--- a/Capitoli/testing.docx
+++ b/Capitoli/testing.docx
@@ -12,10 +12,8 @@
           <w:bCs/>
           <w:sz w:val="36"/>
           <w:szCs w:val="36"/>
-          <w:lang w:val="en-US"/>
-        </w:rPr>
-      </w:pPr>
-      <w:proofErr w:type="spellStart"/>
+        </w:rPr>
+      </w:pPr>
       <w:r>
         <w:rPr>
           <w:rFonts w:ascii="Times New Roman" w:hAnsi="Times New Roman" w:cs="Times New Roman"/>
@@ -23,46 +21,369 @@
           <w:bCs/>
           <w:sz w:val="36"/>
           <w:szCs w:val="36"/>
-          <w:lang w:val="en-US"/>
-        </w:rPr>
-        <w:t>Capitolo</w:t>
-      </w:r>
-      <w:proofErr w:type="spellEnd"/>
-      <w:r>
+        </w:rPr>
+        <w:t>Capitolo 3</w:t>
+      </w:r>
+    </w:p>
+    <w:p>
+      <w:pPr>
+        <w:spacing w:line="360" w:lineRule="auto"/>
+        <w:jc w:val="both"/>
         <w:rPr>
           <w:rFonts w:ascii="Times New Roman" w:hAnsi="Times New Roman" w:cs="Times New Roman"/>
           <w:b/>
           <w:bCs/>
           <w:sz w:val="36"/>
           <w:szCs w:val="36"/>
-          <w:lang w:val="en-US"/>
-        </w:rPr>
-        <w:t xml:space="preserve"> 3</w:t>
-      </w:r>
-    </w:p>
-    <w:p>
-      <w:pPr>
-        <w:spacing w:line="360" w:lineRule="auto"/>
-        <w:jc w:val="both"/>
+        </w:rPr>
+      </w:pPr>
+      <w:r>
         <w:rPr>
           <w:rFonts w:ascii="Times New Roman" w:hAnsi="Times New Roman" w:cs="Times New Roman"/>
           <w:b/>
           <w:bCs/>
           <w:sz w:val="36"/>
           <w:szCs w:val="36"/>
-          <w:lang w:val="en-US"/>
-        </w:rPr>
-      </w:pPr>
-      <w:r>
+        </w:rPr>
+        <w:t>Testing</w:t>
+      </w:r>
+    </w:p>
+    <w:p>
+      <w:pPr>
+        <w:pStyle w:val="Paragrafoelenco"/>
+        <w:numPr>
+          <w:ilvl w:val="0"/>
+          <w:numId w:val="11"/>
+        </w:numPr>
+        <w:spacing w:line="360" w:lineRule="auto"/>
+        <w:jc w:val="both"/>
+        <w:rPr>
+          <w:rFonts w:ascii="Times New Roman" w:hAnsi="Times New Roman" w:cs="Times New Roman"/>
+          <w:i/>
+          <w:iCs/>
+          <w:sz w:val="24"/>
+          <w:szCs w:val="24"/>
+        </w:rPr>
+      </w:pPr>
+      <w:r>
+        <w:rPr>
+          <w:rFonts w:ascii="Times New Roman" w:hAnsi="Times New Roman" w:cs="Times New Roman"/>
+          <w:i/>
+          <w:iCs/>
+          <w:sz w:val="24"/>
+          <w:szCs w:val="24"/>
+        </w:rPr>
+        <w:t>Panoramica</w:t>
+      </w:r>
+      <w:r>
+        <w:rPr>
+          <w:rFonts w:ascii="Times New Roman" w:hAnsi="Times New Roman" w:cs="Times New Roman"/>
+          <w:i/>
+          <w:iCs/>
+          <w:sz w:val="24"/>
+          <w:szCs w:val="24"/>
+        </w:rPr>
+        <w:t xml:space="preserve"> ai test</w:t>
+      </w:r>
+    </w:p>
+    <w:p>
+      <w:pPr>
+        <w:spacing w:line="360" w:lineRule="auto"/>
+        <w:jc w:val="both"/>
+        <w:rPr>
+          <w:rFonts w:ascii="Times New Roman" w:eastAsia="Times New Roman" w:hAnsi="Times New Roman" w:cs="Times New Roman"/>
+          <w:kern w:val="0"/>
+          <w:sz w:val="24"/>
+          <w:szCs w:val="24"/>
+          <w:lang w:eastAsia="it-IT"/>
+          <w14:ligatures w14:val="none"/>
+        </w:rPr>
+      </w:pPr>
+      <w:r>
+        <w:rPr>
+          <w:rFonts w:ascii="Times New Roman" w:hAnsi="Times New Roman" w:cs="Times New Roman"/>
+          <w:sz w:val="24"/>
+          <w:szCs w:val="24"/>
+        </w:rPr>
+        <w:t>In questo capitolo verrà trattato l’approccio che è stato utilizzato nella fase di testing dell’applicazione e le difficoltà incontrate durante questa fase. La fase di testing rappresenta un passaggio cruciale nel ciclo di sviluppo del software, essenziale per garantire che l'applicazione sia stabile, funzionale e risponda ai requisiti degli utenti.</w:t>
+      </w:r>
+    </w:p>
+    <w:p>
+      <w:pPr>
+        <w:spacing w:before="100" w:beforeAutospacing="1" w:after="100" w:afterAutospacing="1" w:line="360" w:lineRule="auto"/>
+        <w:jc w:val="both"/>
+        <w:rPr>
+          <w:rFonts w:ascii="Times New Roman" w:eastAsia="Times New Roman" w:hAnsi="Times New Roman" w:cs="Times New Roman"/>
+          <w:kern w:val="0"/>
+          <w:sz w:val="24"/>
+          <w:szCs w:val="24"/>
+          <w:lang w:eastAsia="it-IT"/>
+          <w14:ligatures w14:val="none"/>
+        </w:rPr>
+      </w:pPr>
+      <w:r>
+        <w:rPr>
+          <w:rFonts w:ascii="Times New Roman" w:eastAsia="Times New Roman" w:hAnsi="Times New Roman" w:cs="Times New Roman"/>
+          <w:kern w:val="0"/>
+          <w:sz w:val="24"/>
+          <w:szCs w:val="24"/>
+          <w:lang w:eastAsia="it-IT"/>
+          <w14:ligatures w14:val="none"/>
+        </w:rPr>
+        <w:t>Gli obiettivi principali del testing erano:</w:t>
+      </w:r>
+    </w:p>
+    <w:p>
+      <w:pPr>
+        <w:numPr>
+          <w:ilvl w:val="0"/>
+          <w:numId w:val="5"/>
+        </w:numPr>
+        <w:spacing w:before="100" w:beforeAutospacing="1" w:after="100" w:afterAutospacing="1" w:line="360" w:lineRule="auto"/>
+        <w:jc w:val="both"/>
+        <w:rPr>
+          <w:rFonts w:ascii="Times New Roman" w:eastAsia="Times New Roman" w:hAnsi="Times New Roman" w:cs="Times New Roman"/>
+          <w:kern w:val="0"/>
+          <w:sz w:val="24"/>
+          <w:szCs w:val="24"/>
+          <w:lang w:eastAsia="it-IT"/>
+          <w14:ligatures w14:val="none"/>
+        </w:rPr>
+      </w:pPr>
+      <w:r>
+        <w:rPr>
+          <w:rFonts w:ascii="Times New Roman" w:eastAsia="Times New Roman" w:hAnsi="Times New Roman" w:cs="Times New Roman"/>
+          <w:b/>
+          <w:bCs/>
+          <w:kern w:val="0"/>
+          <w:sz w:val="24"/>
+          <w:szCs w:val="24"/>
+          <w:lang w:eastAsia="it-IT"/>
+          <w14:ligatures w14:val="none"/>
+        </w:rPr>
+        <w:t>Verificare la Correttezza Funzionale</w:t>
+      </w:r>
+      <w:r>
+        <w:rPr>
+          <w:rFonts w:ascii="Times New Roman" w:eastAsia="Times New Roman" w:hAnsi="Times New Roman" w:cs="Times New Roman"/>
+          <w:kern w:val="0"/>
+          <w:sz w:val="24"/>
+          <w:szCs w:val="24"/>
+          <w:lang w:eastAsia="it-IT"/>
+          <w14:ligatures w14:val="none"/>
+        </w:rPr>
+        <w:t>: Assicurare che ogni funzione e componente dell'applicazione esegua correttamente il proprio compito, identificando e correggendo eventuali errori logici o di implementazione.</w:t>
+      </w:r>
+    </w:p>
+    <w:p>
+      <w:pPr>
+        <w:numPr>
+          <w:ilvl w:val="0"/>
+          <w:numId w:val="5"/>
+        </w:numPr>
+        <w:spacing w:before="100" w:beforeAutospacing="1" w:after="100" w:afterAutospacing="1" w:line="360" w:lineRule="auto"/>
+        <w:jc w:val="both"/>
+        <w:rPr>
+          <w:rFonts w:ascii="Times New Roman" w:eastAsia="Times New Roman" w:hAnsi="Times New Roman" w:cs="Times New Roman"/>
+          <w:kern w:val="0"/>
+          <w:sz w:val="24"/>
+          <w:szCs w:val="24"/>
+          <w:lang w:eastAsia="it-IT"/>
+          <w14:ligatures w14:val="none"/>
+        </w:rPr>
+      </w:pPr>
+      <w:r>
+        <w:rPr>
+          <w:rFonts w:ascii="Times New Roman" w:eastAsia="Times New Roman" w:hAnsi="Times New Roman" w:cs="Times New Roman"/>
+          <w:b/>
+          <w:bCs/>
+          <w:kern w:val="0"/>
+          <w:sz w:val="24"/>
+          <w:szCs w:val="24"/>
+          <w:lang w:eastAsia="it-IT"/>
+          <w14:ligatures w14:val="none"/>
+        </w:rPr>
+        <w:t>Garantire la Stabilità</w:t>
+      </w:r>
+      <w:r>
+        <w:rPr>
+          <w:rFonts w:ascii="Times New Roman" w:eastAsia="Times New Roman" w:hAnsi="Times New Roman" w:cs="Times New Roman"/>
+          <w:kern w:val="0"/>
+          <w:sz w:val="24"/>
+          <w:szCs w:val="24"/>
+          <w:lang w:eastAsia="it-IT"/>
+          <w14:ligatures w14:val="none"/>
+        </w:rPr>
+        <w:t>: Testare l'applicazione in vari scenari e condizioni per assicurare che sia stabile e non si blocchi o crashi.</w:t>
+      </w:r>
+    </w:p>
+    <w:p>
+      <w:pPr>
+        <w:numPr>
+          <w:ilvl w:val="0"/>
+          <w:numId w:val="5"/>
+        </w:numPr>
+        <w:spacing w:before="100" w:beforeAutospacing="1" w:after="100" w:afterAutospacing="1" w:line="360" w:lineRule="auto"/>
+        <w:jc w:val="both"/>
+        <w:rPr>
+          <w:rFonts w:ascii="Times New Roman" w:eastAsia="Times New Roman" w:hAnsi="Times New Roman" w:cs="Times New Roman"/>
+          <w:kern w:val="0"/>
+          <w:sz w:val="24"/>
+          <w:szCs w:val="24"/>
+          <w:lang w:eastAsia="it-IT"/>
+          <w14:ligatures w14:val="none"/>
+        </w:rPr>
+      </w:pPr>
+      <w:r>
+        <w:rPr>
+          <w:rFonts w:ascii="Times New Roman" w:eastAsia="Times New Roman" w:hAnsi="Times New Roman" w:cs="Times New Roman"/>
+          <w:b/>
+          <w:bCs/>
+          <w:kern w:val="0"/>
+          <w:sz w:val="24"/>
+          <w:szCs w:val="24"/>
+          <w:lang w:eastAsia="it-IT"/>
+          <w14:ligatures w14:val="none"/>
+        </w:rPr>
+        <w:t>Migliorare le Prestazioni</w:t>
+      </w:r>
+      <w:r>
+        <w:rPr>
+          <w:rFonts w:ascii="Times New Roman" w:eastAsia="Times New Roman" w:hAnsi="Times New Roman" w:cs="Times New Roman"/>
+          <w:kern w:val="0"/>
+          <w:sz w:val="24"/>
+          <w:szCs w:val="24"/>
+          <w:lang w:eastAsia="it-IT"/>
+          <w14:ligatures w14:val="none"/>
+        </w:rPr>
+        <w:t>: Identificare e risolvere i problemi di performance per garantire un'esperienza utente fluida, anche sotto carico.</w:t>
+      </w:r>
+    </w:p>
+    <w:p>
+      <w:pPr>
+        <w:numPr>
+          <w:ilvl w:val="0"/>
+          <w:numId w:val="5"/>
+        </w:numPr>
+        <w:spacing w:before="100" w:beforeAutospacing="1" w:after="100" w:afterAutospacing="1" w:line="360" w:lineRule="auto"/>
+        <w:jc w:val="both"/>
+        <w:rPr>
+          <w:rFonts w:ascii="Times New Roman" w:eastAsia="Times New Roman" w:hAnsi="Times New Roman" w:cs="Times New Roman"/>
+          <w:kern w:val="0"/>
+          <w:sz w:val="24"/>
+          <w:szCs w:val="24"/>
+          <w:lang w:eastAsia="it-IT"/>
+          <w14:ligatures w14:val="none"/>
+        </w:rPr>
+      </w:pPr>
+      <w:r>
+        <w:rPr>
+          <w:rFonts w:ascii="Times New Roman" w:eastAsia="Times New Roman" w:hAnsi="Times New Roman" w:cs="Times New Roman"/>
+          <w:b/>
+          <w:bCs/>
+          <w:kern w:val="0"/>
+          <w:sz w:val="24"/>
+          <w:szCs w:val="24"/>
+          <w:lang w:eastAsia="it-IT"/>
+          <w14:ligatures w14:val="none"/>
+        </w:rPr>
+        <w:t>Assicurare l'Usabilità</w:t>
+      </w:r>
+      <w:r>
+        <w:rPr>
+          <w:rFonts w:ascii="Times New Roman" w:eastAsia="Times New Roman" w:hAnsi="Times New Roman" w:cs="Times New Roman"/>
+          <w:kern w:val="0"/>
+          <w:sz w:val="24"/>
+          <w:szCs w:val="24"/>
+          <w:lang w:eastAsia="it-IT"/>
+          <w14:ligatures w14:val="none"/>
+        </w:rPr>
+        <w:t>: Raccogliere feedback dagli utenti per migliorare l'interfaccia e l'esperienza utente complessiva.</w:t>
+      </w:r>
+    </w:p>
+    <w:p>
+      <w:pPr>
+        <w:numPr>
+          <w:ilvl w:val="0"/>
+          <w:numId w:val="5"/>
+        </w:numPr>
+        <w:spacing w:before="100" w:beforeAutospacing="1" w:after="100" w:afterAutospacing="1" w:line="360" w:lineRule="auto"/>
+        <w:jc w:val="both"/>
+        <w:rPr>
+          <w:rFonts w:ascii="Times New Roman" w:eastAsia="Times New Roman" w:hAnsi="Times New Roman" w:cs="Times New Roman"/>
+          <w:kern w:val="0"/>
+          <w:sz w:val="24"/>
+          <w:szCs w:val="24"/>
+          <w:lang w:eastAsia="it-IT"/>
+          <w14:ligatures w14:val="none"/>
+        </w:rPr>
+      </w:pPr>
+      <w:r>
+        <w:rPr>
+          <w:rFonts w:ascii="Times New Roman" w:eastAsia="Times New Roman" w:hAnsi="Times New Roman" w:cs="Times New Roman"/>
+          <w:b/>
+          <w:bCs/>
+          <w:kern w:val="0"/>
+          <w:sz w:val="24"/>
+          <w:szCs w:val="24"/>
+          <w:lang w:eastAsia="it-IT"/>
+          <w14:ligatures w14:val="none"/>
+        </w:rPr>
+        <w:t>Valutare l'Interoperabilità</w:t>
+      </w:r>
+      <w:r>
+        <w:rPr>
+          <w:rFonts w:ascii="Times New Roman" w:eastAsia="Times New Roman" w:hAnsi="Times New Roman" w:cs="Times New Roman"/>
+          <w:kern w:val="0"/>
+          <w:sz w:val="24"/>
+          <w:szCs w:val="24"/>
+          <w:lang w:eastAsia="it-IT"/>
+          <w14:ligatures w14:val="none"/>
+        </w:rPr>
+        <w:t>: Verificare che l'applicazione funzioni correttamente su diverse piattaforme e dispositivi.</w:t>
+      </w:r>
+    </w:p>
+    <w:p>
+      <w:pPr>
+        <w:pStyle w:val="Paragrafoelenco"/>
+        <w:numPr>
+          <w:ilvl w:val="0"/>
+          <w:numId w:val="6"/>
+        </w:numPr>
+        <w:spacing w:line="360" w:lineRule="auto"/>
+        <w:jc w:val="both"/>
         <w:rPr>
           <w:rFonts w:ascii="Times New Roman" w:hAnsi="Times New Roman" w:cs="Times New Roman"/>
           <w:b/>
           <w:bCs/>
-          <w:sz w:val="36"/>
-          <w:szCs w:val="36"/>
+          <w:sz w:val="28"/>
+          <w:szCs w:val="28"/>
           <w:lang w:val="en-US"/>
         </w:rPr>
-        <w:t>Testing</w:t>
+      </w:pPr>
+      <w:proofErr w:type="spellStart"/>
+      <w:r>
+        <w:rPr>
+          <w:rFonts w:ascii="Times New Roman" w:hAnsi="Times New Roman" w:cs="Times New Roman"/>
+          <w:i/>
+          <w:iCs/>
+          <w:sz w:val="24"/>
+          <w:szCs w:val="24"/>
+          <w:lang w:val="en-US"/>
+        </w:rPr>
+        <w:t>Strategia</w:t>
+      </w:r>
+      <w:proofErr w:type="spellEnd"/>
+      <w:r>
+        <w:rPr>
+          <w:rFonts w:ascii="Times New Roman" w:hAnsi="Times New Roman" w:cs="Times New Roman"/>
+          <w:i/>
+          <w:iCs/>
+          <w:sz w:val="24"/>
+          <w:szCs w:val="24"/>
+          <w:lang w:val="en-US"/>
+        </w:rPr>
+        <w:t xml:space="preserve"> di testing:</w:t>
       </w:r>
     </w:p>
     <w:p>
@@ -73,15 +394,3008 @@
           <w:rFonts w:ascii="Times New Roman" w:hAnsi="Times New Roman" w:cs="Times New Roman"/>
           <w:sz w:val="24"/>
           <w:szCs w:val="24"/>
-          <w:lang w:val="en-US"/>
-        </w:rPr>
-      </w:pPr>
+        </w:rPr>
+      </w:pPr>
+      <w:r>
+        <w:rPr>
+          <w:rFonts w:ascii="Times New Roman" w:hAnsi="Times New Roman" w:cs="Times New Roman"/>
+          <w:sz w:val="24"/>
+          <w:szCs w:val="24"/>
+        </w:rPr>
+        <w:t>La strategia di testing ha compreso diverse tipologie di test, ognuna mirata a verificare specifici aspetti e funzionalità dell'applicazione.</w:t>
+      </w:r>
+    </w:p>
+    <w:p>
+      <w:pPr>
+        <w:spacing w:line="360" w:lineRule="auto"/>
+        <w:jc w:val="both"/>
+        <w:rPr>
+          <w:rFonts w:ascii="Times New Roman" w:hAnsi="Times New Roman" w:cs="Times New Roman"/>
+          <w:sz w:val="24"/>
+          <w:szCs w:val="24"/>
+        </w:rPr>
+      </w:pPr>
+      <w:r>
+        <w:rPr>
+          <w:rFonts w:ascii="Times New Roman" w:hAnsi="Times New Roman" w:cs="Times New Roman"/>
+          <w:sz w:val="24"/>
+          <w:szCs w:val="24"/>
+        </w:rPr>
+        <w:t>Test id unità:</w:t>
+      </w:r>
+    </w:p>
+    <w:p>
+      <w:pPr>
+        <w:numPr>
+          <w:ilvl w:val="0"/>
+          <w:numId w:val="7"/>
+        </w:numPr>
+        <w:spacing w:line="360" w:lineRule="auto"/>
+        <w:jc w:val="both"/>
+        <w:rPr>
+          <w:rFonts w:ascii="Times New Roman" w:hAnsi="Times New Roman" w:cs="Times New Roman"/>
+          <w:sz w:val="24"/>
+          <w:szCs w:val="24"/>
+        </w:rPr>
+      </w:pPr>
+      <w:r>
+        <w:rPr>
+          <w:rFonts w:ascii="Times New Roman" w:hAnsi="Times New Roman" w:cs="Times New Roman"/>
+          <w:sz w:val="24"/>
+          <w:szCs w:val="24"/>
+        </w:rPr>
+        <w:t>Descrizione: I test di unità sono stati utilizzati per verificare la correttezza delle singole unità di codice, come funzioni e metodi isolati.</w:t>
+      </w:r>
+    </w:p>
+    <w:p>
+      <w:pPr>
+        <w:numPr>
+          <w:ilvl w:val="0"/>
+          <w:numId w:val="7"/>
+        </w:numPr>
+        <w:spacing w:line="360" w:lineRule="auto"/>
+        <w:jc w:val="both"/>
+        <w:rPr>
+          <w:rFonts w:ascii="Times New Roman" w:hAnsi="Times New Roman" w:cs="Times New Roman"/>
+          <w:sz w:val="24"/>
+          <w:szCs w:val="24"/>
+        </w:rPr>
+      </w:pPr>
+      <w:r>
+        <w:rPr>
+          <w:rFonts w:ascii="Times New Roman" w:hAnsi="Times New Roman" w:cs="Times New Roman"/>
+          <w:sz w:val="24"/>
+          <w:szCs w:val="24"/>
+        </w:rPr>
+        <w:t>Obiettivo: Garantire che ogni singola parte del codice funzioni correttamente e produca i risultati attesi senza errori.</w:t>
+      </w:r>
+    </w:p>
+    <w:p>
+      <w:pPr>
+        <w:spacing w:line="360" w:lineRule="auto"/>
+        <w:jc w:val="both"/>
+        <w:rPr>
+          <w:rFonts w:ascii="Times New Roman" w:hAnsi="Times New Roman" w:cs="Times New Roman"/>
+          <w:sz w:val="24"/>
+          <w:szCs w:val="24"/>
+        </w:rPr>
+      </w:pPr>
+      <w:r>
+        <w:rPr>
+          <w:rFonts w:ascii="Times New Roman" w:hAnsi="Times New Roman" w:cs="Times New Roman"/>
+          <w:sz w:val="24"/>
+          <w:szCs w:val="24"/>
+        </w:rPr>
+        <w:lastRenderedPageBreak/>
+        <w:t>Test di widget</w:t>
+      </w:r>
+    </w:p>
+    <w:p>
+      <w:pPr>
+        <w:numPr>
+          <w:ilvl w:val="0"/>
+          <w:numId w:val="8"/>
+        </w:numPr>
+        <w:spacing w:line="360" w:lineRule="auto"/>
+        <w:jc w:val="both"/>
+        <w:rPr>
+          <w:rFonts w:ascii="Times New Roman" w:hAnsi="Times New Roman" w:cs="Times New Roman"/>
+          <w:sz w:val="24"/>
+          <w:szCs w:val="24"/>
+        </w:rPr>
+      </w:pPr>
+      <w:r>
+        <w:rPr>
+          <w:rFonts w:ascii="Times New Roman" w:hAnsi="Times New Roman" w:cs="Times New Roman"/>
+          <w:sz w:val="24"/>
+          <w:szCs w:val="24"/>
+        </w:rPr>
+        <w:t>Descrizione: I test sui widget sono stati utilizzati per verificare il comportamento dei componenti dell'interfaccia utente (UI) in isolamento.</w:t>
+      </w:r>
+    </w:p>
+    <w:p>
+      <w:pPr>
+        <w:numPr>
+          <w:ilvl w:val="0"/>
+          <w:numId w:val="8"/>
+        </w:numPr>
+        <w:spacing w:line="360" w:lineRule="auto"/>
+        <w:jc w:val="both"/>
+        <w:rPr>
+          <w:rFonts w:ascii="Times New Roman" w:hAnsi="Times New Roman" w:cs="Times New Roman"/>
+          <w:sz w:val="24"/>
+          <w:szCs w:val="24"/>
+        </w:rPr>
+      </w:pPr>
+      <w:r>
+        <w:rPr>
+          <w:rFonts w:ascii="Times New Roman" w:hAnsi="Times New Roman" w:cs="Times New Roman"/>
+          <w:sz w:val="24"/>
+          <w:szCs w:val="24"/>
+        </w:rPr>
+        <w:t>Obiettivo: Assicurare che ogni componente UI risponda correttamente agli input e che la sua interfaccia utente sia costruita correttamente secondo le specifiche.</w:t>
+      </w:r>
+    </w:p>
+    <w:p>
+      <w:pPr>
+        <w:pStyle w:val="Paragrafoelenco"/>
+        <w:numPr>
+          <w:ilvl w:val="0"/>
+          <w:numId w:val="6"/>
+        </w:numPr>
+        <w:spacing w:before="100" w:beforeAutospacing="1" w:after="100" w:afterAutospacing="1" w:line="360" w:lineRule="auto"/>
+        <w:jc w:val="both"/>
+        <w:outlineLvl w:val="2"/>
+        <w:rPr>
+          <w:rFonts w:ascii="Times New Roman" w:eastAsia="Times New Roman" w:hAnsi="Times New Roman" w:cs="Times New Roman"/>
+          <w:i/>
+          <w:iCs/>
+          <w:kern w:val="0"/>
+          <w:sz w:val="24"/>
+          <w:szCs w:val="24"/>
+          <w:lang w:eastAsia="it-IT"/>
+          <w14:ligatures w14:val="none"/>
+        </w:rPr>
+      </w:pPr>
+      <w:r>
+        <w:rPr>
+          <w:rFonts w:ascii="Times New Roman" w:eastAsia="Times New Roman" w:hAnsi="Times New Roman" w:cs="Times New Roman"/>
+          <w:i/>
+          <w:iCs/>
+          <w:kern w:val="0"/>
+          <w:sz w:val="24"/>
+          <w:szCs w:val="24"/>
+          <w:lang w:eastAsia="it-IT"/>
+          <w14:ligatures w14:val="none"/>
+        </w:rPr>
+        <w:t>Strumenti e Framework Utilizzati</w:t>
+      </w:r>
+    </w:p>
+    <w:p>
+      <w:pPr>
+        <w:spacing w:before="100" w:beforeAutospacing="1" w:after="100" w:afterAutospacing="1" w:line="360" w:lineRule="auto"/>
+        <w:jc w:val="both"/>
+        <w:rPr>
+          <w:rFonts w:ascii="Times New Roman" w:eastAsia="Times New Roman" w:hAnsi="Times New Roman" w:cs="Times New Roman"/>
+          <w:kern w:val="0"/>
+          <w:sz w:val="24"/>
+          <w:szCs w:val="24"/>
+          <w:lang w:eastAsia="it-IT"/>
+          <w14:ligatures w14:val="none"/>
+        </w:rPr>
+      </w:pPr>
+      <w:r>
+        <w:rPr>
+          <w:rFonts w:ascii="Times New Roman" w:eastAsia="Times New Roman" w:hAnsi="Times New Roman" w:cs="Times New Roman"/>
+          <w:kern w:val="0"/>
+          <w:sz w:val="24"/>
+          <w:szCs w:val="24"/>
+          <w:lang w:eastAsia="it-IT"/>
+          <w14:ligatures w14:val="none"/>
+        </w:rPr>
+        <w:t>Nella realizzazione dei test sono stati utilizzati principalmente i seguenti strumenti e framework:</w:t>
+      </w:r>
+    </w:p>
+    <w:p>
+      <w:pPr>
+        <w:numPr>
+          <w:ilvl w:val="0"/>
+          <w:numId w:val="9"/>
+        </w:numPr>
+        <w:spacing w:before="100" w:beforeAutospacing="1" w:after="100" w:afterAutospacing="1" w:line="360" w:lineRule="auto"/>
+        <w:jc w:val="both"/>
+        <w:rPr>
+          <w:rFonts w:ascii="Times New Roman" w:eastAsia="Times New Roman" w:hAnsi="Times New Roman" w:cs="Times New Roman"/>
+          <w:kern w:val="0"/>
+          <w:sz w:val="24"/>
+          <w:szCs w:val="24"/>
+          <w:lang w:eastAsia="it-IT"/>
+          <w14:ligatures w14:val="none"/>
+        </w:rPr>
+      </w:pPr>
+      <w:r>
+        <w:rPr>
+          <w:rFonts w:ascii="Times New Roman" w:eastAsia="Times New Roman" w:hAnsi="Times New Roman" w:cs="Times New Roman"/>
+          <w:kern w:val="0"/>
+          <w:sz w:val="24"/>
+          <w:szCs w:val="24"/>
+          <w:lang w:eastAsia="it-IT"/>
+          <w14:ligatures w14:val="none"/>
+        </w:rPr>
+        <w:t>Flutter Test Framework: Framework di testing fornito da Flutter per eseguire test su widget e integrazione;</w:t>
+      </w:r>
+    </w:p>
+    <w:p>
+      <w:pPr>
+        <w:numPr>
+          <w:ilvl w:val="0"/>
+          <w:numId w:val="9"/>
+        </w:numPr>
+        <w:spacing w:before="100" w:beforeAutospacing="1" w:after="100" w:afterAutospacing="1" w:line="360" w:lineRule="auto"/>
+        <w:jc w:val="both"/>
+        <w:rPr>
+          <w:rFonts w:ascii="Times New Roman" w:eastAsia="Times New Roman" w:hAnsi="Times New Roman" w:cs="Times New Roman"/>
+          <w:kern w:val="0"/>
+          <w:sz w:val="24"/>
+          <w:szCs w:val="24"/>
+          <w:lang w:eastAsia="it-IT"/>
+          <w14:ligatures w14:val="none"/>
+        </w:rPr>
+      </w:pPr>
+      <w:proofErr w:type="spellStart"/>
+      <w:r>
+        <w:rPr>
+          <w:rFonts w:ascii="Times New Roman" w:eastAsia="Times New Roman" w:hAnsi="Times New Roman" w:cs="Times New Roman"/>
+          <w:kern w:val="0"/>
+          <w:sz w:val="24"/>
+          <w:szCs w:val="24"/>
+          <w:lang w:eastAsia="it-IT"/>
+          <w14:ligatures w14:val="none"/>
+        </w:rPr>
+        <w:t>Mockito</w:t>
+      </w:r>
+      <w:proofErr w:type="spellEnd"/>
+      <w:r>
+        <w:rPr>
+          <w:rFonts w:ascii="Times New Roman" w:eastAsia="Times New Roman" w:hAnsi="Times New Roman" w:cs="Times New Roman"/>
+          <w:kern w:val="0"/>
+          <w:sz w:val="24"/>
+          <w:szCs w:val="24"/>
+          <w:lang w:eastAsia="it-IT"/>
+          <w14:ligatures w14:val="none"/>
+        </w:rPr>
+        <w:t xml:space="preserve">: Libreria per creare </w:t>
+      </w:r>
+      <w:proofErr w:type="spellStart"/>
+      <w:r>
+        <w:rPr>
+          <w:rFonts w:ascii="Times New Roman" w:eastAsia="Times New Roman" w:hAnsi="Times New Roman" w:cs="Times New Roman"/>
+          <w:kern w:val="0"/>
+          <w:sz w:val="24"/>
+          <w:szCs w:val="24"/>
+          <w:lang w:eastAsia="it-IT"/>
+          <w14:ligatures w14:val="none"/>
+        </w:rPr>
+        <w:t>mock</w:t>
+      </w:r>
+      <w:proofErr w:type="spellEnd"/>
+      <w:r>
+        <w:rPr>
+          <w:rStyle w:val="Rimandonotaapidipagina"/>
+          <w:rFonts w:ascii="Times New Roman" w:eastAsia="Times New Roman" w:hAnsi="Times New Roman" w:cs="Times New Roman"/>
+          <w:kern w:val="0"/>
+          <w:sz w:val="24"/>
+          <w:szCs w:val="24"/>
+          <w:lang w:eastAsia="it-IT"/>
+          <w14:ligatures w14:val="none"/>
+        </w:rPr>
+        <w:footnoteReference w:id="1"/>
+      </w:r>
+      <w:r>
+        <w:rPr>
+          <w:rFonts w:ascii="Times New Roman" w:eastAsia="Times New Roman" w:hAnsi="Times New Roman" w:cs="Times New Roman"/>
+          <w:kern w:val="0"/>
+          <w:sz w:val="24"/>
+          <w:szCs w:val="24"/>
+          <w:lang w:eastAsia="it-IT"/>
+          <w14:ligatures w14:val="none"/>
+        </w:rPr>
+        <w:t xml:space="preserve"> e </w:t>
+      </w:r>
+      <w:proofErr w:type="spellStart"/>
+      <w:r>
+        <w:rPr>
+          <w:rFonts w:ascii="Times New Roman" w:eastAsia="Times New Roman" w:hAnsi="Times New Roman" w:cs="Times New Roman"/>
+          <w:kern w:val="0"/>
+          <w:sz w:val="24"/>
+          <w:szCs w:val="24"/>
+          <w:lang w:eastAsia="it-IT"/>
+          <w14:ligatures w14:val="none"/>
+        </w:rPr>
+        <w:t>stub</w:t>
+      </w:r>
+      <w:proofErr w:type="spellEnd"/>
+      <w:r>
+        <w:rPr>
+          <w:rFonts w:ascii="Times New Roman" w:eastAsia="Times New Roman" w:hAnsi="Times New Roman" w:cs="Times New Roman"/>
+          <w:kern w:val="0"/>
+          <w:sz w:val="24"/>
+          <w:szCs w:val="24"/>
+          <w:lang w:eastAsia="it-IT"/>
+          <w14:ligatures w14:val="none"/>
+        </w:rPr>
+        <w:t xml:space="preserve"> </w:t>
+      </w:r>
+      <w:r>
+        <w:rPr>
+          <w:rStyle w:val="Rimandonotaapidipagina"/>
+          <w:rFonts w:ascii="Times New Roman" w:eastAsia="Times New Roman" w:hAnsi="Times New Roman" w:cs="Times New Roman"/>
+          <w:kern w:val="0"/>
+          <w:sz w:val="24"/>
+          <w:szCs w:val="24"/>
+          <w:lang w:eastAsia="it-IT"/>
+          <w14:ligatures w14:val="none"/>
+        </w:rPr>
+        <w:footnoteReference w:id="2"/>
+      </w:r>
+      <w:r>
+        <w:rPr>
+          <w:rFonts w:ascii="Times New Roman" w:eastAsia="Times New Roman" w:hAnsi="Times New Roman" w:cs="Times New Roman"/>
+          <w:kern w:val="0"/>
+          <w:sz w:val="24"/>
+          <w:szCs w:val="24"/>
+          <w:lang w:eastAsia="it-IT"/>
+          <w14:ligatures w14:val="none"/>
+        </w:rPr>
+        <w:t>necessari per i test, facilitando la simulazione di comportamenti e risposte;</w:t>
+      </w:r>
+    </w:p>
+    <w:p>
+      <w:pPr>
+        <w:numPr>
+          <w:ilvl w:val="0"/>
+          <w:numId w:val="9"/>
+        </w:numPr>
+        <w:spacing w:before="100" w:beforeAutospacing="1" w:after="100" w:afterAutospacing="1" w:line="360" w:lineRule="auto"/>
+        <w:jc w:val="both"/>
+        <w:rPr>
+          <w:rFonts w:ascii="Times New Roman" w:eastAsia="Times New Roman" w:hAnsi="Times New Roman" w:cs="Times New Roman"/>
+          <w:kern w:val="0"/>
+          <w:sz w:val="24"/>
+          <w:szCs w:val="24"/>
+          <w:lang w:eastAsia="it-IT"/>
+          <w14:ligatures w14:val="none"/>
+        </w:rPr>
+      </w:pPr>
+      <w:proofErr w:type="spellStart"/>
+      <w:r>
+        <w:rPr>
+          <w:rFonts w:ascii="Times New Roman" w:eastAsia="Times New Roman" w:hAnsi="Times New Roman" w:cs="Times New Roman"/>
+          <w:kern w:val="0"/>
+          <w:sz w:val="24"/>
+          <w:szCs w:val="24"/>
+          <w:lang w:eastAsia="it-IT"/>
+          <w14:ligatures w14:val="none"/>
+        </w:rPr>
+        <w:t>Firebase</w:t>
+      </w:r>
+      <w:proofErr w:type="spellEnd"/>
+      <w:r>
+        <w:rPr>
+          <w:rFonts w:ascii="Times New Roman" w:eastAsia="Times New Roman" w:hAnsi="Times New Roman" w:cs="Times New Roman"/>
+          <w:kern w:val="0"/>
+          <w:sz w:val="24"/>
+          <w:szCs w:val="24"/>
+          <w:lang w:eastAsia="it-IT"/>
+          <w14:ligatures w14:val="none"/>
+        </w:rPr>
+        <w:t xml:space="preserve"> </w:t>
+      </w:r>
+      <w:proofErr w:type="spellStart"/>
+      <w:r>
+        <w:rPr>
+          <w:rFonts w:ascii="Times New Roman" w:eastAsia="Times New Roman" w:hAnsi="Times New Roman" w:cs="Times New Roman"/>
+          <w:kern w:val="0"/>
+          <w:sz w:val="24"/>
+          <w:szCs w:val="24"/>
+          <w:lang w:eastAsia="it-IT"/>
+          <w14:ligatures w14:val="none"/>
+        </w:rPr>
+        <w:t>Auth</w:t>
+      </w:r>
+      <w:proofErr w:type="spellEnd"/>
+      <w:r>
+        <w:rPr>
+          <w:rFonts w:ascii="Times New Roman" w:eastAsia="Times New Roman" w:hAnsi="Times New Roman" w:cs="Times New Roman"/>
+          <w:kern w:val="0"/>
+          <w:sz w:val="24"/>
+          <w:szCs w:val="24"/>
+          <w:lang w:eastAsia="it-IT"/>
+          <w14:ligatures w14:val="none"/>
+        </w:rPr>
+        <w:t xml:space="preserve"> </w:t>
+      </w:r>
+      <w:proofErr w:type="spellStart"/>
+      <w:r>
+        <w:rPr>
+          <w:rFonts w:ascii="Times New Roman" w:eastAsia="Times New Roman" w:hAnsi="Times New Roman" w:cs="Times New Roman"/>
+          <w:kern w:val="0"/>
+          <w:sz w:val="24"/>
+          <w:szCs w:val="24"/>
+          <w:lang w:eastAsia="it-IT"/>
+          <w14:ligatures w14:val="none"/>
+        </w:rPr>
+        <w:t>Mocks</w:t>
+      </w:r>
+      <w:proofErr w:type="spellEnd"/>
+      <w:r>
+        <w:rPr>
+          <w:rFonts w:ascii="Times New Roman" w:eastAsia="Times New Roman" w:hAnsi="Times New Roman" w:cs="Times New Roman"/>
+          <w:kern w:val="0"/>
+          <w:sz w:val="24"/>
+          <w:szCs w:val="24"/>
+          <w:lang w:eastAsia="it-IT"/>
+          <w14:ligatures w14:val="none"/>
+        </w:rPr>
+        <w:t xml:space="preserve">: Libreria specifica per </w:t>
+      </w:r>
+      <w:proofErr w:type="spellStart"/>
+      <w:r>
+        <w:rPr>
+          <w:rFonts w:ascii="Times New Roman" w:eastAsia="Times New Roman" w:hAnsi="Times New Roman" w:cs="Times New Roman"/>
+          <w:kern w:val="0"/>
+          <w:sz w:val="24"/>
+          <w:szCs w:val="24"/>
+          <w:lang w:eastAsia="it-IT"/>
+          <w14:ligatures w14:val="none"/>
+        </w:rPr>
+        <w:t>mockare</w:t>
+      </w:r>
+      <w:proofErr w:type="spellEnd"/>
+      <w:r>
+        <w:rPr>
+          <w:rFonts w:ascii="Times New Roman" w:eastAsia="Times New Roman" w:hAnsi="Times New Roman" w:cs="Times New Roman"/>
+          <w:kern w:val="0"/>
+          <w:sz w:val="24"/>
+          <w:szCs w:val="24"/>
+          <w:lang w:eastAsia="it-IT"/>
+          <w14:ligatures w14:val="none"/>
+        </w:rPr>
+        <w:t xml:space="preserve"> le funzionalità di autenticazione di </w:t>
+      </w:r>
+      <w:proofErr w:type="spellStart"/>
+      <w:r>
+        <w:rPr>
+          <w:rFonts w:ascii="Times New Roman" w:eastAsia="Times New Roman" w:hAnsi="Times New Roman" w:cs="Times New Roman"/>
+          <w:kern w:val="0"/>
+          <w:sz w:val="24"/>
+          <w:szCs w:val="24"/>
+          <w:lang w:eastAsia="it-IT"/>
+          <w14:ligatures w14:val="none"/>
+        </w:rPr>
+        <w:t>Firebase</w:t>
+      </w:r>
+      <w:proofErr w:type="spellEnd"/>
+      <w:r>
+        <w:rPr>
+          <w:rFonts w:ascii="Times New Roman" w:eastAsia="Times New Roman" w:hAnsi="Times New Roman" w:cs="Times New Roman"/>
+          <w:kern w:val="0"/>
+          <w:sz w:val="24"/>
+          <w:szCs w:val="24"/>
+          <w:lang w:eastAsia="it-IT"/>
+          <w14:ligatures w14:val="none"/>
+        </w:rPr>
+        <w:t>, permettendo di testare la gestione degli utenti senza connessione a un vero database.</w:t>
+      </w:r>
+    </w:p>
+    <w:p>
+      <w:pPr>
+        <w:pStyle w:val="Paragrafoelenco"/>
+        <w:numPr>
+          <w:ilvl w:val="0"/>
+          <w:numId w:val="6"/>
+        </w:numPr>
+        <w:spacing w:before="100" w:beforeAutospacing="1" w:after="100" w:afterAutospacing="1" w:line="360" w:lineRule="auto"/>
+        <w:outlineLvl w:val="2"/>
+        <w:rPr>
+          <w:rFonts w:ascii="Times New Roman" w:eastAsia="Times New Roman" w:hAnsi="Times New Roman" w:cs="Times New Roman"/>
+          <w:i/>
+          <w:iCs/>
+          <w:kern w:val="0"/>
+          <w:sz w:val="24"/>
+          <w:szCs w:val="24"/>
+          <w:lang w:eastAsia="it-IT"/>
+          <w14:ligatures w14:val="none"/>
+        </w:rPr>
+      </w:pPr>
+      <w:r>
+        <w:rPr>
+          <w:rFonts w:ascii="Times New Roman" w:eastAsia="Times New Roman" w:hAnsi="Times New Roman" w:cs="Times New Roman"/>
+          <w:i/>
+          <w:iCs/>
+          <w:kern w:val="0"/>
+          <w:sz w:val="24"/>
+          <w:szCs w:val="24"/>
+          <w:lang w:eastAsia="it-IT"/>
+          <w14:ligatures w14:val="none"/>
+        </w:rPr>
+        <w:t>Descrizione dei Test Effettuati</w:t>
+      </w:r>
+    </w:p>
+    <w:p>
+      <w:pPr>
+        <w:spacing w:before="100" w:beforeAutospacing="1" w:after="100" w:afterAutospacing="1" w:line="360" w:lineRule="auto"/>
+        <w:jc w:val="both"/>
+        <w:rPr>
+          <w:rFonts w:ascii="Times New Roman" w:eastAsia="Times New Roman" w:hAnsi="Times New Roman" w:cs="Times New Roman"/>
+          <w:kern w:val="0"/>
+          <w:sz w:val="24"/>
+          <w:szCs w:val="24"/>
+          <w:lang w:eastAsia="it-IT"/>
+          <w14:ligatures w14:val="none"/>
+        </w:rPr>
+      </w:pPr>
+      <w:r>
+        <w:rPr>
+          <w:rFonts w:ascii="Times New Roman" w:eastAsia="Times New Roman" w:hAnsi="Times New Roman" w:cs="Times New Roman"/>
+          <w:kern w:val="0"/>
+          <w:sz w:val="24"/>
+          <w:szCs w:val="24"/>
+          <w:lang w:eastAsia="it-IT"/>
+          <w14:ligatures w14:val="none"/>
+        </w:rPr>
+        <w:t>In questa sezione verranno descritti i test effettuati per garantire la correttezza e la funzionalità dell'applicazione. I test sono stati suddivisi in due categorie principali: test di registrazione e test di login.</w:t>
+      </w:r>
+    </w:p>
+    <w:p>
+      <w:pPr>
+        <w:pStyle w:val="Paragrafoelenco"/>
+        <w:numPr>
+          <w:ilvl w:val="0"/>
+          <w:numId w:val="14"/>
+        </w:numPr>
+        <w:spacing w:before="100" w:beforeAutospacing="1" w:after="100" w:afterAutospacing="1" w:line="360" w:lineRule="auto"/>
+        <w:jc w:val="both"/>
+        <w:rPr>
+          <w:rFonts w:ascii="Times New Roman" w:eastAsia="Times New Roman" w:hAnsi="Times New Roman" w:cs="Times New Roman"/>
+          <w:kern w:val="0"/>
+          <w:sz w:val="24"/>
+          <w:szCs w:val="24"/>
+          <w:lang w:eastAsia="it-IT"/>
+          <w14:ligatures w14:val="none"/>
+        </w:rPr>
+      </w:pPr>
+      <w:r>
+        <w:rPr>
+          <w:rFonts w:ascii="Times New Roman" w:eastAsia="Times New Roman" w:hAnsi="Times New Roman" w:cs="Times New Roman"/>
+          <w:kern w:val="0"/>
+          <w:sz w:val="24"/>
+          <w:szCs w:val="24"/>
+          <w:lang w:eastAsia="it-IT"/>
+          <w14:ligatures w14:val="none"/>
+        </w:rPr>
+        <w:t>Test di Registrazione</w:t>
+      </w:r>
+      <w:r>
+        <w:rPr>
+          <w:rFonts w:ascii="Times New Roman" w:eastAsia="Times New Roman" w:hAnsi="Times New Roman" w:cs="Times New Roman"/>
+          <w:kern w:val="0"/>
+          <w:sz w:val="24"/>
+          <w:szCs w:val="24"/>
+          <w:lang w:eastAsia="it-IT"/>
+          <w14:ligatures w14:val="none"/>
+        </w:rPr>
+        <w:t>:</w:t>
+      </w:r>
+    </w:p>
+    <w:p>
+      <w:pPr>
+        <w:pStyle w:val="Paragrafoelenco"/>
+        <w:numPr>
+          <w:ilvl w:val="1"/>
+          <w:numId w:val="14"/>
+        </w:numPr>
+        <w:spacing w:before="100" w:beforeAutospacing="1" w:after="100" w:afterAutospacing="1" w:line="360" w:lineRule="auto"/>
+        <w:jc w:val="both"/>
+        <w:rPr>
+          <w:rFonts w:ascii="Times New Roman" w:eastAsia="Times New Roman" w:hAnsi="Times New Roman" w:cs="Times New Roman"/>
+          <w:kern w:val="0"/>
+          <w:sz w:val="24"/>
+          <w:szCs w:val="24"/>
+          <w:lang w:eastAsia="it-IT"/>
+          <w14:ligatures w14:val="none"/>
+        </w:rPr>
+      </w:pPr>
+      <w:r>
+        <w:rPr>
+          <w:rFonts w:ascii="Times New Roman" w:eastAsia="Times New Roman" w:hAnsi="Times New Roman" w:cs="Times New Roman"/>
+          <w:kern w:val="0"/>
+          <w:sz w:val="24"/>
+          <w:szCs w:val="24"/>
+          <w:lang w:eastAsia="it-IT"/>
+          <w14:ligatures w14:val="none"/>
+        </w:rPr>
+        <w:t>Registrazione con Successo</w:t>
+      </w:r>
+    </w:p>
+    <w:p>
+      <w:pPr>
+        <w:numPr>
+          <w:ilvl w:val="2"/>
+          <w:numId w:val="15"/>
+        </w:numPr>
+        <w:spacing w:before="100" w:beforeAutospacing="1" w:after="100" w:afterAutospacing="1" w:line="360" w:lineRule="auto"/>
+        <w:jc w:val="both"/>
+        <w:rPr>
+          <w:rFonts w:ascii="Times New Roman" w:eastAsia="Times New Roman" w:hAnsi="Times New Roman" w:cs="Times New Roman"/>
+          <w:kern w:val="0"/>
+          <w:sz w:val="24"/>
+          <w:szCs w:val="24"/>
+          <w:lang w:eastAsia="it-IT"/>
+          <w14:ligatures w14:val="none"/>
+        </w:rPr>
+      </w:pPr>
+      <w:r>
+        <w:rPr>
+          <w:rFonts w:ascii="Times New Roman" w:eastAsia="Times New Roman" w:hAnsi="Times New Roman" w:cs="Times New Roman"/>
+          <w:kern w:val="0"/>
+          <w:sz w:val="24"/>
+          <w:szCs w:val="24"/>
+          <w:lang w:eastAsia="it-IT"/>
+          <w14:ligatures w14:val="none"/>
+        </w:rPr>
+        <w:t xml:space="preserve">Descrizione: Questo test verifica che un utente possa registrarsi correttamente utilizzando </w:t>
+      </w:r>
+      <w:r>
+        <w:rPr>
+          <w:rFonts w:ascii="Times New Roman" w:eastAsia="Times New Roman" w:hAnsi="Times New Roman" w:cs="Times New Roman"/>
+          <w:kern w:val="0"/>
+          <w:sz w:val="24"/>
+          <w:szCs w:val="24"/>
+          <w:lang w:eastAsia="it-IT"/>
+          <w14:ligatures w14:val="none"/>
+        </w:rPr>
+        <w:t>un’e-mail</w:t>
+      </w:r>
+      <w:r>
+        <w:rPr>
+          <w:rFonts w:ascii="Times New Roman" w:eastAsia="Times New Roman" w:hAnsi="Times New Roman" w:cs="Times New Roman"/>
+          <w:kern w:val="0"/>
+          <w:sz w:val="24"/>
+          <w:szCs w:val="24"/>
+          <w:lang w:eastAsia="it-IT"/>
+          <w14:ligatures w14:val="none"/>
+        </w:rPr>
+        <w:t xml:space="preserve"> e una password valide.</w:t>
+      </w:r>
+    </w:p>
+    <w:p>
+      <w:pPr>
+        <w:numPr>
+          <w:ilvl w:val="2"/>
+          <w:numId w:val="15"/>
+        </w:numPr>
+        <w:spacing w:before="100" w:beforeAutospacing="1" w:after="100" w:afterAutospacing="1" w:line="360" w:lineRule="auto"/>
+        <w:jc w:val="both"/>
+        <w:rPr>
+          <w:rFonts w:ascii="Times New Roman" w:eastAsia="Times New Roman" w:hAnsi="Times New Roman" w:cs="Times New Roman"/>
+          <w:kern w:val="0"/>
+          <w:sz w:val="24"/>
+          <w:szCs w:val="24"/>
+          <w:lang w:eastAsia="it-IT"/>
+          <w14:ligatures w14:val="none"/>
+        </w:rPr>
+      </w:pPr>
+      <w:r>
+        <w:rPr>
+          <w:rFonts w:ascii="Times New Roman" w:eastAsia="Times New Roman" w:hAnsi="Times New Roman" w:cs="Times New Roman"/>
+          <w:kern w:val="0"/>
+          <w:sz w:val="24"/>
+          <w:szCs w:val="24"/>
+          <w:lang w:eastAsia="it-IT"/>
+          <w14:ligatures w14:val="none"/>
+        </w:rPr>
+        <w:t xml:space="preserve">Scenario: Viene fornita </w:t>
+      </w:r>
+      <w:r>
+        <w:rPr>
+          <w:rFonts w:ascii="Times New Roman" w:eastAsia="Times New Roman" w:hAnsi="Times New Roman" w:cs="Times New Roman"/>
+          <w:kern w:val="0"/>
+          <w:sz w:val="24"/>
+          <w:szCs w:val="24"/>
+          <w:lang w:eastAsia="it-IT"/>
+          <w14:ligatures w14:val="none"/>
+        </w:rPr>
+        <w:t>un’e-mail</w:t>
+      </w:r>
+      <w:r>
+        <w:rPr>
+          <w:rFonts w:ascii="Times New Roman" w:eastAsia="Times New Roman" w:hAnsi="Times New Roman" w:cs="Times New Roman"/>
+          <w:kern w:val="0"/>
+          <w:sz w:val="24"/>
+          <w:szCs w:val="24"/>
+          <w:lang w:eastAsia="it-IT"/>
+          <w14:ligatures w14:val="none"/>
+        </w:rPr>
+        <w:t xml:space="preserve"> valida (test@example.com) e una password valida (password123).</w:t>
+      </w:r>
+    </w:p>
+    <w:p>
+      <w:pPr>
+        <w:numPr>
+          <w:ilvl w:val="2"/>
+          <w:numId w:val="15"/>
+        </w:numPr>
+        <w:spacing w:before="100" w:beforeAutospacing="1" w:after="100" w:afterAutospacing="1" w:line="360" w:lineRule="auto"/>
+        <w:jc w:val="both"/>
+        <w:rPr>
+          <w:rFonts w:ascii="Times New Roman" w:eastAsia="Times New Roman" w:hAnsi="Times New Roman" w:cs="Times New Roman"/>
+          <w:kern w:val="0"/>
+          <w:sz w:val="24"/>
+          <w:szCs w:val="24"/>
+          <w:lang w:eastAsia="it-IT"/>
+          <w14:ligatures w14:val="none"/>
+        </w:rPr>
+      </w:pPr>
+      <w:r>
+        <w:rPr>
+          <w:rFonts w:ascii="Times New Roman" w:eastAsia="Times New Roman" w:hAnsi="Times New Roman" w:cs="Times New Roman"/>
+          <w:kern w:val="0"/>
+          <w:sz w:val="24"/>
+          <w:szCs w:val="24"/>
+          <w:lang w:eastAsia="it-IT"/>
+          <w14:ligatures w14:val="none"/>
+        </w:rPr>
+        <w:lastRenderedPageBreak/>
+        <w:t xml:space="preserve">Risultato Atteso: Il metodo </w:t>
+      </w:r>
+      <w:proofErr w:type="spellStart"/>
+      <w:r>
+        <w:rPr>
+          <w:rFonts w:ascii="Times New Roman" w:eastAsia="Times New Roman" w:hAnsi="Times New Roman" w:cs="Times New Roman"/>
+          <w:kern w:val="0"/>
+          <w:sz w:val="24"/>
+          <w:szCs w:val="24"/>
+          <w:lang w:eastAsia="it-IT"/>
+          <w14:ligatures w14:val="none"/>
+        </w:rPr>
+        <w:t>createUserWithEmailAndPassword</w:t>
+      </w:r>
+      <w:proofErr w:type="spellEnd"/>
+      <w:r>
+        <w:rPr>
+          <w:rFonts w:ascii="Times New Roman" w:eastAsia="Times New Roman" w:hAnsi="Times New Roman" w:cs="Times New Roman"/>
+          <w:kern w:val="0"/>
+          <w:sz w:val="24"/>
+          <w:szCs w:val="24"/>
+          <w:lang w:eastAsia="it-IT"/>
+          <w14:ligatures w14:val="none"/>
+        </w:rPr>
+        <w:t xml:space="preserve"> restituisce un oggetto </w:t>
+      </w:r>
+      <w:proofErr w:type="spellStart"/>
+      <w:r>
+        <w:rPr>
+          <w:rFonts w:ascii="Times New Roman" w:eastAsia="Times New Roman" w:hAnsi="Times New Roman" w:cs="Times New Roman"/>
+          <w:kern w:val="0"/>
+          <w:sz w:val="24"/>
+          <w:szCs w:val="24"/>
+          <w:lang w:eastAsia="it-IT"/>
+          <w14:ligatures w14:val="none"/>
+        </w:rPr>
+        <w:t>UserCredential</w:t>
+      </w:r>
+      <w:proofErr w:type="spellEnd"/>
+      <w:r>
+        <w:rPr>
+          <w:rFonts w:ascii="Times New Roman" w:eastAsia="Times New Roman" w:hAnsi="Times New Roman" w:cs="Times New Roman"/>
+          <w:kern w:val="0"/>
+          <w:sz w:val="24"/>
+          <w:szCs w:val="24"/>
+          <w:lang w:eastAsia="it-IT"/>
+          <w14:ligatures w14:val="none"/>
+        </w:rPr>
+        <w:t xml:space="preserve"> e la funzione </w:t>
+      </w:r>
+      <w:proofErr w:type="spellStart"/>
+      <w:r>
+        <w:rPr>
+          <w:rFonts w:ascii="Times New Roman" w:eastAsia="Times New Roman" w:hAnsi="Times New Roman" w:cs="Times New Roman"/>
+          <w:kern w:val="0"/>
+          <w:sz w:val="24"/>
+          <w:szCs w:val="24"/>
+          <w:lang w:eastAsia="it-IT"/>
+          <w14:ligatures w14:val="none"/>
+        </w:rPr>
+        <w:t>registration</w:t>
+      </w:r>
+      <w:proofErr w:type="spellEnd"/>
+      <w:r>
+        <w:rPr>
+          <w:rFonts w:ascii="Times New Roman" w:eastAsia="Times New Roman" w:hAnsi="Times New Roman" w:cs="Times New Roman"/>
+          <w:kern w:val="0"/>
+          <w:sz w:val="24"/>
+          <w:szCs w:val="24"/>
+          <w:lang w:eastAsia="it-IT"/>
+          <w14:ligatures w14:val="none"/>
+        </w:rPr>
+        <w:t xml:space="preserve"> ritorna il messaggio "Success".</w:t>
+      </w:r>
+    </w:p>
+    <w:p>
+      <w:pPr>
+        <w:pStyle w:val="Paragrafoelenco"/>
+        <w:numPr>
+          <w:ilvl w:val="1"/>
+          <w:numId w:val="15"/>
+        </w:numPr>
+        <w:spacing w:before="100" w:beforeAutospacing="1" w:after="100" w:afterAutospacing="1" w:line="360" w:lineRule="auto"/>
+        <w:jc w:val="both"/>
+        <w:rPr>
+          <w:rFonts w:ascii="Times New Roman" w:eastAsia="Times New Roman" w:hAnsi="Times New Roman" w:cs="Times New Roman"/>
+          <w:kern w:val="0"/>
+          <w:sz w:val="24"/>
+          <w:szCs w:val="24"/>
+          <w:lang w:eastAsia="it-IT"/>
+          <w14:ligatures w14:val="none"/>
+        </w:rPr>
+      </w:pPr>
+      <w:r>
+        <w:rPr>
+          <w:rFonts w:ascii="Times New Roman" w:eastAsia="Times New Roman" w:hAnsi="Times New Roman" w:cs="Times New Roman"/>
+          <w:kern w:val="0"/>
+          <w:sz w:val="24"/>
+          <w:szCs w:val="24"/>
+          <w:lang w:eastAsia="it-IT"/>
+          <w14:ligatures w14:val="none"/>
+        </w:rPr>
+        <w:t>Password Debole</w:t>
+      </w:r>
+    </w:p>
+    <w:p>
+      <w:pPr>
+        <w:numPr>
+          <w:ilvl w:val="2"/>
+          <w:numId w:val="15"/>
+        </w:numPr>
+        <w:spacing w:before="100" w:beforeAutospacing="1" w:after="100" w:afterAutospacing="1" w:line="360" w:lineRule="auto"/>
+        <w:jc w:val="both"/>
+        <w:rPr>
+          <w:rFonts w:ascii="Times New Roman" w:eastAsia="Times New Roman" w:hAnsi="Times New Roman" w:cs="Times New Roman"/>
+          <w:kern w:val="0"/>
+          <w:sz w:val="24"/>
+          <w:szCs w:val="24"/>
+          <w:lang w:eastAsia="it-IT"/>
+          <w14:ligatures w14:val="none"/>
+        </w:rPr>
+      </w:pPr>
+      <w:r>
+        <w:rPr>
+          <w:rFonts w:ascii="Times New Roman" w:eastAsia="Times New Roman" w:hAnsi="Times New Roman" w:cs="Times New Roman"/>
+          <w:kern w:val="0"/>
+          <w:sz w:val="24"/>
+          <w:szCs w:val="24"/>
+          <w:lang w:eastAsia="it-IT"/>
+          <w14:ligatures w14:val="none"/>
+        </w:rPr>
+        <w:t>Descrizione: Questo test verifica che il sistema gestisca correttamente il caso in cui la password fornita sia troppo debole.</w:t>
+      </w:r>
+    </w:p>
+    <w:p>
+      <w:pPr>
+        <w:numPr>
+          <w:ilvl w:val="2"/>
+          <w:numId w:val="15"/>
+        </w:numPr>
+        <w:spacing w:before="100" w:beforeAutospacing="1" w:after="100" w:afterAutospacing="1" w:line="360" w:lineRule="auto"/>
+        <w:jc w:val="both"/>
+        <w:rPr>
+          <w:rFonts w:ascii="Times New Roman" w:eastAsia="Times New Roman" w:hAnsi="Times New Roman" w:cs="Times New Roman"/>
+          <w:kern w:val="0"/>
+          <w:sz w:val="24"/>
+          <w:szCs w:val="24"/>
+          <w:lang w:eastAsia="it-IT"/>
+          <w14:ligatures w14:val="none"/>
+        </w:rPr>
+      </w:pPr>
+      <w:r>
+        <w:rPr>
+          <w:rFonts w:ascii="Times New Roman" w:eastAsia="Times New Roman" w:hAnsi="Times New Roman" w:cs="Times New Roman"/>
+          <w:kern w:val="0"/>
+          <w:sz w:val="24"/>
+          <w:szCs w:val="24"/>
+          <w:lang w:eastAsia="it-IT"/>
+          <w14:ligatures w14:val="none"/>
+        </w:rPr>
+        <w:t xml:space="preserve">Scenario: Viene fornita </w:t>
+      </w:r>
+      <w:r>
+        <w:rPr>
+          <w:rFonts w:ascii="Times New Roman" w:eastAsia="Times New Roman" w:hAnsi="Times New Roman" w:cs="Times New Roman"/>
+          <w:kern w:val="0"/>
+          <w:sz w:val="24"/>
+          <w:szCs w:val="24"/>
+          <w:lang w:eastAsia="it-IT"/>
+          <w14:ligatures w14:val="none"/>
+        </w:rPr>
+        <w:t>un’e-mail</w:t>
+      </w:r>
+      <w:r>
+        <w:rPr>
+          <w:rFonts w:ascii="Times New Roman" w:eastAsia="Times New Roman" w:hAnsi="Times New Roman" w:cs="Times New Roman"/>
+          <w:kern w:val="0"/>
+          <w:sz w:val="24"/>
+          <w:szCs w:val="24"/>
+          <w:lang w:eastAsia="it-IT"/>
+          <w14:ligatures w14:val="none"/>
+        </w:rPr>
+        <w:t xml:space="preserve"> valida (</w:t>
+      </w:r>
+      <w:r>
+        <w:rPr>
+          <w:rFonts w:ascii="Times New Roman" w:eastAsia="Times New Roman" w:hAnsi="Times New Roman" w:cs="Times New Roman"/>
+          <w:kern w:val="0"/>
+          <w:sz w:val="20"/>
+          <w:szCs w:val="20"/>
+          <w:lang w:eastAsia="it-IT"/>
+          <w14:ligatures w14:val="none"/>
+        </w:rPr>
+        <w:t>test@example.com</w:t>
+      </w:r>
+      <w:r>
+        <w:rPr>
+          <w:rFonts w:ascii="Times New Roman" w:eastAsia="Times New Roman" w:hAnsi="Times New Roman" w:cs="Times New Roman"/>
+          <w:kern w:val="0"/>
+          <w:sz w:val="24"/>
+          <w:szCs w:val="24"/>
+          <w:lang w:eastAsia="it-IT"/>
+          <w14:ligatures w14:val="none"/>
+        </w:rPr>
+        <w:t>) e una password debole (</w:t>
+      </w:r>
+      <w:r>
+        <w:rPr>
+          <w:rFonts w:ascii="Times New Roman" w:eastAsia="Times New Roman" w:hAnsi="Times New Roman" w:cs="Times New Roman"/>
+          <w:kern w:val="0"/>
+          <w:sz w:val="20"/>
+          <w:szCs w:val="20"/>
+          <w:lang w:eastAsia="it-IT"/>
+          <w14:ligatures w14:val="none"/>
+        </w:rPr>
+        <w:t>123</w:t>
+      </w:r>
+      <w:r>
+        <w:rPr>
+          <w:rFonts w:ascii="Times New Roman" w:eastAsia="Times New Roman" w:hAnsi="Times New Roman" w:cs="Times New Roman"/>
+          <w:kern w:val="0"/>
+          <w:sz w:val="24"/>
+          <w:szCs w:val="24"/>
+          <w:lang w:eastAsia="it-IT"/>
+          <w14:ligatures w14:val="none"/>
+        </w:rPr>
+        <w:t>).</w:t>
+      </w:r>
+    </w:p>
+    <w:p>
+      <w:pPr>
+        <w:numPr>
+          <w:ilvl w:val="2"/>
+          <w:numId w:val="15"/>
+        </w:numPr>
+        <w:spacing w:before="100" w:beforeAutospacing="1" w:after="100" w:afterAutospacing="1" w:line="360" w:lineRule="auto"/>
+        <w:jc w:val="both"/>
+        <w:rPr>
+          <w:rFonts w:ascii="Times New Roman" w:eastAsia="Times New Roman" w:hAnsi="Times New Roman" w:cs="Times New Roman"/>
+          <w:kern w:val="0"/>
+          <w:sz w:val="24"/>
+          <w:szCs w:val="24"/>
+          <w:lang w:eastAsia="it-IT"/>
+          <w14:ligatures w14:val="none"/>
+        </w:rPr>
+      </w:pPr>
+      <w:r>
+        <w:rPr>
+          <w:rFonts w:ascii="Times New Roman" w:eastAsia="Times New Roman" w:hAnsi="Times New Roman" w:cs="Times New Roman"/>
+          <w:kern w:val="0"/>
+          <w:sz w:val="24"/>
+          <w:szCs w:val="24"/>
+          <w:lang w:eastAsia="it-IT"/>
+          <w14:ligatures w14:val="none"/>
+        </w:rPr>
+        <w:t xml:space="preserve">Risultato Atteso: Il metodo </w:t>
+      </w:r>
+      <w:proofErr w:type="spellStart"/>
+      <w:r>
+        <w:rPr>
+          <w:rFonts w:ascii="Times New Roman" w:eastAsia="Times New Roman" w:hAnsi="Times New Roman" w:cs="Times New Roman"/>
+          <w:kern w:val="0"/>
+          <w:sz w:val="20"/>
+          <w:szCs w:val="20"/>
+          <w:lang w:eastAsia="it-IT"/>
+          <w14:ligatures w14:val="none"/>
+        </w:rPr>
+        <w:t>createUserWithEmailAndPassword</w:t>
+      </w:r>
+      <w:proofErr w:type="spellEnd"/>
+      <w:r>
+        <w:rPr>
+          <w:rFonts w:ascii="Times New Roman" w:eastAsia="Times New Roman" w:hAnsi="Times New Roman" w:cs="Times New Roman"/>
+          <w:kern w:val="0"/>
+          <w:sz w:val="24"/>
+          <w:szCs w:val="24"/>
+          <w:lang w:eastAsia="it-IT"/>
+          <w14:ligatures w14:val="none"/>
+        </w:rPr>
+        <w:t xml:space="preserve"> lancia un'eccezione </w:t>
+      </w:r>
+      <w:proofErr w:type="spellStart"/>
+      <w:r>
+        <w:rPr>
+          <w:rFonts w:ascii="Times New Roman" w:eastAsia="Times New Roman" w:hAnsi="Times New Roman" w:cs="Times New Roman"/>
+          <w:kern w:val="0"/>
+          <w:sz w:val="20"/>
+          <w:szCs w:val="20"/>
+          <w:lang w:eastAsia="it-IT"/>
+          <w14:ligatures w14:val="none"/>
+        </w:rPr>
+        <w:t>FirebaseAuthException</w:t>
+      </w:r>
+      <w:proofErr w:type="spellEnd"/>
+      <w:r>
+        <w:rPr>
+          <w:rFonts w:ascii="Times New Roman" w:eastAsia="Times New Roman" w:hAnsi="Times New Roman" w:cs="Times New Roman"/>
+          <w:kern w:val="0"/>
+          <w:sz w:val="24"/>
+          <w:szCs w:val="24"/>
+          <w:lang w:eastAsia="it-IT"/>
+          <w14:ligatures w14:val="none"/>
+        </w:rPr>
+        <w:t xml:space="preserve"> con il codice </w:t>
+      </w:r>
+      <w:proofErr w:type="spellStart"/>
+      <w:r>
+        <w:rPr>
+          <w:rFonts w:ascii="Times New Roman" w:eastAsia="Times New Roman" w:hAnsi="Times New Roman" w:cs="Times New Roman"/>
+          <w:kern w:val="0"/>
+          <w:sz w:val="20"/>
+          <w:szCs w:val="20"/>
+          <w:lang w:eastAsia="it-IT"/>
+          <w14:ligatures w14:val="none"/>
+        </w:rPr>
+        <w:t>weak</w:t>
+      </w:r>
+      <w:proofErr w:type="spellEnd"/>
+      <w:r>
+        <w:rPr>
+          <w:rFonts w:ascii="Times New Roman" w:eastAsia="Times New Roman" w:hAnsi="Times New Roman" w:cs="Times New Roman"/>
+          <w:kern w:val="0"/>
+          <w:sz w:val="20"/>
+          <w:szCs w:val="20"/>
+          <w:lang w:eastAsia="it-IT"/>
+          <w14:ligatures w14:val="none"/>
+        </w:rPr>
+        <w:t>-password</w:t>
+      </w:r>
+      <w:r>
+        <w:rPr>
+          <w:rFonts w:ascii="Times New Roman" w:eastAsia="Times New Roman" w:hAnsi="Times New Roman" w:cs="Times New Roman"/>
+          <w:kern w:val="0"/>
+          <w:sz w:val="24"/>
+          <w:szCs w:val="24"/>
+          <w:lang w:eastAsia="it-IT"/>
+          <w14:ligatures w14:val="none"/>
+        </w:rPr>
+        <w:t xml:space="preserve"> e la funzione </w:t>
+      </w:r>
+      <w:proofErr w:type="spellStart"/>
+      <w:r>
+        <w:rPr>
+          <w:rFonts w:ascii="Times New Roman" w:eastAsia="Times New Roman" w:hAnsi="Times New Roman" w:cs="Times New Roman"/>
+          <w:kern w:val="0"/>
+          <w:sz w:val="20"/>
+          <w:szCs w:val="20"/>
+          <w:lang w:eastAsia="it-IT"/>
+          <w14:ligatures w14:val="none"/>
+        </w:rPr>
+        <w:t>registration</w:t>
+      </w:r>
+      <w:proofErr w:type="spellEnd"/>
+      <w:r>
+        <w:rPr>
+          <w:rFonts w:ascii="Times New Roman" w:eastAsia="Times New Roman" w:hAnsi="Times New Roman" w:cs="Times New Roman"/>
+          <w:kern w:val="0"/>
+          <w:sz w:val="24"/>
+          <w:szCs w:val="24"/>
+          <w:lang w:eastAsia="it-IT"/>
+          <w14:ligatures w14:val="none"/>
+        </w:rPr>
+        <w:t xml:space="preserve"> ritorna il messaggio "The password </w:t>
+      </w:r>
+      <w:proofErr w:type="spellStart"/>
+      <w:r>
+        <w:rPr>
+          <w:rFonts w:ascii="Times New Roman" w:eastAsia="Times New Roman" w:hAnsi="Times New Roman" w:cs="Times New Roman"/>
+          <w:kern w:val="0"/>
+          <w:sz w:val="24"/>
+          <w:szCs w:val="24"/>
+          <w:lang w:eastAsia="it-IT"/>
+          <w14:ligatures w14:val="none"/>
+        </w:rPr>
+        <w:t>provided</w:t>
+      </w:r>
+      <w:proofErr w:type="spellEnd"/>
+      <w:r>
+        <w:rPr>
+          <w:rFonts w:ascii="Times New Roman" w:eastAsia="Times New Roman" w:hAnsi="Times New Roman" w:cs="Times New Roman"/>
+          <w:kern w:val="0"/>
+          <w:sz w:val="24"/>
+          <w:szCs w:val="24"/>
+          <w:lang w:eastAsia="it-IT"/>
+          <w14:ligatures w14:val="none"/>
+        </w:rPr>
+        <w:t xml:space="preserve"> </w:t>
+      </w:r>
+      <w:proofErr w:type="spellStart"/>
+      <w:r>
+        <w:rPr>
+          <w:rFonts w:ascii="Times New Roman" w:eastAsia="Times New Roman" w:hAnsi="Times New Roman" w:cs="Times New Roman"/>
+          <w:kern w:val="0"/>
+          <w:sz w:val="24"/>
+          <w:szCs w:val="24"/>
+          <w:lang w:eastAsia="it-IT"/>
+          <w14:ligatures w14:val="none"/>
+        </w:rPr>
+        <w:t>is</w:t>
+      </w:r>
+      <w:proofErr w:type="spellEnd"/>
+      <w:r>
+        <w:rPr>
+          <w:rFonts w:ascii="Times New Roman" w:eastAsia="Times New Roman" w:hAnsi="Times New Roman" w:cs="Times New Roman"/>
+          <w:kern w:val="0"/>
+          <w:sz w:val="24"/>
+          <w:szCs w:val="24"/>
+          <w:lang w:eastAsia="it-IT"/>
+          <w14:ligatures w14:val="none"/>
+        </w:rPr>
+        <w:t xml:space="preserve"> </w:t>
+      </w:r>
+      <w:proofErr w:type="spellStart"/>
+      <w:r>
+        <w:rPr>
+          <w:rFonts w:ascii="Times New Roman" w:eastAsia="Times New Roman" w:hAnsi="Times New Roman" w:cs="Times New Roman"/>
+          <w:kern w:val="0"/>
+          <w:sz w:val="24"/>
+          <w:szCs w:val="24"/>
+          <w:lang w:eastAsia="it-IT"/>
+          <w14:ligatures w14:val="none"/>
+        </w:rPr>
+        <w:t>too</w:t>
+      </w:r>
+      <w:proofErr w:type="spellEnd"/>
+      <w:r>
+        <w:rPr>
+          <w:rFonts w:ascii="Times New Roman" w:eastAsia="Times New Roman" w:hAnsi="Times New Roman" w:cs="Times New Roman"/>
+          <w:kern w:val="0"/>
+          <w:sz w:val="24"/>
+          <w:szCs w:val="24"/>
+          <w:lang w:eastAsia="it-IT"/>
+          <w14:ligatures w14:val="none"/>
+        </w:rPr>
+        <w:t xml:space="preserve"> </w:t>
+      </w:r>
+      <w:proofErr w:type="spellStart"/>
+      <w:r>
+        <w:rPr>
+          <w:rFonts w:ascii="Times New Roman" w:eastAsia="Times New Roman" w:hAnsi="Times New Roman" w:cs="Times New Roman"/>
+          <w:kern w:val="0"/>
+          <w:sz w:val="24"/>
+          <w:szCs w:val="24"/>
+          <w:lang w:eastAsia="it-IT"/>
+          <w14:ligatures w14:val="none"/>
+        </w:rPr>
+        <w:t>weak</w:t>
+      </w:r>
+      <w:proofErr w:type="spellEnd"/>
+      <w:r>
+        <w:rPr>
+          <w:rFonts w:ascii="Times New Roman" w:eastAsia="Times New Roman" w:hAnsi="Times New Roman" w:cs="Times New Roman"/>
+          <w:kern w:val="0"/>
+          <w:sz w:val="24"/>
+          <w:szCs w:val="24"/>
+          <w:lang w:eastAsia="it-IT"/>
+          <w14:ligatures w14:val="none"/>
+        </w:rPr>
+        <w:t>."</w:t>
+      </w:r>
+    </w:p>
+    <w:p>
+      <w:pPr>
+        <w:pStyle w:val="Paragrafoelenco"/>
+        <w:numPr>
+          <w:ilvl w:val="1"/>
+          <w:numId w:val="15"/>
+        </w:numPr>
+        <w:spacing w:before="100" w:beforeAutospacing="1" w:after="100" w:afterAutospacing="1" w:line="360" w:lineRule="auto"/>
+        <w:jc w:val="both"/>
+        <w:rPr>
+          <w:rFonts w:ascii="Times New Roman" w:eastAsia="Times New Roman" w:hAnsi="Times New Roman" w:cs="Times New Roman"/>
+          <w:kern w:val="0"/>
+          <w:sz w:val="24"/>
+          <w:szCs w:val="24"/>
+          <w:lang w:eastAsia="it-IT"/>
+          <w14:ligatures w14:val="none"/>
+        </w:rPr>
+      </w:pPr>
+      <w:r>
+        <w:rPr>
+          <w:rFonts w:ascii="Times New Roman" w:eastAsia="Times New Roman" w:hAnsi="Times New Roman" w:cs="Times New Roman"/>
+          <w:kern w:val="0"/>
+          <w:sz w:val="24"/>
+          <w:szCs w:val="24"/>
+          <w:lang w:eastAsia="it-IT"/>
+          <w14:ligatures w14:val="none"/>
+        </w:rPr>
+        <w:t>E-mail</w:t>
+      </w:r>
+      <w:r>
+        <w:rPr>
+          <w:rFonts w:ascii="Times New Roman" w:eastAsia="Times New Roman" w:hAnsi="Times New Roman" w:cs="Times New Roman"/>
+          <w:kern w:val="0"/>
+          <w:sz w:val="24"/>
+          <w:szCs w:val="24"/>
+          <w:lang w:eastAsia="it-IT"/>
+          <w14:ligatures w14:val="none"/>
+        </w:rPr>
+        <w:t xml:space="preserve"> già in Uso</w:t>
+      </w:r>
+    </w:p>
+    <w:p>
+      <w:pPr>
+        <w:numPr>
+          <w:ilvl w:val="2"/>
+          <w:numId w:val="15"/>
+        </w:numPr>
+        <w:spacing w:before="100" w:beforeAutospacing="1" w:after="100" w:afterAutospacing="1" w:line="360" w:lineRule="auto"/>
+        <w:jc w:val="both"/>
+        <w:rPr>
+          <w:rFonts w:ascii="Times New Roman" w:eastAsia="Times New Roman" w:hAnsi="Times New Roman" w:cs="Times New Roman"/>
+          <w:kern w:val="0"/>
+          <w:sz w:val="24"/>
+          <w:szCs w:val="24"/>
+          <w:lang w:eastAsia="it-IT"/>
+          <w14:ligatures w14:val="none"/>
+        </w:rPr>
+      </w:pPr>
+      <w:r>
+        <w:rPr>
+          <w:rFonts w:ascii="Times New Roman" w:eastAsia="Times New Roman" w:hAnsi="Times New Roman" w:cs="Times New Roman"/>
+          <w:kern w:val="0"/>
+          <w:sz w:val="24"/>
+          <w:szCs w:val="24"/>
+          <w:lang w:eastAsia="it-IT"/>
+          <w14:ligatures w14:val="none"/>
+        </w:rPr>
+        <w:t xml:space="preserve">Descrizione: Questo test verifica che il sistema gestisca correttamente il caso in cui </w:t>
+      </w:r>
+      <w:r>
+        <w:rPr>
+          <w:rFonts w:ascii="Times New Roman" w:eastAsia="Times New Roman" w:hAnsi="Times New Roman" w:cs="Times New Roman"/>
+          <w:kern w:val="0"/>
+          <w:sz w:val="24"/>
+          <w:szCs w:val="24"/>
+          <w:lang w:eastAsia="it-IT"/>
+          <w14:ligatures w14:val="none"/>
+        </w:rPr>
+        <w:t>l’e-mail</w:t>
+      </w:r>
+      <w:r>
+        <w:rPr>
+          <w:rFonts w:ascii="Times New Roman" w:eastAsia="Times New Roman" w:hAnsi="Times New Roman" w:cs="Times New Roman"/>
+          <w:kern w:val="0"/>
+          <w:sz w:val="24"/>
+          <w:szCs w:val="24"/>
+          <w:lang w:eastAsia="it-IT"/>
+          <w14:ligatures w14:val="none"/>
+        </w:rPr>
+        <w:t xml:space="preserve"> fornita sia già associata ad un account esistente.</w:t>
+      </w:r>
+    </w:p>
+    <w:p>
+      <w:pPr>
+        <w:numPr>
+          <w:ilvl w:val="2"/>
+          <w:numId w:val="15"/>
+        </w:numPr>
+        <w:spacing w:before="100" w:beforeAutospacing="1" w:after="100" w:afterAutospacing="1" w:line="360" w:lineRule="auto"/>
+        <w:jc w:val="both"/>
+        <w:rPr>
+          <w:rFonts w:ascii="Times New Roman" w:eastAsia="Times New Roman" w:hAnsi="Times New Roman" w:cs="Times New Roman"/>
+          <w:kern w:val="0"/>
+          <w:sz w:val="24"/>
+          <w:szCs w:val="24"/>
+          <w:lang w:eastAsia="it-IT"/>
+          <w14:ligatures w14:val="none"/>
+        </w:rPr>
+      </w:pPr>
+      <w:r>
+        <w:rPr>
+          <w:rFonts w:ascii="Times New Roman" w:eastAsia="Times New Roman" w:hAnsi="Times New Roman" w:cs="Times New Roman"/>
+          <w:kern w:val="0"/>
+          <w:sz w:val="24"/>
+          <w:szCs w:val="24"/>
+          <w:lang w:eastAsia="it-IT"/>
+          <w14:ligatures w14:val="none"/>
+        </w:rPr>
+        <w:t xml:space="preserve">Scenario: Viene fornita </w:t>
+      </w:r>
+      <w:r>
+        <w:rPr>
+          <w:rFonts w:ascii="Times New Roman" w:eastAsia="Times New Roman" w:hAnsi="Times New Roman" w:cs="Times New Roman"/>
+          <w:kern w:val="0"/>
+          <w:sz w:val="24"/>
+          <w:szCs w:val="24"/>
+          <w:lang w:eastAsia="it-IT"/>
+          <w14:ligatures w14:val="none"/>
+        </w:rPr>
+        <w:t>un’e-mail</w:t>
+      </w:r>
+      <w:r>
+        <w:rPr>
+          <w:rFonts w:ascii="Times New Roman" w:eastAsia="Times New Roman" w:hAnsi="Times New Roman" w:cs="Times New Roman"/>
+          <w:kern w:val="0"/>
+          <w:sz w:val="24"/>
+          <w:szCs w:val="24"/>
+          <w:lang w:eastAsia="it-IT"/>
+          <w14:ligatures w14:val="none"/>
+        </w:rPr>
+        <w:t xml:space="preserve"> già in uso (</w:t>
+      </w:r>
+      <w:r>
+        <w:rPr>
+          <w:rFonts w:ascii="Times New Roman" w:eastAsia="Times New Roman" w:hAnsi="Times New Roman" w:cs="Times New Roman"/>
+          <w:kern w:val="0"/>
+          <w:sz w:val="20"/>
+          <w:szCs w:val="20"/>
+          <w:lang w:eastAsia="it-IT"/>
+          <w14:ligatures w14:val="none"/>
+        </w:rPr>
+        <w:t>test@example.com</w:t>
+      </w:r>
+      <w:r>
+        <w:rPr>
+          <w:rFonts w:ascii="Times New Roman" w:eastAsia="Times New Roman" w:hAnsi="Times New Roman" w:cs="Times New Roman"/>
+          <w:kern w:val="0"/>
+          <w:sz w:val="24"/>
+          <w:szCs w:val="24"/>
+          <w:lang w:eastAsia="it-IT"/>
+          <w14:ligatures w14:val="none"/>
+        </w:rPr>
+        <w:t>) e una password valida (</w:t>
+      </w:r>
+      <w:r>
+        <w:rPr>
+          <w:rFonts w:ascii="Times New Roman" w:eastAsia="Times New Roman" w:hAnsi="Times New Roman" w:cs="Times New Roman"/>
+          <w:kern w:val="0"/>
+          <w:sz w:val="20"/>
+          <w:szCs w:val="20"/>
+          <w:lang w:eastAsia="it-IT"/>
+          <w14:ligatures w14:val="none"/>
+        </w:rPr>
+        <w:t>password123</w:t>
+      </w:r>
+      <w:r>
+        <w:rPr>
+          <w:rFonts w:ascii="Times New Roman" w:eastAsia="Times New Roman" w:hAnsi="Times New Roman" w:cs="Times New Roman"/>
+          <w:kern w:val="0"/>
+          <w:sz w:val="24"/>
+          <w:szCs w:val="24"/>
+          <w:lang w:eastAsia="it-IT"/>
+          <w14:ligatures w14:val="none"/>
+        </w:rPr>
+        <w:t>).</w:t>
+      </w:r>
+    </w:p>
+    <w:p>
+      <w:pPr>
+        <w:numPr>
+          <w:ilvl w:val="2"/>
+          <w:numId w:val="15"/>
+        </w:numPr>
+        <w:spacing w:before="100" w:beforeAutospacing="1" w:after="100" w:afterAutospacing="1" w:line="360" w:lineRule="auto"/>
+        <w:jc w:val="both"/>
+        <w:rPr>
+          <w:rFonts w:ascii="Times New Roman" w:eastAsia="Times New Roman" w:hAnsi="Times New Roman" w:cs="Times New Roman"/>
+          <w:kern w:val="0"/>
+          <w:sz w:val="24"/>
+          <w:szCs w:val="24"/>
+          <w:lang w:eastAsia="it-IT"/>
+          <w14:ligatures w14:val="none"/>
+        </w:rPr>
+      </w:pPr>
+      <w:r>
+        <w:rPr>
+          <w:rFonts w:ascii="Times New Roman" w:eastAsia="Times New Roman" w:hAnsi="Times New Roman" w:cs="Times New Roman"/>
+          <w:kern w:val="0"/>
+          <w:sz w:val="24"/>
+          <w:szCs w:val="24"/>
+          <w:lang w:eastAsia="it-IT"/>
+          <w14:ligatures w14:val="none"/>
+        </w:rPr>
+        <w:t xml:space="preserve">Risultato Atteso: Il metodo </w:t>
+      </w:r>
+      <w:proofErr w:type="spellStart"/>
+      <w:r>
+        <w:rPr>
+          <w:rFonts w:ascii="Times New Roman" w:eastAsia="Times New Roman" w:hAnsi="Times New Roman" w:cs="Times New Roman"/>
+          <w:kern w:val="0"/>
+          <w:sz w:val="20"/>
+          <w:szCs w:val="20"/>
+          <w:lang w:eastAsia="it-IT"/>
+          <w14:ligatures w14:val="none"/>
+        </w:rPr>
+        <w:t>createUserWithEmailAndPassword</w:t>
+      </w:r>
+      <w:proofErr w:type="spellEnd"/>
+      <w:r>
+        <w:rPr>
+          <w:rFonts w:ascii="Times New Roman" w:eastAsia="Times New Roman" w:hAnsi="Times New Roman" w:cs="Times New Roman"/>
+          <w:kern w:val="0"/>
+          <w:sz w:val="24"/>
+          <w:szCs w:val="24"/>
+          <w:lang w:eastAsia="it-IT"/>
+          <w14:ligatures w14:val="none"/>
+        </w:rPr>
+        <w:t xml:space="preserve"> lancia un'eccezione </w:t>
+      </w:r>
+      <w:proofErr w:type="spellStart"/>
+      <w:r>
+        <w:rPr>
+          <w:rFonts w:ascii="Times New Roman" w:eastAsia="Times New Roman" w:hAnsi="Times New Roman" w:cs="Times New Roman"/>
+          <w:kern w:val="0"/>
+          <w:sz w:val="20"/>
+          <w:szCs w:val="20"/>
+          <w:lang w:eastAsia="it-IT"/>
+          <w14:ligatures w14:val="none"/>
+        </w:rPr>
+        <w:t>FirebaseAuthException</w:t>
+      </w:r>
+      <w:proofErr w:type="spellEnd"/>
+      <w:r>
+        <w:rPr>
+          <w:rFonts w:ascii="Times New Roman" w:eastAsia="Times New Roman" w:hAnsi="Times New Roman" w:cs="Times New Roman"/>
+          <w:kern w:val="0"/>
+          <w:sz w:val="24"/>
+          <w:szCs w:val="24"/>
+          <w:lang w:eastAsia="it-IT"/>
+          <w14:ligatures w14:val="none"/>
+        </w:rPr>
+        <w:t xml:space="preserve"> con il codice </w:t>
+      </w:r>
+      <w:r>
+        <w:rPr>
+          <w:rFonts w:ascii="Times New Roman" w:eastAsia="Times New Roman" w:hAnsi="Times New Roman" w:cs="Times New Roman"/>
+          <w:kern w:val="0"/>
+          <w:sz w:val="20"/>
+          <w:szCs w:val="20"/>
+          <w:lang w:eastAsia="it-IT"/>
+          <w14:ligatures w14:val="none"/>
+        </w:rPr>
+        <w:t>email-</w:t>
+      </w:r>
+      <w:proofErr w:type="spellStart"/>
+      <w:r>
+        <w:rPr>
+          <w:rFonts w:ascii="Times New Roman" w:eastAsia="Times New Roman" w:hAnsi="Times New Roman" w:cs="Times New Roman"/>
+          <w:kern w:val="0"/>
+          <w:sz w:val="20"/>
+          <w:szCs w:val="20"/>
+          <w:lang w:eastAsia="it-IT"/>
+          <w14:ligatures w14:val="none"/>
+        </w:rPr>
+        <w:t>already</w:t>
+      </w:r>
+      <w:proofErr w:type="spellEnd"/>
+      <w:r>
+        <w:rPr>
+          <w:rFonts w:ascii="Times New Roman" w:eastAsia="Times New Roman" w:hAnsi="Times New Roman" w:cs="Times New Roman"/>
+          <w:kern w:val="0"/>
+          <w:sz w:val="20"/>
+          <w:szCs w:val="20"/>
+          <w:lang w:eastAsia="it-IT"/>
+          <w14:ligatures w14:val="none"/>
+        </w:rPr>
+        <w:t>-in-use</w:t>
+      </w:r>
+      <w:r>
+        <w:rPr>
+          <w:rFonts w:ascii="Times New Roman" w:eastAsia="Times New Roman" w:hAnsi="Times New Roman" w:cs="Times New Roman"/>
+          <w:kern w:val="0"/>
+          <w:sz w:val="24"/>
+          <w:szCs w:val="24"/>
+          <w:lang w:eastAsia="it-IT"/>
+          <w14:ligatures w14:val="none"/>
+        </w:rPr>
+        <w:t xml:space="preserve"> e la funzione </w:t>
+      </w:r>
+      <w:proofErr w:type="spellStart"/>
+      <w:r>
+        <w:rPr>
+          <w:rFonts w:ascii="Times New Roman" w:eastAsia="Times New Roman" w:hAnsi="Times New Roman" w:cs="Times New Roman"/>
+          <w:kern w:val="0"/>
+          <w:sz w:val="20"/>
+          <w:szCs w:val="20"/>
+          <w:lang w:eastAsia="it-IT"/>
+          <w14:ligatures w14:val="none"/>
+        </w:rPr>
+        <w:t>registration</w:t>
+      </w:r>
+      <w:proofErr w:type="spellEnd"/>
+      <w:r>
+        <w:rPr>
+          <w:rFonts w:ascii="Times New Roman" w:eastAsia="Times New Roman" w:hAnsi="Times New Roman" w:cs="Times New Roman"/>
+          <w:kern w:val="0"/>
+          <w:sz w:val="24"/>
+          <w:szCs w:val="24"/>
+          <w:lang w:eastAsia="it-IT"/>
+          <w14:ligatures w14:val="none"/>
+        </w:rPr>
+        <w:t xml:space="preserve"> ritorna il messaggio "The account </w:t>
+      </w:r>
+      <w:proofErr w:type="spellStart"/>
+      <w:r>
+        <w:rPr>
+          <w:rFonts w:ascii="Times New Roman" w:eastAsia="Times New Roman" w:hAnsi="Times New Roman" w:cs="Times New Roman"/>
+          <w:kern w:val="0"/>
+          <w:sz w:val="24"/>
+          <w:szCs w:val="24"/>
+          <w:lang w:eastAsia="it-IT"/>
+          <w14:ligatures w14:val="none"/>
+        </w:rPr>
+        <w:t>already</w:t>
+      </w:r>
+      <w:proofErr w:type="spellEnd"/>
+      <w:r>
+        <w:rPr>
+          <w:rFonts w:ascii="Times New Roman" w:eastAsia="Times New Roman" w:hAnsi="Times New Roman" w:cs="Times New Roman"/>
+          <w:kern w:val="0"/>
+          <w:sz w:val="24"/>
+          <w:szCs w:val="24"/>
+          <w:lang w:eastAsia="it-IT"/>
+          <w14:ligatures w14:val="none"/>
+        </w:rPr>
+        <w:t xml:space="preserve"> </w:t>
+      </w:r>
+      <w:proofErr w:type="spellStart"/>
+      <w:r>
+        <w:rPr>
+          <w:rFonts w:ascii="Times New Roman" w:eastAsia="Times New Roman" w:hAnsi="Times New Roman" w:cs="Times New Roman"/>
+          <w:kern w:val="0"/>
+          <w:sz w:val="24"/>
+          <w:szCs w:val="24"/>
+          <w:lang w:eastAsia="it-IT"/>
+          <w14:ligatures w14:val="none"/>
+        </w:rPr>
+        <w:t>exists</w:t>
+      </w:r>
+      <w:proofErr w:type="spellEnd"/>
+      <w:r>
+        <w:rPr>
+          <w:rFonts w:ascii="Times New Roman" w:eastAsia="Times New Roman" w:hAnsi="Times New Roman" w:cs="Times New Roman"/>
+          <w:kern w:val="0"/>
+          <w:sz w:val="24"/>
+          <w:szCs w:val="24"/>
+          <w:lang w:eastAsia="it-IT"/>
+          <w14:ligatures w14:val="none"/>
+        </w:rPr>
+        <w:t xml:space="preserve"> for </w:t>
+      </w:r>
+      <w:proofErr w:type="spellStart"/>
+      <w:r>
+        <w:rPr>
+          <w:rFonts w:ascii="Times New Roman" w:eastAsia="Times New Roman" w:hAnsi="Times New Roman" w:cs="Times New Roman"/>
+          <w:kern w:val="0"/>
+          <w:sz w:val="24"/>
+          <w:szCs w:val="24"/>
+          <w:lang w:eastAsia="it-IT"/>
+          <w14:ligatures w14:val="none"/>
+        </w:rPr>
+        <w:t>that</w:t>
+      </w:r>
+      <w:proofErr w:type="spellEnd"/>
+      <w:r>
+        <w:rPr>
+          <w:rFonts w:ascii="Times New Roman" w:eastAsia="Times New Roman" w:hAnsi="Times New Roman" w:cs="Times New Roman"/>
+          <w:kern w:val="0"/>
+          <w:sz w:val="24"/>
+          <w:szCs w:val="24"/>
+          <w:lang w:eastAsia="it-IT"/>
+          <w14:ligatures w14:val="none"/>
+        </w:rPr>
+        <w:t xml:space="preserve"> email."</w:t>
+      </w:r>
+    </w:p>
+    <w:p>
+      <w:pPr>
+        <w:pStyle w:val="Paragrafoelenco"/>
+        <w:numPr>
+          <w:ilvl w:val="1"/>
+          <w:numId w:val="15"/>
+        </w:numPr>
+        <w:spacing w:before="100" w:beforeAutospacing="1" w:after="100" w:afterAutospacing="1" w:line="360" w:lineRule="auto"/>
+        <w:jc w:val="both"/>
+        <w:rPr>
+          <w:rFonts w:ascii="Times New Roman" w:eastAsia="Times New Roman" w:hAnsi="Times New Roman" w:cs="Times New Roman"/>
+          <w:kern w:val="0"/>
+          <w:sz w:val="24"/>
+          <w:szCs w:val="24"/>
+          <w:lang w:eastAsia="it-IT"/>
+          <w14:ligatures w14:val="none"/>
+        </w:rPr>
+      </w:pPr>
+      <w:r>
+        <w:rPr>
+          <w:rFonts w:ascii="Times New Roman" w:eastAsia="Times New Roman" w:hAnsi="Times New Roman" w:cs="Times New Roman"/>
+          <w:kern w:val="0"/>
+          <w:sz w:val="24"/>
+          <w:szCs w:val="24"/>
+          <w:lang w:eastAsia="it-IT"/>
+          <w14:ligatures w14:val="none"/>
+        </w:rPr>
+        <w:t>Errore Generico</w:t>
+      </w:r>
+    </w:p>
+    <w:p>
+      <w:pPr>
+        <w:pStyle w:val="Paragrafoelenco"/>
+        <w:numPr>
+          <w:ilvl w:val="2"/>
+          <w:numId w:val="15"/>
+        </w:numPr>
+        <w:spacing w:before="100" w:beforeAutospacing="1" w:after="100" w:afterAutospacing="1" w:line="360" w:lineRule="auto"/>
+        <w:jc w:val="both"/>
+        <w:rPr>
+          <w:rFonts w:ascii="Times New Roman" w:eastAsia="Times New Roman" w:hAnsi="Times New Roman" w:cs="Times New Roman"/>
+          <w:kern w:val="0"/>
+          <w:sz w:val="24"/>
+          <w:szCs w:val="24"/>
+          <w:lang w:eastAsia="it-IT"/>
+          <w14:ligatures w14:val="none"/>
+        </w:rPr>
+      </w:pPr>
+      <w:r>
+        <w:rPr>
+          <w:rFonts w:ascii="Times New Roman" w:eastAsia="Times New Roman" w:hAnsi="Times New Roman" w:cs="Times New Roman"/>
+          <w:kern w:val="0"/>
+          <w:sz w:val="24"/>
+          <w:szCs w:val="24"/>
+          <w:lang w:eastAsia="it-IT"/>
+          <w14:ligatures w14:val="none"/>
+        </w:rPr>
+        <w:t>Descrizione: Questo test verifica che il sistema gestisca correttamente eventuali errori generici che possono verificarsi durante la registrazione.</w:t>
+      </w:r>
+    </w:p>
+    <w:p>
+      <w:pPr>
+        <w:pStyle w:val="Paragrafoelenco"/>
+        <w:numPr>
+          <w:ilvl w:val="2"/>
+          <w:numId w:val="15"/>
+        </w:numPr>
+        <w:spacing w:before="100" w:beforeAutospacing="1" w:after="100" w:afterAutospacing="1" w:line="360" w:lineRule="auto"/>
+        <w:jc w:val="both"/>
+        <w:rPr>
+          <w:rFonts w:ascii="Times New Roman" w:eastAsia="Times New Roman" w:hAnsi="Times New Roman" w:cs="Times New Roman"/>
+          <w:kern w:val="0"/>
+          <w:sz w:val="24"/>
+          <w:szCs w:val="24"/>
+          <w:lang w:eastAsia="it-IT"/>
+          <w14:ligatures w14:val="none"/>
+        </w:rPr>
+      </w:pPr>
+      <w:r>
+        <w:rPr>
+          <w:rFonts w:ascii="Times New Roman" w:eastAsia="Times New Roman" w:hAnsi="Times New Roman" w:cs="Times New Roman"/>
+          <w:kern w:val="0"/>
+          <w:sz w:val="24"/>
+          <w:szCs w:val="24"/>
+          <w:lang w:eastAsia="it-IT"/>
+          <w14:ligatures w14:val="none"/>
+        </w:rPr>
+        <w:t>Scenario: Viene fornita un'email valida (test@example.com) e una password valida (password123).</w:t>
+      </w:r>
+    </w:p>
+    <w:p>
+      <w:pPr>
+        <w:pStyle w:val="Paragrafoelenco"/>
+        <w:numPr>
+          <w:ilvl w:val="2"/>
+          <w:numId w:val="15"/>
+        </w:numPr>
+        <w:spacing w:before="100" w:beforeAutospacing="1" w:after="100" w:afterAutospacing="1" w:line="360" w:lineRule="auto"/>
+        <w:jc w:val="both"/>
+        <w:rPr>
+          <w:rFonts w:ascii="Times New Roman" w:eastAsia="Times New Roman" w:hAnsi="Times New Roman" w:cs="Times New Roman"/>
+          <w:kern w:val="0"/>
+          <w:sz w:val="24"/>
+          <w:szCs w:val="24"/>
+          <w:lang w:eastAsia="it-IT"/>
+          <w14:ligatures w14:val="none"/>
+        </w:rPr>
+      </w:pPr>
+      <w:r>
+        <w:rPr>
+          <w:rFonts w:ascii="Times New Roman" w:eastAsia="Times New Roman" w:hAnsi="Times New Roman" w:cs="Times New Roman"/>
+          <w:kern w:val="0"/>
+          <w:sz w:val="24"/>
+          <w:szCs w:val="24"/>
+          <w:lang w:eastAsia="it-IT"/>
+          <w14:ligatures w14:val="none"/>
+        </w:rPr>
+        <w:t xml:space="preserve">Risultato Atteso: Il metodo </w:t>
+      </w:r>
+      <w:proofErr w:type="spellStart"/>
+      <w:r>
+        <w:rPr>
+          <w:rFonts w:ascii="Times New Roman" w:eastAsia="Times New Roman" w:hAnsi="Times New Roman" w:cs="Times New Roman"/>
+          <w:kern w:val="0"/>
+          <w:sz w:val="24"/>
+          <w:szCs w:val="24"/>
+          <w:lang w:eastAsia="it-IT"/>
+          <w14:ligatures w14:val="none"/>
+        </w:rPr>
+        <w:t>createUserWithEmailAndPassword</w:t>
+      </w:r>
+      <w:proofErr w:type="spellEnd"/>
+      <w:r>
+        <w:rPr>
+          <w:rFonts w:ascii="Times New Roman" w:eastAsia="Times New Roman" w:hAnsi="Times New Roman" w:cs="Times New Roman"/>
+          <w:kern w:val="0"/>
+          <w:sz w:val="24"/>
+          <w:szCs w:val="24"/>
+          <w:lang w:eastAsia="it-IT"/>
+          <w14:ligatures w14:val="none"/>
+        </w:rPr>
+        <w:t xml:space="preserve"> lancia un'eccezione </w:t>
+      </w:r>
+      <w:proofErr w:type="spellStart"/>
+      <w:r>
+        <w:rPr>
+          <w:rFonts w:ascii="Times New Roman" w:eastAsia="Times New Roman" w:hAnsi="Times New Roman" w:cs="Times New Roman"/>
+          <w:kern w:val="0"/>
+          <w:sz w:val="24"/>
+          <w:szCs w:val="24"/>
+          <w:lang w:eastAsia="it-IT"/>
+          <w14:ligatures w14:val="none"/>
+        </w:rPr>
+        <w:t>FirebaseAuthException</w:t>
+      </w:r>
+      <w:proofErr w:type="spellEnd"/>
+      <w:r>
+        <w:rPr>
+          <w:rFonts w:ascii="Times New Roman" w:eastAsia="Times New Roman" w:hAnsi="Times New Roman" w:cs="Times New Roman"/>
+          <w:kern w:val="0"/>
+          <w:sz w:val="24"/>
+          <w:szCs w:val="24"/>
+          <w:lang w:eastAsia="it-IT"/>
+          <w14:ligatures w14:val="none"/>
+        </w:rPr>
+        <w:t xml:space="preserve"> con un codice e un messaggio generico e la funzione </w:t>
+      </w:r>
+      <w:proofErr w:type="spellStart"/>
+      <w:r>
+        <w:rPr>
+          <w:rFonts w:ascii="Times New Roman" w:eastAsia="Times New Roman" w:hAnsi="Times New Roman" w:cs="Times New Roman"/>
+          <w:kern w:val="0"/>
+          <w:sz w:val="24"/>
+          <w:szCs w:val="24"/>
+          <w:lang w:eastAsia="it-IT"/>
+          <w14:ligatures w14:val="none"/>
+        </w:rPr>
+        <w:t>registration</w:t>
+      </w:r>
+      <w:proofErr w:type="spellEnd"/>
+      <w:r>
+        <w:rPr>
+          <w:rFonts w:ascii="Times New Roman" w:eastAsia="Times New Roman" w:hAnsi="Times New Roman" w:cs="Times New Roman"/>
+          <w:kern w:val="0"/>
+          <w:sz w:val="24"/>
+          <w:szCs w:val="24"/>
+          <w:lang w:eastAsia="it-IT"/>
+          <w14:ligatures w14:val="none"/>
+        </w:rPr>
+        <w:t xml:space="preserve"> ritorna il messaggio corrispondente.</w:t>
+      </w:r>
+    </w:p>
+    <w:p>
+      <w:pPr>
+        <w:pStyle w:val="Paragrafoelenco"/>
+        <w:numPr>
+          <w:ilvl w:val="1"/>
+          <w:numId w:val="15"/>
+        </w:numPr>
+        <w:spacing w:before="100" w:beforeAutospacing="1" w:after="100" w:afterAutospacing="1" w:line="360" w:lineRule="auto"/>
+        <w:jc w:val="both"/>
+        <w:rPr>
+          <w:rFonts w:ascii="Times New Roman" w:eastAsia="Times New Roman" w:hAnsi="Times New Roman" w:cs="Times New Roman"/>
+          <w:kern w:val="0"/>
+          <w:sz w:val="24"/>
+          <w:szCs w:val="24"/>
+          <w:lang w:eastAsia="it-IT"/>
+          <w14:ligatures w14:val="none"/>
+        </w:rPr>
+      </w:pPr>
+      <w:r>
+        <w:rPr>
+          <w:rFonts w:ascii="Times New Roman" w:eastAsia="Times New Roman" w:hAnsi="Times New Roman" w:cs="Times New Roman"/>
+          <w:kern w:val="0"/>
+          <w:sz w:val="24"/>
+          <w:szCs w:val="24"/>
+          <w:lang w:eastAsia="it-IT"/>
+          <w14:ligatures w14:val="none"/>
+        </w:rPr>
+        <w:t xml:space="preserve">Errore Non di </w:t>
+      </w:r>
+      <w:proofErr w:type="spellStart"/>
+      <w:r>
+        <w:rPr>
+          <w:rFonts w:ascii="Times New Roman" w:eastAsia="Times New Roman" w:hAnsi="Times New Roman" w:cs="Times New Roman"/>
+          <w:kern w:val="0"/>
+          <w:sz w:val="24"/>
+          <w:szCs w:val="24"/>
+          <w:lang w:eastAsia="it-IT"/>
+          <w14:ligatures w14:val="none"/>
+        </w:rPr>
+        <w:t>FirebaseAuth</w:t>
+      </w:r>
+      <w:proofErr w:type="spellEnd"/>
+    </w:p>
+    <w:p>
+      <w:pPr>
+        <w:pStyle w:val="Paragrafoelenco"/>
+        <w:numPr>
+          <w:ilvl w:val="2"/>
+          <w:numId w:val="15"/>
+        </w:numPr>
+        <w:spacing w:before="100" w:beforeAutospacing="1" w:after="100" w:afterAutospacing="1" w:line="360" w:lineRule="auto"/>
+        <w:jc w:val="both"/>
+        <w:rPr>
+          <w:rFonts w:ascii="Times New Roman" w:eastAsia="Times New Roman" w:hAnsi="Times New Roman" w:cs="Times New Roman"/>
+          <w:kern w:val="0"/>
+          <w:sz w:val="24"/>
+          <w:szCs w:val="24"/>
+          <w:lang w:eastAsia="it-IT"/>
+          <w14:ligatures w14:val="none"/>
+        </w:rPr>
+      </w:pPr>
+      <w:r>
+        <w:rPr>
+          <w:rFonts w:ascii="Times New Roman" w:eastAsia="Times New Roman" w:hAnsi="Times New Roman" w:cs="Times New Roman"/>
+          <w:kern w:val="0"/>
+          <w:sz w:val="24"/>
+          <w:szCs w:val="24"/>
+          <w:lang w:eastAsia="it-IT"/>
+          <w14:ligatures w14:val="none"/>
+        </w:rPr>
+        <w:t xml:space="preserve">Descrizione: Questo test verifica che il sistema gestisca correttamente errori che non sono specifici di </w:t>
+      </w:r>
+      <w:proofErr w:type="spellStart"/>
+      <w:r>
+        <w:rPr>
+          <w:rFonts w:ascii="Times New Roman" w:eastAsia="Times New Roman" w:hAnsi="Times New Roman" w:cs="Times New Roman"/>
+          <w:kern w:val="0"/>
+          <w:sz w:val="24"/>
+          <w:szCs w:val="24"/>
+          <w:lang w:eastAsia="it-IT"/>
+          <w14:ligatures w14:val="none"/>
+        </w:rPr>
+        <w:t>FirebaseAuthException</w:t>
+      </w:r>
+      <w:proofErr w:type="spellEnd"/>
+      <w:r>
+        <w:rPr>
+          <w:rFonts w:ascii="Times New Roman" w:eastAsia="Times New Roman" w:hAnsi="Times New Roman" w:cs="Times New Roman"/>
+          <w:kern w:val="0"/>
+          <w:sz w:val="24"/>
+          <w:szCs w:val="24"/>
+          <w:lang w:eastAsia="it-IT"/>
+          <w14:ligatures w14:val="none"/>
+        </w:rPr>
+        <w:t>.</w:t>
+      </w:r>
+    </w:p>
+    <w:p>
+      <w:pPr>
+        <w:pStyle w:val="Paragrafoelenco"/>
+        <w:numPr>
+          <w:ilvl w:val="2"/>
+          <w:numId w:val="15"/>
+        </w:numPr>
+        <w:spacing w:before="100" w:beforeAutospacing="1" w:after="100" w:afterAutospacing="1" w:line="360" w:lineRule="auto"/>
+        <w:jc w:val="both"/>
+        <w:rPr>
+          <w:rFonts w:ascii="Times New Roman" w:eastAsia="Times New Roman" w:hAnsi="Times New Roman" w:cs="Times New Roman"/>
+          <w:kern w:val="0"/>
+          <w:sz w:val="24"/>
+          <w:szCs w:val="24"/>
+          <w:lang w:eastAsia="it-IT"/>
+          <w14:ligatures w14:val="none"/>
+        </w:rPr>
+      </w:pPr>
+      <w:r>
+        <w:rPr>
+          <w:rFonts w:ascii="Times New Roman" w:eastAsia="Times New Roman" w:hAnsi="Times New Roman" w:cs="Times New Roman"/>
+          <w:kern w:val="0"/>
+          <w:sz w:val="24"/>
+          <w:szCs w:val="24"/>
+          <w:lang w:eastAsia="it-IT"/>
+          <w14:ligatures w14:val="none"/>
+        </w:rPr>
+        <w:lastRenderedPageBreak/>
+        <w:t xml:space="preserve">Scenario: Viene fornita </w:t>
+      </w:r>
+      <w:r>
+        <w:rPr>
+          <w:rFonts w:ascii="Times New Roman" w:eastAsia="Times New Roman" w:hAnsi="Times New Roman" w:cs="Times New Roman"/>
+          <w:kern w:val="0"/>
+          <w:sz w:val="24"/>
+          <w:szCs w:val="24"/>
+          <w:lang w:eastAsia="it-IT"/>
+          <w14:ligatures w14:val="none"/>
+        </w:rPr>
+        <w:t>un’e-mail</w:t>
+      </w:r>
+      <w:r>
+        <w:rPr>
+          <w:rFonts w:ascii="Times New Roman" w:eastAsia="Times New Roman" w:hAnsi="Times New Roman" w:cs="Times New Roman"/>
+          <w:kern w:val="0"/>
+          <w:sz w:val="24"/>
+          <w:szCs w:val="24"/>
+          <w:lang w:eastAsia="it-IT"/>
+          <w14:ligatures w14:val="none"/>
+        </w:rPr>
+        <w:t xml:space="preserve"> valida (test@example.com) e una password valida (password123).</w:t>
+      </w:r>
+    </w:p>
+    <w:p>
+      <w:pPr>
+        <w:pStyle w:val="Paragrafoelenco"/>
+        <w:numPr>
+          <w:ilvl w:val="2"/>
+          <w:numId w:val="15"/>
+        </w:numPr>
+        <w:spacing w:before="100" w:beforeAutospacing="1" w:after="100" w:afterAutospacing="1" w:line="360" w:lineRule="auto"/>
+        <w:jc w:val="both"/>
+        <w:rPr>
+          <w:rFonts w:ascii="Times New Roman" w:eastAsia="Times New Roman" w:hAnsi="Times New Roman" w:cs="Times New Roman"/>
+          <w:kern w:val="0"/>
+          <w:sz w:val="24"/>
+          <w:szCs w:val="24"/>
+          <w:lang w:eastAsia="it-IT"/>
+          <w14:ligatures w14:val="none"/>
+        </w:rPr>
+      </w:pPr>
+      <w:r>
+        <w:rPr>
+          <w:rFonts w:ascii="Times New Roman" w:eastAsia="Times New Roman" w:hAnsi="Times New Roman" w:cs="Times New Roman"/>
+          <w:kern w:val="0"/>
+          <w:sz w:val="24"/>
+          <w:szCs w:val="24"/>
+          <w:lang w:eastAsia="it-IT"/>
+          <w14:ligatures w14:val="none"/>
+        </w:rPr>
+        <w:t xml:space="preserve">Risultato Atteso: Il metodo </w:t>
+      </w:r>
+      <w:proofErr w:type="spellStart"/>
+      <w:r>
+        <w:rPr>
+          <w:rFonts w:ascii="Times New Roman" w:eastAsia="Times New Roman" w:hAnsi="Times New Roman" w:cs="Times New Roman"/>
+          <w:kern w:val="0"/>
+          <w:sz w:val="24"/>
+          <w:szCs w:val="24"/>
+          <w:lang w:eastAsia="it-IT"/>
+          <w14:ligatures w14:val="none"/>
+        </w:rPr>
+        <w:t>createUserWithEmailAndPassword</w:t>
+      </w:r>
+      <w:proofErr w:type="spellEnd"/>
+      <w:r>
+        <w:rPr>
+          <w:rFonts w:ascii="Times New Roman" w:eastAsia="Times New Roman" w:hAnsi="Times New Roman" w:cs="Times New Roman"/>
+          <w:kern w:val="0"/>
+          <w:sz w:val="24"/>
+          <w:szCs w:val="24"/>
+          <w:lang w:eastAsia="it-IT"/>
+          <w14:ligatures w14:val="none"/>
+        </w:rPr>
+        <w:t xml:space="preserve"> lancia una generica eccezione </w:t>
+      </w:r>
+      <w:proofErr w:type="spellStart"/>
+      <w:r>
+        <w:rPr>
+          <w:rFonts w:ascii="Times New Roman" w:eastAsia="Times New Roman" w:hAnsi="Times New Roman" w:cs="Times New Roman"/>
+          <w:kern w:val="0"/>
+          <w:sz w:val="24"/>
+          <w:szCs w:val="24"/>
+          <w:lang w:eastAsia="it-IT"/>
+          <w14:ligatures w14:val="none"/>
+        </w:rPr>
+        <w:t>Exception</w:t>
+      </w:r>
+      <w:proofErr w:type="spellEnd"/>
+      <w:r>
+        <w:rPr>
+          <w:rFonts w:ascii="Times New Roman" w:eastAsia="Times New Roman" w:hAnsi="Times New Roman" w:cs="Times New Roman"/>
+          <w:kern w:val="0"/>
+          <w:sz w:val="24"/>
+          <w:szCs w:val="24"/>
+          <w:lang w:eastAsia="it-IT"/>
+          <w14:ligatures w14:val="none"/>
+        </w:rPr>
+        <w:t xml:space="preserve"> e la funzione </w:t>
+      </w:r>
+      <w:proofErr w:type="spellStart"/>
+      <w:r>
+        <w:rPr>
+          <w:rFonts w:ascii="Times New Roman" w:eastAsia="Times New Roman" w:hAnsi="Times New Roman" w:cs="Times New Roman"/>
+          <w:kern w:val="0"/>
+          <w:sz w:val="24"/>
+          <w:szCs w:val="24"/>
+          <w:lang w:eastAsia="it-IT"/>
+          <w14:ligatures w14:val="none"/>
+        </w:rPr>
+        <w:t>registration</w:t>
+      </w:r>
+      <w:proofErr w:type="spellEnd"/>
+      <w:r>
+        <w:rPr>
+          <w:rFonts w:ascii="Times New Roman" w:eastAsia="Times New Roman" w:hAnsi="Times New Roman" w:cs="Times New Roman"/>
+          <w:kern w:val="0"/>
+          <w:sz w:val="24"/>
+          <w:szCs w:val="24"/>
+          <w:lang w:eastAsia="it-IT"/>
+          <w14:ligatures w14:val="none"/>
+        </w:rPr>
+        <w:t xml:space="preserve"> ritorna il messaggio corrispondente.</w:t>
+      </w:r>
+    </w:p>
+    <w:p>
+      <w:pPr>
+        <w:pStyle w:val="Paragrafoelenco"/>
+        <w:numPr>
+          <w:ilvl w:val="0"/>
+          <w:numId w:val="15"/>
+        </w:numPr>
+        <w:spacing w:before="100" w:beforeAutospacing="1" w:after="100" w:afterAutospacing="1" w:line="360" w:lineRule="auto"/>
+        <w:jc w:val="both"/>
+        <w:rPr>
+          <w:rFonts w:ascii="Times New Roman" w:eastAsia="Times New Roman" w:hAnsi="Times New Roman" w:cs="Times New Roman"/>
+          <w:kern w:val="0"/>
+          <w:sz w:val="24"/>
+          <w:szCs w:val="24"/>
+          <w:lang w:eastAsia="it-IT"/>
+          <w14:ligatures w14:val="none"/>
+        </w:rPr>
+      </w:pPr>
+      <w:r>
+        <w:rPr>
+          <w:rFonts w:ascii="Times New Roman" w:eastAsia="Times New Roman" w:hAnsi="Times New Roman" w:cs="Times New Roman"/>
+          <w:kern w:val="0"/>
+          <w:sz w:val="24"/>
+          <w:szCs w:val="24"/>
+          <w:lang w:eastAsia="it-IT"/>
+          <w14:ligatures w14:val="none"/>
+        </w:rPr>
+        <w:t>Test di login:</w:t>
+      </w:r>
+    </w:p>
+    <w:p>
+      <w:pPr>
+        <w:pStyle w:val="Paragrafoelenco"/>
+        <w:numPr>
+          <w:ilvl w:val="1"/>
+          <w:numId w:val="15"/>
+        </w:numPr>
+        <w:spacing w:before="100" w:beforeAutospacing="1" w:after="100" w:afterAutospacing="1" w:line="360" w:lineRule="auto"/>
+        <w:jc w:val="both"/>
+        <w:rPr>
+          <w:rFonts w:ascii="Times New Roman" w:eastAsia="Times New Roman" w:hAnsi="Times New Roman" w:cs="Times New Roman"/>
+          <w:kern w:val="0"/>
+          <w:sz w:val="24"/>
+          <w:szCs w:val="24"/>
+          <w:lang w:eastAsia="it-IT"/>
+          <w14:ligatures w14:val="none"/>
+        </w:rPr>
+      </w:pPr>
+      <w:r>
+        <w:rPr>
+          <w:rFonts w:ascii="Times New Roman" w:eastAsia="Times New Roman" w:hAnsi="Times New Roman" w:cs="Times New Roman"/>
+          <w:kern w:val="0"/>
+          <w:sz w:val="24"/>
+          <w:szCs w:val="24"/>
+          <w:lang w:eastAsia="it-IT"/>
+          <w14:ligatures w14:val="none"/>
+        </w:rPr>
+        <w:t>Login con Credenziali Valide</w:t>
+      </w:r>
+    </w:p>
+    <w:p>
+      <w:pPr>
+        <w:numPr>
+          <w:ilvl w:val="2"/>
+          <w:numId w:val="15"/>
+        </w:numPr>
+        <w:spacing w:before="100" w:beforeAutospacing="1" w:after="100" w:afterAutospacing="1" w:line="360" w:lineRule="auto"/>
+        <w:jc w:val="both"/>
+        <w:rPr>
+          <w:rFonts w:ascii="Times New Roman" w:eastAsia="Times New Roman" w:hAnsi="Times New Roman" w:cs="Times New Roman"/>
+          <w:kern w:val="0"/>
+          <w:sz w:val="24"/>
+          <w:szCs w:val="24"/>
+          <w:lang w:eastAsia="it-IT"/>
+          <w14:ligatures w14:val="none"/>
+        </w:rPr>
+      </w:pPr>
+      <w:r>
+        <w:rPr>
+          <w:rFonts w:ascii="Times New Roman" w:eastAsia="Times New Roman" w:hAnsi="Times New Roman" w:cs="Times New Roman"/>
+          <w:kern w:val="0"/>
+          <w:sz w:val="24"/>
+          <w:szCs w:val="24"/>
+          <w:lang w:eastAsia="it-IT"/>
+          <w14:ligatures w14:val="none"/>
+        </w:rPr>
+        <w:t xml:space="preserve">Descrizione: Questo test verifica che un utente possa effettuare il login correttamente utilizzando </w:t>
+      </w:r>
+      <w:r>
+        <w:rPr>
+          <w:rFonts w:ascii="Times New Roman" w:eastAsia="Times New Roman" w:hAnsi="Times New Roman" w:cs="Times New Roman"/>
+          <w:kern w:val="0"/>
+          <w:sz w:val="24"/>
+          <w:szCs w:val="24"/>
+          <w:lang w:eastAsia="it-IT"/>
+          <w14:ligatures w14:val="none"/>
+        </w:rPr>
+        <w:t>un’e-mail</w:t>
+      </w:r>
+      <w:r>
+        <w:rPr>
+          <w:rFonts w:ascii="Times New Roman" w:eastAsia="Times New Roman" w:hAnsi="Times New Roman" w:cs="Times New Roman"/>
+          <w:kern w:val="0"/>
+          <w:sz w:val="24"/>
+          <w:szCs w:val="24"/>
+          <w:lang w:eastAsia="it-IT"/>
+          <w14:ligatures w14:val="none"/>
+        </w:rPr>
+        <w:t xml:space="preserve"> e una password valide.</w:t>
+      </w:r>
+    </w:p>
+    <w:p>
+      <w:pPr>
+        <w:numPr>
+          <w:ilvl w:val="2"/>
+          <w:numId w:val="15"/>
+        </w:numPr>
+        <w:spacing w:before="100" w:beforeAutospacing="1" w:after="100" w:afterAutospacing="1" w:line="360" w:lineRule="auto"/>
+        <w:jc w:val="both"/>
+        <w:rPr>
+          <w:rFonts w:ascii="Times New Roman" w:eastAsia="Times New Roman" w:hAnsi="Times New Roman" w:cs="Times New Roman"/>
+          <w:kern w:val="0"/>
+          <w:sz w:val="24"/>
+          <w:szCs w:val="24"/>
+          <w:lang w:eastAsia="it-IT"/>
+          <w14:ligatures w14:val="none"/>
+        </w:rPr>
+      </w:pPr>
+      <w:r>
+        <w:rPr>
+          <w:rFonts w:ascii="Times New Roman" w:eastAsia="Times New Roman" w:hAnsi="Times New Roman" w:cs="Times New Roman"/>
+          <w:kern w:val="0"/>
+          <w:sz w:val="24"/>
+          <w:szCs w:val="24"/>
+          <w:lang w:eastAsia="it-IT"/>
+          <w14:ligatures w14:val="none"/>
+        </w:rPr>
+        <w:t xml:space="preserve">Scenario: Viene fornita </w:t>
+      </w:r>
+      <w:r>
+        <w:rPr>
+          <w:rFonts w:ascii="Times New Roman" w:eastAsia="Times New Roman" w:hAnsi="Times New Roman" w:cs="Times New Roman"/>
+          <w:kern w:val="0"/>
+          <w:sz w:val="24"/>
+          <w:szCs w:val="24"/>
+          <w:lang w:eastAsia="it-IT"/>
+          <w14:ligatures w14:val="none"/>
+        </w:rPr>
+        <w:t>un’e-mail</w:t>
+      </w:r>
+      <w:r>
+        <w:rPr>
+          <w:rFonts w:ascii="Times New Roman" w:eastAsia="Times New Roman" w:hAnsi="Times New Roman" w:cs="Times New Roman"/>
+          <w:kern w:val="0"/>
+          <w:sz w:val="24"/>
+          <w:szCs w:val="24"/>
+          <w:lang w:eastAsia="it-IT"/>
+          <w14:ligatures w14:val="none"/>
+        </w:rPr>
+        <w:t xml:space="preserve"> valida (</w:t>
+      </w:r>
+      <w:r>
+        <w:rPr>
+          <w:rFonts w:ascii="Times New Roman" w:eastAsia="Times New Roman" w:hAnsi="Times New Roman" w:cs="Times New Roman"/>
+          <w:kern w:val="0"/>
+          <w:sz w:val="20"/>
+          <w:szCs w:val="20"/>
+          <w:lang w:eastAsia="it-IT"/>
+          <w14:ligatures w14:val="none"/>
+        </w:rPr>
+        <w:t>1@2.com</w:t>
+      </w:r>
+      <w:r>
+        <w:rPr>
+          <w:rFonts w:ascii="Times New Roman" w:eastAsia="Times New Roman" w:hAnsi="Times New Roman" w:cs="Times New Roman"/>
+          <w:kern w:val="0"/>
+          <w:sz w:val="24"/>
+          <w:szCs w:val="24"/>
+          <w:lang w:eastAsia="it-IT"/>
+          <w14:ligatures w14:val="none"/>
+        </w:rPr>
+        <w:t>) e una password valida (</w:t>
+      </w:r>
+      <w:r>
+        <w:rPr>
+          <w:rFonts w:ascii="Times New Roman" w:eastAsia="Times New Roman" w:hAnsi="Times New Roman" w:cs="Times New Roman"/>
+          <w:kern w:val="0"/>
+          <w:sz w:val="20"/>
+          <w:szCs w:val="20"/>
+          <w:lang w:eastAsia="it-IT"/>
+          <w14:ligatures w14:val="none"/>
+        </w:rPr>
+        <w:t>123456</w:t>
+      </w:r>
+      <w:r>
+        <w:rPr>
+          <w:rFonts w:ascii="Times New Roman" w:eastAsia="Times New Roman" w:hAnsi="Times New Roman" w:cs="Times New Roman"/>
+          <w:kern w:val="0"/>
+          <w:sz w:val="24"/>
+          <w:szCs w:val="24"/>
+          <w:lang w:eastAsia="it-IT"/>
+          <w14:ligatures w14:val="none"/>
+        </w:rPr>
+        <w:t>).</w:t>
+      </w:r>
+    </w:p>
+    <w:p>
+      <w:pPr>
+        <w:numPr>
+          <w:ilvl w:val="2"/>
+          <w:numId w:val="15"/>
+        </w:numPr>
+        <w:spacing w:before="100" w:beforeAutospacing="1" w:after="100" w:afterAutospacing="1" w:line="360" w:lineRule="auto"/>
+        <w:jc w:val="both"/>
+        <w:rPr>
+          <w:rFonts w:ascii="Times New Roman" w:eastAsia="Times New Roman" w:hAnsi="Times New Roman" w:cs="Times New Roman"/>
+          <w:kern w:val="0"/>
+          <w:sz w:val="24"/>
+          <w:szCs w:val="24"/>
+          <w:lang w:eastAsia="it-IT"/>
+          <w14:ligatures w14:val="none"/>
+        </w:rPr>
+      </w:pPr>
+      <w:r>
+        <w:rPr>
+          <w:rFonts w:ascii="Times New Roman" w:eastAsia="Times New Roman" w:hAnsi="Times New Roman" w:cs="Times New Roman"/>
+          <w:kern w:val="0"/>
+          <w:sz w:val="24"/>
+          <w:szCs w:val="24"/>
+          <w:lang w:eastAsia="it-IT"/>
+          <w14:ligatures w14:val="none"/>
+        </w:rPr>
+        <w:t xml:space="preserve">Risultato Atteso: Il metodo </w:t>
+      </w:r>
+      <w:proofErr w:type="spellStart"/>
+      <w:r>
+        <w:rPr>
+          <w:rFonts w:ascii="Times New Roman" w:eastAsia="Times New Roman" w:hAnsi="Times New Roman" w:cs="Times New Roman"/>
+          <w:kern w:val="0"/>
+          <w:sz w:val="20"/>
+          <w:szCs w:val="20"/>
+          <w:lang w:eastAsia="it-IT"/>
+          <w14:ligatures w14:val="none"/>
+        </w:rPr>
+        <w:t>signInWithEmailAndPassword</w:t>
+      </w:r>
+      <w:proofErr w:type="spellEnd"/>
+      <w:r>
+        <w:rPr>
+          <w:rFonts w:ascii="Times New Roman" w:eastAsia="Times New Roman" w:hAnsi="Times New Roman" w:cs="Times New Roman"/>
+          <w:kern w:val="0"/>
+          <w:sz w:val="24"/>
+          <w:szCs w:val="24"/>
+          <w:lang w:eastAsia="it-IT"/>
+          <w14:ligatures w14:val="none"/>
+        </w:rPr>
+        <w:t xml:space="preserve"> restituisce un oggetto </w:t>
+      </w:r>
+      <w:proofErr w:type="spellStart"/>
+      <w:r>
+        <w:rPr>
+          <w:rFonts w:ascii="Times New Roman" w:eastAsia="Times New Roman" w:hAnsi="Times New Roman" w:cs="Times New Roman"/>
+          <w:kern w:val="0"/>
+          <w:sz w:val="20"/>
+          <w:szCs w:val="20"/>
+          <w:lang w:eastAsia="it-IT"/>
+          <w14:ligatures w14:val="none"/>
+        </w:rPr>
+        <w:t>UserCredential</w:t>
+      </w:r>
+      <w:proofErr w:type="spellEnd"/>
+      <w:r>
+        <w:rPr>
+          <w:rFonts w:ascii="Times New Roman" w:eastAsia="Times New Roman" w:hAnsi="Times New Roman" w:cs="Times New Roman"/>
+          <w:kern w:val="0"/>
+          <w:sz w:val="24"/>
+          <w:szCs w:val="24"/>
+          <w:lang w:eastAsia="it-IT"/>
+          <w14:ligatures w14:val="none"/>
+        </w:rPr>
+        <w:t xml:space="preserve"> e la funzione </w:t>
+      </w:r>
+      <w:r>
+        <w:rPr>
+          <w:rFonts w:ascii="Times New Roman" w:eastAsia="Times New Roman" w:hAnsi="Times New Roman" w:cs="Times New Roman"/>
+          <w:kern w:val="0"/>
+          <w:sz w:val="20"/>
+          <w:szCs w:val="20"/>
+          <w:lang w:eastAsia="it-IT"/>
+          <w14:ligatures w14:val="none"/>
+        </w:rPr>
+        <w:t>login</w:t>
+      </w:r>
+      <w:r>
+        <w:rPr>
+          <w:rFonts w:ascii="Times New Roman" w:eastAsia="Times New Roman" w:hAnsi="Times New Roman" w:cs="Times New Roman"/>
+          <w:kern w:val="0"/>
+          <w:sz w:val="24"/>
+          <w:szCs w:val="24"/>
+          <w:lang w:eastAsia="it-IT"/>
+          <w14:ligatures w14:val="none"/>
+        </w:rPr>
+        <w:t xml:space="preserve"> ritorna il messaggio "Success".</w:t>
+      </w:r>
+    </w:p>
+    <w:p>
+      <w:pPr>
+        <w:pStyle w:val="Paragrafoelenco"/>
+        <w:numPr>
+          <w:ilvl w:val="1"/>
+          <w:numId w:val="15"/>
+        </w:numPr>
+        <w:spacing w:before="100" w:beforeAutospacing="1" w:after="100" w:afterAutospacing="1" w:line="360" w:lineRule="auto"/>
+        <w:jc w:val="both"/>
+        <w:rPr>
+          <w:rFonts w:ascii="Times New Roman" w:eastAsia="Times New Roman" w:hAnsi="Times New Roman" w:cs="Times New Roman"/>
+          <w:kern w:val="0"/>
+          <w:sz w:val="24"/>
+          <w:szCs w:val="24"/>
+          <w:lang w:eastAsia="it-IT"/>
+          <w14:ligatures w14:val="none"/>
+        </w:rPr>
+      </w:pPr>
+      <w:r>
+        <w:rPr>
+          <w:rFonts w:ascii="Times New Roman" w:eastAsia="Times New Roman" w:hAnsi="Times New Roman" w:cs="Times New Roman"/>
+          <w:kern w:val="0"/>
+          <w:sz w:val="24"/>
+          <w:szCs w:val="24"/>
+          <w:lang w:eastAsia="it-IT"/>
+          <w14:ligatures w14:val="none"/>
+        </w:rPr>
+        <w:t>Login con Credenziali Errate</w:t>
+      </w:r>
+    </w:p>
+    <w:p>
+      <w:pPr>
+        <w:numPr>
+          <w:ilvl w:val="2"/>
+          <w:numId w:val="15"/>
+        </w:numPr>
+        <w:spacing w:before="100" w:beforeAutospacing="1" w:after="100" w:afterAutospacing="1" w:line="360" w:lineRule="auto"/>
+        <w:jc w:val="both"/>
+        <w:rPr>
+          <w:rFonts w:ascii="Times New Roman" w:eastAsia="Times New Roman" w:hAnsi="Times New Roman" w:cs="Times New Roman"/>
+          <w:kern w:val="0"/>
+          <w:sz w:val="24"/>
+          <w:szCs w:val="24"/>
+          <w:lang w:eastAsia="it-IT"/>
+          <w14:ligatures w14:val="none"/>
+        </w:rPr>
+      </w:pPr>
+      <w:r>
+        <w:rPr>
+          <w:rFonts w:ascii="Times New Roman" w:eastAsia="Times New Roman" w:hAnsi="Times New Roman" w:cs="Times New Roman"/>
+          <w:kern w:val="0"/>
+          <w:sz w:val="24"/>
+          <w:szCs w:val="24"/>
+          <w:lang w:eastAsia="it-IT"/>
+          <w14:ligatures w14:val="none"/>
+        </w:rPr>
+        <w:t>Descrizione: Questo test verifica che il sistema gestisca correttamente il caso in cui le credenziali fornite siano errate.</w:t>
+      </w:r>
+    </w:p>
+    <w:p>
+      <w:pPr>
+        <w:numPr>
+          <w:ilvl w:val="2"/>
+          <w:numId w:val="15"/>
+        </w:numPr>
+        <w:spacing w:before="100" w:beforeAutospacing="1" w:after="100" w:afterAutospacing="1" w:line="360" w:lineRule="auto"/>
+        <w:jc w:val="both"/>
+        <w:rPr>
+          <w:rFonts w:ascii="Times New Roman" w:eastAsia="Times New Roman" w:hAnsi="Times New Roman" w:cs="Times New Roman"/>
+          <w:kern w:val="0"/>
+          <w:sz w:val="24"/>
+          <w:szCs w:val="24"/>
+          <w:lang w:eastAsia="it-IT"/>
+          <w14:ligatures w14:val="none"/>
+        </w:rPr>
+      </w:pPr>
+      <w:r>
+        <w:rPr>
+          <w:rFonts w:ascii="Times New Roman" w:eastAsia="Times New Roman" w:hAnsi="Times New Roman" w:cs="Times New Roman"/>
+          <w:kern w:val="0"/>
+          <w:sz w:val="24"/>
+          <w:szCs w:val="24"/>
+          <w:lang w:eastAsia="it-IT"/>
+          <w14:ligatures w14:val="none"/>
+        </w:rPr>
+        <w:t xml:space="preserve">Scenario: Viene fornita </w:t>
+      </w:r>
+      <w:r>
+        <w:rPr>
+          <w:rFonts w:ascii="Times New Roman" w:eastAsia="Times New Roman" w:hAnsi="Times New Roman" w:cs="Times New Roman"/>
+          <w:kern w:val="0"/>
+          <w:sz w:val="24"/>
+          <w:szCs w:val="24"/>
+          <w:lang w:eastAsia="it-IT"/>
+          <w14:ligatures w14:val="none"/>
+        </w:rPr>
+        <w:t>un’e-mail</w:t>
+      </w:r>
+      <w:r>
+        <w:rPr>
+          <w:rFonts w:ascii="Times New Roman" w:eastAsia="Times New Roman" w:hAnsi="Times New Roman" w:cs="Times New Roman"/>
+          <w:kern w:val="0"/>
+          <w:sz w:val="24"/>
+          <w:szCs w:val="24"/>
+          <w:lang w:eastAsia="it-IT"/>
+          <w14:ligatures w14:val="none"/>
+        </w:rPr>
+        <w:t xml:space="preserve"> non valida (</w:t>
+      </w:r>
+      <w:r>
+        <w:rPr>
+          <w:rFonts w:ascii="Times New Roman" w:eastAsia="Times New Roman" w:hAnsi="Times New Roman" w:cs="Times New Roman"/>
+          <w:kern w:val="0"/>
+          <w:sz w:val="20"/>
+          <w:szCs w:val="20"/>
+          <w:lang w:eastAsia="it-IT"/>
+          <w14:ligatures w14:val="none"/>
+        </w:rPr>
+        <w:t>invalid@example.com</w:t>
+      </w:r>
+      <w:r>
+        <w:rPr>
+          <w:rFonts w:ascii="Times New Roman" w:eastAsia="Times New Roman" w:hAnsi="Times New Roman" w:cs="Times New Roman"/>
+          <w:kern w:val="0"/>
+          <w:sz w:val="24"/>
+          <w:szCs w:val="24"/>
+          <w:lang w:eastAsia="it-IT"/>
+          <w14:ligatures w14:val="none"/>
+        </w:rPr>
+        <w:t>) e una password non valida (</w:t>
+      </w:r>
+      <w:proofErr w:type="spellStart"/>
+      <w:r>
+        <w:rPr>
+          <w:rFonts w:ascii="Times New Roman" w:eastAsia="Times New Roman" w:hAnsi="Times New Roman" w:cs="Times New Roman"/>
+          <w:kern w:val="0"/>
+          <w:sz w:val="20"/>
+          <w:szCs w:val="20"/>
+          <w:lang w:eastAsia="it-IT"/>
+          <w14:ligatures w14:val="none"/>
+        </w:rPr>
+        <w:t>invalidpassword</w:t>
+      </w:r>
+      <w:proofErr w:type="spellEnd"/>
+      <w:r>
+        <w:rPr>
+          <w:rFonts w:ascii="Times New Roman" w:eastAsia="Times New Roman" w:hAnsi="Times New Roman" w:cs="Times New Roman"/>
+          <w:kern w:val="0"/>
+          <w:sz w:val="24"/>
+          <w:szCs w:val="24"/>
+          <w:lang w:eastAsia="it-IT"/>
+          <w14:ligatures w14:val="none"/>
+        </w:rPr>
+        <w:t>).</w:t>
+      </w:r>
+    </w:p>
+    <w:p>
+      <w:pPr>
+        <w:numPr>
+          <w:ilvl w:val="2"/>
+          <w:numId w:val="15"/>
+        </w:numPr>
+        <w:spacing w:before="100" w:beforeAutospacing="1" w:after="100" w:afterAutospacing="1" w:line="360" w:lineRule="auto"/>
+        <w:jc w:val="both"/>
+        <w:rPr>
+          <w:rFonts w:ascii="Times New Roman" w:eastAsia="Times New Roman" w:hAnsi="Times New Roman" w:cs="Times New Roman"/>
+          <w:kern w:val="0"/>
+          <w:sz w:val="24"/>
+          <w:szCs w:val="24"/>
+          <w:lang w:eastAsia="it-IT"/>
+          <w14:ligatures w14:val="none"/>
+        </w:rPr>
+      </w:pPr>
+      <w:r>
+        <w:rPr>
+          <w:rFonts w:ascii="Times New Roman" w:eastAsia="Times New Roman" w:hAnsi="Times New Roman" w:cs="Times New Roman"/>
+          <w:kern w:val="0"/>
+          <w:sz w:val="24"/>
+          <w:szCs w:val="24"/>
+          <w:lang w:eastAsia="it-IT"/>
+          <w14:ligatures w14:val="none"/>
+        </w:rPr>
+        <w:t xml:space="preserve">Risultato Atteso: Il metodo </w:t>
+      </w:r>
+      <w:proofErr w:type="spellStart"/>
+      <w:r>
+        <w:rPr>
+          <w:rFonts w:ascii="Times New Roman" w:eastAsia="Times New Roman" w:hAnsi="Times New Roman" w:cs="Times New Roman"/>
+          <w:kern w:val="0"/>
+          <w:sz w:val="20"/>
+          <w:szCs w:val="20"/>
+          <w:lang w:eastAsia="it-IT"/>
+          <w14:ligatures w14:val="none"/>
+        </w:rPr>
+        <w:t>signInWithEmailAndPassword</w:t>
+      </w:r>
+      <w:proofErr w:type="spellEnd"/>
+      <w:r>
+        <w:rPr>
+          <w:rFonts w:ascii="Times New Roman" w:eastAsia="Times New Roman" w:hAnsi="Times New Roman" w:cs="Times New Roman"/>
+          <w:kern w:val="0"/>
+          <w:sz w:val="24"/>
+          <w:szCs w:val="24"/>
+          <w:lang w:eastAsia="it-IT"/>
+          <w14:ligatures w14:val="none"/>
+        </w:rPr>
+        <w:t xml:space="preserve"> lancia un'eccezione </w:t>
+      </w:r>
+      <w:proofErr w:type="spellStart"/>
+      <w:r>
+        <w:rPr>
+          <w:rFonts w:ascii="Times New Roman" w:eastAsia="Times New Roman" w:hAnsi="Times New Roman" w:cs="Times New Roman"/>
+          <w:kern w:val="0"/>
+          <w:sz w:val="20"/>
+          <w:szCs w:val="20"/>
+          <w:lang w:eastAsia="it-IT"/>
+          <w14:ligatures w14:val="none"/>
+        </w:rPr>
+        <w:t>FirebaseAuthException</w:t>
+      </w:r>
+      <w:proofErr w:type="spellEnd"/>
+      <w:r>
+        <w:rPr>
+          <w:rFonts w:ascii="Times New Roman" w:eastAsia="Times New Roman" w:hAnsi="Times New Roman" w:cs="Times New Roman"/>
+          <w:kern w:val="0"/>
+          <w:sz w:val="24"/>
+          <w:szCs w:val="24"/>
+          <w:lang w:eastAsia="it-IT"/>
+          <w14:ligatures w14:val="none"/>
+        </w:rPr>
+        <w:t xml:space="preserve"> con il codice </w:t>
+      </w:r>
+      <w:proofErr w:type="spellStart"/>
+      <w:r>
+        <w:rPr>
+          <w:rFonts w:ascii="Times New Roman" w:eastAsia="Times New Roman" w:hAnsi="Times New Roman" w:cs="Times New Roman"/>
+          <w:kern w:val="0"/>
+          <w:sz w:val="20"/>
+          <w:szCs w:val="20"/>
+          <w:lang w:eastAsia="it-IT"/>
+          <w14:ligatures w14:val="none"/>
+        </w:rPr>
+        <w:t>wrong</w:t>
+      </w:r>
+      <w:proofErr w:type="spellEnd"/>
+      <w:r>
+        <w:rPr>
+          <w:rFonts w:ascii="Times New Roman" w:eastAsia="Times New Roman" w:hAnsi="Times New Roman" w:cs="Times New Roman"/>
+          <w:kern w:val="0"/>
+          <w:sz w:val="20"/>
+          <w:szCs w:val="20"/>
+          <w:lang w:eastAsia="it-IT"/>
+          <w14:ligatures w14:val="none"/>
+        </w:rPr>
+        <w:t>-password</w:t>
+      </w:r>
+      <w:r>
+        <w:rPr>
+          <w:rFonts w:ascii="Times New Roman" w:eastAsia="Times New Roman" w:hAnsi="Times New Roman" w:cs="Times New Roman"/>
+          <w:kern w:val="0"/>
+          <w:sz w:val="24"/>
+          <w:szCs w:val="24"/>
+          <w:lang w:eastAsia="it-IT"/>
+          <w14:ligatures w14:val="none"/>
+        </w:rPr>
+        <w:t xml:space="preserve"> e la funzione </w:t>
+      </w:r>
+      <w:r>
+        <w:rPr>
+          <w:rFonts w:ascii="Times New Roman" w:eastAsia="Times New Roman" w:hAnsi="Times New Roman" w:cs="Times New Roman"/>
+          <w:kern w:val="0"/>
+          <w:sz w:val="20"/>
+          <w:szCs w:val="20"/>
+          <w:lang w:eastAsia="it-IT"/>
+          <w14:ligatures w14:val="none"/>
+        </w:rPr>
+        <w:t>login</w:t>
+      </w:r>
+      <w:r>
+        <w:rPr>
+          <w:rFonts w:ascii="Times New Roman" w:eastAsia="Times New Roman" w:hAnsi="Times New Roman" w:cs="Times New Roman"/>
+          <w:kern w:val="0"/>
+          <w:sz w:val="24"/>
+          <w:szCs w:val="24"/>
+          <w:lang w:eastAsia="it-IT"/>
+          <w14:ligatures w14:val="none"/>
+        </w:rPr>
+        <w:t xml:space="preserve"> ritorna il messaggio "</w:t>
+      </w:r>
+      <w:proofErr w:type="spellStart"/>
+      <w:r>
+        <w:rPr>
+          <w:rFonts w:ascii="Times New Roman" w:eastAsia="Times New Roman" w:hAnsi="Times New Roman" w:cs="Times New Roman"/>
+          <w:kern w:val="0"/>
+          <w:sz w:val="24"/>
+          <w:szCs w:val="24"/>
+          <w:lang w:eastAsia="it-IT"/>
+          <w14:ligatures w14:val="none"/>
+        </w:rPr>
+        <w:t>Wrong</w:t>
+      </w:r>
+      <w:proofErr w:type="spellEnd"/>
+      <w:r>
+        <w:rPr>
+          <w:rFonts w:ascii="Times New Roman" w:eastAsia="Times New Roman" w:hAnsi="Times New Roman" w:cs="Times New Roman"/>
+          <w:kern w:val="0"/>
+          <w:sz w:val="24"/>
+          <w:szCs w:val="24"/>
+          <w:lang w:eastAsia="it-IT"/>
+          <w14:ligatures w14:val="none"/>
+        </w:rPr>
+        <w:t xml:space="preserve"> password </w:t>
+      </w:r>
+      <w:proofErr w:type="spellStart"/>
+      <w:r>
+        <w:rPr>
+          <w:rFonts w:ascii="Times New Roman" w:eastAsia="Times New Roman" w:hAnsi="Times New Roman" w:cs="Times New Roman"/>
+          <w:kern w:val="0"/>
+          <w:sz w:val="24"/>
+          <w:szCs w:val="24"/>
+          <w:lang w:eastAsia="it-IT"/>
+          <w14:ligatures w14:val="none"/>
+        </w:rPr>
+        <w:t>provided</w:t>
+      </w:r>
+      <w:proofErr w:type="spellEnd"/>
+      <w:r>
+        <w:rPr>
+          <w:rFonts w:ascii="Times New Roman" w:eastAsia="Times New Roman" w:hAnsi="Times New Roman" w:cs="Times New Roman"/>
+          <w:kern w:val="0"/>
+          <w:sz w:val="24"/>
+          <w:szCs w:val="24"/>
+          <w:lang w:eastAsia="it-IT"/>
+          <w14:ligatures w14:val="none"/>
+        </w:rPr>
+        <w:t xml:space="preserve"> for </w:t>
+      </w:r>
+      <w:proofErr w:type="spellStart"/>
+      <w:r>
+        <w:rPr>
+          <w:rFonts w:ascii="Times New Roman" w:eastAsia="Times New Roman" w:hAnsi="Times New Roman" w:cs="Times New Roman"/>
+          <w:kern w:val="0"/>
+          <w:sz w:val="24"/>
+          <w:szCs w:val="24"/>
+          <w:lang w:eastAsia="it-IT"/>
+          <w14:ligatures w14:val="none"/>
+        </w:rPr>
+        <w:t>that</w:t>
+      </w:r>
+      <w:proofErr w:type="spellEnd"/>
+      <w:r>
+        <w:rPr>
+          <w:rFonts w:ascii="Times New Roman" w:eastAsia="Times New Roman" w:hAnsi="Times New Roman" w:cs="Times New Roman"/>
+          <w:kern w:val="0"/>
+          <w:sz w:val="24"/>
+          <w:szCs w:val="24"/>
+          <w:lang w:eastAsia="it-IT"/>
+          <w14:ligatures w14:val="none"/>
+        </w:rPr>
+        <w:t xml:space="preserve"> user."</w:t>
+      </w:r>
+    </w:p>
+    <w:p>
+      <w:pPr>
+        <w:spacing w:before="100" w:beforeAutospacing="1" w:after="100" w:afterAutospacing="1" w:line="360" w:lineRule="auto"/>
+        <w:jc w:val="both"/>
+        <w:rPr>
+          <w:rFonts w:ascii="Times New Roman" w:eastAsia="Times New Roman" w:hAnsi="Times New Roman" w:cs="Times New Roman"/>
+          <w:kern w:val="0"/>
+          <w:sz w:val="24"/>
+          <w:szCs w:val="24"/>
+          <w:lang w:eastAsia="it-IT"/>
+          <w14:ligatures w14:val="none"/>
+        </w:rPr>
+      </w:pPr>
+      <w:r>
+        <w:rPr>
+          <w:rFonts w:ascii="Times New Roman" w:eastAsia="Times New Roman" w:hAnsi="Times New Roman" w:cs="Times New Roman"/>
+          <w:kern w:val="0"/>
+          <w:sz w:val="24"/>
+          <w:szCs w:val="24"/>
+          <w:lang w:eastAsia="it-IT"/>
+          <w14:ligatures w14:val="none"/>
+        </w:rPr>
+        <w:t>Questi test sono stati effettuati per assicurare che le funzionalità critiche di registrazione e login dell'applicazione funzionino correttamente, gestendo sia i casi di successo sia i possibili errori che possono verificarsi.</w:t>
+      </w:r>
+    </w:p>
+    <w:p>
+      <w:pPr>
+        <w:pStyle w:val="Paragrafoelenco"/>
+        <w:numPr>
+          <w:ilvl w:val="0"/>
+          <w:numId w:val="6"/>
+        </w:numPr>
+        <w:spacing w:line="360" w:lineRule="auto"/>
+        <w:jc w:val="both"/>
+        <w:rPr>
+          <w:rFonts w:ascii="Times New Roman" w:eastAsia="Times New Roman" w:hAnsi="Times New Roman" w:cs="Times New Roman"/>
+          <w:i/>
+          <w:iCs/>
+          <w:kern w:val="0"/>
+          <w:sz w:val="24"/>
+          <w:szCs w:val="24"/>
+          <w:lang w:eastAsia="it-IT"/>
+          <w14:ligatures w14:val="none"/>
+        </w:rPr>
+      </w:pPr>
+      <w:r>
+        <w:rPr>
+          <w:rFonts w:ascii="Times New Roman" w:eastAsia="Times New Roman" w:hAnsi="Times New Roman" w:cs="Times New Roman"/>
+          <w:i/>
+          <w:iCs/>
+          <w:kern w:val="0"/>
+          <w:sz w:val="24"/>
+          <w:szCs w:val="24"/>
+          <w:lang w:eastAsia="it-IT"/>
+          <w14:ligatures w14:val="none"/>
+        </w:rPr>
+        <w:t>Sfide e Soluzioni</w:t>
+      </w:r>
+    </w:p>
+    <w:p>
+      <w:pPr>
+        <w:spacing w:line="360" w:lineRule="auto"/>
+        <w:jc w:val="both"/>
+        <w:rPr>
+          <w:rFonts w:ascii="Times New Roman" w:eastAsia="Times New Roman" w:hAnsi="Times New Roman" w:cs="Times New Roman"/>
+          <w:kern w:val="0"/>
+          <w:sz w:val="24"/>
+          <w:szCs w:val="24"/>
+          <w:lang w:eastAsia="it-IT"/>
+          <w14:ligatures w14:val="none"/>
+        </w:rPr>
+      </w:pPr>
+      <w:r>
+        <w:rPr>
+          <w:rFonts w:ascii="Times New Roman" w:eastAsia="Times New Roman" w:hAnsi="Times New Roman" w:cs="Times New Roman"/>
+          <w:kern w:val="0"/>
+          <w:sz w:val="24"/>
+          <w:szCs w:val="24"/>
+          <w:lang w:eastAsia="it-IT"/>
+          <w14:ligatures w14:val="none"/>
+        </w:rPr>
+        <w:t xml:space="preserve">Durante il processo di testing, abbiamo incontrato diverse sfide, tra cui la mancanza di documentazione completa per l'integrazione con </w:t>
+      </w:r>
+      <w:proofErr w:type="spellStart"/>
+      <w:r>
+        <w:rPr>
+          <w:rFonts w:ascii="Times New Roman" w:eastAsia="Times New Roman" w:hAnsi="Times New Roman" w:cs="Times New Roman"/>
+          <w:kern w:val="0"/>
+          <w:sz w:val="24"/>
+          <w:szCs w:val="24"/>
+          <w:lang w:eastAsia="it-IT"/>
+          <w14:ligatures w14:val="none"/>
+        </w:rPr>
+        <w:t>Firebase</w:t>
+      </w:r>
+      <w:proofErr w:type="spellEnd"/>
+      <w:r>
+        <w:rPr>
+          <w:rFonts w:ascii="Times New Roman" w:eastAsia="Times New Roman" w:hAnsi="Times New Roman" w:cs="Times New Roman"/>
+          <w:kern w:val="0"/>
+          <w:sz w:val="24"/>
+          <w:szCs w:val="24"/>
+          <w:lang w:eastAsia="it-IT"/>
+          <w14:ligatures w14:val="none"/>
+        </w:rPr>
+        <w:t xml:space="preserve"> Database. Questa carenza ha reso difficile eseguire test di integrazione accurati per alcune funzionalità chiave dell'applicazione. Nonostante l'utilizzo di modelli di linguaggio per ottenere assistenza, le informazioni fornite non sono state sufficienti per risolvere i problemi riscontrati.</w:t>
+      </w:r>
+    </w:p>
+    <w:p>
+      <w:pPr>
+        <w:spacing w:line="360" w:lineRule="auto"/>
+        <w:jc w:val="both"/>
+        <w:rPr>
+          <w:rFonts w:ascii="Times New Roman" w:eastAsia="Times New Roman" w:hAnsi="Times New Roman" w:cs="Times New Roman"/>
+          <w:kern w:val="0"/>
+          <w:sz w:val="24"/>
+          <w:szCs w:val="24"/>
+          <w:lang w:eastAsia="it-IT"/>
+          <w14:ligatures w14:val="none"/>
+        </w:rPr>
+      </w:pPr>
+      <w:r>
+        <w:rPr>
+          <w:rFonts w:ascii="Times New Roman" w:eastAsia="Times New Roman" w:hAnsi="Times New Roman" w:cs="Times New Roman"/>
+          <w:kern w:val="0"/>
+          <w:sz w:val="24"/>
+          <w:szCs w:val="24"/>
+          <w:lang w:eastAsia="it-IT"/>
+          <w14:ligatures w14:val="none"/>
+        </w:rPr>
+        <w:lastRenderedPageBreak/>
+        <w:t xml:space="preserve">Queste problematiche saranno analizzate nel capitolo successivo, dove </w:t>
+      </w:r>
+      <w:r>
+        <w:rPr>
+          <w:rFonts w:ascii="Times New Roman" w:eastAsia="Times New Roman" w:hAnsi="Times New Roman" w:cs="Times New Roman"/>
+          <w:kern w:val="0"/>
+          <w:sz w:val="24"/>
+          <w:szCs w:val="24"/>
+          <w:lang w:eastAsia="it-IT"/>
+          <w14:ligatures w14:val="none"/>
+        </w:rPr>
+        <w:t>verrà esaminato come ci è stato utile utilizzare un LLM come Chat-GPT per sviluppare il progetto</w:t>
+      </w:r>
+      <w:r>
+        <w:rPr>
+          <w:rFonts w:ascii="Times New Roman" w:eastAsia="Times New Roman" w:hAnsi="Times New Roman" w:cs="Times New Roman"/>
+          <w:kern w:val="0"/>
+          <w:sz w:val="24"/>
+          <w:szCs w:val="24"/>
+          <w:lang w:eastAsia="it-IT"/>
+          <w14:ligatures w14:val="none"/>
+        </w:rPr>
+        <w:t xml:space="preserve">. </w:t>
+      </w:r>
+      <w:r>
+        <w:rPr>
+          <w:rFonts w:ascii="Times New Roman" w:eastAsia="Times New Roman" w:hAnsi="Times New Roman" w:cs="Times New Roman"/>
+          <w:kern w:val="0"/>
+          <w:sz w:val="24"/>
+          <w:szCs w:val="24"/>
+          <w:lang w:eastAsia="it-IT"/>
+          <w14:ligatures w14:val="none"/>
+        </w:rPr>
+        <w:t>L’incapacità di Chat-GPT</w:t>
+      </w:r>
+      <w:r>
+        <w:rPr>
+          <w:rFonts w:ascii="Times New Roman" w:eastAsia="Times New Roman" w:hAnsi="Times New Roman" w:cs="Times New Roman"/>
+          <w:kern w:val="0"/>
+          <w:sz w:val="24"/>
+          <w:szCs w:val="24"/>
+          <w:lang w:eastAsia="it-IT"/>
+          <w14:ligatures w14:val="none"/>
+        </w:rPr>
+        <w:t xml:space="preserve"> </w:t>
+      </w:r>
+      <w:r>
+        <w:rPr>
+          <w:rFonts w:ascii="Times New Roman" w:eastAsia="Times New Roman" w:hAnsi="Times New Roman" w:cs="Times New Roman"/>
+          <w:kern w:val="0"/>
+          <w:sz w:val="24"/>
+          <w:szCs w:val="24"/>
+          <w:lang w:eastAsia="it-IT"/>
+          <w14:ligatures w14:val="none"/>
+        </w:rPr>
+        <w:t xml:space="preserve">di sviluppare test funzionanti per la nostra applicazione </w:t>
+      </w:r>
+      <w:r>
+        <w:rPr>
+          <w:rFonts w:ascii="Times New Roman" w:eastAsia="Times New Roman" w:hAnsi="Times New Roman" w:cs="Times New Roman"/>
+          <w:kern w:val="0"/>
+          <w:sz w:val="24"/>
+          <w:szCs w:val="24"/>
+          <w:lang w:eastAsia="it-IT"/>
+          <w14:ligatures w14:val="none"/>
+        </w:rPr>
+        <w:t>è considerata comunque</w:t>
+      </w:r>
+      <w:r>
+        <w:rPr>
+          <w:rFonts w:ascii="Times New Roman" w:eastAsia="Times New Roman" w:hAnsi="Times New Roman" w:cs="Times New Roman"/>
+          <w:kern w:val="0"/>
+          <w:sz w:val="24"/>
+          <w:szCs w:val="24"/>
+          <w:lang w:eastAsia="it-IT"/>
+          <w14:ligatures w14:val="none"/>
+        </w:rPr>
+        <w:t xml:space="preserve"> come informazione</w:t>
+      </w:r>
+      <w:r>
+        <w:rPr>
+          <w:rFonts w:ascii="Times New Roman" w:eastAsia="Times New Roman" w:hAnsi="Times New Roman" w:cs="Times New Roman"/>
+          <w:kern w:val="0"/>
+          <w:sz w:val="24"/>
+          <w:szCs w:val="24"/>
+          <w:lang w:eastAsia="it-IT"/>
+          <w14:ligatures w14:val="none"/>
+        </w:rPr>
+        <w:t xml:space="preserve"> utile, in quanto obiettivo</w:t>
+      </w:r>
+      <w:r>
+        <w:rPr>
+          <w:rFonts w:ascii="Times New Roman" w:eastAsia="Times New Roman" w:hAnsi="Times New Roman" w:cs="Times New Roman"/>
+          <w:kern w:val="0"/>
+          <w:sz w:val="24"/>
+          <w:szCs w:val="24"/>
+          <w:lang w:eastAsia="it-IT"/>
+          <w14:ligatures w14:val="none"/>
+        </w:rPr>
+        <w:t xml:space="preserve"> principale</w:t>
+      </w:r>
+      <w:r>
+        <w:rPr>
+          <w:rFonts w:ascii="Times New Roman" w:eastAsia="Times New Roman" w:hAnsi="Times New Roman" w:cs="Times New Roman"/>
+          <w:kern w:val="0"/>
+          <w:sz w:val="24"/>
+          <w:szCs w:val="24"/>
+          <w:lang w:eastAsia="it-IT"/>
+          <w14:ligatures w14:val="none"/>
+        </w:rPr>
+        <w:t xml:space="preserve"> del progetto era comprendere quanto fosse utile utilizzare un LLM per programmare </w:t>
+      </w:r>
+      <w:r>
+        <w:rPr>
+          <w:rFonts w:ascii="Times New Roman" w:eastAsia="Times New Roman" w:hAnsi="Times New Roman" w:cs="Times New Roman"/>
+          <w:kern w:val="0"/>
+          <w:sz w:val="24"/>
+          <w:szCs w:val="24"/>
+          <w:lang w:eastAsia="it-IT"/>
+          <w14:ligatures w14:val="none"/>
+        </w:rPr>
+        <w:t>un app</w:t>
+      </w:r>
+      <w:r>
+        <w:rPr>
+          <w:rFonts w:ascii="Times New Roman" w:eastAsia="Times New Roman" w:hAnsi="Times New Roman" w:cs="Times New Roman"/>
+          <w:kern w:val="0"/>
+          <w:sz w:val="24"/>
+          <w:szCs w:val="24"/>
+          <w:lang w:eastAsia="it-IT"/>
+          <w14:ligatures w14:val="none"/>
+        </w:rPr>
+        <w:t xml:space="preserve"> mobile.</w:t>
+      </w:r>
     </w:p>
     <w:sectPr>
-      <w:headerReference w:type="first" r:id="rId6"/>
-      <w:footerReference w:type="first" r:id="rId7"/>
+      <w:headerReference w:type="first" r:id="rId7"/>
+      <w:footerReference w:type="first" r:id="rId8"/>
       <w:pgSz w:w="11906" w:h="16838"/>
-      <w:pgMar w:top="1701" w:right="1418" w:bottom="1418" w:left="1418" w:header="708" w:footer="708" w:gutter="0"/>
+      <w:pgMar w:top="1701" w:right="1418" w:bottom="1418" w:left="1418" w:header="709" w:footer="709" w:gutter="0"/>
       <w:cols w:space="708"/>
       <w:titlePg/>
       <w:docGrid w:linePitch="360"/>
@@ -179,6 +3493,62 @@
       </w:r>
     </w:p>
   </w:footnote>
+  <w:footnote w:id="1">
+    <w:p>
+      <w:pPr>
+        <w:pStyle w:val="Testonotaapidipagina"/>
+      </w:pPr>
+      <w:r>
+        <w:rPr>
+          <w:rStyle w:val="Rimandonotaapidipagina"/>
+        </w:rPr>
+        <w:footnoteRef/>
+      </w:r>
+      <w:r>
+        <w:t xml:space="preserve"> </w:t>
+      </w:r>
+      <w:r>
+        <w:rPr>
+          <w:rFonts w:ascii="Times New Roman" w:hAnsi="Times New Roman" w:cs="Times New Roman"/>
+        </w:rPr>
+        <w:t>O</w:t>
+      </w:r>
+      <w:r>
+        <w:rPr>
+          <w:rFonts w:ascii="Times New Roman" w:hAnsi="Times New Roman" w:cs="Times New Roman"/>
+        </w:rPr>
+        <w:t>ggetto simulato che replica il comportamento di un oggetto reale in modo controllato.</w:t>
+      </w:r>
+    </w:p>
+  </w:footnote>
+  <w:footnote w:id="2">
+    <w:p>
+      <w:pPr>
+        <w:pStyle w:val="Testonotaapidipagina"/>
+      </w:pPr>
+      <w:r>
+        <w:rPr>
+          <w:rStyle w:val="Rimandonotaapidipagina"/>
+        </w:rPr>
+        <w:footnoteRef/>
+      </w:r>
+      <w:r>
+        <w:t xml:space="preserve"> </w:t>
+      </w:r>
+      <w:r>
+        <w:rPr>
+          <w:rFonts w:ascii="Times New Roman" w:hAnsi="Times New Roman" w:cs="Times New Roman"/>
+        </w:rPr>
+        <w:t>T</w:t>
+      </w:r>
+      <w:r>
+        <w:rPr>
+          <w:rFonts w:ascii="Times New Roman" w:hAnsi="Times New Roman" w:cs="Times New Roman"/>
+        </w:rPr>
+        <w:t>ipo di oggetto simulato utilizzato nei test unitari e di integrazione per sostituire componenti o dipendenze reali di un sistema con versioni semplificate che forniscono risposte predefinite.</w:t>
+      </w:r>
+    </w:p>
+  </w:footnote>
 </w:footnotes>
 </file>
 
@@ -187,38 +3557,2895 @@
   <w:p>
     <w:pPr>
       <w:pStyle w:val="Intestazione"/>
-      <w:rPr>
-        <w:lang w:val="en-US"/>
-      </w:rPr>
     </w:pPr>
     <w:r>
-      <w:rPr>
-        <w:lang w:val="en-US"/>
-      </w:rPr>
       <w:tab/>
     </w:r>
     <w:r>
-      <w:rPr>
-        <w:lang w:val="en-US"/>
-      </w:rPr>
       <w:tab/>
-    </w:r>
-    <w:proofErr w:type="spellStart"/>
-    <w:r>
-      <w:rPr>
-        <w:lang w:val="en-US"/>
-      </w:rPr>
-      <w:t>Capitolo</w:t>
-    </w:r>
-    <w:proofErr w:type="spellEnd"/>
-    <w:r>
-      <w:rPr>
-        <w:lang w:val="en-US"/>
-      </w:rPr>
-      <w:t xml:space="preserve"> 3 – Testing</w:t>
+      <w:t>Capitolo 3 – Testing</w:t>
     </w:r>
   </w:p>
 </w:hdr>
+</file>
+
+<file path=word/numbering.xml><?xml version="1.0" encoding="utf-8"?>
+<w:numbering xmlns:wpc="http://schemas.microsoft.com/office/word/2010/wordprocessingCanvas" xmlns:cx="http://schemas.microsoft.com/office/drawing/2014/chartex" xmlns:cx1="http://schemas.microsoft.com/office/drawing/2015/9/8/chartex" xmlns:cx2="http://schemas.microsoft.com/office/drawing/2015/10/21/chartex" xmlns:cx3="http://schemas.microsoft.com/office/drawing/2016/5/9/chartex" xmlns:cx4="http://schemas.microsoft.com/office/drawing/2016/5/10/chartex" xmlns:cx5="http://schemas.microsoft.com/office/drawing/2016/5/11/chartex" xmlns:cx6="http://schemas.microsoft.com/office/drawing/2016/5/12/chartex" xmlns:cx7="http://schemas.microsoft.com/office/drawing/2016/5/13/chartex" xmlns:cx8="http://schemas.microsoft.com/office/drawing/2016/5/14/chartex" xmlns:mc="http://schemas.openxmlformats.org/markup-compatibility/2006" xmlns:aink="http://schemas.microsoft.com/office/drawing/2016/ink" xmlns:am3d="http://schemas.microsoft.com/office/drawing/2017/model3d" xmlns:o="urn:schemas-microsoft-com:office:office" xmlns:oel="http://schemas.microsoft.com/office/2019/extlst" xmlns:r="http://schemas.openxmlformats.org/officeDocument/2006/relationships" xmlns:m="http://schemas.openxmlformats.org/officeDocument/2006/math" xmlns:v="urn:schemas-microsoft-com:vml" xmlns:wp14="http://schemas.microsoft.com/office/word/2010/wordprocessingDrawing" xmlns:wp="http://schemas.openxmlformats.org/drawingml/2006/wordprocessingDrawing" xmlns:w10="urn:schemas-microsoft-com:office:word" xmlns:w="http://schemas.openxmlformats.org/wordprocessingml/2006/main" xmlns:w14="http://schemas.microsoft.com/office/word/2010/wordml" xmlns:w15="http://schemas.microsoft.com/office/word/2012/wordml" xmlns:w16cex="http://schemas.microsoft.com/office/word/2018/wordml/cex" xmlns:w16cid="http://schemas.microsoft.com/office/word/2016/wordml/cid" xmlns:w16="http://schemas.microsoft.com/office/word/2018/wordml" xmlns:w16du="http://schemas.microsoft.com/office/word/2023/wordml/word16du" xmlns:w16sdtdh="http://schemas.microsoft.com/office/word/2020/wordml/sdtdatahash" xmlns:w16se="http://schemas.microsoft.com/office/word/2015/wordml/symex" xmlns:wpg="http://schemas.microsoft.com/office/word/2010/wordprocessingGroup" xmlns:wpi="http://schemas.microsoft.com/office/word/2010/wordprocessingInk" xmlns:wne="http://schemas.microsoft.com/office/word/2006/wordml" xmlns:wps="http://schemas.microsoft.com/office/word/2010/wordprocessingShape" mc:Ignorable="w14 w15 w16se w16cid w16 w16cex w16sdtdh w16du wp14">
+  <w:abstractNum w:abstractNumId="0" w15:restartNumberingAfterBreak="0">
+    <w:nsid w:val="025942DC"/>
+    <w:multiLevelType w:val="hybridMultilevel"/>
+    <w:tmpl w:val="63623AFC"/>
+    <w:lvl w:ilvl="0" w:tplc="0410000F">
+      <w:start w:val="1"/>
+      <w:numFmt w:val="decimal"/>
+      <w:lvlText w:val="%1."/>
+      <w:lvlJc w:val="left"/>
+      <w:pPr>
+        <w:ind w:left="860" w:hanging="360"/>
+      </w:pPr>
+    </w:lvl>
+    <w:lvl w:ilvl="1" w:tplc="04100019" w:tentative="1">
+      <w:start w:val="1"/>
+      <w:numFmt w:val="lowerLetter"/>
+      <w:lvlText w:val="%2."/>
+      <w:lvlJc w:val="left"/>
+      <w:pPr>
+        <w:ind w:left="1580" w:hanging="360"/>
+      </w:pPr>
+    </w:lvl>
+    <w:lvl w:ilvl="2" w:tplc="0410001B" w:tentative="1">
+      <w:start w:val="1"/>
+      <w:numFmt w:val="lowerRoman"/>
+      <w:lvlText w:val="%3."/>
+      <w:lvlJc w:val="right"/>
+      <w:pPr>
+        <w:ind w:left="2300" w:hanging="180"/>
+      </w:pPr>
+    </w:lvl>
+    <w:lvl w:ilvl="3" w:tplc="0410000F" w:tentative="1">
+      <w:start w:val="1"/>
+      <w:numFmt w:val="decimal"/>
+      <w:lvlText w:val="%4."/>
+      <w:lvlJc w:val="left"/>
+      <w:pPr>
+        <w:ind w:left="3020" w:hanging="360"/>
+      </w:pPr>
+    </w:lvl>
+    <w:lvl w:ilvl="4" w:tplc="04100019" w:tentative="1">
+      <w:start w:val="1"/>
+      <w:numFmt w:val="lowerLetter"/>
+      <w:lvlText w:val="%5."/>
+      <w:lvlJc w:val="left"/>
+      <w:pPr>
+        <w:ind w:left="3740" w:hanging="360"/>
+      </w:pPr>
+    </w:lvl>
+    <w:lvl w:ilvl="5" w:tplc="0410001B" w:tentative="1">
+      <w:start w:val="1"/>
+      <w:numFmt w:val="lowerRoman"/>
+      <w:lvlText w:val="%6."/>
+      <w:lvlJc w:val="right"/>
+      <w:pPr>
+        <w:ind w:left="4460" w:hanging="180"/>
+      </w:pPr>
+    </w:lvl>
+    <w:lvl w:ilvl="6" w:tplc="0410000F" w:tentative="1">
+      <w:start w:val="1"/>
+      <w:numFmt w:val="decimal"/>
+      <w:lvlText w:val="%7."/>
+      <w:lvlJc w:val="left"/>
+      <w:pPr>
+        <w:ind w:left="5180" w:hanging="360"/>
+      </w:pPr>
+    </w:lvl>
+    <w:lvl w:ilvl="7" w:tplc="04100019" w:tentative="1">
+      <w:start w:val="1"/>
+      <w:numFmt w:val="lowerLetter"/>
+      <w:lvlText w:val="%8."/>
+      <w:lvlJc w:val="left"/>
+      <w:pPr>
+        <w:ind w:left="5900" w:hanging="360"/>
+      </w:pPr>
+    </w:lvl>
+    <w:lvl w:ilvl="8" w:tplc="0410001B" w:tentative="1">
+      <w:start w:val="1"/>
+      <w:numFmt w:val="lowerRoman"/>
+      <w:lvlText w:val="%9."/>
+      <w:lvlJc w:val="right"/>
+      <w:pPr>
+        <w:ind w:left="6620" w:hanging="180"/>
+      </w:pPr>
+    </w:lvl>
+  </w:abstractNum>
+  <w:abstractNum w:abstractNumId="1" w15:restartNumberingAfterBreak="0">
+    <w:nsid w:val="10E007CC"/>
+    <w:multiLevelType w:val="multilevel"/>
+    <w:tmpl w:val="3E2C7BBC"/>
+    <w:lvl w:ilvl="0">
+      <w:start w:val="1"/>
+      <w:numFmt w:val="bullet"/>
+      <w:lvlText w:val=""/>
+      <w:lvlJc w:val="left"/>
+      <w:pPr>
+        <w:tabs>
+          <w:tab w:val="num" w:pos="720"/>
+        </w:tabs>
+        <w:ind w:left="720" w:hanging="360"/>
+      </w:pPr>
+      <w:rPr>
+        <w:rFonts w:ascii="Symbol" w:hAnsi="Symbol" w:hint="default"/>
+      </w:rPr>
+    </w:lvl>
+    <w:lvl w:ilvl="1" w:tentative="1">
+      <w:start w:val="1"/>
+      <w:numFmt w:val="decimal"/>
+      <w:lvlText w:val="%2."/>
+      <w:lvlJc w:val="left"/>
+      <w:pPr>
+        <w:tabs>
+          <w:tab w:val="num" w:pos="1440"/>
+        </w:tabs>
+        <w:ind w:left="1440" w:hanging="360"/>
+      </w:pPr>
+    </w:lvl>
+    <w:lvl w:ilvl="2" w:tentative="1">
+      <w:start w:val="1"/>
+      <w:numFmt w:val="decimal"/>
+      <w:lvlText w:val="%3."/>
+      <w:lvlJc w:val="left"/>
+      <w:pPr>
+        <w:tabs>
+          <w:tab w:val="num" w:pos="2160"/>
+        </w:tabs>
+        <w:ind w:left="2160" w:hanging="360"/>
+      </w:pPr>
+    </w:lvl>
+    <w:lvl w:ilvl="3" w:tentative="1">
+      <w:start w:val="1"/>
+      <w:numFmt w:val="decimal"/>
+      <w:lvlText w:val="%4."/>
+      <w:lvlJc w:val="left"/>
+      <w:pPr>
+        <w:tabs>
+          <w:tab w:val="num" w:pos="2880"/>
+        </w:tabs>
+        <w:ind w:left="2880" w:hanging="360"/>
+      </w:pPr>
+    </w:lvl>
+    <w:lvl w:ilvl="4" w:tentative="1">
+      <w:start w:val="1"/>
+      <w:numFmt w:val="decimal"/>
+      <w:lvlText w:val="%5."/>
+      <w:lvlJc w:val="left"/>
+      <w:pPr>
+        <w:tabs>
+          <w:tab w:val="num" w:pos="3600"/>
+        </w:tabs>
+        <w:ind w:left="3600" w:hanging="360"/>
+      </w:pPr>
+    </w:lvl>
+    <w:lvl w:ilvl="5" w:tentative="1">
+      <w:start w:val="1"/>
+      <w:numFmt w:val="decimal"/>
+      <w:lvlText w:val="%6."/>
+      <w:lvlJc w:val="left"/>
+      <w:pPr>
+        <w:tabs>
+          <w:tab w:val="num" w:pos="4320"/>
+        </w:tabs>
+        <w:ind w:left="4320" w:hanging="360"/>
+      </w:pPr>
+    </w:lvl>
+    <w:lvl w:ilvl="6" w:tentative="1">
+      <w:start w:val="1"/>
+      <w:numFmt w:val="decimal"/>
+      <w:lvlText w:val="%7."/>
+      <w:lvlJc w:val="left"/>
+      <w:pPr>
+        <w:tabs>
+          <w:tab w:val="num" w:pos="5040"/>
+        </w:tabs>
+        <w:ind w:left="5040" w:hanging="360"/>
+      </w:pPr>
+    </w:lvl>
+    <w:lvl w:ilvl="7" w:tentative="1">
+      <w:start w:val="1"/>
+      <w:numFmt w:val="decimal"/>
+      <w:lvlText w:val="%8."/>
+      <w:lvlJc w:val="left"/>
+      <w:pPr>
+        <w:tabs>
+          <w:tab w:val="num" w:pos="5760"/>
+        </w:tabs>
+        <w:ind w:left="5760" w:hanging="360"/>
+      </w:pPr>
+    </w:lvl>
+    <w:lvl w:ilvl="8" w:tentative="1">
+      <w:start w:val="1"/>
+      <w:numFmt w:val="decimal"/>
+      <w:lvlText w:val="%9."/>
+      <w:lvlJc w:val="left"/>
+      <w:pPr>
+        <w:tabs>
+          <w:tab w:val="num" w:pos="6480"/>
+        </w:tabs>
+        <w:ind w:left="6480" w:hanging="360"/>
+      </w:pPr>
+    </w:lvl>
+  </w:abstractNum>
+  <w:abstractNum w:abstractNumId="2" w15:restartNumberingAfterBreak="0">
+    <w:nsid w:val="14D30E01"/>
+    <w:multiLevelType w:val="hybridMultilevel"/>
+    <w:tmpl w:val="F562727E"/>
+    <w:lvl w:ilvl="0" w:tplc="FFFFFFFF">
+      <w:start w:val="1"/>
+      <w:numFmt w:val="decimal"/>
+      <w:lvlText w:val="3.%1"/>
+      <w:lvlJc w:val="left"/>
+      <w:pPr>
+        <w:ind w:left="360" w:hanging="360"/>
+      </w:pPr>
+      <w:rPr>
+        <w:rFonts w:hint="default"/>
+      </w:rPr>
+    </w:lvl>
+    <w:lvl w:ilvl="1" w:tplc="04100019" w:tentative="1">
+      <w:start w:val="1"/>
+      <w:numFmt w:val="lowerLetter"/>
+      <w:lvlText w:val="%2."/>
+      <w:lvlJc w:val="left"/>
+      <w:pPr>
+        <w:ind w:left="1440" w:hanging="360"/>
+      </w:pPr>
+    </w:lvl>
+    <w:lvl w:ilvl="2" w:tplc="0410001B" w:tentative="1">
+      <w:start w:val="1"/>
+      <w:numFmt w:val="lowerRoman"/>
+      <w:lvlText w:val="%3."/>
+      <w:lvlJc w:val="right"/>
+      <w:pPr>
+        <w:ind w:left="2160" w:hanging="180"/>
+      </w:pPr>
+    </w:lvl>
+    <w:lvl w:ilvl="3" w:tplc="0410000F" w:tentative="1">
+      <w:start w:val="1"/>
+      <w:numFmt w:val="decimal"/>
+      <w:lvlText w:val="%4."/>
+      <w:lvlJc w:val="left"/>
+      <w:pPr>
+        <w:ind w:left="2880" w:hanging="360"/>
+      </w:pPr>
+    </w:lvl>
+    <w:lvl w:ilvl="4" w:tplc="04100019" w:tentative="1">
+      <w:start w:val="1"/>
+      <w:numFmt w:val="lowerLetter"/>
+      <w:lvlText w:val="%5."/>
+      <w:lvlJc w:val="left"/>
+      <w:pPr>
+        <w:ind w:left="3600" w:hanging="360"/>
+      </w:pPr>
+    </w:lvl>
+    <w:lvl w:ilvl="5" w:tplc="0410001B" w:tentative="1">
+      <w:start w:val="1"/>
+      <w:numFmt w:val="lowerRoman"/>
+      <w:lvlText w:val="%6."/>
+      <w:lvlJc w:val="right"/>
+      <w:pPr>
+        <w:ind w:left="4320" w:hanging="180"/>
+      </w:pPr>
+    </w:lvl>
+    <w:lvl w:ilvl="6" w:tplc="0410000F" w:tentative="1">
+      <w:start w:val="1"/>
+      <w:numFmt w:val="decimal"/>
+      <w:lvlText w:val="%7."/>
+      <w:lvlJc w:val="left"/>
+      <w:pPr>
+        <w:ind w:left="5040" w:hanging="360"/>
+      </w:pPr>
+    </w:lvl>
+    <w:lvl w:ilvl="7" w:tplc="04100019" w:tentative="1">
+      <w:start w:val="1"/>
+      <w:numFmt w:val="lowerLetter"/>
+      <w:lvlText w:val="%8."/>
+      <w:lvlJc w:val="left"/>
+      <w:pPr>
+        <w:ind w:left="5760" w:hanging="360"/>
+      </w:pPr>
+    </w:lvl>
+    <w:lvl w:ilvl="8" w:tplc="0410001B" w:tentative="1">
+      <w:start w:val="1"/>
+      <w:numFmt w:val="lowerRoman"/>
+      <w:lvlText w:val="%9."/>
+      <w:lvlJc w:val="right"/>
+      <w:pPr>
+        <w:ind w:left="6480" w:hanging="180"/>
+      </w:pPr>
+    </w:lvl>
+  </w:abstractNum>
+  <w:abstractNum w:abstractNumId="3" w15:restartNumberingAfterBreak="0">
+    <w:nsid w:val="177C265C"/>
+    <w:multiLevelType w:val="multilevel"/>
+    <w:tmpl w:val="5224C8C6"/>
+    <w:lvl w:ilvl="0">
+      <w:start w:val="2"/>
+      <w:numFmt w:val="decimal"/>
+      <w:lvlText w:val="%1"/>
+      <w:lvlJc w:val="left"/>
+      <w:pPr>
+        <w:ind w:left="360" w:hanging="360"/>
+      </w:pPr>
+      <w:rPr>
+        <w:rFonts w:hint="default"/>
+      </w:rPr>
+    </w:lvl>
+    <w:lvl w:ilvl="1">
+      <w:start w:val="2"/>
+      <w:numFmt w:val="decimal"/>
+      <w:lvlText w:val="3.%2"/>
+      <w:lvlJc w:val="left"/>
+      <w:pPr>
+        <w:ind w:left="1117" w:hanging="360"/>
+      </w:pPr>
+      <w:rPr>
+        <w:rFonts w:hint="default"/>
+      </w:rPr>
+    </w:lvl>
+    <w:lvl w:ilvl="2">
+      <w:start w:val="1"/>
+      <w:numFmt w:val="decimal"/>
+      <w:lvlText w:val="%1.%2.%3"/>
+      <w:lvlJc w:val="left"/>
+      <w:pPr>
+        <w:ind w:left="2234" w:hanging="720"/>
+      </w:pPr>
+      <w:rPr>
+        <w:rFonts w:hint="default"/>
+        <w:sz w:val="24"/>
+        <w:szCs w:val="24"/>
+      </w:rPr>
+    </w:lvl>
+    <w:lvl w:ilvl="3">
+      <w:start w:val="1"/>
+      <w:numFmt w:val="decimal"/>
+      <w:lvlText w:val="%1.%2.%3.%4"/>
+      <w:lvlJc w:val="left"/>
+      <w:pPr>
+        <w:ind w:left="3351" w:hanging="1080"/>
+      </w:pPr>
+      <w:rPr>
+        <w:rFonts w:hint="default"/>
+      </w:rPr>
+    </w:lvl>
+    <w:lvl w:ilvl="4">
+      <w:start w:val="1"/>
+      <w:numFmt w:val="decimal"/>
+      <w:lvlText w:val="%1.%2.%3.%4.%5"/>
+      <w:lvlJc w:val="left"/>
+      <w:pPr>
+        <w:ind w:left="4108" w:hanging="1080"/>
+      </w:pPr>
+      <w:rPr>
+        <w:rFonts w:hint="default"/>
+      </w:rPr>
+    </w:lvl>
+    <w:lvl w:ilvl="5">
+      <w:start w:val="1"/>
+      <w:numFmt w:val="decimal"/>
+      <w:lvlText w:val="%1.%2.%3.%4.%5.%6"/>
+      <w:lvlJc w:val="left"/>
+      <w:pPr>
+        <w:ind w:left="5225" w:hanging="1440"/>
+      </w:pPr>
+      <w:rPr>
+        <w:rFonts w:hint="default"/>
+      </w:rPr>
+    </w:lvl>
+    <w:lvl w:ilvl="6">
+      <w:start w:val="1"/>
+      <w:numFmt w:val="decimal"/>
+      <w:lvlText w:val="%1.%2.%3.%4.%5.%6.%7"/>
+      <w:lvlJc w:val="left"/>
+      <w:pPr>
+        <w:ind w:left="5982" w:hanging="1440"/>
+      </w:pPr>
+      <w:rPr>
+        <w:rFonts w:hint="default"/>
+      </w:rPr>
+    </w:lvl>
+    <w:lvl w:ilvl="7">
+      <w:start w:val="1"/>
+      <w:numFmt w:val="decimal"/>
+      <w:lvlText w:val="%1.%2.%3.%4.%5.%6.%7.%8"/>
+      <w:lvlJc w:val="left"/>
+      <w:pPr>
+        <w:ind w:left="7099" w:hanging="1800"/>
+      </w:pPr>
+      <w:rPr>
+        <w:rFonts w:hint="default"/>
+      </w:rPr>
+    </w:lvl>
+    <w:lvl w:ilvl="8">
+      <w:start w:val="1"/>
+      <w:numFmt w:val="decimal"/>
+      <w:lvlText w:val="%1.%2.%3.%4.%5.%6.%7.%8.%9"/>
+      <w:lvlJc w:val="left"/>
+      <w:pPr>
+        <w:ind w:left="8216" w:hanging="2160"/>
+      </w:pPr>
+      <w:rPr>
+        <w:rFonts w:hint="default"/>
+      </w:rPr>
+    </w:lvl>
+  </w:abstractNum>
+  <w:abstractNum w:abstractNumId="4" w15:restartNumberingAfterBreak="0">
+    <w:nsid w:val="1BFB2E7F"/>
+    <w:multiLevelType w:val="multilevel"/>
+    <w:tmpl w:val="D7F8F130"/>
+    <w:lvl w:ilvl="0">
+      <w:start w:val="1"/>
+      <w:numFmt w:val="bullet"/>
+      <w:lvlText w:val=""/>
+      <w:lvlJc w:val="left"/>
+      <w:pPr>
+        <w:tabs>
+          <w:tab w:val="num" w:pos="720"/>
+        </w:tabs>
+        <w:ind w:left="720" w:hanging="360"/>
+      </w:pPr>
+      <w:rPr>
+        <w:rFonts w:ascii="Symbol" w:hAnsi="Symbol" w:hint="default"/>
+        <w:sz w:val="20"/>
+      </w:rPr>
+    </w:lvl>
+    <w:lvl w:ilvl="1" w:tentative="1">
+      <w:start w:val="1"/>
+      <w:numFmt w:val="bullet"/>
+      <w:lvlText w:val="o"/>
+      <w:lvlJc w:val="left"/>
+      <w:pPr>
+        <w:tabs>
+          <w:tab w:val="num" w:pos="1440"/>
+        </w:tabs>
+        <w:ind w:left="1440" w:hanging="360"/>
+      </w:pPr>
+      <w:rPr>
+        <w:rFonts w:ascii="Courier New" w:hAnsi="Courier New" w:hint="default"/>
+        <w:sz w:val="20"/>
+      </w:rPr>
+    </w:lvl>
+    <w:lvl w:ilvl="2" w:tentative="1">
+      <w:start w:val="1"/>
+      <w:numFmt w:val="bullet"/>
+      <w:lvlText w:val=""/>
+      <w:lvlJc w:val="left"/>
+      <w:pPr>
+        <w:tabs>
+          <w:tab w:val="num" w:pos="2160"/>
+        </w:tabs>
+        <w:ind w:left="2160" w:hanging="360"/>
+      </w:pPr>
+      <w:rPr>
+        <w:rFonts w:ascii="Wingdings" w:hAnsi="Wingdings" w:hint="default"/>
+        <w:sz w:val="20"/>
+      </w:rPr>
+    </w:lvl>
+    <w:lvl w:ilvl="3" w:tentative="1">
+      <w:start w:val="1"/>
+      <w:numFmt w:val="bullet"/>
+      <w:lvlText w:val=""/>
+      <w:lvlJc w:val="left"/>
+      <w:pPr>
+        <w:tabs>
+          <w:tab w:val="num" w:pos="2880"/>
+        </w:tabs>
+        <w:ind w:left="2880" w:hanging="360"/>
+      </w:pPr>
+      <w:rPr>
+        <w:rFonts w:ascii="Wingdings" w:hAnsi="Wingdings" w:hint="default"/>
+        <w:sz w:val="20"/>
+      </w:rPr>
+    </w:lvl>
+    <w:lvl w:ilvl="4" w:tentative="1">
+      <w:start w:val="1"/>
+      <w:numFmt w:val="bullet"/>
+      <w:lvlText w:val=""/>
+      <w:lvlJc w:val="left"/>
+      <w:pPr>
+        <w:tabs>
+          <w:tab w:val="num" w:pos="3600"/>
+        </w:tabs>
+        <w:ind w:left="3600" w:hanging="360"/>
+      </w:pPr>
+      <w:rPr>
+        <w:rFonts w:ascii="Wingdings" w:hAnsi="Wingdings" w:hint="default"/>
+        <w:sz w:val="20"/>
+      </w:rPr>
+    </w:lvl>
+    <w:lvl w:ilvl="5" w:tentative="1">
+      <w:start w:val="1"/>
+      <w:numFmt w:val="bullet"/>
+      <w:lvlText w:val=""/>
+      <w:lvlJc w:val="left"/>
+      <w:pPr>
+        <w:tabs>
+          <w:tab w:val="num" w:pos="4320"/>
+        </w:tabs>
+        <w:ind w:left="4320" w:hanging="360"/>
+      </w:pPr>
+      <w:rPr>
+        <w:rFonts w:ascii="Wingdings" w:hAnsi="Wingdings" w:hint="default"/>
+        <w:sz w:val="20"/>
+      </w:rPr>
+    </w:lvl>
+    <w:lvl w:ilvl="6" w:tentative="1">
+      <w:start w:val="1"/>
+      <w:numFmt w:val="bullet"/>
+      <w:lvlText w:val=""/>
+      <w:lvlJc w:val="left"/>
+      <w:pPr>
+        <w:tabs>
+          <w:tab w:val="num" w:pos="5040"/>
+        </w:tabs>
+        <w:ind w:left="5040" w:hanging="360"/>
+      </w:pPr>
+      <w:rPr>
+        <w:rFonts w:ascii="Wingdings" w:hAnsi="Wingdings" w:hint="default"/>
+        <w:sz w:val="20"/>
+      </w:rPr>
+    </w:lvl>
+    <w:lvl w:ilvl="7" w:tentative="1">
+      <w:start w:val="1"/>
+      <w:numFmt w:val="bullet"/>
+      <w:lvlText w:val=""/>
+      <w:lvlJc w:val="left"/>
+      <w:pPr>
+        <w:tabs>
+          <w:tab w:val="num" w:pos="5760"/>
+        </w:tabs>
+        <w:ind w:left="5760" w:hanging="360"/>
+      </w:pPr>
+      <w:rPr>
+        <w:rFonts w:ascii="Wingdings" w:hAnsi="Wingdings" w:hint="default"/>
+        <w:sz w:val="20"/>
+      </w:rPr>
+    </w:lvl>
+    <w:lvl w:ilvl="8" w:tentative="1">
+      <w:start w:val="1"/>
+      <w:numFmt w:val="bullet"/>
+      <w:lvlText w:val=""/>
+      <w:lvlJc w:val="left"/>
+      <w:pPr>
+        <w:tabs>
+          <w:tab w:val="num" w:pos="6480"/>
+        </w:tabs>
+        <w:ind w:left="6480" w:hanging="360"/>
+      </w:pPr>
+      <w:rPr>
+        <w:rFonts w:ascii="Wingdings" w:hAnsi="Wingdings" w:hint="default"/>
+        <w:sz w:val="20"/>
+      </w:rPr>
+    </w:lvl>
+  </w:abstractNum>
+  <w:abstractNum w:abstractNumId="5" w15:restartNumberingAfterBreak="0">
+    <w:nsid w:val="2B812898"/>
+    <w:multiLevelType w:val="hybridMultilevel"/>
+    <w:tmpl w:val="AC20DAE4"/>
+    <w:lvl w:ilvl="0" w:tplc="FFFFFFFF">
+      <w:start w:val="1"/>
+      <w:numFmt w:val="decimal"/>
+      <w:lvlText w:val="3.%1"/>
+      <w:lvlJc w:val="left"/>
+      <w:pPr>
+        <w:ind w:left="360" w:hanging="360"/>
+      </w:pPr>
+      <w:rPr>
+        <w:rFonts w:hint="default"/>
+      </w:rPr>
+    </w:lvl>
+    <w:lvl w:ilvl="1" w:tplc="FFFFFFFF" w:tentative="1">
+      <w:start w:val="1"/>
+      <w:numFmt w:val="lowerLetter"/>
+      <w:lvlText w:val="%2."/>
+      <w:lvlJc w:val="left"/>
+      <w:pPr>
+        <w:ind w:left="1080" w:hanging="360"/>
+      </w:pPr>
+    </w:lvl>
+    <w:lvl w:ilvl="2" w:tplc="FFFFFFFF" w:tentative="1">
+      <w:start w:val="1"/>
+      <w:numFmt w:val="lowerRoman"/>
+      <w:lvlText w:val="%3."/>
+      <w:lvlJc w:val="right"/>
+      <w:pPr>
+        <w:ind w:left="1800" w:hanging="180"/>
+      </w:pPr>
+    </w:lvl>
+    <w:lvl w:ilvl="3" w:tplc="FFFFFFFF" w:tentative="1">
+      <w:start w:val="1"/>
+      <w:numFmt w:val="decimal"/>
+      <w:lvlText w:val="%4."/>
+      <w:lvlJc w:val="left"/>
+      <w:pPr>
+        <w:ind w:left="2520" w:hanging="360"/>
+      </w:pPr>
+    </w:lvl>
+    <w:lvl w:ilvl="4" w:tplc="FFFFFFFF" w:tentative="1">
+      <w:start w:val="1"/>
+      <w:numFmt w:val="lowerLetter"/>
+      <w:lvlText w:val="%5."/>
+      <w:lvlJc w:val="left"/>
+      <w:pPr>
+        <w:ind w:left="3240" w:hanging="360"/>
+      </w:pPr>
+    </w:lvl>
+    <w:lvl w:ilvl="5" w:tplc="FFFFFFFF" w:tentative="1">
+      <w:start w:val="1"/>
+      <w:numFmt w:val="lowerRoman"/>
+      <w:lvlText w:val="%6."/>
+      <w:lvlJc w:val="right"/>
+      <w:pPr>
+        <w:ind w:left="3960" w:hanging="180"/>
+      </w:pPr>
+    </w:lvl>
+    <w:lvl w:ilvl="6" w:tplc="FFFFFFFF" w:tentative="1">
+      <w:start w:val="1"/>
+      <w:numFmt w:val="decimal"/>
+      <w:lvlText w:val="%7."/>
+      <w:lvlJc w:val="left"/>
+      <w:pPr>
+        <w:ind w:left="4680" w:hanging="360"/>
+      </w:pPr>
+    </w:lvl>
+    <w:lvl w:ilvl="7" w:tplc="FFFFFFFF" w:tentative="1">
+      <w:start w:val="1"/>
+      <w:numFmt w:val="lowerLetter"/>
+      <w:lvlText w:val="%8."/>
+      <w:lvlJc w:val="left"/>
+      <w:pPr>
+        <w:ind w:left="5400" w:hanging="360"/>
+      </w:pPr>
+    </w:lvl>
+    <w:lvl w:ilvl="8" w:tplc="FFFFFFFF" w:tentative="1">
+      <w:start w:val="1"/>
+      <w:numFmt w:val="lowerRoman"/>
+      <w:lvlText w:val="%9."/>
+      <w:lvlJc w:val="right"/>
+      <w:pPr>
+        <w:ind w:left="6120" w:hanging="180"/>
+      </w:pPr>
+    </w:lvl>
+  </w:abstractNum>
+  <w:abstractNum w:abstractNumId="6" w15:restartNumberingAfterBreak="0">
+    <w:nsid w:val="2DA013C0"/>
+    <w:multiLevelType w:val="multilevel"/>
+    <w:tmpl w:val="B5120D10"/>
+    <w:lvl w:ilvl="0">
+      <w:start w:val="1"/>
+      <w:numFmt w:val="bullet"/>
+      <w:lvlText w:val=""/>
+      <w:lvlJc w:val="left"/>
+      <w:pPr>
+        <w:tabs>
+          <w:tab w:val="num" w:pos="720"/>
+        </w:tabs>
+        <w:ind w:left="720" w:hanging="360"/>
+      </w:pPr>
+      <w:rPr>
+        <w:rFonts w:ascii="Symbol" w:hAnsi="Symbol" w:hint="default"/>
+        <w:sz w:val="20"/>
+      </w:rPr>
+    </w:lvl>
+    <w:lvl w:ilvl="1" w:tentative="1">
+      <w:start w:val="1"/>
+      <w:numFmt w:val="bullet"/>
+      <w:lvlText w:val="o"/>
+      <w:lvlJc w:val="left"/>
+      <w:pPr>
+        <w:tabs>
+          <w:tab w:val="num" w:pos="1440"/>
+        </w:tabs>
+        <w:ind w:left="1440" w:hanging="360"/>
+      </w:pPr>
+      <w:rPr>
+        <w:rFonts w:ascii="Courier New" w:hAnsi="Courier New" w:hint="default"/>
+        <w:sz w:val="20"/>
+      </w:rPr>
+    </w:lvl>
+    <w:lvl w:ilvl="2" w:tentative="1">
+      <w:start w:val="1"/>
+      <w:numFmt w:val="bullet"/>
+      <w:lvlText w:val=""/>
+      <w:lvlJc w:val="left"/>
+      <w:pPr>
+        <w:tabs>
+          <w:tab w:val="num" w:pos="2160"/>
+        </w:tabs>
+        <w:ind w:left="2160" w:hanging="360"/>
+      </w:pPr>
+      <w:rPr>
+        <w:rFonts w:ascii="Wingdings" w:hAnsi="Wingdings" w:hint="default"/>
+        <w:sz w:val="20"/>
+      </w:rPr>
+    </w:lvl>
+    <w:lvl w:ilvl="3" w:tentative="1">
+      <w:start w:val="1"/>
+      <w:numFmt w:val="bullet"/>
+      <w:lvlText w:val=""/>
+      <w:lvlJc w:val="left"/>
+      <w:pPr>
+        <w:tabs>
+          <w:tab w:val="num" w:pos="2880"/>
+        </w:tabs>
+        <w:ind w:left="2880" w:hanging="360"/>
+      </w:pPr>
+      <w:rPr>
+        <w:rFonts w:ascii="Wingdings" w:hAnsi="Wingdings" w:hint="default"/>
+        <w:sz w:val="20"/>
+      </w:rPr>
+    </w:lvl>
+    <w:lvl w:ilvl="4" w:tentative="1">
+      <w:start w:val="1"/>
+      <w:numFmt w:val="bullet"/>
+      <w:lvlText w:val=""/>
+      <w:lvlJc w:val="left"/>
+      <w:pPr>
+        <w:tabs>
+          <w:tab w:val="num" w:pos="3600"/>
+        </w:tabs>
+        <w:ind w:left="3600" w:hanging="360"/>
+      </w:pPr>
+      <w:rPr>
+        <w:rFonts w:ascii="Wingdings" w:hAnsi="Wingdings" w:hint="default"/>
+        <w:sz w:val="20"/>
+      </w:rPr>
+    </w:lvl>
+    <w:lvl w:ilvl="5" w:tentative="1">
+      <w:start w:val="1"/>
+      <w:numFmt w:val="bullet"/>
+      <w:lvlText w:val=""/>
+      <w:lvlJc w:val="left"/>
+      <w:pPr>
+        <w:tabs>
+          <w:tab w:val="num" w:pos="4320"/>
+        </w:tabs>
+        <w:ind w:left="4320" w:hanging="360"/>
+      </w:pPr>
+      <w:rPr>
+        <w:rFonts w:ascii="Wingdings" w:hAnsi="Wingdings" w:hint="default"/>
+        <w:sz w:val="20"/>
+      </w:rPr>
+    </w:lvl>
+    <w:lvl w:ilvl="6" w:tentative="1">
+      <w:start w:val="1"/>
+      <w:numFmt w:val="bullet"/>
+      <w:lvlText w:val=""/>
+      <w:lvlJc w:val="left"/>
+      <w:pPr>
+        <w:tabs>
+          <w:tab w:val="num" w:pos="5040"/>
+        </w:tabs>
+        <w:ind w:left="5040" w:hanging="360"/>
+      </w:pPr>
+      <w:rPr>
+        <w:rFonts w:ascii="Wingdings" w:hAnsi="Wingdings" w:hint="default"/>
+        <w:sz w:val="20"/>
+      </w:rPr>
+    </w:lvl>
+    <w:lvl w:ilvl="7" w:tentative="1">
+      <w:start w:val="1"/>
+      <w:numFmt w:val="bullet"/>
+      <w:lvlText w:val=""/>
+      <w:lvlJc w:val="left"/>
+      <w:pPr>
+        <w:tabs>
+          <w:tab w:val="num" w:pos="5760"/>
+        </w:tabs>
+        <w:ind w:left="5760" w:hanging="360"/>
+      </w:pPr>
+      <w:rPr>
+        <w:rFonts w:ascii="Wingdings" w:hAnsi="Wingdings" w:hint="default"/>
+        <w:sz w:val="20"/>
+      </w:rPr>
+    </w:lvl>
+    <w:lvl w:ilvl="8" w:tentative="1">
+      <w:start w:val="1"/>
+      <w:numFmt w:val="bullet"/>
+      <w:lvlText w:val=""/>
+      <w:lvlJc w:val="left"/>
+      <w:pPr>
+        <w:tabs>
+          <w:tab w:val="num" w:pos="6480"/>
+        </w:tabs>
+        <w:ind w:left="6480" w:hanging="360"/>
+      </w:pPr>
+      <w:rPr>
+        <w:rFonts w:ascii="Wingdings" w:hAnsi="Wingdings" w:hint="default"/>
+        <w:sz w:val="20"/>
+      </w:rPr>
+    </w:lvl>
+  </w:abstractNum>
+  <w:abstractNum w:abstractNumId="7" w15:restartNumberingAfterBreak="0">
+    <w:nsid w:val="2E54057D"/>
+    <w:multiLevelType w:val="multilevel"/>
+    <w:tmpl w:val="5B94CF3A"/>
+    <w:lvl w:ilvl="0">
+      <w:start w:val="1"/>
+      <w:numFmt w:val="bullet"/>
+      <w:lvlText w:val=""/>
+      <w:lvlJc w:val="left"/>
+      <w:pPr>
+        <w:tabs>
+          <w:tab w:val="num" w:pos="720"/>
+        </w:tabs>
+        <w:ind w:left="720" w:hanging="360"/>
+      </w:pPr>
+      <w:rPr>
+        <w:rFonts w:ascii="Symbol" w:hAnsi="Symbol" w:hint="default"/>
+        <w:sz w:val="20"/>
+      </w:rPr>
+    </w:lvl>
+    <w:lvl w:ilvl="1" w:tentative="1">
+      <w:start w:val="1"/>
+      <w:numFmt w:val="bullet"/>
+      <w:lvlText w:val="o"/>
+      <w:lvlJc w:val="left"/>
+      <w:pPr>
+        <w:tabs>
+          <w:tab w:val="num" w:pos="1440"/>
+        </w:tabs>
+        <w:ind w:left="1440" w:hanging="360"/>
+      </w:pPr>
+      <w:rPr>
+        <w:rFonts w:ascii="Courier New" w:hAnsi="Courier New" w:hint="default"/>
+        <w:sz w:val="20"/>
+      </w:rPr>
+    </w:lvl>
+    <w:lvl w:ilvl="2" w:tentative="1">
+      <w:start w:val="1"/>
+      <w:numFmt w:val="bullet"/>
+      <w:lvlText w:val=""/>
+      <w:lvlJc w:val="left"/>
+      <w:pPr>
+        <w:tabs>
+          <w:tab w:val="num" w:pos="2160"/>
+        </w:tabs>
+        <w:ind w:left="2160" w:hanging="360"/>
+      </w:pPr>
+      <w:rPr>
+        <w:rFonts w:ascii="Wingdings" w:hAnsi="Wingdings" w:hint="default"/>
+        <w:sz w:val="20"/>
+      </w:rPr>
+    </w:lvl>
+    <w:lvl w:ilvl="3" w:tentative="1">
+      <w:start w:val="1"/>
+      <w:numFmt w:val="bullet"/>
+      <w:lvlText w:val=""/>
+      <w:lvlJc w:val="left"/>
+      <w:pPr>
+        <w:tabs>
+          <w:tab w:val="num" w:pos="2880"/>
+        </w:tabs>
+        <w:ind w:left="2880" w:hanging="360"/>
+      </w:pPr>
+      <w:rPr>
+        <w:rFonts w:ascii="Wingdings" w:hAnsi="Wingdings" w:hint="default"/>
+        <w:sz w:val="20"/>
+      </w:rPr>
+    </w:lvl>
+    <w:lvl w:ilvl="4" w:tentative="1">
+      <w:start w:val="1"/>
+      <w:numFmt w:val="bullet"/>
+      <w:lvlText w:val=""/>
+      <w:lvlJc w:val="left"/>
+      <w:pPr>
+        <w:tabs>
+          <w:tab w:val="num" w:pos="3600"/>
+        </w:tabs>
+        <w:ind w:left="3600" w:hanging="360"/>
+      </w:pPr>
+      <w:rPr>
+        <w:rFonts w:ascii="Wingdings" w:hAnsi="Wingdings" w:hint="default"/>
+        <w:sz w:val="20"/>
+      </w:rPr>
+    </w:lvl>
+    <w:lvl w:ilvl="5" w:tentative="1">
+      <w:start w:val="1"/>
+      <w:numFmt w:val="bullet"/>
+      <w:lvlText w:val=""/>
+      <w:lvlJc w:val="left"/>
+      <w:pPr>
+        <w:tabs>
+          <w:tab w:val="num" w:pos="4320"/>
+        </w:tabs>
+        <w:ind w:left="4320" w:hanging="360"/>
+      </w:pPr>
+      <w:rPr>
+        <w:rFonts w:ascii="Wingdings" w:hAnsi="Wingdings" w:hint="default"/>
+        <w:sz w:val="20"/>
+      </w:rPr>
+    </w:lvl>
+    <w:lvl w:ilvl="6" w:tentative="1">
+      <w:start w:val="1"/>
+      <w:numFmt w:val="bullet"/>
+      <w:lvlText w:val=""/>
+      <w:lvlJc w:val="left"/>
+      <w:pPr>
+        <w:tabs>
+          <w:tab w:val="num" w:pos="5040"/>
+        </w:tabs>
+        <w:ind w:left="5040" w:hanging="360"/>
+      </w:pPr>
+      <w:rPr>
+        <w:rFonts w:ascii="Wingdings" w:hAnsi="Wingdings" w:hint="default"/>
+        <w:sz w:val="20"/>
+      </w:rPr>
+    </w:lvl>
+    <w:lvl w:ilvl="7" w:tentative="1">
+      <w:start w:val="1"/>
+      <w:numFmt w:val="bullet"/>
+      <w:lvlText w:val=""/>
+      <w:lvlJc w:val="left"/>
+      <w:pPr>
+        <w:tabs>
+          <w:tab w:val="num" w:pos="5760"/>
+        </w:tabs>
+        <w:ind w:left="5760" w:hanging="360"/>
+      </w:pPr>
+      <w:rPr>
+        <w:rFonts w:ascii="Wingdings" w:hAnsi="Wingdings" w:hint="default"/>
+        <w:sz w:val="20"/>
+      </w:rPr>
+    </w:lvl>
+    <w:lvl w:ilvl="8" w:tentative="1">
+      <w:start w:val="1"/>
+      <w:numFmt w:val="bullet"/>
+      <w:lvlText w:val=""/>
+      <w:lvlJc w:val="left"/>
+      <w:pPr>
+        <w:tabs>
+          <w:tab w:val="num" w:pos="6480"/>
+        </w:tabs>
+        <w:ind w:left="6480" w:hanging="360"/>
+      </w:pPr>
+      <w:rPr>
+        <w:rFonts w:ascii="Wingdings" w:hAnsi="Wingdings" w:hint="default"/>
+        <w:sz w:val="20"/>
+      </w:rPr>
+    </w:lvl>
+  </w:abstractNum>
+  <w:abstractNum w:abstractNumId="8" w15:restartNumberingAfterBreak="0">
+    <w:nsid w:val="35595C8F"/>
+    <w:multiLevelType w:val="multilevel"/>
+    <w:tmpl w:val="38B49C46"/>
+    <w:lvl w:ilvl="0">
+      <w:start w:val="1"/>
+      <w:numFmt w:val="bullet"/>
+      <w:lvlText w:val=""/>
+      <w:lvlJc w:val="left"/>
+      <w:pPr>
+        <w:tabs>
+          <w:tab w:val="num" w:pos="720"/>
+        </w:tabs>
+        <w:ind w:left="720" w:hanging="360"/>
+      </w:pPr>
+      <w:rPr>
+        <w:rFonts w:ascii="Symbol" w:hAnsi="Symbol" w:hint="default"/>
+        <w:sz w:val="20"/>
+      </w:rPr>
+    </w:lvl>
+    <w:lvl w:ilvl="1" w:tentative="1">
+      <w:start w:val="1"/>
+      <w:numFmt w:val="bullet"/>
+      <w:lvlText w:val="o"/>
+      <w:lvlJc w:val="left"/>
+      <w:pPr>
+        <w:tabs>
+          <w:tab w:val="num" w:pos="1440"/>
+        </w:tabs>
+        <w:ind w:left="1440" w:hanging="360"/>
+      </w:pPr>
+      <w:rPr>
+        <w:rFonts w:ascii="Courier New" w:hAnsi="Courier New" w:hint="default"/>
+        <w:sz w:val="20"/>
+      </w:rPr>
+    </w:lvl>
+    <w:lvl w:ilvl="2" w:tentative="1">
+      <w:start w:val="1"/>
+      <w:numFmt w:val="bullet"/>
+      <w:lvlText w:val=""/>
+      <w:lvlJc w:val="left"/>
+      <w:pPr>
+        <w:tabs>
+          <w:tab w:val="num" w:pos="2160"/>
+        </w:tabs>
+        <w:ind w:left="2160" w:hanging="360"/>
+      </w:pPr>
+      <w:rPr>
+        <w:rFonts w:ascii="Wingdings" w:hAnsi="Wingdings" w:hint="default"/>
+        <w:sz w:val="20"/>
+      </w:rPr>
+    </w:lvl>
+    <w:lvl w:ilvl="3" w:tentative="1">
+      <w:start w:val="1"/>
+      <w:numFmt w:val="bullet"/>
+      <w:lvlText w:val=""/>
+      <w:lvlJc w:val="left"/>
+      <w:pPr>
+        <w:tabs>
+          <w:tab w:val="num" w:pos="2880"/>
+        </w:tabs>
+        <w:ind w:left="2880" w:hanging="360"/>
+      </w:pPr>
+      <w:rPr>
+        <w:rFonts w:ascii="Wingdings" w:hAnsi="Wingdings" w:hint="default"/>
+        <w:sz w:val="20"/>
+      </w:rPr>
+    </w:lvl>
+    <w:lvl w:ilvl="4" w:tentative="1">
+      <w:start w:val="1"/>
+      <w:numFmt w:val="bullet"/>
+      <w:lvlText w:val=""/>
+      <w:lvlJc w:val="left"/>
+      <w:pPr>
+        <w:tabs>
+          <w:tab w:val="num" w:pos="3600"/>
+        </w:tabs>
+        <w:ind w:left="3600" w:hanging="360"/>
+      </w:pPr>
+      <w:rPr>
+        <w:rFonts w:ascii="Wingdings" w:hAnsi="Wingdings" w:hint="default"/>
+        <w:sz w:val="20"/>
+      </w:rPr>
+    </w:lvl>
+    <w:lvl w:ilvl="5" w:tentative="1">
+      <w:start w:val="1"/>
+      <w:numFmt w:val="bullet"/>
+      <w:lvlText w:val=""/>
+      <w:lvlJc w:val="left"/>
+      <w:pPr>
+        <w:tabs>
+          <w:tab w:val="num" w:pos="4320"/>
+        </w:tabs>
+        <w:ind w:left="4320" w:hanging="360"/>
+      </w:pPr>
+      <w:rPr>
+        <w:rFonts w:ascii="Wingdings" w:hAnsi="Wingdings" w:hint="default"/>
+        <w:sz w:val="20"/>
+      </w:rPr>
+    </w:lvl>
+    <w:lvl w:ilvl="6" w:tentative="1">
+      <w:start w:val="1"/>
+      <w:numFmt w:val="bullet"/>
+      <w:lvlText w:val=""/>
+      <w:lvlJc w:val="left"/>
+      <w:pPr>
+        <w:tabs>
+          <w:tab w:val="num" w:pos="5040"/>
+        </w:tabs>
+        <w:ind w:left="5040" w:hanging="360"/>
+      </w:pPr>
+      <w:rPr>
+        <w:rFonts w:ascii="Wingdings" w:hAnsi="Wingdings" w:hint="default"/>
+        <w:sz w:val="20"/>
+      </w:rPr>
+    </w:lvl>
+    <w:lvl w:ilvl="7" w:tentative="1">
+      <w:start w:val="1"/>
+      <w:numFmt w:val="bullet"/>
+      <w:lvlText w:val=""/>
+      <w:lvlJc w:val="left"/>
+      <w:pPr>
+        <w:tabs>
+          <w:tab w:val="num" w:pos="5760"/>
+        </w:tabs>
+        <w:ind w:left="5760" w:hanging="360"/>
+      </w:pPr>
+      <w:rPr>
+        <w:rFonts w:ascii="Wingdings" w:hAnsi="Wingdings" w:hint="default"/>
+        <w:sz w:val="20"/>
+      </w:rPr>
+    </w:lvl>
+    <w:lvl w:ilvl="8" w:tentative="1">
+      <w:start w:val="1"/>
+      <w:numFmt w:val="bullet"/>
+      <w:lvlText w:val=""/>
+      <w:lvlJc w:val="left"/>
+      <w:pPr>
+        <w:tabs>
+          <w:tab w:val="num" w:pos="6480"/>
+        </w:tabs>
+        <w:ind w:left="6480" w:hanging="360"/>
+      </w:pPr>
+      <w:rPr>
+        <w:rFonts w:ascii="Wingdings" w:hAnsi="Wingdings" w:hint="default"/>
+        <w:sz w:val="20"/>
+      </w:rPr>
+    </w:lvl>
+  </w:abstractNum>
+  <w:abstractNum w:abstractNumId="9" w15:restartNumberingAfterBreak="0">
+    <w:nsid w:val="368F5758"/>
+    <w:multiLevelType w:val="hybridMultilevel"/>
+    <w:tmpl w:val="0FFC8CF6"/>
+    <w:lvl w:ilvl="0" w:tplc="04100001">
+      <w:start w:val="1"/>
+      <w:numFmt w:val="bullet"/>
+      <w:lvlText w:val=""/>
+      <w:lvlJc w:val="left"/>
+      <w:pPr>
+        <w:ind w:left="720" w:hanging="360"/>
+      </w:pPr>
+      <w:rPr>
+        <w:rFonts w:ascii="Symbol" w:hAnsi="Symbol" w:hint="default"/>
+      </w:rPr>
+    </w:lvl>
+    <w:lvl w:ilvl="1" w:tplc="04100003">
+      <w:start w:val="1"/>
+      <w:numFmt w:val="bullet"/>
+      <w:lvlText w:val="o"/>
+      <w:lvlJc w:val="left"/>
+      <w:pPr>
+        <w:ind w:left="1440" w:hanging="360"/>
+      </w:pPr>
+      <w:rPr>
+        <w:rFonts w:ascii="Courier New" w:hAnsi="Courier New" w:cs="Courier New" w:hint="default"/>
+      </w:rPr>
+    </w:lvl>
+    <w:lvl w:ilvl="2" w:tplc="04100005" w:tentative="1">
+      <w:start w:val="1"/>
+      <w:numFmt w:val="bullet"/>
+      <w:lvlText w:val=""/>
+      <w:lvlJc w:val="left"/>
+      <w:pPr>
+        <w:ind w:left="2160" w:hanging="360"/>
+      </w:pPr>
+      <w:rPr>
+        <w:rFonts w:ascii="Wingdings" w:hAnsi="Wingdings" w:hint="default"/>
+      </w:rPr>
+    </w:lvl>
+    <w:lvl w:ilvl="3" w:tplc="04100001" w:tentative="1">
+      <w:start w:val="1"/>
+      <w:numFmt w:val="bullet"/>
+      <w:lvlText w:val=""/>
+      <w:lvlJc w:val="left"/>
+      <w:pPr>
+        <w:ind w:left="2880" w:hanging="360"/>
+      </w:pPr>
+      <w:rPr>
+        <w:rFonts w:ascii="Symbol" w:hAnsi="Symbol" w:hint="default"/>
+      </w:rPr>
+    </w:lvl>
+    <w:lvl w:ilvl="4" w:tplc="04100003" w:tentative="1">
+      <w:start w:val="1"/>
+      <w:numFmt w:val="bullet"/>
+      <w:lvlText w:val="o"/>
+      <w:lvlJc w:val="left"/>
+      <w:pPr>
+        <w:ind w:left="3600" w:hanging="360"/>
+      </w:pPr>
+      <w:rPr>
+        <w:rFonts w:ascii="Courier New" w:hAnsi="Courier New" w:cs="Courier New" w:hint="default"/>
+      </w:rPr>
+    </w:lvl>
+    <w:lvl w:ilvl="5" w:tplc="04100005" w:tentative="1">
+      <w:start w:val="1"/>
+      <w:numFmt w:val="bullet"/>
+      <w:lvlText w:val=""/>
+      <w:lvlJc w:val="left"/>
+      <w:pPr>
+        <w:ind w:left="4320" w:hanging="360"/>
+      </w:pPr>
+      <w:rPr>
+        <w:rFonts w:ascii="Wingdings" w:hAnsi="Wingdings" w:hint="default"/>
+      </w:rPr>
+    </w:lvl>
+    <w:lvl w:ilvl="6" w:tplc="04100001" w:tentative="1">
+      <w:start w:val="1"/>
+      <w:numFmt w:val="bullet"/>
+      <w:lvlText w:val=""/>
+      <w:lvlJc w:val="left"/>
+      <w:pPr>
+        <w:ind w:left="5040" w:hanging="360"/>
+      </w:pPr>
+      <w:rPr>
+        <w:rFonts w:ascii="Symbol" w:hAnsi="Symbol" w:hint="default"/>
+      </w:rPr>
+    </w:lvl>
+    <w:lvl w:ilvl="7" w:tplc="04100003" w:tentative="1">
+      <w:start w:val="1"/>
+      <w:numFmt w:val="bullet"/>
+      <w:lvlText w:val="o"/>
+      <w:lvlJc w:val="left"/>
+      <w:pPr>
+        <w:ind w:left="5760" w:hanging="360"/>
+      </w:pPr>
+      <w:rPr>
+        <w:rFonts w:ascii="Courier New" w:hAnsi="Courier New" w:cs="Courier New" w:hint="default"/>
+      </w:rPr>
+    </w:lvl>
+    <w:lvl w:ilvl="8" w:tplc="04100005" w:tentative="1">
+      <w:start w:val="1"/>
+      <w:numFmt w:val="bullet"/>
+      <w:lvlText w:val=""/>
+      <w:lvlJc w:val="left"/>
+      <w:pPr>
+        <w:ind w:left="6480" w:hanging="360"/>
+      </w:pPr>
+      <w:rPr>
+        <w:rFonts w:ascii="Wingdings" w:hAnsi="Wingdings" w:hint="default"/>
+      </w:rPr>
+    </w:lvl>
+  </w:abstractNum>
+  <w:abstractNum w:abstractNumId="10" w15:restartNumberingAfterBreak="0">
+    <w:nsid w:val="383F79A6"/>
+    <w:multiLevelType w:val="multilevel"/>
+    <w:tmpl w:val="4D9E2F6C"/>
+    <w:lvl w:ilvl="0">
+      <w:start w:val="1"/>
+      <w:numFmt w:val="bullet"/>
+      <w:lvlText w:val=""/>
+      <w:lvlJc w:val="left"/>
+      <w:pPr>
+        <w:tabs>
+          <w:tab w:val="num" w:pos="720"/>
+        </w:tabs>
+        <w:ind w:left="720" w:hanging="360"/>
+      </w:pPr>
+      <w:rPr>
+        <w:rFonts w:ascii="Symbol" w:hAnsi="Symbol" w:hint="default"/>
+        <w:sz w:val="20"/>
+      </w:rPr>
+    </w:lvl>
+    <w:lvl w:ilvl="1" w:tentative="1">
+      <w:start w:val="1"/>
+      <w:numFmt w:val="bullet"/>
+      <w:lvlText w:val="o"/>
+      <w:lvlJc w:val="left"/>
+      <w:pPr>
+        <w:tabs>
+          <w:tab w:val="num" w:pos="1440"/>
+        </w:tabs>
+        <w:ind w:left="1440" w:hanging="360"/>
+      </w:pPr>
+      <w:rPr>
+        <w:rFonts w:ascii="Courier New" w:hAnsi="Courier New" w:hint="default"/>
+        <w:sz w:val="20"/>
+      </w:rPr>
+    </w:lvl>
+    <w:lvl w:ilvl="2" w:tentative="1">
+      <w:start w:val="1"/>
+      <w:numFmt w:val="bullet"/>
+      <w:lvlText w:val=""/>
+      <w:lvlJc w:val="left"/>
+      <w:pPr>
+        <w:tabs>
+          <w:tab w:val="num" w:pos="2160"/>
+        </w:tabs>
+        <w:ind w:left="2160" w:hanging="360"/>
+      </w:pPr>
+      <w:rPr>
+        <w:rFonts w:ascii="Wingdings" w:hAnsi="Wingdings" w:hint="default"/>
+        <w:sz w:val="20"/>
+      </w:rPr>
+    </w:lvl>
+    <w:lvl w:ilvl="3" w:tentative="1">
+      <w:start w:val="1"/>
+      <w:numFmt w:val="bullet"/>
+      <w:lvlText w:val=""/>
+      <w:lvlJc w:val="left"/>
+      <w:pPr>
+        <w:tabs>
+          <w:tab w:val="num" w:pos="2880"/>
+        </w:tabs>
+        <w:ind w:left="2880" w:hanging="360"/>
+      </w:pPr>
+      <w:rPr>
+        <w:rFonts w:ascii="Wingdings" w:hAnsi="Wingdings" w:hint="default"/>
+        <w:sz w:val="20"/>
+      </w:rPr>
+    </w:lvl>
+    <w:lvl w:ilvl="4" w:tentative="1">
+      <w:start w:val="1"/>
+      <w:numFmt w:val="bullet"/>
+      <w:lvlText w:val=""/>
+      <w:lvlJc w:val="left"/>
+      <w:pPr>
+        <w:tabs>
+          <w:tab w:val="num" w:pos="3600"/>
+        </w:tabs>
+        <w:ind w:left="3600" w:hanging="360"/>
+      </w:pPr>
+      <w:rPr>
+        <w:rFonts w:ascii="Wingdings" w:hAnsi="Wingdings" w:hint="default"/>
+        <w:sz w:val="20"/>
+      </w:rPr>
+    </w:lvl>
+    <w:lvl w:ilvl="5" w:tentative="1">
+      <w:start w:val="1"/>
+      <w:numFmt w:val="bullet"/>
+      <w:lvlText w:val=""/>
+      <w:lvlJc w:val="left"/>
+      <w:pPr>
+        <w:tabs>
+          <w:tab w:val="num" w:pos="4320"/>
+        </w:tabs>
+        <w:ind w:left="4320" w:hanging="360"/>
+      </w:pPr>
+      <w:rPr>
+        <w:rFonts w:ascii="Wingdings" w:hAnsi="Wingdings" w:hint="default"/>
+        <w:sz w:val="20"/>
+      </w:rPr>
+    </w:lvl>
+    <w:lvl w:ilvl="6" w:tentative="1">
+      <w:start w:val="1"/>
+      <w:numFmt w:val="bullet"/>
+      <w:lvlText w:val=""/>
+      <w:lvlJc w:val="left"/>
+      <w:pPr>
+        <w:tabs>
+          <w:tab w:val="num" w:pos="5040"/>
+        </w:tabs>
+        <w:ind w:left="5040" w:hanging="360"/>
+      </w:pPr>
+      <w:rPr>
+        <w:rFonts w:ascii="Wingdings" w:hAnsi="Wingdings" w:hint="default"/>
+        <w:sz w:val="20"/>
+      </w:rPr>
+    </w:lvl>
+    <w:lvl w:ilvl="7" w:tentative="1">
+      <w:start w:val="1"/>
+      <w:numFmt w:val="bullet"/>
+      <w:lvlText w:val=""/>
+      <w:lvlJc w:val="left"/>
+      <w:pPr>
+        <w:tabs>
+          <w:tab w:val="num" w:pos="5760"/>
+        </w:tabs>
+        <w:ind w:left="5760" w:hanging="360"/>
+      </w:pPr>
+      <w:rPr>
+        <w:rFonts w:ascii="Wingdings" w:hAnsi="Wingdings" w:hint="default"/>
+        <w:sz w:val="20"/>
+      </w:rPr>
+    </w:lvl>
+    <w:lvl w:ilvl="8" w:tentative="1">
+      <w:start w:val="1"/>
+      <w:numFmt w:val="bullet"/>
+      <w:lvlText w:val=""/>
+      <w:lvlJc w:val="left"/>
+      <w:pPr>
+        <w:tabs>
+          <w:tab w:val="num" w:pos="6480"/>
+        </w:tabs>
+        <w:ind w:left="6480" w:hanging="360"/>
+      </w:pPr>
+      <w:rPr>
+        <w:rFonts w:ascii="Wingdings" w:hAnsi="Wingdings" w:hint="default"/>
+        <w:sz w:val="20"/>
+      </w:rPr>
+    </w:lvl>
+  </w:abstractNum>
+  <w:abstractNum w:abstractNumId="11" w15:restartNumberingAfterBreak="0">
+    <w:nsid w:val="3B154FB4"/>
+    <w:multiLevelType w:val="multilevel"/>
+    <w:tmpl w:val="CB389680"/>
+    <w:lvl w:ilvl="0">
+      <w:start w:val="1"/>
+      <w:numFmt w:val="bullet"/>
+      <w:lvlText w:val=""/>
+      <w:lvlJc w:val="left"/>
+      <w:pPr>
+        <w:tabs>
+          <w:tab w:val="num" w:pos="720"/>
+        </w:tabs>
+        <w:ind w:left="720" w:hanging="360"/>
+      </w:pPr>
+      <w:rPr>
+        <w:rFonts w:ascii="Symbol" w:hAnsi="Symbol" w:hint="default"/>
+        <w:sz w:val="20"/>
+      </w:rPr>
+    </w:lvl>
+    <w:lvl w:ilvl="1" w:tentative="1">
+      <w:start w:val="1"/>
+      <w:numFmt w:val="bullet"/>
+      <w:lvlText w:val="o"/>
+      <w:lvlJc w:val="left"/>
+      <w:pPr>
+        <w:tabs>
+          <w:tab w:val="num" w:pos="1440"/>
+        </w:tabs>
+        <w:ind w:left="1440" w:hanging="360"/>
+      </w:pPr>
+      <w:rPr>
+        <w:rFonts w:ascii="Courier New" w:hAnsi="Courier New" w:hint="default"/>
+        <w:sz w:val="20"/>
+      </w:rPr>
+    </w:lvl>
+    <w:lvl w:ilvl="2" w:tentative="1">
+      <w:start w:val="1"/>
+      <w:numFmt w:val="bullet"/>
+      <w:lvlText w:val=""/>
+      <w:lvlJc w:val="left"/>
+      <w:pPr>
+        <w:tabs>
+          <w:tab w:val="num" w:pos="2160"/>
+        </w:tabs>
+        <w:ind w:left="2160" w:hanging="360"/>
+      </w:pPr>
+      <w:rPr>
+        <w:rFonts w:ascii="Wingdings" w:hAnsi="Wingdings" w:hint="default"/>
+        <w:sz w:val="20"/>
+      </w:rPr>
+    </w:lvl>
+    <w:lvl w:ilvl="3" w:tentative="1">
+      <w:start w:val="1"/>
+      <w:numFmt w:val="bullet"/>
+      <w:lvlText w:val=""/>
+      <w:lvlJc w:val="left"/>
+      <w:pPr>
+        <w:tabs>
+          <w:tab w:val="num" w:pos="2880"/>
+        </w:tabs>
+        <w:ind w:left="2880" w:hanging="360"/>
+      </w:pPr>
+      <w:rPr>
+        <w:rFonts w:ascii="Wingdings" w:hAnsi="Wingdings" w:hint="default"/>
+        <w:sz w:val="20"/>
+      </w:rPr>
+    </w:lvl>
+    <w:lvl w:ilvl="4" w:tentative="1">
+      <w:start w:val="1"/>
+      <w:numFmt w:val="bullet"/>
+      <w:lvlText w:val=""/>
+      <w:lvlJc w:val="left"/>
+      <w:pPr>
+        <w:tabs>
+          <w:tab w:val="num" w:pos="3600"/>
+        </w:tabs>
+        <w:ind w:left="3600" w:hanging="360"/>
+      </w:pPr>
+      <w:rPr>
+        <w:rFonts w:ascii="Wingdings" w:hAnsi="Wingdings" w:hint="default"/>
+        <w:sz w:val="20"/>
+      </w:rPr>
+    </w:lvl>
+    <w:lvl w:ilvl="5" w:tentative="1">
+      <w:start w:val="1"/>
+      <w:numFmt w:val="bullet"/>
+      <w:lvlText w:val=""/>
+      <w:lvlJc w:val="left"/>
+      <w:pPr>
+        <w:tabs>
+          <w:tab w:val="num" w:pos="4320"/>
+        </w:tabs>
+        <w:ind w:left="4320" w:hanging="360"/>
+      </w:pPr>
+      <w:rPr>
+        <w:rFonts w:ascii="Wingdings" w:hAnsi="Wingdings" w:hint="default"/>
+        <w:sz w:val="20"/>
+      </w:rPr>
+    </w:lvl>
+    <w:lvl w:ilvl="6" w:tentative="1">
+      <w:start w:val="1"/>
+      <w:numFmt w:val="bullet"/>
+      <w:lvlText w:val=""/>
+      <w:lvlJc w:val="left"/>
+      <w:pPr>
+        <w:tabs>
+          <w:tab w:val="num" w:pos="5040"/>
+        </w:tabs>
+        <w:ind w:left="5040" w:hanging="360"/>
+      </w:pPr>
+      <w:rPr>
+        <w:rFonts w:ascii="Wingdings" w:hAnsi="Wingdings" w:hint="default"/>
+        <w:sz w:val="20"/>
+      </w:rPr>
+    </w:lvl>
+    <w:lvl w:ilvl="7" w:tentative="1">
+      <w:start w:val="1"/>
+      <w:numFmt w:val="bullet"/>
+      <w:lvlText w:val=""/>
+      <w:lvlJc w:val="left"/>
+      <w:pPr>
+        <w:tabs>
+          <w:tab w:val="num" w:pos="5760"/>
+        </w:tabs>
+        <w:ind w:left="5760" w:hanging="360"/>
+      </w:pPr>
+      <w:rPr>
+        <w:rFonts w:ascii="Wingdings" w:hAnsi="Wingdings" w:hint="default"/>
+        <w:sz w:val="20"/>
+      </w:rPr>
+    </w:lvl>
+    <w:lvl w:ilvl="8" w:tentative="1">
+      <w:start w:val="1"/>
+      <w:numFmt w:val="bullet"/>
+      <w:lvlText w:val=""/>
+      <w:lvlJc w:val="left"/>
+      <w:pPr>
+        <w:tabs>
+          <w:tab w:val="num" w:pos="6480"/>
+        </w:tabs>
+        <w:ind w:left="6480" w:hanging="360"/>
+      </w:pPr>
+      <w:rPr>
+        <w:rFonts w:ascii="Wingdings" w:hAnsi="Wingdings" w:hint="default"/>
+        <w:sz w:val="20"/>
+      </w:rPr>
+    </w:lvl>
+  </w:abstractNum>
+  <w:abstractNum w:abstractNumId="12" w15:restartNumberingAfterBreak="0">
+    <w:nsid w:val="3CD86B76"/>
+    <w:multiLevelType w:val="multilevel"/>
+    <w:tmpl w:val="AE347D2C"/>
+    <w:lvl w:ilvl="0">
+      <w:start w:val="1"/>
+      <w:numFmt w:val="bullet"/>
+      <w:lvlText w:val=""/>
+      <w:lvlJc w:val="left"/>
+      <w:pPr>
+        <w:tabs>
+          <w:tab w:val="num" w:pos="720"/>
+        </w:tabs>
+        <w:ind w:left="720" w:hanging="360"/>
+      </w:pPr>
+      <w:rPr>
+        <w:rFonts w:ascii="Symbol" w:hAnsi="Symbol" w:hint="default"/>
+      </w:rPr>
+    </w:lvl>
+    <w:lvl w:ilvl="1">
+      <w:start w:val="1"/>
+      <w:numFmt w:val="bullet"/>
+      <w:lvlText w:val="o"/>
+      <w:lvlJc w:val="left"/>
+      <w:pPr>
+        <w:tabs>
+          <w:tab w:val="num" w:pos="1440"/>
+        </w:tabs>
+        <w:ind w:left="1440" w:hanging="360"/>
+      </w:pPr>
+      <w:rPr>
+        <w:rFonts w:ascii="Courier New" w:hAnsi="Courier New" w:hint="default"/>
+        <w:sz w:val="20"/>
+      </w:rPr>
+    </w:lvl>
+    <w:lvl w:ilvl="2">
+      <w:start w:val="1"/>
+      <w:numFmt w:val="bullet"/>
+      <w:lvlText w:val=""/>
+      <w:lvlJc w:val="left"/>
+      <w:pPr>
+        <w:ind w:left="2160" w:hanging="360"/>
+      </w:pPr>
+      <w:rPr>
+        <w:rFonts w:ascii="Wingdings" w:hAnsi="Wingdings" w:hint="default"/>
+      </w:rPr>
+    </w:lvl>
+    <w:lvl w:ilvl="3" w:tentative="1">
+      <w:start w:val="1"/>
+      <w:numFmt w:val="decimal"/>
+      <w:lvlText w:val="%4."/>
+      <w:lvlJc w:val="left"/>
+      <w:pPr>
+        <w:tabs>
+          <w:tab w:val="num" w:pos="2880"/>
+        </w:tabs>
+        <w:ind w:left="2880" w:hanging="360"/>
+      </w:pPr>
+    </w:lvl>
+    <w:lvl w:ilvl="4" w:tentative="1">
+      <w:start w:val="1"/>
+      <w:numFmt w:val="decimal"/>
+      <w:lvlText w:val="%5."/>
+      <w:lvlJc w:val="left"/>
+      <w:pPr>
+        <w:tabs>
+          <w:tab w:val="num" w:pos="3600"/>
+        </w:tabs>
+        <w:ind w:left="3600" w:hanging="360"/>
+      </w:pPr>
+    </w:lvl>
+    <w:lvl w:ilvl="5" w:tentative="1">
+      <w:start w:val="1"/>
+      <w:numFmt w:val="decimal"/>
+      <w:lvlText w:val="%6."/>
+      <w:lvlJc w:val="left"/>
+      <w:pPr>
+        <w:tabs>
+          <w:tab w:val="num" w:pos="4320"/>
+        </w:tabs>
+        <w:ind w:left="4320" w:hanging="360"/>
+      </w:pPr>
+    </w:lvl>
+    <w:lvl w:ilvl="6" w:tentative="1">
+      <w:start w:val="1"/>
+      <w:numFmt w:val="decimal"/>
+      <w:lvlText w:val="%7."/>
+      <w:lvlJc w:val="left"/>
+      <w:pPr>
+        <w:tabs>
+          <w:tab w:val="num" w:pos="5040"/>
+        </w:tabs>
+        <w:ind w:left="5040" w:hanging="360"/>
+      </w:pPr>
+    </w:lvl>
+    <w:lvl w:ilvl="7" w:tentative="1">
+      <w:start w:val="1"/>
+      <w:numFmt w:val="decimal"/>
+      <w:lvlText w:val="%8."/>
+      <w:lvlJc w:val="left"/>
+      <w:pPr>
+        <w:tabs>
+          <w:tab w:val="num" w:pos="5760"/>
+        </w:tabs>
+        <w:ind w:left="5760" w:hanging="360"/>
+      </w:pPr>
+    </w:lvl>
+    <w:lvl w:ilvl="8" w:tentative="1">
+      <w:start w:val="1"/>
+      <w:numFmt w:val="decimal"/>
+      <w:lvlText w:val="%9."/>
+      <w:lvlJc w:val="left"/>
+      <w:pPr>
+        <w:tabs>
+          <w:tab w:val="num" w:pos="6480"/>
+        </w:tabs>
+        <w:ind w:left="6480" w:hanging="360"/>
+      </w:pPr>
+    </w:lvl>
+  </w:abstractNum>
+  <w:abstractNum w:abstractNumId="13" w15:restartNumberingAfterBreak="0">
+    <w:nsid w:val="41144CE4"/>
+    <w:multiLevelType w:val="multilevel"/>
+    <w:tmpl w:val="13E0FC36"/>
+    <w:lvl w:ilvl="0">
+      <w:start w:val="1"/>
+      <w:numFmt w:val="decimal"/>
+      <w:lvlText w:val="%1."/>
+      <w:lvlJc w:val="left"/>
+      <w:pPr>
+        <w:tabs>
+          <w:tab w:val="num" w:pos="720"/>
+        </w:tabs>
+        <w:ind w:left="720" w:hanging="360"/>
+      </w:pPr>
+    </w:lvl>
+    <w:lvl w:ilvl="1" w:tentative="1">
+      <w:start w:val="1"/>
+      <w:numFmt w:val="decimal"/>
+      <w:lvlText w:val="%2."/>
+      <w:lvlJc w:val="left"/>
+      <w:pPr>
+        <w:tabs>
+          <w:tab w:val="num" w:pos="1440"/>
+        </w:tabs>
+        <w:ind w:left="1440" w:hanging="360"/>
+      </w:pPr>
+    </w:lvl>
+    <w:lvl w:ilvl="2" w:tentative="1">
+      <w:start w:val="1"/>
+      <w:numFmt w:val="decimal"/>
+      <w:lvlText w:val="%3."/>
+      <w:lvlJc w:val="left"/>
+      <w:pPr>
+        <w:tabs>
+          <w:tab w:val="num" w:pos="2160"/>
+        </w:tabs>
+        <w:ind w:left="2160" w:hanging="360"/>
+      </w:pPr>
+    </w:lvl>
+    <w:lvl w:ilvl="3" w:tentative="1">
+      <w:start w:val="1"/>
+      <w:numFmt w:val="decimal"/>
+      <w:lvlText w:val="%4."/>
+      <w:lvlJc w:val="left"/>
+      <w:pPr>
+        <w:tabs>
+          <w:tab w:val="num" w:pos="2880"/>
+        </w:tabs>
+        <w:ind w:left="2880" w:hanging="360"/>
+      </w:pPr>
+    </w:lvl>
+    <w:lvl w:ilvl="4" w:tentative="1">
+      <w:start w:val="1"/>
+      <w:numFmt w:val="decimal"/>
+      <w:lvlText w:val="%5."/>
+      <w:lvlJc w:val="left"/>
+      <w:pPr>
+        <w:tabs>
+          <w:tab w:val="num" w:pos="3600"/>
+        </w:tabs>
+        <w:ind w:left="3600" w:hanging="360"/>
+      </w:pPr>
+    </w:lvl>
+    <w:lvl w:ilvl="5" w:tentative="1">
+      <w:start w:val="1"/>
+      <w:numFmt w:val="decimal"/>
+      <w:lvlText w:val="%6."/>
+      <w:lvlJc w:val="left"/>
+      <w:pPr>
+        <w:tabs>
+          <w:tab w:val="num" w:pos="4320"/>
+        </w:tabs>
+        <w:ind w:left="4320" w:hanging="360"/>
+      </w:pPr>
+    </w:lvl>
+    <w:lvl w:ilvl="6" w:tentative="1">
+      <w:start w:val="1"/>
+      <w:numFmt w:val="decimal"/>
+      <w:lvlText w:val="%7."/>
+      <w:lvlJc w:val="left"/>
+      <w:pPr>
+        <w:tabs>
+          <w:tab w:val="num" w:pos="5040"/>
+        </w:tabs>
+        <w:ind w:left="5040" w:hanging="360"/>
+      </w:pPr>
+    </w:lvl>
+    <w:lvl w:ilvl="7" w:tentative="1">
+      <w:start w:val="1"/>
+      <w:numFmt w:val="decimal"/>
+      <w:lvlText w:val="%8."/>
+      <w:lvlJc w:val="left"/>
+      <w:pPr>
+        <w:tabs>
+          <w:tab w:val="num" w:pos="5760"/>
+        </w:tabs>
+        <w:ind w:left="5760" w:hanging="360"/>
+      </w:pPr>
+    </w:lvl>
+    <w:lvl w:ilvl="8" w:tentative="1">
+      <w:start w:val="1"/>
+      <w:numFmt w:val="decimal"/>
+      <w:lvlText w:val="%9."/>
+      <w:lvlJc w:val="left"/>
+      <w:pPr>
+        <w:tabs>
+          <w:tab w:val="num" w:pos="6480"/>
+        </w:tabs>
+        <w:ind w:left="6480" w:hanging="360"/>
+      </w:pPr>
+    </w:lvl>
+  </w:abstractNum>
+  <w:abstractNum w:abstractNumId="14" w15:restartNumberingAfterBreak="0">
+    <w:nsid w:val="4FA8164F"/>
+    <w:multiLevelType w:val="hybridMultilevel"/>
+    <w:tmpl w:val="84C0466E"/>
+    <w:lvl w:ilvl="0" w:tplc="E4D2E300">
+      <w:start w:val="3"/>
+      <w:numFmt w:val="decimal"/>
+      <w:lvlText w:val="%1."/>
+      <w:lvlJc w:val="left"/>
+      <w:pPr>
+        <w:ind w:left="720" w:hanging="360"/>
+      </w:pPr>
+      <w:rPr>
+        <w:rFonts w:hint="default"/>
+      </w:rPr>
+    </w:lvl>
+    <w:lvl w:ilvl="1" w:tplc="04100019" w:tentative="1">
+      <w:start w:val="1"/>
+      <w:numFmt w:val="lowerLetter"/>
+      <w:lvlText w:val="%2."/>
+      <w:lvlJc w:val="left"/>
+      <w:pPr>
+        <w:ind w:left="1440" w:hanging="360"/>
+      </w:pPr>
+    </w:lvl>
+    <w:lvl w:ilvl="2" w:tplc="0410001B" w:tentative="1">
+      <w:start w:val="1"/>
+      <w:numFmt w:val="lowerRoman"/>
+      <w:lvlText w:val="%3."/>
+      <w:lvlJc w:val="right"/>
+      <w:pPr>
+        <w:ind w:left="2160" w:hanging="180"/>
+      </w:pPr>
+    </w:lvl>
+    <w:lvl w:ilvl="3" w:tplc="0410000F">
+      <w:start w:val="1"/>
+      <w:numFmt w:val="decimal"/>
+      <w:lvlText w:val="%4."/>
+      <w:lvlJc w:val="left"/>
+      <w:pPr>
+        <w:ind w:left="2880" w:hanging="360"/>
+      </w:pPr>
+    </w:lvl>
+    <w:lvl w:ilvl="4" w:tplc="04100019" w:tentative="1">
+      <w:start w:val="1"/>
+      <w:numFmt w:val="lowerLetter"/>
+      <w:lvlText w:val="%5."/>
+      <w:lvlJc w:val="left"/>
+      <w:pPr>
+        <w:ind w:left="3600" w:hanging="360"/>
+      </w:pPr>
+    </w:lvl>
+    <w:lvl w:ilvl="5" w:tplc="0410001B" w:tentative="1">
+      <w:start w:val="1"/>
+      <w:numFmt w:val="lowerRoman"/>
+      <w:lvlText w:val="%6."/>
+      <w:lvlJc w:val="right"/>
+      <w:pPr>
+        <w:ind w:left="4320" w:hanging="180"/>
+      </w:pPr>
+    </w:lvl>
+    <w:lvl w:ilvl="6" w:tplc="0410000F" w:tentative="1">
+      <w:start w:val="1"/>
+      <w:numFmt w:val="decimal"/>
+      <w:lvlText w:val="%7."/>
+      <w:lvlJc w:val="left"/>
+      <w:pPr>
+        <w:ind w:left="5040" w:hanging="360"/>
+      </w:pPr>
+    </w:lvl>
+    <w:lvl w:ilvl="7" w:tplc="04100019" w:tentative="1">
+      <w:start w:val="1"/>
+      <w:numFmt w:val="lowerLetter"/>
+      <w:lvlText w:val="%8."/>
+      <w:lvlJc w:val="left"/>
+      <w:pPr>
+        <w:ind w:left="5760" w:hanging="360"/>
+      </w:pPr>
+    </w:lvl>
+    <w:lvl w:ilvl="8" w:tplc="0410001B" w:tentative="1">
+      <w:start w:val="1"/>
+      <w:numFmt w:val="lowerRoman"/>
+      <w:lvlText w:val="%9."/>
+      <w:lvlJc w:val="right"/>
+      <w:pPr>
+        <w:ind w:left="6480" w:hanging="180"/>
+      </w:pPr>
+    </w:lvl>
+  </w:abstractNum>
+  <w:abstractNum w:abstractNumId="15" w15:restartNumberingAfterBreak="0">
+    <w:nsid w:val="633B2527"/>
+    <w:multiLevelType w:val="hybridMultilevel"/>
+    <w:tmpl w:val="AC20DAE4"/>
+    <w:lvl w:ilvl="0" w:tplc="C9740AF6">
+      <w:start w:val="1"/>
+      <w:numFmt w:val="decimal"/>
+      <w:lvlText w:val="3.%1"/>
+      <w:lvlJc w:val="left"/>
+      <w:pPr>
+        <w:ind w:left="360" w:hanging="360"/>
+      </w:pPr>
+      <w:rPr>
+        <w:rFonts w:hint="default"/>
+      </w:rPr>
+    </w:lvl>
+    <w:lvl w:ilvl="1" w:tplc="04100019" w:tentative="1">
+      <w:start w:val="1"/>
+      <w:numFmt w:val="lowerLetter"/>
+      <w:lvlText w:val="%2."/>
+      <w:lvlJc w:val="left"/>
+      <w:pPr>
+        <w:ind w:left="1080" w:hanging="360"/>
+      </w:pPr>
+    </w:lvl>
+    <w:lvl w:ilvl="2" w:tplc="0410001B" w:tentative="1">
+      <w:start w:val="1"/>
+      <w:numFmt w:val="lowerRoman"/>
+      <w:lvlText w:val="%3."/>
+      <w:lvlJc w:val="right"/>
+      <w:pPr>
+        <w:ind w:left="1800" w:hanging="180"/>
+      </w:pPr>
+    </w:lvl>
+    <w:lvl w:ilvl="3" w:tplc="0410000F" w:tentative="1">
+      <w:start w:val="1"/>
+      <w:numFmt w:val="decimal"/>
+      <w:lvlText w:val="%4."/>
+      <w:lvlJc w:val="left"/>
+      <w:pPr>
+        <w:ind w:left="2520" w:hanging="360"/>
+      </w:pPr>
+    </w:lvl>
+    <w:lvl w:ilvl="4" w:tplc="04100019" w:tentative="1">
+      <w:start w:val="1"/>
+      <w:numFmt w:val="lowerLetter"/>
+      <w:lvlText w:val="%5."/>
+      <w:lvlJc w:val="left"/>
+      <w:pPr>
+        <w:ind w:left="3240" w:hanging="360"/>
+      </w:pPr>
+    </w:lvl>
+    <w:lvl w:ilvl="5" w:tplc="0410001B" w:tentative="1">
+      <w:start w:val="1"/>
+      <w:numFmt w:val="lowerRoman"/>
+      <w:lvlText w:val="%6."/>
+      <w:lvlJc w:val="right"/>
+      <w:pPr>
+        <w:ind w:left="3960" w:hanging="180"/>
+      </w:pPr>
+    </w:lvl>
+    <w:lvl w:ilvl="6" w:tplc="0410000F" w:tentative="1">
+      <w:start w:val="1"/>
+      <w:numFmt w:val="decimal"/>
+      <w:lvlText w:val="%7."/>
+      <w:lvlJc w:val="left"/>
+      <w:pPr>
+        <w:ind w:left="4680" w:hanging="360"/>
+      </w:pPr>
+    </w:lvl>
+    <w:lvl w:ilvl="7" w:tplc="04100019" w:tentative="1">
+      <w:start w:val="1"/>
+      <w:numFmt w:val="lowerLetter"/>
+      <w:lvlText w:val="%8."/>
+      <w:lvlJc w:val="left"/>
+      <w:pPr>
+        <w:ind w:left="5400" w:hanging="360"/>
+      </w:pPr>
+    </w:lvl>
+    <w:lvl w:ilvl="8" w:tplc="0410001B" w:tentative="1">
+      <w:start w:val="1"/>
+      <w:numFmt w:val="lowerRoman"/>
+      <w:lvlText w:val="%9."/>
+      <w:lvlJc w:val="right"/>
+      <w:pPr>
+        <w:ind w:left="6120" w:hanging="180"/>
+      </w:pPr>
+    </w:lvl>
+  </w:abstractNum>
+  <w:abstractNum w:abstractNumId="16" w15:restartNumberingAfterBreak="0">
+    <w:nsid w:val="63F4660B"/>
+    <w:multiLevelType w:val="multilevel"/>
+    <w:tmpl w:val="E8E07E46"/>
+    <w:lvl w:ilvl="0">
+      <w:start w:val="1"/>
+      <w:numFmt w:val="decimal"/>
+      <w:lvlText w:val="%1."/>
+      <w:lvlJc w:val="left"/>
+      <w:pPr>
+        <w:tabs>
+          <w:tab w:val="num" w:pos="720"/>
+        </w:tabs>
+        <w:ind w:left="720" w:hanging="360"/>
+      </w:pPr>
+    </w:lvl>
+    <w:lvl w:ilvl="1">
+      <w:start w:val="1"/>
+      <w:numFmt w:val="bullet"/>
+      <w:lvlText w:val="o"/>
+      <w:lvlJc w:val="left"/>
+      <w:pPr>
+        <w:tabs>
+          <w:tab w:val="num" w:pos="1440"/>
+        </w:tabs>
+        <w:ind w:left="1440" w:hanging="360"/>
+      </w:pPr>
+      <w:rPr>
+        <w:rFonts w:ascii="Courier New" w:hAnsi="Courier New" w:hint="default"/>
+        <w:sz w:val="20"/>
+      </w:rPr>
+    </w:lvl>
+    <w:lvl w:ilvl="2">
+      <w:start w:val="1"/>
+      <w:numFmt w:val="decimal"/>
+      <w:lvlText w:val="%3."/>
+      <w:lvlJc w:val="left"/>
+      <w:pPr>
+        <w:tabs>
+          <w:tab w:val="num" w:pos="2160"/>
+        </w:tabs>
+        <w:ind w:left="2160" w:hanging="360"/>
+      </w:pPr>
+    </w:lvl>
+    <w:lvl w:ilvl="3" w:tentative="1">
+      <w:start w:val="1"/>
+      <w:numFmt w:val="decimal"/>
+      <w:lvlText w:val="%4."/>
+      <w:lvlJc w:val="left"/>
+      <w:pPr>
+        <w:tabs>
+          <w:tab w:val="num" w:pos="2880"/>
+        </w:tabs>
+        <w:ind w:left="2880" w:hanging="360"/>
+      </w:pPr>
+    </w:lvl>
+    <w:lvl w:ilvl="4" w:tentative="1">
+      <w:start w:val="1"/>
+      <w:numFmt w:val="decimal"/>
+      <w:lvlText w:val="%5."/>
+      <w:lvlJc w:val="left"/>
+      <w:pPr>
+        <w:tabs>
+          <w:tab w:val="num" w:pos="3600"/>
+        </w:tabs>
+        <w:ind w:left="3600" w:hanging="360"/>
+      </w:pPr>
+    </w:lvl>
+    <w:lvl w:ilvl="5" w:tentative="1">
+      <w:start w:val="1"/>
+      <w:numFmt w:val="decimal"/>
+      <w:lvlText w:val="%6."/>
+      <w:lvlJc w:val="left"/>
+      <w:pPr>
+        <w:tabs>
+          <w:tab w:val="num" w:pos="4320"/>
+        </w:tabs>
+        <w:ind w:left="4320" w:hanging="360"/>
+      </w:pPr>
+    </w:lvl>
+    <w:lvl w:ilvl="6" w:tentative="1">
+      <w:start w:val="1"/>
+      <w:numFmt w:val="decimal"/>
+      <w:lvlText w:val="%7."/>
+      <w:lvlJc w:val="left"/>
+      <w:pPr>
+        <w:tabs>
+          <w:tab w:val="num" w:pos="5040"/>
+        </w:tabs>
+        <w:ind w:left="5040" w:hanging="360"/>
+      </w:pPr>
+    </w:lvl>
+    <w:lvl w:ilvl="7" w:tentative="1">
+      <w:start w:val="1"/>
+      <w:numFmt w:val="decimal"/>
+      <w:lvlText w:val="%8."/>
+      <w:lvlJc w:val="left"/>
+      <w:pPr>
+        <w:tabs>
+          <w:tab w:val="num" w:pos="5760"/>
+        </w:tabs>
+        <w:ind w:left="5760" w:hanging="360"/>
+      </w:pPr>
+    </w:lvl>
+    <w:lvl w:ilvl="8" w:tentative="1">
+      <w:start w:val="1"/>
+      <w:numFmt w:val="decimal"/>
+      <w:lvlText w:val="%9."/>
+      <w:lvlJc w:val="left"/>
+      <w:pPr>
+        <w:tabs>
+          <w:tab w:val="num" w:pos="6480"/>
+        </w:tabs>
+        <w:ind w:left="6480" w:hanging="360"/>
+      </w:pPr>
+    </w:lvl>
+  </w:abstractNum>
+  <w:abstractNum w:abstractNumId="17" w15:restartNumberingAfterBreak="0">
+    <w:nsid w:val="683624E4"/>
+    <w:multiLevelType w:val="multilevel"/>
+    <w:tmpl w:val="38DE1060"/>
+    <w:lvl w:ilvl="0">
+      <w:start w:val="2"/>
+      <w:numFmt w:val="decimal"/>
+      <w:lvlText w:val="3.%1"/>
+      <w:lvlJc w:val="left"/>
+      <w:pPr>
+        <w:ind w:left="360" w:hanging="360"/>
+      </w:pPr>
+      <w:rPr>
+        <w:rFonts w:hint="default"/>
+      </w:rPr>
+    </w:lvl>
+    <w:lvl w:ilvl="1">
+      <w:start w:val="1"/>
+      <w:numFmt w:val="decimal"/>
+      <w:lvlText w:val="%1.%2"/>
+      <w:lvlJc w:val="left"/>
+      <w:pPr>
+        <w:ind w:left="360" w:hanging="360"/>
+      </w:pPr>
+      <w:rPr>
+        <w:rFonts w:hint="default"/>
+      </w:rPr>
+    </w:lvl>
+    <w:lvl w:ilvl="2">
+      <w:start w:val="1"/>
+      <w:numFmt w:val="decimal"/>
+      <w:lvlText w:val="%1.%2.%3"/>
+      <w:lvlJc w:val="left"/>
+      <w:pPr>
+        <w:ind w:left="720" w:hanging="720"/>
+      </w:pPr>
+      <w:rPr>
+        <w:rFonts w:hint="default"/>
+      </w:rPr>
+    </w:lvl>
+    <w:lvl w:ilvl="3">
+      <w:start w:val="1"/>
+      <w:numFmt w:val="decimal"/>
+      <w:lvlText w:val="%1.%2.%3.%4"/>
+      <w:lvlJc w:val="left"/>
+      <w:pPr>
+        <w:ind w:left="1080" w:hanging="1080"/>
+      </w:pPr>
+      <w:rPr>
+        <w:rFonts w:hint="default"/>
+      </w:rPr>
+    </w:lvl>
+    <w:lvl w:ilvl="4">
+      <w:start w:val="1"/>
+      <w:numFmt w:val="decimal"/>
+      <w:lvlText w:val="%1.%2.%3.%4.%5"/>
+      <w:lvlJc w:val="left"/>
+      <w:pPr>
+        <w:ind w:left="1080" w:hanging="1080"/>
+      </w:pPr>
+      <w:rPr>
+        <w:rFonts w:hint="default"/>
+      </w:rPr>
+    </w:lvl>
+    <w:lvl w:ilvl="5">
+      <w:start w:val="1"/>
+      <w:numFmt w:val="decimal"/>
+      <w:lvlText w:val="%1.%2.%3.%4.%5.%6"/>
+      <w:lvlJc w:val="left"/>
+      <w:pPr>
+        <w:ind w:left="1440" w:hanging="1440"/>
+      </w:pPr>
+      <w:rPr>
+        <w:rFonts w:hint="default"/>
+      </w:rPr>
+    </w:lvl>
+    <w:lvl w:ilvl="6">
+      <w:start w:val="1"/>
+      <w:numFmt w:val="decimal"/>
+      <w:lvlText w:val="%1.%2.%3.%4.%5.%6.%7"/>
+      <w:lvlJc w:val="left"/>
+      <w:pPr>
+        <w:ind w:left="1440" w:hanging="1440"/>
+      </w:pPr>
+      <w:rPr>
+        <w:rFonts w:hint="default"/>
+      </w:rPr>
+    </w:lvl>
+    <w:lvl w:ilvl="7">
+      <w:start w:val="1"/>
+      <w:numFmt w:val="decimal"/>
+      <w:lvlText w:val="%1.%2.%3.%4.%5.%6.%7.%8"/>
+      <w:lvlJc w:val="left"/>
+      <w:pPr>
+        <w:ind w:left="1800" w:hanging="1800"/>
+      </w:pPr>
+      <w:rPr>
+        <w:rFonts w:hint="default"/>
+      </w:rPr>
+    </w:lvl>
+    <w:lvl w:ilvl="8">
+      <w:start w:val="1"/>
+      <w:numFmt w:val="decimal"/>
+      <w:lvlText w:val="%1.%2.%3.%4.%5.%6.%7.%8.%9"/>
+      <w:lvlJc w:val="left"/>
+      <w:pPr>
+        <w:ind w:left="2160" w:hanging="2160"/>
+      </w:pPr>
+      <w:rPr>
+        <w:rFonts w:hint="default"/>
+      </w:rPr>
+    </w:lvl>
+  </w:abstractNum>
+  <w:abstractNum w:abstractNumId="18" w15:restartNumberingAfterBreak="0">
+    <w:nsid w:val="6C2D4CEA"/>
+    <w:multiLevelType w:val="multilevel"/>
+    <w:tmpl w:val="E03887A2"/>
+    <w:lvl w:ilvl="0">
+      <w:start w:val="1"/>
+      <w:numFmt w:val="bullet"/>
+      <w:lvlText w:val=""/>
+      <w:lvlJc w:val="left"/>
+      <w:pPr>
+        <w:tabs>
+          <w:tab w:val="num" w:pos="720"/>
+        </w:tabs>
+        <w:ind w:left="720" w:hanging="360"/>
+      </w:pPr>
+      <w:rPr>
+        <w:rFonts w:ascii="Symbol" w:hAnsi="Symbol" w:hint="default"/>
+        <w:sz w:val="20"/>
+      </w:rPr>
+    </w:lvl>
+    <w:lvl w:ilvl="1" w:tentative="1">
+      <w:start w:val="1"/>
+      <w:numFmt w:val="bullet"/>
+      <w:lvlText w:val="o"/>
+      <w:lvlJc w:val="left"/>
+      <w:pPr>
+        <w:tabs>
+          <w:tab w:val="num" w:pos="1440"/>
+        </w:tabs>
+        <w:ind w:left="1440" w:hanging="360"/>
+      </w:pPr>
+      <w:rPr>
+        <w:rFonts w:ascii="Courier New" w:hAnsi="Courier New" w:hint="default"/>
+        <w:sz w:val="20"/>
+      </w:rPr>
+    </w:lvl>
+    <w:lvl w:ilvl="2" w:tentative="1">
+      <w:start w:val="1"/>
+      <w:numFmt w:val="bullet"/>
+      <w:lvlText w:val=""/>
+      <w:lvlJc w:val="left"/>
+      <w:pPr>
+        <w:tabs>
+          <w:tab w:val="num" w:pos="2160"/>
+        </w:tabs>
+        <w:ind w:left="2160" w:hanging="360"/>
+      </w:pPr>
+      <w:rPr>
+        <w:rFonts w:ascii="Wingdings" w:hAnsi="Wingdings" w:hint="default"/>
+        <w:sz w:val="20"/>
+      </w:rPr>
+    </w:lvl>
+    <w:lvl w:ilvl="3" w:tentative="1">
+      <w:start w:val="1"/>
+      <w:numFmt w:val="bullet"/>
+      <w:lvlText w:val=""/>
+      <w:lvlJc w:val="left"/>
+      <w:pPr>
+        <w:tabs>
+          <w:tab w:val="num" w:pos="2880"/>
+        </w:tabs>
+        <w:ind w:left="2880" w:hanging="360"/>
+      </w:pPr>
+      <w:rPr>
+        <w:rFonts w:ascii="Wingdings" w:hAnsi="Wingdings" w:hint="default"/>
+        <w:sz w:val="20"/>
+      </w:rPr>
+    </w:lvl>
+    <w:lvl w:ilvl="4" w:tentative="1">
+      <w:start w:val="1"/>
+      <w:numFmt w:val="bullet"/>
+      <w:lvlText w:val=""/>
+      <w:lvlJc w:val="left"/>
+      <w:pPr>
+        <w:tabs>
+          <w:tab w:val="num" w:pos="3600"/>
+        </w:tabs>
+        <w:ind w:left="3600" w:hanging="360"/>
+      </w:pPr>
+      <w:rPr>
+        <w:rFonts w:ascii="Wingdings" w:hAnsi="Wingdings" w:hint="default"/>
+        <w:sz w:val="20"/>
+      </w:rPr>
+    </w:lvl>
+    <w:lvl w:ilvl="5" w:tentative="1">
+      <w:start w:val="1"/>
+      <w:numFmt w:val="bullet"/>
+      <w:lvlText w:val=""/>
+      <w:lvlJc w:val="left"/>
+      <w:pPr>
+        <w:tabs>
+          <w:tab w:val="num" w:pos="4320"/>
+        </w:tabs>
+        <w:ind w:left="4320" w:hanging="360"/>
+      </w:pPr>
+      <w:rPr>
+        <w:rFonts w:ascii="Wingdings" w:hAnsi="Wingdings" w:hint="default"/>
+        <w:sz w:val="20"/>
+      </w:rPr>
+    </w:lvl>
+    <w:lvl w:ilvl="6" w:tentative="1">
+      <w:start w:val="1"/>
+      <w:numFmt w:val="bullet"/>
+      <w:lvlText w:val=""/>
+      <w:lvlJc w:val="left"/>
+      <w:pPr>
+        <w:tabs>
+          <w:tab w:val="num" w:pos="5040"/>
+        </w:tabs>
+        <w:ind w:left="5040" w:hanging="360"/>
+      </w:pPr>
+      <w:rPr>
+        <w:rFonts w:ascii="Wingdings" w:hAnsi="Wingdings" w:hint="default"/>
+        <w:sz w:val="20"/>
+      </w:rPr>
+    </w:lvl>
+    <w:lvl w:ilvl="7" w:tentative="1">
+      <w:start w:val="1"/>
+      <w:numFmt w:val="bullet"/>
+      <w:lvlText w:val=""/>
+      <w:lvlJc w:val="left"/>
+      <w:pPr>
+        <w:tabs>
+          <w:tab w:val="num" w:pos="5760"/>
+        </w:tabs>
+        <w:ind w:left="5760" w:hanging="360"/>
+      </w:pPr>
+      <w:rPr>
+        <w:rFonts w:ascii="Wingdings" w:hAnsi="Wingdings" w:hint="default"/>
+        <w:sz w:val="20"/>
+      </w:rPr>
+    </w:lvl>
+    <w:lvl w:ilvl="8" w:tentative="1">
+      <w:start w:val="1"/>
+      <w:numFmt w:val="bullet"/>
+      <w:lvlText w:val=""/>
+      <w:lvlJc w:val="left"/>
+      <w:pPr>
+        <w:tabs>
+          <w:tab w:val="num" w:pos="6480"/>
+        </w:tabs>
+        <w:ind w:left="6480" w:hanging="360"/>
+      </w:pPr>
+      <w:rPr>
+        <w:rFonts w:ascii="Wingdings" w:hAnsi="Wingdings" w:hint="default"/>
+        <w:sz w:val="20"/>
+      </w:rPr>
+    </w:lvl>
+  </w:abstractNum>
+  <w:abstractNum w:abstractNumId="19" w15:restartNumberingAfterBreak="0">
+    <w:nsid w:val="7022164E"/>
+    <w:multiLevelType w:val="multilevel"/>
+    <w:tmpl w:val="CB74DEDA"/>
+    <w:lvl w:ilvl="0">
+      <w:start w:val="1"/>
+      <w:numFmt w:val="bullet"/>
+      <w:lvlText w:val=""/>
+      <w:lvlJc w:val="left"/>
+      <w:pPr>
+        <w:tabs>
+          <w:tab w:val="num" w:pos="720"/>
+        </w:tabs>
+        <w:ind w:left="720" w:hanging="360"/>
+      </w:pPr>
+      <w:rPr>
+        <w:rFonts w:ascii="Symbol" w:hAnsi="Symbol" w:hint="default"/>
+        <w:sz w:val="20"/>
+      </w:rPr>
+    </w:lvl>
+    <w:lvl w:ilvl="1" w:tentative="1">
+      <w:start w:val="1"/>
+      <w:numFmt w:val="bullet"/>
+      <w:lvlText w:val="o"/>
+      <w:lvlJc w:val="left"/>
+      <w:pPr>
+        <w:tabs>
+          <w:tab w:val="num" w:pos="1440"/>
+        </w:tabs>
+        <w:ind w:left="1440" w:hanging="360"/>
+      </w:pPr>
+      <w:rPr>
+        <w:rFonts w:ascii="Courier New" w:hAnsi="Courier New" w:hint="default"/>
+        <w:sz w:val="20"/>
+      </w:rPr>
+    </w:lvl>
+    <w:lvl w:ilvl="2" w:tentative="1">
+      <w:start w:val="1"/>
+      <w:numFmt w:val="bullet"/>
+      <w:lvlText w:val=""/>
+      <w:lvlJc w:val="left"/>
+      <w:pPr>
+        <w:tabs>
+          <w:tab w:val="num" w:pos="2160"/>
+        </w:tabs>
+        <w:ind w:left="2160" w:hanging="360"/>
+      </w:pPr>
+      <w:rPr>
+        <w:rFonts w:ascii="Wingdings" w:hAnsi="Wingdings" w:hint="default"/>
+        <w:sz w:val="20"/>
+      </w:rPr>
+    </w:lvl>
+    <w:lvl w:ilvl="3" w:tentative="1">
+      <w:start w:val="1"/>
+      <w:numFmt w:val="bullet"/>
+      <w:lvlText w:val=""/>
+      <w:lvlJc w:val="left"/>
+      <w:pPr>
+        <w:tabs>
+          <w:tab w:val="num" w:pos="2880"/>
+        </w:tabs>
+        <w:ind w:left="2880" w:hanging="360"/>
+      </w:pPr>
+      <w:rPr>
+        <w:rFonts w:ascii="Wingdings" w:hAnsi="Wingdings" w:hint="default"/>
+        <w:sz w:val="20"/>
+      </w:rPr>
+    </w:lvl>
+    <w:lvl w:ilvl="4" w:tentative="1">
+      <w:start w:val="1"/>
+      <w:numFmt w:val="bullet"/>
+      <w:lvlText w:val=""/>
+      <w:lvlJc w:val="left"/>
+      <w:pPr>
+        <w:tabs>
+          <w:tab w:val="num" w:pos="3600"/>
+        </w:tabs>
+        <w:ind w:left="3600" w:hanging="360"/>
+      </w:pPr>
+      <w:rPr>
+        <w:rFonts w:ascii="Wingdings" w:hAnsi="Wingdings" w:hint="default"/>
+        <w:sz w:val="20"/>
+      </w:rPr>
+    </w:lvl>
+    <w:lvl w:ilvl="5" w:tentative="1">
+      <w:start w:val="1"/>
+      <w:numFmt w:val="bullet"/>
+      <w:lvlText w:val=""/>
+      <w:lvlJc w:val="left"/>
+      <w:pPr>
+        <w:tabs>
+          <w:tab w:val="num" w:pos="4320"/>
+        </w:tabs>
+        <w:ind w:left="4320" w:hanging="360"/>
+      </w:pPr>
+      <w:rPr>
+        <w:rFonts w:ascii="Wingdings" w:hAnsi="Wingdings" w:hint="default"/>
+        <w:sz w:val="20"/>
+      </w:rPr>
+    </w:lvl>
+    <w:lvl w:ilvl="6" w:tentative="1">
+      <w:start w:val="1"/>
+      <w:numFmt w:val="bullet"/>
+      <w:lvlText w:val=""/>
+      <w:lvlJc w:val="left"/>
+      <w:pPr>
+        <w:tabs>
+          <w:tab w:val="num" w:pos="5040"/>
+        </w:tabs>
+        <w:ind w:left="5040" w:hanging="360"/>
+      </w:pPr>
+      <w:rPr>
+        <w:rFonts w:ascii="Wingdings" w:hAnsi="Wingdings" w:hint="default"/>
+        <w:sz w:val="20"/>
+      </w:rPr>
+    </w:lvl>
+    <w:lvl w:ilvl="7" w:tentative="1">
+      <w:start w:val="1"/>
+      <w:numFmt w:val="bullet"/>
+      <w:lvlText w:val=""/>
+      <w:lvlJc w:val="left"/>
+      <w:pPr>
+        <w:tabs>
+          <w:tab w:val="num" w:pos="5760"/>
+        </w:tabs>
+        <w:ind w:left="5760" w:hanging="360"/>
+      </w:pPr>
+      <w:rPr>
+        <w:rFonts w:ascii="Wingdings" w:hAnsi="Wingdings" w:hint="default"/>
+        <w:sz w:val="20"/>
+      </w:rPr>
+    </w:lvl>
+    <w:lvl w:ilvl="8" w:tentative="1">
+      <w:start w:val="1"/>
+      <w:numFmt w:val="bullet"/>
+      <w:lvlText w:val=""/>
+      <w:lvlJc w:val="left"/>
+      <w:pPr>
+        <w:tabs>
+          <w:tab w:val="num" w:pos="6480"/>
+        </w:tabs>
+        <w:ind w:left="6480" w:hanging="360"/>
+      </w:pPr>
+      <w:rPr>
+        <w:rFonts w:ascii="Wingdings" w:hAnsi="Wingdings" w:hint="default"/>
+        <w:sz w:val="20"/>
+      </w:rPr>
+    </w:lvl>
+  </w:abstractNum>
+  <w:abstractNum w:abstractNumId="20" w15:restartNumberingAfterBreak="0">
+    <w:nsid w:val="70512BD1"/>
+    <w:multiLevelType w:val="hybridMultilevel"/>
+    <w:tmpl w:val="E1B469CC"/>
+    <w:lvl w:ilvl="0" w:tplc="9E1E71B2">
+      <w:start w:val="2"/>
+      <w:numFmt w:val="decimal"/>
+      <w:lvlText w:val="3.%1"/>
+      <w:lvlJc w:val="left"/>
+      <w:pPr>
+        <w:ind w:left="360" w:hanging="360"/>
+      </w:pPr>
+      <w:rPr>
+        <w:rFonts w:hint="default"/>
+        <w:b w:val="0"/>
+        <w:bCs w:val="0"/>
+        <w:i/>
+        <w:iCs/>
+        <w:sz w:val="24"/>
+        <w:szCs w:val="24"/>
+      </w:rPr>
+    </w:lvl>
+    <w:lvl w:ilvl="1" w:tplc="04100019" w:tentative="1">
+      <w:start w:val="1"/>
+      <w:numFmt w:val="lowerLetter"/>
+      <w:lvlText w:val="%2."/>
+      <w:lvlJc w:val="left"/>
+      <w:pPr>
+        <w:ind w:left="1080" w:hanging="360"/>
+      </w:pPr>
+    </w:lvl>
+    <w:lvl w:ilvl="2" w:tplc="0410001B" w:tentative="1">
+      <w:start w:val="1"/>
+      <w:numFmt w:val="lowerRoman"/>
+      <w:lvlText w:val="%3."/>
+      <w:lvlJc w:val="right"/>
+      <w:pPr>
+        <w:ind w:left="1800" w:hanging="180"/>
+      </w:pPr>
+    </w:lvl>
+    <w:lvl w:ilvl="3" w:tplc="0410000F" w:tentative="1">
+      <w:start w:val="1"/>
+      <w:numFmt w:val="decimal"/>
+      <w:lvlText w:val="%4."/>
+      <w:lvlJc w:val="left"/>
+      <w:pPr>
+        <w:ind w:left="2520" w:hanging="360"/>
+      </w:pPr>
+    </w:lvl>
+    <w:lvl w:ilvl="4" w:tplc="04100019" w:tentative="1">
+      <w:start w:val="1"/>
+      <w:numFmt w:val="lowerLetter"/>
+      <w:lvlText w:val="%5."/>
+      <w:lvlJc w:val="left"/>
+      <w:pPr>
+        <w:ind w:left="3240" w:hanging="360"/>
+      </w:pPr>
+    </w:lvl>
+    <w:lvl w:ilvl="5" w:tplc="0410001B" w:tentative="1">
+      <w:start w:val="1"/>
+      <w:numFmt w:val="lowerRoman"/>
+      <w:lvlText w:val="%6."/>
+      <w:lvlJc w:val="right"/>
+      <w:pPr>
+        <w:ind w:left="3960" w:hanging="180"/>
+      </w:pPr>
+    </w:lvl>
+    <w:lvl w:ilvl="6" w:tplc="0410000F" w:tentative="1">
+      <w:start w:val="1"/>
+      <w:numFmt w:val="decimal"/>
+      <w:lvlText w:val="%7."/>
+      <w:lvlJc w:val="left"/>
+      <w:pPr>
+        <w:ind w:left="4680" w:hanging="360"/>
+      </w:pPr>
+    </w:lvl>
+    <w:lvl w:ilvl="7" w:tplc="04100019" w:tentative="1">
+      <w:start w:val="1"/>
+      <w:numFmt w:val="lowerLetter"/>
+      <w:lvlText w:val="%8."/>
+      <w:lvlJc w:val="left"/>
+      <w:pPr>
+        <w:ind w:left="5400" w:hanging="360"/>
+      </w:pPr>
+    </w:lvl>
+    <w:lvl w:ilvl="8" w:tplc="0410001B" w:tentative="1">
+      <w:start w:val="1"/>
+      <w:numFmt w:val="lowerRoman"/>
+      <w:lvlText w:val="%9."/>
+      <w:lvlJc w:val="right"/>
+      <w:pPr>
+        <w:ind w:left="6120" w:hanging="180"/>
+      </w:pPr>
+    </w:lvl>
+  </w:abstractNum>
+  <w:abstractNum w:abstractNumId="21" w15:restartNumberingAfterBreak="0">
+    <w:nsid w:val="70885E5C"/>
+    <w:multiLevelType w:val="multilevel"/>
+    <w:tmpl w:val="5EBCE758"/>
+    <w:lvl w:ilvl="0">
+      <w:start w:val="1"/>
+      <w:numFmt w:val="bullet"/>
+      <w:lvlText w:val=""/>
+      <w:lvlJc w:val="left"/>
+      <w:pPr>
+        <w:tabs>
+          <w:tab w:val="num" w:pos="720"/>
+        </w:tabs>
+        <w:ind w:left="720" w:hanging="360"/>
+      </w:pPr>
+      <w:rPr>
+        <w:rFonts w:ascii="Symbol" w:hAnsi="Symbol" w:hint="default"/>
+        <w:sz w:val="20"/>
+      </w:rPr>
+    </w:lvl>
+    <w:lvl w:ilvl="1" w:tentative="1">
+      <w:start w:val="1"/>
+      <w:numFmt w:val="bullet"/>
+      <w:lvlText w:val="o"/>
+      <w:lvlJc w:val="left"/>
+      <w:pPr>
+        <w:tabs>
+          <w:tab w:val="num" w:pos="1440"/>
+        </w:tabs>
+        <w:ind w:left="1440" w:hanging="360"/>
+      </w:pPr>
+      <w:rPr>
+        <w:rFonts w:ascii="Courier New" w:hAnsi="Courier New" w:hint="default"/>
+        <w:sz w:val="20"/>
+      </w:rPr>
+    </w:lvl>
+    <w:lvl w:ilvl="2" w:tentative="1">
+      <w:start w:val="1"/>
+      <w:numFmt w:val="bullet"/>
+      <w:lvlText w:val=""/>
+      <w:lvlJc w:val="left"/>
+      <w:pPr>
+        <w:tabs>
+          <w:tab w:val="num" w:pos="2160"/>
+        </w:tabs>
+        <w:ind w:left="2160" w:hanging="360"/>
+      </w:pPr>
+      <w:rPr>
+        <w:rFonts w:ascii="Wingdings" w:hAnsi="Wingdings" w:hint="default"/>
+        <w:sz w:val="20"/>
+      </w:rPr>
+    </w:lvl>
+    <w:lvl w:ilvl="3" w:tentative="1">
+      <w:start w:val="1"/>
+      <w:numFmt w:val="bullet"/>
+      <w:lvlText w:val=""/>
+      <w:lvlJc w:val="left"/>
+      <w:pPr>
+        <w:tabs>
+          <w:tab w:val="num" w:pos="2880"/>
+        </w:tabs>
+        <w:ind w:left="2880" w:hanging="360"/>
+      </w:pPr>
+      <w:rPr>
+        <w:rFonts w:ascii="Wingdings" w:hAnsi="Wingdings" w:hint="default"/>
+        <w:sz w:val="20"/>
+      </w:rPr>
+    </w:lvl>
+    <w:lvl w:ilvl="4" w:tentative="1">
+      <w:start w:val="1"/>
+      <w:numFmt w:val="bullet"/>
+      <w:lvlText w:val=""/>
+      <w:lvlJc w:val="left"/>
+      <w:pPr>
+        <w:tabs>
+          <w:tab w:val="num" w:pos="3600"/>
+        </w:tabs>
+        <w:ind w:left="3600" w:hanging="360"/>
+      </w:pPr>
+      <w:rPr>
+        <w:rFonts w:ascii="Wingdings" w:hAnsi="Wingdings" w:hint="default"/>
+        <w:sz w:val="20"/>
+      </w:rPr>
+    </w:lvl>
+    <w:lvl w:ilvl="5" w:tentative="1">
+      <w:start w:val="1"/>
+      <w:numFmt w:val="bullet"/>
+      <w:lvlText w:val=""/>
+      <w:lvlJc w:val="left"/>
+      <w:pPr>
+        <w:tabs>
+          <w:tab w:val="num" w:pos="4320"/>
+        </w:tabs>
+        <w:ind w:left="4320" w:hanging="360"/>
+      </w:pPr>
+      <w:rPr>
+        <w:rFonts w:ascii="Wingdings" w:hAnsi="Wingdings" w:hint="default"/>
+        <w:sz w:val="20"/>
+      </w:rPr>
+    </w:lvl>
+    <w:lvl w:ilvl="6" w:tentative="1">
+      <w:start w:val="1"/>
+      <w:numFmt w:val="bullet"/>
+      <w:lvlText w:val=""/>
+      <w:lvlJc w:val="left"/>
+      <w:pPr>
+        <w:tabs>
+          <w:tab w:val="num" w:pos="5040"/>
+        </w:tabs>
+        <w:ind w:left="5040" w:hanging="360"/>
+      </w:pPr>
+      <w:rPr>
+        <w:rFonts w:ascii="Wingdings" w:hAnsi="Wingdings" w:hint="default"/>
+        <w:sz w:val="20"/>
+      </w:rPr>
+    </w:lvl>
+    <w:lvl w:ilvl="7" w:tentative="1">
+      <w:start w:val="1"/>
+      <w:numFmt w:val="bullet"/>
+      <w:lvlText w:val=""/>
+      <w:lvlJc w:val="left"/>
+      <w:pPr>
+        <w:tabs>
+          <w:tab w:val="num" w:pos="5760"/>
+        </w:tabs>
+        <w:ind w:left="5760" w:hanging="360"/>
+      </w:pPr>
+      <w:rPr>
+        <w:rFonts w:ascii="Wingdings" w:hAnsi="Wingdings" w:hint="default"/>
+        <w:sz w:val="20"/>
+      </w:rPr>
+    </w:lvl>
+    <w:lvl w:ilvl="8" w:tentative="1">
+      <w:start w:val="1"/>
+      <w:numFmt w:val="bullet"/>
+      <w:lvlText w:val=""/>
+      <w:lvlJc w:val="left"/>
+      <w:pPr>
+        <w:tabs>
+          <w:tab w:val="num" w:pos="6480"/>
+        </w:tabs>
+        <w:ind w:left="6480" w:hanging="360"/>
+      </w:pPr>
+      <w:rPr>
+        <w:rFonts w:ascii="Wingdings" w:hAnsi="Wingdings" w:hint="default"/>
+        <w:sz w:val="20"/>
+      </w:rPr>
+    </w:lvl>
+  </w:abstractNum>
+  <w:abstractNum w:abstractNumId="22" w15:restartNumberingAfterBreak="0">
+    <w:nsid w:val="7C5D5171"/>
+    <w:multiLevelType w:val="multilevel"/>
+    <w:tmpl w:val="AE347D2C"/>
+    <w:lvl w:ilvl="0">
+      <w:start w:val="1"/>
+      <w:numFmt w:val="bullet"/>
+      <w:lvlText w:val=""/>
+      <w:lvlJc w:val="left"/>
+      <w:pPr>
+        <w:tabs>
+          <w:tab w:val="num" w:pos="720"/>
+        </w:tabs>
+        <w:ind w:left="720" w:hanging="360"/>
+      </w:pPr>
+      <w:rPr>
+        <w:rFonts w:ascii="Symbol" w:hAnsi="Symbol" w:hint="default"/>
+      </w:rPr>
+    </w:lvl>
+    <w:lvl w:ilvl="1">
+      <w:start w:val="1"/>
+      <w:numFmt w:val="bullet"/>
+      <w:lvlText w:val="o"/>
+      <w:lvlJc w:val="left"/>
+      <w:pPr>
+        <w:tabs>
+          <w:tab w:val="num" w:pos="1440"/>
+        </w:tabs>
+        <w:ind w:left="1440" w:hanging="360"/>
+      </w:pPr>
+      <w:rPr>
+        <w:rFonts w:ascii="Courier New" w:hAnsi="Courier New" w:hint="default"/>
+        <w:sz w:val="20"/>
+      </w:rPr>
+    </w:lvl>
+    <w:lvl w:ilvl="2">
+      <w:start w:val="1"/>
+      <w:numFmt w:val="bullet"/>
+      <w:lvlText w:val=""/>
+      <w:lvlJc w:val="left"/>
+      <w:pPr>
+        <w:ind w:left="2160" w:hanging="360"/>
+      </w:pPr>
+      <w:rPr>
+        <w:rFonts w:ascii="Wingdings" w:hAnsi="Wingdings" w:hint="default"/>
+      </w:rPr>
+    </w:lvl>
+    <w:lvl w:ilvl="3" w:tentative="1">
+      <w:start w:val="1"/>
+      <w:numFmt w:val="decimal"/>
+      <w:lvlText w:val="%4."/>
+      <w:lvlJc w:val="left"/>
+      <w:pPr>
+        <w:tabs>
+          <w:tab w:val="num" w:pos="2880"/>
+        </w:tabs>
+        <w:ind w:left="2880" w:hanging="360"/>
+      </w:pPr>
+    </w:lvl>
+    <w:lvl w:ilvl="4" w:tentative="1">
+      <w:start w:val="1"/>
+      <w:numFmt w:val="decimal"/>
+      <w:lvlText w:val="%5."/>
+      <w:lvlJc w:val="left"/>
+      <w:pPr>
+        <w:tabs>
+          <w:tab w:val="num" w:pos="3600"/>
+        </w:tabs>
+        <w:ind w:left="3600" w:hanging="360"/>
+      </w:pPr>
+    </w:lvl>
+    <w:lvl w:ilvl="5" w:tentative="1">
+      <w:start w:val="1"/>
+      <w:numFmt w:val="decimal"/>
+      <w:lvlText w:val="%6."/>
+      <w:lvlJc w:val="left"/>
+      <w:pPr>
+        <w:tabs>
+          <w:tab w:val="num" w:pos="4320"/>
+        </w:tabs>
+        <w:ind w:left="4320" w:hanging="360"/>
+      </w:pPr>
+    </w:lvl>
+    <w:lvl w:ilvl="6" w:tentative="1">
+      <w:start w:val="1"/>
+      <w:numFmt w:val="decimal"/>
+      <w:lvlText w:val="%7."/>
+      <w:lvlJc w:val="left"/>
+      <w:pPr>
+        <w:tabs>
+          <w:tab w:val="num" w:pos="5040"/>
+        </w:tabs>
+        <w:ind w:left="5040" w:hanging="360"/>
+      </w:pPr>
+    </w:lvl>
+    <w:lvl w:ilvl="7" w:tentative="1">
+      <w:start w:val="1"/>
+      <w:numFmt w:val="decimal"/>
+      <w:lvlText w:val="%8."/>
+      <w:lvlJc w:val="left"/>
+      <w:pPr>
+        <w:tabs>
+          <w:tab w:val="num" w:pos="5760"/>
+        </w:tabs>
+        <w:ind w:left="5760" w:hanging="360"/>
+      </w:pPr>
+    </w:lvl>
+    <w:lvl w:ilvl="8" w:tentative="1">
+      <w:start w:val="1"/>
+      <w:numFmt w:val="decimal"/>
+      <w:lvlText w:val="%9."/>
+      <w:lvlJc w:val="left"/>
+      <w:pPr>
+        <w:tabs>
+          <w:tab w:val="num" w:pos="6480"/>
+        </w:tabs>
+        <w:ind w:left="6480" w:hanging="360"/>
+      </w:pPr>
+    </w:lvl>
+  </w:abstractNum>
+  <w:num w:numId="1" w16cid:durableId="381902632">
+    <w:abstractNumId w:val="14"/>
+  </w:num>
+  <w:num w:numId="2" w16cid:durableId="1722173410">
+    <w:abstractNumId w:val="3"/>
+  </w:num>
+  <w:num w:numId="3" w16cid:durableId="1337348522">
+    <w:abstractNumId w:val="17"/>
+  </w:num>
+  <w:num w:numId="4" w16cid:durableId="825778153">
+    <w:abstractNumId w:val="13"/>
+  </w:num>
+  <w:num w:numId="5" w16cid:durableId="1437823497">
+    <w:abstractNumId w:val="1"/>
+  </w:num>
+  <w:num w:numId="6" w16cid:durableId="1586765157">
+    <w:abstractNumId w:val="20"/>
+  </w:num>
+  <w:num w:numId="7" w16cid:durableId="1651867093">
+    <w:abstractNumId w:val="10"/>
+  </w:num>
+  <w:num w:numId="8" w16cid:durableId="893811104">
+    <w:abstractNumId w:val="7"/>
+  </w:num>
+  <w:num w:numId="9" w16cid:durableId="2078437453">
+    <w:abstractNumId w:val="19"/>
+  </w:num>
+  <w:num w:numId="10" w16cid:durableId="1478456407">
+    <w:abstractNumId w:val="0"/>
+  </w:num>
+  <w:num w:numId="11" w16cid:durableId="711854075">
+    <w:abstractNumId w:val="15"/>
+  </w:num>
+  <w:num w:numId="12" w16cid:durableId="283586942">
+    <w:abstractNumId w:val="5"/>
+  </w:num>
+  <w:num w:numId="13" w16cid:durableId="1755128239">
+    <w:abstractNumId w:val="16"/>
+  </w:num>
+  <w:num w:numId="14" w16cid:durableId="1129859661">
+    <w:abstractNumId w:val="9"/>
+  </w:num>
+  <w:num w:numId="15" w16cid:durableId="1727141718">
+    <w:abstractNumId w:val="12"/>
+  </w:num>
+  <w:num w:numId="16" w16cid:durableId="1035815588">
+    <w:abstractNumId w:val="6"/>
+  </w:num>
+  <w:num w:numId="17" w16cid:durableId="559441568">
+    <w:abstractNumId w:val="11"/>
+  </w:num>
+  <w:num w:numId="18" w16cid:durableId="1505051329">
+    <w:abstractNumId w:val="8"/>
+  </w:num>
+  <w:num w:numId="19" w16cid:durableId="493036775">
+    <w:abstractNumId w:val="22"/>
+  </w:num>
+  <w:num w:numId="20" w16cid:durableId="1090545404">
+    <w:abstractNumId w:val="4"/>
+  </w:num>
+  <w:num w:numId="21" w16cid:durableId="1659579406">
+    <w:abstractNumId w:val="18"/>
+  </w:num>
+  <w:num w:numId="22" w16cid:durableId="1613904615">
+    <w:abstractNumId w:val="21"/>
+  </w:num>
+  <w:num w:numId="23" w16cid:durableId="159665077">
+    <w:abstractNumId w:val="2"/>
+  </w:num>
+</w:numbering>
 </file>
 
 <file path=word/styles.xml><?xml version="1.0" encoding="utf-8"?>
@@ -621,6 +6848,7 @@
   <w:style w:type="paragraph" w:default="1" w:styleId="Normale">
     <w:name w:val="Normal"/>
     <w:qFormat/>
+    <w:rsid w:val="00CE3A1F"/>
   </w:style>
   <w:style w:type="paragraph" w:styleId="Titolo1">
     <w:name w:val="heading 1"/>
@@ -672,7 +6900,6 @@
     <w:next w:val="Normale"/>
     <w:link w:val="Titolo3Carattere"/>
     <w:uiPriority w:val="9"/>
-    <w:semiHidden/>
     <w:unhideWhenUsed/>
     <w:qFormat/>
     <w:rsid w:val="00392F58"/>
@@ -695,7 +6922,6 @@
     <w:next w:val="Normale"/>
     <w:link w:val="Titolo4Carattere"/>
     <w:uiPriority w:val="9"/>
-    <w:semiHidden/>
     <w:unhideWhenUsed/>
     <w:qFormat/>
     <w:rsid w:val="00392F58"/>
@@ -824,7 +7050,6 @@
   <w:style w:type="character" w:default="1" w:styleId="Carpredefinitoparagrafo">
     <w:name w:val="Default Paragraph Font"/>
     <w:uiPriority w:val="1"/>
-    <w:semiHidden/>
     <w:unhideWhenUsed/>
   </w:style>
   <w:style w:type="table" w:default="1" w:styleId="Tabellanormale">
@@ -880,7 +7105,6 @@
     <w:basedOn w:val="Carpredefinitoparagrafo"/>
     <w:link w:val="Titolo3"/>
     <w:uiPriority w:val="9"/>
-    <w:semiHidden/>
     <w:rsid w:val="00392F58"/>
     <w:rPr>
       <w:rFonts w:eastAsiaTheme="majorEastAsia" w:cstheme="majorBidi"/>
@@ -894,7 +7118,6 @@
     <w:basedOn w:val="Carpredefinitoparagrafo"/>
     <w:link w:val="Titolo4"/>
     <w:uiPriority w:val="9"/>
-    <w:semiHidden/>
     <w:rsid w:val="00392F58"/>
     <w:rPr>
       <w:rFonts w:eastAsiaTheme="majorEastAsia" w:cstheme="majorBidi"/>
@@ -1181,6 +7404,88 @@
     <w:link w:val="Pidipagina"/>
     <w:uiPriority w:val="99"/>
     <w:rsid w:val="00462AD8"/>
+  </w:style>
+  <w:style w:type="paragraph" w:styleId="NormaleWeb">
+    <w:name w:val="Normal (Web)"/>
+    <w:basedOn w:val="Normale"/>
+    <w:uiPriority w:val="99"/>
+    <w:semiHidden/>
+    <w:unhideWhenUsed/>
+    <w:rsid w:val="0010464A"/>
+    <w:pPr>
+      <w:spacing w:before="100" w:beforeAutospacing="1" w:after="100" w:afterAutospacing="1" w:line="240" w:lineRule="auto"/>
+    </w:pPr>
+    <w:rPr>
+      <w:rFonts w:ascii="Times New Roman" w:eastAsia="Times New Roman" w:hAnsi="Times New Roman" w:cs="Times New Roman"/>
+      <w:kern w:val="0"/>
+      <w:sz w:val="24"/>
+      <w:szCs w:val="24"/>
+      <w:lang w:eastAsia="it-IT"/>
+      <w14:ligatures w14:val="none"/>
+    </w:rPr>
+  </w:style>
+  <w:style w:type="character" w:styleId="Enfasigrassetto">
+    <w:name w:val="Strong"/>
+    <w:basedOn w:val="Carpredefinitoparagrafo"/>
+    <w:uiPriority w:val="22"/>
+    <w:qFormat/>
+    <w:rsid w:val="0010464A"/>
+    <w:rPr>
+      <w:b/>
+      <w:bCs/>
+    </w:rPr>
+  </w:style>
+  <w:style w:type="paragraph" w:styleId="Testonotaapidipagina">
+    <w:name w:val="footnote text"/>
+    <w:basedOn w:val="Normale"/>
+    <w:link w:val="TestonotaapidipaginaCarattere"/>
+    <w:uiPriority w:val="99"/>
+    <w:semiHidden/>
+    <w:unhideWhenUsed/>
+    <w:rsid w:val="00905FCB"/>
+    <w:pPr>
+      <w:spacing w:after="0" w:line="240" w:lineRule="auto"/>
+    </w:pPr>
+    <w:rPr>
+      <w:sz w:val="20"/>
+      <w:szCs w:val="20"/>
+    </w:rPr>
+  </w:style>
+  <w:style w:type="character" w:customStyle="1" w:styleId="TestonotaapidipaginaCarattere">
+    <w:name w:val="Testo nota a piè di pagina Carattere"/>
+    <w:basedOn w:val="Carpredefinitoparagrafo"/>
+    <w:link w:val="Testonotaapidipagina"/>
+    <w:uiPriority w:val="99"/>
+    <w:semiHidden/>
+    <w:rsid w:val="00905FCB"/>
+    <w:rPr>
+      <w:sz w:val="20"/>
+      <w:szCs w:val="20"/>
+    </w:rPr>
+  </w:style>
+  <w:style w:type="character" w:styleId="Rimandonotaapidipagina">
+    <w:name w:val="footnote reference"/>
+    <w:basedOn w:val="Carpredefinitoparagrafo"/>
+    <w:uiPriority w:val="99"/>
+    <w:semiHidden/>
+    <w:unhideWhenUsed/>
+    <w:rsid w:val="00905FCB"/>
+    <w:rPr>
+      <w:vertAlign w:val="superscript"/>
+    </w:rPr>
+  </w:style>
+  <w:style w:type="character" w:styleId="CodiceHTML">
+    <w:name w:val="HTML Code"/>
+    <w:basedOn w:val="Carpredefinitoparagrafo"/>
+    <w:uiPriority w:val="99"/>
+    <w:semiHidden/>
+    <w:unhideWhenUsed/>
+    <w:rsid w:val="00A71518"/>
+    <w:rPr>
+      <w:rFonts w:ascii="Courier New" w:eastAsia="Times New Roman" w:hAnsi="Courier New" w:cs="Courier New"/>
+      <w:sz w:val="20"/>
+      <w:szCs w:val="20"/>
+    </w:rPr>
   </w:style>
 </w:styles>
 </file>

--- a/Capitoli/testing.docx
+++ b/Capitoli/testing.docx
@@ -59,29 +59,39 @@
         <w:jc w:val="both"/>
         <w:rPr>
           <w:rFonts w:ascii="Times New Roman" w:hAnsi="Times New Roman" w:cs="Times New Roman"/>
-          <w:i/>
-          <w:iCs/>
-          <w:sz w:val="24"/>
-          <w:szCs w:val="24"/>
+          <w:b/>
+          <w:bCs/>
+          <w:sz w:val="28"/>
+          <w:szCs w:val="28"/>
         </w:rPr>
       </w:pPr>
       <w:r>
         <w:rPr>
           <w:rFonts w:ascii="Times New Roman" w:hAnsi="Times New Roman" w:cs="Times New Roman"/>
-          <w:i/>
-          <w:iCs/>
-          <w:sz w:val="24"/>
-          <w:szCs w:val="24"/>
+          <w:b/>
+          <w:bCs/>
+          <w:sz w:val="28"/>
+          <w:szCs w:val="28"/>
+        </w:rPr>
+        <w:t xml:space="preserve"> </w:t>
+      </w:r>
+      <w:r>
+        <w:rPr>
+          <w:rFonts w:ascii="Times New Roman" w:hAnsi="Times New Roman" w:cs="Times New Roman"/>
+          <w:b/>
+          <w:bCs/>
+          <w:sz w:val="28"/>
+          <w:szCs w:val="28"/>
         </w:rPr>
         <w:t>Panoramica</w:t>
       </w:r>
       <w:r>
         <w:rPr>
           <w:rFonts w:ascii="Times New Roman" w:hAnsi="Times New Roman" w:cs="Times New Roman"/>
-          <w:i/>
-          <w:iCs/>
-          <w:sz w:val="24"/>
-          <w:szCs w:val="24"/>
+          <w:b/>
+          <w:bCs/>
+          <w:sz w:val="28"/>
+          <w:szCs w:val="28"/>
         </w:rPr>
         <w:t xml:space="preserve"> ai test</w:t>
       </w:r>
@@ -105,7 +115,55 @@
           <w:sz w:val="24"/>
           <w:szCs w:val="24"/>
         </w:rPr>
-        <w:t>In questo capitolo verrà trattato l’approccio che è stato utilizzato nella fase di testing dell’applicazione e le difficoltà incontrate durante questa fase. La fase di testing rappresenta un passaggio cruciale nel ciclo di sviluppo del software, essenziale per garantire che l'applicazione sia stabile, funzionale e risponda ai requisiti degli utenti.</w:t>
+        <w:t xml:space="preserve">In questo capitolo verrà trattato l’approccio che è stato utilizzato </w:t>
+      </w:r>
+      <w:r>
+        <w:rPr>
+          <w:rFonts w:ascii="Times New Roman" w:hAnsi="Times New Roman" w:cs="Times New Roman"/>
+          <w:sz w:val="24"/>
+          <w:szCs w:val="24"/>
+        </w:rPr>
+        <w:t>durante la</w:t>
+      </w:r>
+      <w:r>
+        <w:rPr>
+          <w:rFonts w:ascii="Times New Roman" w:hAnsi="Times New Roman" w:cs="Times New Roman"/>
+          <w:sz w:val="24"/>
+          <w:szCs w:val="24"/>
+        </w:rPr>
+        <w:t xml:space="preserve"> fase di testing dell’applicazione</w:t>
+      </w:r>
+      <w:r>
+        <w:rPr>
+          <w:rFonts w:ascii="Times New Roman" w:hAnsi="Times New Roman" w:cs="Times New Roman"/>
+          <w:sz w:val="24"/>
+          <w:szCs w:val="24"/>
+        </w:rPr>
+        <w:t>,</w:t>
+      </w:r>
+      <w:r>
+        <w:rPr>
+          <w:rFonts w:ascii="Times New Roman" w:hAnsi="Times New Roman" w:cs="Times New Roman"/>
+          <w:sz w:val="24"/>
+          <w:szCs w:val="24"/>
+        </w:rPr>
+        <w:t xml:space="preserve"> le difficoltà incontrate durante questa fase</w:t>
+      </w:r>
+      <w:r>
+        <w:rPr>
+          <w:rFonts w:ascii="Times New Roman" w:hAnsi="Times New Roman" w:cs="Times New Roman"/>
+          <w:sz w:val="24"/>
+          <w:szCs w:val="24"/>
+        </w:rPr>
+        <w:t xml:space="preserve"> e i diversi test effettuati</w:t>
+      </w:r>
+      <w:r>
+        <w:rPr>
+          <w:rFonts w:ascii="Times New Roman" w:hAnsi="Times New Roman" w:cs="Times New Roman"/>
+          <w:sz w:val="24"/>
+          <w:szCs w:val="24"/>
+        </w:rPr>
+        <w:t>. La fase di testing rappresenta un passaggio cruciale nel ciclo di sviluppo del software, essenziale per garantire che l'applicazione sia stabile, funzionale e risponda ai requisiti degli utenti.</w:t>
       </w:r>
     </w:p>
     <w:p>
@@ -130,7 +188,29 @@
           <w:lang w:eastAsia="it-IT"/>
           <w14:ligatures w14:val="none"/>
         </w:rPr>
-        <w:t>Gli obiettivi principali del testing erano:</w:t>
+        <w:t xml:space="preserve">Gli obiettivi principali del testing </w:t>
+      </w:r>
+      <w:r>
+        <w:rPr>
+          <w:rFonts w:ascii="Times New Roman" w:eastAsia="Times New Roman" w:hAnsi="Times New Roman" w:cs="Times New Roman"/>
+          <w:kern w:val="0"/>
+          <w:sz w:val="24"/>
+          <w:szCs w:val="24"/>
+          <w:lang w:eastAsia="it-IT"/>
+          <w14:ligatures w14:val="none"/>
+        </w:rPr>
+        <w:t>sono</w:t>
+      </w:r>
+      <w:r>
+        <w:rPr>
+          <w:rFonts w:ascii="Times New Roman" w:eastAsia="Times New Roman" w:hAnsi="Times New Roman" w:cs="Times New Roman"/>
+          <w:kern w:val="0"/>
+          <w:sz w:val="24"/>
+          <w:szCs w:val="24"/>
+          <w:lang w:eastAsia="it-IT"/>
+          <w14:ligatures w14:val="none"/>
+        </w:rPr>
+        <w:t>:</w:t>
       </w:r>
     </w:p>
     <w:p>
@@ -214,7 +294,29 @@
           <w:lang w:eastAsia="it-IT"/>
           <w14:ligatures w14:val="none"/>
         </w:rPr>
-        <w:t>: Testare l'applicazione in vari scenari e condizioni per assicurare che sia stabile e non si blocchi o crashi.</w:t>
+        <w:t xml:space="preserve">: Testare l'applicazione in vari scenari e condizioni per assicurare che sia stabile </w:t>
+      </w:r>
+      <w:r>
+        <w:rPr>
+          <w:rFonts w:ascii="Times New Roman" w:eastAsia="Times New Roman" w:hAnsi="Times New Roman" w:cs="Times New Roman"/>
+          <w:kern w:val="0"/>
+          <w:sz w:val="24"/>
+          <w:szCs w:val="24"/>
+          <w:lang w:eastAsia="it-IT"/>
+          <w14:ligatures w14:val="none"/>
+        </w:rPr>
+        <w:t>ed evitare crash inaspettati</w:t>
+      </w:r>
+      <w:r>
+        <w:rPr>
+          <w:rFonts w:ascii="Times New Roman" w:eastAsia="Times New Roman" w:hAnsi="Times New Roman" w:cs="Times New Roman"/>
+          <w:kern w:val="0"/>
+          <w:sz w:val="24"/>
+          <w:szCs w:val="24"/>
+          <w:lang w:eastAsia="it-IT"/>
+          <w14:ligatures w14:val="none"/>
+        </w:rPr>
+        <w:t>.</w:t>
       </w:r>
     </w:p>
     <w:p>
@@ -312,8 +414,8 @@
         <w:rPr>
           <w:rFonts w:ascii="Times New Roman" w:eastAsia="Times New Roman" w:hAnsi="Times New Roman" w:cs="Times New Roman"/>
           <w:kern w:val="0"/>
-          <w:sz w:val="24"/>
-          <w:szCs w:val="24"/>
+          <w:sz w:val="28"/>
+          <w:szCs w:val="28"/>
           <w:lang w:eastAsia="it-IT"/>
           <w14:ligatures w14:val="none"/>
         </w:rPr>
@@ -340,7 +442,18 @@
           <w:lang w:eastAsia="it-IT"/>
           <w14:ligatures w14:val="none"/>
         </w:rPr>
-        <w:t>: Verificare che l'applicazione funzioni correttamente su diverse piattaforme e dispositivi.</w:t>
+        <w:t xml:space="preserve">: Verificare che l'applicazione funzioni correttamente su </w:t>
+      </w:r>
+      <w:r>
+        <w:rPr>
+          <w:rFonts w:ascii="Times New Roman" w:eastAsia="Times New Roman" w:hAnsi="Times New Roman" w:cs="Times New Roman"/>
+          <w:kern w:val="0"/>
+          <w:sz w:val="24"/>
+          <w:szCs w:val="24"/>
+          <w:lang w:eastAsia="it-IT"/>
+          <w14:ligatures w14:val="none"/>
+        </w:rPr>
+        <w:t>diverse piattaforme e dispositivi.</w:t>
       </w:r>
     </w:p>
     <w:p>
@@ -361,14 +474,25 @@
           <w:lang w:val="en-US"/>
         </w:rPr>
       </w:pPr>
+      <w:r>
+        <w:rPr>
+          <w:rFonts w:ascii="Times New Roman" w:hAnsi="Times New Roman" w:cs="Times New Roman"/>
+          <w:b/>
+          <w:bCs/>
+          <w:sz w:val="28"/>
+          <w:szCs w:val="28"/>
+          <w:lang w:val="en-US"/>
+        </w:rPr>
+        <w:t xml:space="preserve"> </w:t>
+      </w:r>
       <w:proofErr w:type="spellStart"/>
       <w:r>
         <w:rPr>
           <w:rFonts w:ascii="Times New Roman" w:hAnsi="Times New Roman" w:cs="Times New Roman"/>
-          <w:i/>
-          <w:iCs/>
-          <w:sz w:val="24"/>
-          <w:szCs w:val="24"/>
+          <w:b/>
+          <w:bCs/>
+          <w:sz w:val="28"/>
+          <w:szCs w:val="28"/>
           <w:lang w:val="en-US"/>
         </w:rPr>
         <w:t>Strategia</w:t>
@@ -377,10 +501,10 @@
       <w:r>
         <w:rPr>
           <w:rFonts w:ascii="Times New Roman" w:hAnsi="Times New Roman" w:cs="Times New Roman"/>
-          <w:i/>
-          <w:iCs/>
-          <w:sz w:val="24"/>
-          <w:szCs w:val="24"/>
+          <w:b/>
+          <w:bCs/>
+          <w:sz w:val="28"/>
+          <w:szCs w:val="28"/>
           <w:lang w:val="en-US"/>
         </w:rPr>
         <w:t xml:space="preserve"> di testing:</w:t>
@@ -402,7 +526,23 @@
           <w:sz w:val="24"/>
           <w:szCs w:val="24"/>
         </w:rPr>
-        <w:t>La strategia di testing ha compreso diverse tipologie di test, ognuna mirata a verificare specifici aspetti e funzionalità dell'applicazione.</w:t>
+        <w:t xml:space="preserve">La strategia di testing ha compreso </w:t>
+      </w:r>
+      <w:r>
+        <w:rPr>
+          <w:rFonts w:ascii="Times New Roman" w:hAnsi="Times New Roman" w:cs="Times New Roman"/>
+          <w:sz w:val="24"/>
+          <w:szCs w:val="24"/>
+        </w:rPr>
+        <w:t xml:space="preserve">due </w:t>
+      </w:r>
+      <w:r>
+        <w:rPr>
+          <w:rFonts w:ascii="Times New Roman" w:hAnsi="Times New Roman" w:cs="Times New Roman"/>
+          <w:sz w:val="24"/>
+          <w:szCs w:val="24"/>
+        </w:rPr>
+        <w:t>diverse tipologie di test, ognuna mirata a verificare specifici aspetti e funzionalità dell'applicazione.</w:t>
       </w:r>
     </w:p>
     <w:p>
@@ -411,6 +551,8 @@
         <w:jc w:val="both"/>
         <w:rPr>
           <w:rFonts w:ascii="Times New Roman" w:hAnsi="Times New Roman" w:cs="Times New Roman"/>
+          <w:b/>
+          <w:bCs/>
           <w:sz w:val="24"/>
           <w:szCs w:val="24"/>
         </w:rPr>
@@ -418,10 +560,32 @@
       <w:r>
         <w:rPr>
           <w:rFonts w:ascii="Times New Roman" w:hAnsi="Times New Roman" w:cs="Times New Roman"/>
-          <w:sz w:val="24"/>
-          <w:szCs w:val="24"/>
-        </w:rPr>
-        <w:t>Test id unità:</w:t>
+          <w:b/>
+          <w:bCs/>
+          <w:sz w:val="24"/>
+          <w:szCs w:val="24"/>
+        </w:rPr>
+        <w:t xml:space="preserve">Test </w:t>
+      </w:r>
+      <w:r>
+        <w:rPr>
+          <w:rFonts w:ascii="Times New Roman" w:hAnsi="Times New Roman" w:cs="Times New Roman"/>
+          <w:b/>
+          <w:bCs/>
+          <w:sz w:val="24"/>
+          <w:szCs w:val="24"/>
+        </w:rPr>
+        <w:t>di</w:t>
+      </w:r>
+      <w:r>
+        <w:rPr>
+          <w:rFonts w:ascii="Times New Roman" w:hAnsi="Times New Roman" w:cs="Times New Roman"/>
+          <w:b/>
+          <w:bCs/>
+          <w:sz w:val="24"/>
+          <w:szCs w:val="24"/>
+        </w:rPr>
+        <w:t xml:space="preserve"> unità:</w:t>
       </w:r>
     </w:p>
     <w:p>
@@ -441,10 +605,20 @@
       <w:r>
         <w:rPr>
           <w:rFonts w:ascii="Times New Roman" w:hAnsi="Times New Roman" w:cs="Times New Roman"/>
-          <w:sz w:val="24"/>
-          <w:szCs w:val="24"/>
-        </w:rPr>
-        <w:t>Descrizione: I test di unità sono stati utilizzati per verificare la correttezza delle singole unità di codice, come funzioni e metodi isolati.</w:t>
+          <w:b/>
+          <w:bCs/>
+          <w:sz w:val="24"/>
+          <w:szCs w:val="24"/>
+        </w:rPr>
+        <w:t>Descrizione:</w:t>
+      </w:r>
+      <w:r>
+        <w:rPr>
+          <w:rFonts w:ascii="Times New Roman" w:hAnsi="Times New Roman" w:cs="Times New Roman"/>
+          <w:sz w:val="24"/>
+          <w:szCs w:val="24"/>
+        </w:rPr>
+        <w:t xml:space="preserve"> I test di unità sono stati utilizzati per verificare la correttezza delle singole unità di codice, come funzioni e metodi isolati.</w:t>
       </w:r>
     </w:p>
     <w:p>
@@ -464,10 +638,20 @@
       <w:r>
         <w:rPr>
           <w:rFonts w:ascii="Times New Roman" w:hAnsi="Times New Roman" w:cs="Times New Roman"/>
-          <w:sz w:val="24"/>
-          <w:szCs w:val="24"/>
-        </w:rPr>
-        <w:t>Obiettivo: Garantire che ogni singola parte del codice funzioni correttamente e produca i risultati attesi senza errori.</w:t>
+          <w:b/>
+          <w:bCs/>
+          <w:sz w:val="24"/>
+          <w:szCs w:val="24"/>
+        </w:rPr>
+        <w:t>Obiettivo:</w:t>
+      </w:r>
+      <w:r>
+        <w:rPr>
+          <w:rFonts w:ascii="Times New Roman" w:hAnsi="Times New Roman" w:cs="Times New Roman"/>
+          <w:sz w:val="24"/>
+          <w:szCs w:val="24"/>
+        </w:rPr>
+        <w:t xml:space="preserve"> Garantire che ogni singola parte del codice funzioni correttamente e produca i risultati attesi senza errori.</w:t>
       </w:r>
     </w:p>
     <w:p>
@@ -476,6 +660,8 @@
         <w:jc w:val="both"/>
         <w:rPr>
           <w:rFonts w:ascii="Times New Roman" w:hAnsi="Times New Roman" w:cs="Times New Roman"/>
+          <w:b/>
+          <w:bCs/>
           <w:sz w:val="24"/>
           <w:szCs w:val="24"/>
         </w:rPr>
@@ -483,11 +669,23 @@
       <w:r>
         <w:rPr>
           <w:rFonts w:ascii="Times New Roman" w:hAnsi="Times New Roman" w:cs="Times New Roman"/>
+          <w:b/>
+          <w:bCs/>
           <w:sz w:val="24"/>
           <w:szCs w:val="24"/>
         </w:rPr>
         <w:lastRenderedPageBreak/>
         <w:t>Test di widget</w:t>
+      </w:r>
+      <w:r>
+        <w:rPr>
+          <w:rFonts w:ascii="Times New Roman" w:hAnsi="Times New Roman" w:cs="Times New Roman"/>
+          <w:b/>
+          <w:bCs/>
+          <w:sz w:val="24"/>
+          <w:szCs w:val="24"/>
+        </w:rPr>
+        <w:t>:</w:t>
       </w:r>
     </w:p>
     <w:p>
@@ -507,10 +705,20 @@
       <w:r>
         <w:rPr>
           <w:rFonts w:ascii="Times New Roman" w:hAnsi="Times New Roman" w:cs="Times New Roman"/>
-          <w:sz w:val="24"/>
-          <w:szCs w:val="24"/>
-        </w:rPr>
-        <w:t>Descrizione: I test sui widget sono stati utilizzati per verificare il comportamento dei componenti dell'interfaccia utente (UI) in isolamento.</w:t>
+          <w:b/>
+          <w:bCs/>
+          <w:sz w:val="24"/>
+          <w:szCs w:val="24"/>
+        </w:rPr>
+        <w:t>Descrizione:</w:t>
+      </w:r>
+      <w:r>
+        <w:rPr>
+          <w:rFonts w:ascii="Times New Roman" w:hAnsi="Times New Roman" w:cs="Times New Roman"/>
+          <w:sz w:val="24"/>
+          <w:szCs w:val="24"/>
+        </w:rPr>
+        <w:t xml:space="preserve"> I test sui widget sono stati utilizzati per verificare il comportamento dei componenti dell'interfaccia utente (UI) in isolamento.</w:t>
       </w:r>
     </w:p>
     <w:p>
@@ -530,10 +738,20 @@
       <w:r>
         <w:rPr>
           <w:rFonts w:ascii="Times New Roman" w:hAnsi="Times New Roman" w:cs="Times New Roman"/>
-          <w:sz w:val="24"/>
-          <w:szCs w:val="24"/>
-        </w:rPr>
-        <w:t>Obiettivo: Assicurare che ogni componente UI risponda correttamente agli input e che la sua interfaccia utente sia costruita correttamente secondo le specifiche.</w:t>
+          <w:b/>
+          <w:bCs/>
+          <w:sz w:val="24"/>
+          <w:szCs w:val="24"/>
+        </w:rPr>
+        <w:t>Obiettivo:</w:t>
+      </w:r>
+      <w:r>
+        <w:rPr>
+          <w:rFonts w:ascii="Times New Roman" w:hAnsi="Times New Roman" w:cs="Times New Roman"/>
+          <w:sz w:val="24"/>
+          <w:szCs w:val="24"/>
+        </w:rPr>
+        <w:t xml:space="preserve"> Assicurare che ogni componente UI risponda correttamente agli input e che la sua interfaccia utente sia costruita correttamente secondo le specifiche.</w:t>
       </w:r>
     </w:p>
     <w:p>
@@ -548,23 +766,36 @@
         <w:outlineLvl w:val="2"/>
         <w:rPr>
           <w:rFonts w:ascii="Times New Roman" w:eastAsia="Times New Roman" w:hAnsi="Times New Roman" w:cs="Times New Roman"/>
-          <w:i/>
-          <w:iCs/>
-          <w:kern w:val="0"/>
-          <w:sz w:val="24"/>
-          <w:szCs w:val="24"/>
-          <w:lang w:eastAsia="it-IT"/>
-          <w14:ligatures w14:val="none"/>
-        </w:rPr>
-      </w:pPr>
-      <w:r>
-        <w:rPr>
-          <w:rFonts w:ascii="Times New Roman" w:eastAsia="Times New Roman" w:hAnsi="Times New Roman" w:cs="Times New Roman"/>
-          <w:i/>
-          <w:iCs/>
-          <w:kern w:val="0"/>
-          <w:sz w:val="24"/>
-          <w:szCs w:val="24"/>
+          <w:b/>
+          <w:bCs/>
+          <w:kern w:val="0"/>
+          <w:sz w:val="28"/>
+          <w:szCs w:val="28"/>
+          <w:lang w:eastAsia="it-IT"/>
+          <w14:ligatures w14:val="none"/>
+        </w:rPr>
+      </w:pPr>
+      <w:r>
+        <w:rPr>
+          <w:rFonts w:ascii="Times New Roman" w:eastAsia="Times New Roman" w:hAnsi="Times New Roman" w:cs="Times New Roman"/>
+          <w:b/>
+          <w:bCs/>
+          <w:kern w:val="0"/>
+          <w:sz w:val="28"/>
+          <w:szCs w:val="28"/>
+          <w:lang w:eastAsia="it-IT"/>
+          <w14:ligatures w14:val="none"/>
+        </w:rPr>
+        <w:t xml:space="preserve"> </w:t>
+      </w:r>
+      <w:r>
+        <w:rPr>
+          <w:rFonts w:ascii="Times New Roman" w:eastAsia="Times New Roman" w:hAnsi="Times New Roman" w:cs="Times New Roman"/>
+          <w:b/>
+          <w:bCs/>
+          <w:kern w:val="0"/>
+          <w:sz w:val="28"/>
+          <w:szCs w:val="28"/>
           <w:lang w:eastAsia="it-IT"/>
           <w14:ligatures w14:val="none"/>
         </w:rPr>
@@ -616,13 +847,37 @@
       <w:r>
         <w:rPr>
           <w:rFonts w:ascii="Times New Roman" w:eastAsia="Times New Roman" w:hAnsi="Times New Roman" w:cs="Times New Roman"/>
-          <w:kern w:val="0"/>
-          <w:sz w:val="24"/>
-          <w:szCs w:val="24"/>
-          <w:lang w:eastAsia="it-IT"/>
-          <w14:ligatures w14:val="none"/>
-        </w:rPr>
-        <w:t>Flutter Test Framework: Framework di testing fornito da Flutter per eseguire test su widget e integrazione;</w:t>
+          <w:b/>
+          <w:bCs/>
+          <w:kern w:val="0"/>
+          <w:sz w:val="24"/>
+          <w:szCs w:val="24"/>
+          <w:lang w:eastAsia="it-IT"/>
+          <w14:ligatures w14:val="none"/>
+        </w:rPr>
+        <w:t>Flutter Test Framework:</w:t>
+      </w:r>
+      <w:r>
+        <w:rPr>
+          <w:rFonts w:ascii="Times New Roman" w:eastAsia="Times New Roman" w:hAnsi="Times New Roman" w:cs="Times New Roman"/>
+          <w:kern w:val="0"/>
+          <w:sz w:val="24"/>
+          <w:szCs w:val="24"/>
+          <w:lang w:eastAsia="it-IT"/>
+          <w14:ligatures w14:val="none"/>
+        </w:rPr>
+        <w:t xml:space="preserve"> Framework di testing fornito da Flutter per eseguire test su widget e integrazione</w:t>
+      </w:r>
+      <w:r>
+        <w:rPr>
+          <w:rFonts w:ascii="Times New Roman" w:eastAsia="Times New Roman" w:hAnsi="Times New Roman" w:cs="Times New Roman"/>
+          <w:kern w:val="0"/>
+          <w:sz w:val="24"/>
+          <w:szCs w:val="24"/>
+          <w:lang w:eastAsia="it-IT"/>
+          <w14:ligatures w14:val="none"/>
+        </w:rPr>
+        <w:t>.</w:t>
       </w:r>
     </w:p>
     <w:p>
@@ -646,6 +901,8 @@
       <w:r>
         <w:rPr>
           <w:rFonts w:ascii="Times New Roman" w:eastAsia="Times New Roman" w:hAnsi="Times New Roman" w:cs="Times New Roman"/>
+          <w:b/>
+          <w:bCs/>
           <w:kern w:val="0"/>
           <w:sz w:val="24"/>
           <w:szCs w:val="24"/>
@@ -658,13 +915,26 @@
       <w:r>
         <w:rPr>
           <w:rFonts w:ascii="Times New Roman" w:eastAsia="Times New Roman" w:hAnsi="Times New Roman" w:cs="Times New Roman"/>
-          <w:kern w:val="0"/>
-          <w:sz w:val="24"/>
-          <w:szCs w:val="24"/>
-          <w:lang w:eastAsia="it-IT"/>
-          <w14:ligatures w14:val="none"/>
-        </w:rPr>
-        <w:t xml:space="preserve">: Libreria per creare </w:t>
+          <w:b/>
+          <w:bCs/>
+          <w:kern w:val="0"/>
+          <w:sz w:val="24"/>
+          <w:szCs w:val="24"/>
+          <w:lang w:eastAsia="it-IT"/>
+          <w14:ligatures w14:val="none"/>
+        </w:rPr>
+        <w:t>:</w:t>
+      </w:r>
+      <w:r>
+        <w:rPr>
+          <w:rFonts w:ascii="Times New Roman" w:eastAsia="Times New Roman" w:hAnsi="Times New Roman" w:cs="Times New Roman"/>
+          <w:kern w:val="0"/>
+          <w:sz w:val="24"/>
+          <w:szCs w:val="24"/>
+          <w:lang w:eastAsia="it-IT"/>
+          <w14:ligatures w14:val="none"/>
+        </w:rPr>
+        <w:t xml:space="preserve"> Libreria per creare </w:t>
       </w:r>
       <w:proofErr w:type="spellStart"/>
       <w:r>
@@ -717,6 +987,18 @@
       <w:proofErr w:type="spellEnd"/>
       <w:r>
         <w:rPr>
+          <w:rStyle w:val="Rimandonotaapidipagina"/>
+          <w:rFonts w:ascii="Times New Roman" w:eastAsia="Times New Roman" w:hAnsi="Times New Roman" w:cs="Times New Roman"/>
+          <w:kern w:val="0"/>
+          <w:sz w:val="24"/>
+          <w:szCs w:val="24"/>
+          <w:lang w:eastAsia="it-IT"/>
+          <w14:ligatures w14:val="none"/>
+        </w:rPr>
+        <w:footnoteReference w:id="2"/>
+      </w:r>
+      <w:r>
+        <w:rPr>
           <w:rFonts w:ascii="Times New Roman" w:eastAsia="Times New Roman" w:hAnsi="Times New Roman" w:cs="Times New Roman"/>
           <w:kern w:val="0"/>
           <w:sz w:val="24"/>
@@ -728,26 +1010,25 @@
       </w:r>
       <w:r>
         <w:rPr>
-          <w:rStyle w:val="Rimandonotaapidipagina"/>
-          <w:rFonts w:ascii="Times New Roman" w:eastAsia="Times New Roman" w:hAnsi="Times New Roman" w:cs="Times New Roman"/>
-          <w:kern w:val="0"/>
-          <w:sz w:val="24"/>
-          <w:szCs w:val="24"/>
-          <w:lang w:eastAsia="it-IT"/>
-          <w14:ligatures w14:val="none"/>
-        </w:rPr>
-        <w:footnoteReference w:id="2"/>
-      </w:r>
-      <w:r>
-        <w:rPr>
-          <w:rFonts w:ascii="Times New Roman" w:eastAsia="Times New Roman" w:hAnsi="Times New Roman" w:cs="Times New Roman"/>
-          <w:kern w:val="0"/>
-          <w:sz w:val="24"/>
-          <w:szCs w:val="24"/>
-          <w:lang w:eastAsia="it-IT"/>
-          <w14:ligatures w14:val="none"/>
-        </w:rPr>
-        <w:t>necessari per i test, facilitando la simulazione di comportamenti e risposte;</w:t>
+          <w:rFonts w:ascii="Times New Roman" w:eastAsia="Times New Roman" w:hAnsi="Times New Roman" w:cs="Times New Roman"/>
+          <w:kern w:val="0"/>
+          <w:sz w:val="24"/>
+          <w:szCs w:val="24"/>
+          <w:lang w:eastAsia="it-IT"/>
+          <w14:ligatures w14:val="none"/>
+        </w:rPr>
+        <w:t>necessari per i test, facilitando la simulazione di comportamenti e risposte</w:t>
+      </w:r>
+      <w:r>
+        <w:rPr>
+          <w:rFonts w:ascii="Times New Roman" w:eastAsia="Times New Roman" w:hAnsi="Times New Roman" w:cs="Times New Roman"/>
+          <w:kern w:val="0"/>
+          <w:sz w:val="24"/>
+          <w:szCs w:val="24"/>
+          <w:lang w:eastAsia="it-IT"/>
+          <w14:ligatures w14:val="none"/>
+        </w:rPr>
+        <w:t>.</w:t>
       </w:r>
     </w:p>
     <w:p>
@@ -771,6 +1052,8 @@
       <w:r>
         <w:rPr>
           <w:rFonts w:ascii="Times New Roman" w:eastAsia="Times New Roman" w:hAnsi="Times New Roman" w:cs="Times New Roman"/>
+          <w:b/>
+          <w:bCs/>
           <w:kern w:val="0"/>
           <w:sz w:val="24"/>
           <w:szCs w:val="24"/>
@@ -783,6 +1066,8 @@
       <w:r>
         <w:rPr>
           <w:rFonts w:ascii="Times New Roman" w:eastAsia="Times New Roman" w:hAnsi="Times New Roman" w:cs="Times New Roman"/>
+          <w:b/>
+          <w:bCs/>
           <w:kern w:val="0"/>
           <w:sz w:val="24"/>
           <w:szCs w:val="24"/>
@@ -795,6 +1080,8 @@
       <w:r>
         <w:rPr>
           <w:rFonts w:ascii="Times New Roman" w:eastAsia="Times New Roman" w:hAnsi="Times New Roman" w:cs="Times New Roman"/>
+          <w:b/>
+          <w:bCs/>
           <w:kern w:val="0"/>
           <w:sz w:val="24"/>
           <w:szCs w:val="24"/>
@@ -807,6 +1094,8 @@
       <w:r>
         <w:rPr>
           <w:rFonts w:ascii="Times New Roman" w:eastAsia="Times New Roman" w:hAnsi="Times New Roman" w:cs="Times New Roman"/>
+          <w:b/>
+          <w:bCs/>
           <w:kern w:val="0"/>
           <w:sz w:val="24"/>
           <w:szCs w:val="24"/>
@@ -819,6 +1108,8 @@
       <w:r>
         <w:rPr>
           <w:rFonts w:ascii="Times New Roman" w:eastAsia="Times New Roman" w:hAnsi="Times New Roman" w:cs="Times New Roman"/>
+          <w:b/>
+          <w:bCs/>
           <w:kern w:val="0"/>
           <w:sz w:val="24"/>
           <w:szCs w:val="24"/>
@@ -831,13 +1122,37 @@
       <w:r>
         <w:rPr>
           <w:rFonts w:ascii="Times New Roman" w:eastAsia="Times New Roman" w:hAnsi="Times New Roman" w:cs="Times New Roman"/>
-          <w:kern w:val="0"/>
-          <w:sz w:val="24"/>
-          <w:szCs w:val="24"/>
-          <w:lang w:eastAsia="it-IT"/>
-          <w14:ligatures w14:val="none"/>
-        </w:rPr>
-        <w:t xml:space="preserve">: Libreria specifica per </w:t>
+          <w:b/>
+          <w:bCs/>
+          <w:kern w:val="0"/>
+          <w:sz w:val="24"/>
+          <w:szCs w:val="24"/>
+          <w:lang w:eastAsia="it-IT"/>
+          <w14:ligatures w14:val="none"/>
+        </w:rPr>
+        <w:t>:</w:t>
+      </w:r>
+      <w:r>
+        <w:rPr>
+          <w:rFonts w:ascii="Times New Roman" w:eastAsia="Times New Roman" w:hAnsi="Times New Roman" w:cs="Times New Roman"/>
+          <w:kern w:val="0"/>
+          <w:sz w:val="24"/>
+          <w:szCs w:val="24"/>
+          <w:lang w:eastAsia="it-IT"/>
+          <w14:ligatures w14:val="none"/>
+        </w:rPr>
+        <w:t xml:space="preserve"> Libreria specifica per </w:t>
+      </w:r>
+      <w:r>
+        <w:rPr>
+          <w:rFonts w:ascii="Times New Roman" w:eastAsia="Times New Roman" w:hAnsi="Times New Roman" w:cs="Times New Roman"/>
+          <w:kern w:val="0"/>
+          <w:sz w:val="24"/>
+          <w:szCs w:val="24"/>
+          <w:lang w:eastAsia="it-IT"/>
+          <w14:ligatures w14:val="none"/>
+        </w:rPr>
+        <w:t xml:space="preserve">creare </w:t>
       </w:r>
       <w:proofErr w:type="spellStart"/>
       <w:r>
@@ -849,7 +1164,7 @@
           <w:lang w:eastAsia="it-IT"/>
           <w14:ligatures w14:val="none"/>
         </w:rPr>
-        <w:t>mockare</w:t>
+        <w:t>mock</w:t>
       </w:r>
       <w:proofErr w:type="spellEnd"/>
       <w:r>
@@ -861,7 +1176,18 @@
           <w:lang w:eastAsia="it-IT"/>
           <w14:ligatures w14:val="none"/>
         </w:rPr>
-        <w:t xml:space="preserve"> le funzionalità di autenticazione di </w:t>
+        <w:t xml:space="preserve"> </w:t>
+      </w:r>
+      <w:r>
+        <w:rPr>
+          <w:rFonts w:ascii="Times New Roman" w:eastAsia="Times New Roman" w:hAnsi="Times New Roman" w:cs="Times New Roman"/>
+          <w:kern w:val="0"/>
+          <w:sz w:val="24"/>
+          <w:szCs w:val="24"/>
+          <w:lang w:eastAsia="it-IT"/>
+          <w14:ligatures w14:val="none"/>
+        </w:rPr>
+        <w:t xml:space="preserve">di </w:t>
       </w:r>
       <w:proofErr w:type="spellStart"/>
       <w:r>
@@ -885,7 +1211,62 @@
           <w:lang w:eastAsia="it-IT"/>
           <w14:ligatures w14:val="none"/>
         </w:rPr>
-        <w:t>, permettendo di testare la gestione degli utenti senza connessione a un vero database.</w:t>
+        <w:t>, i quali permettono di simulare</w:t>
+      </w:r>
+      <w:r>
+        <w:rPr>
+          <w:rFonts w:ascii="Times New Roman" w:eastAsia="Times New Roman" w:hAnsi="Times New Roman" w:cs="Times New Roman"/>
+          <w:kern w:val="0"/>
+          <w:sz w:val="24"/>
+          <w:szCs w:val="24"/>
+          <w:lang w:eastAsia="it-IT"/>
+          <w14:ligatures w14:val="none"/>
+        </w:rPr>
+        <w:t xml:space="preserve"> le funzionalità di autenticazione</w:t>
+      </w:r>
+      <w:r>
+        <w:rPr>
+          <w:rFonts w:ascii="Times New Roman" w:eastAsia="Times New Roman" w:hAnsi="Times New Roman" w:cs="Times New Roman"/>
+          <w:kern w:val="0"/>
+          <w:sz w:val="24"/>
+          <w:szCs w:val="24"/>
+          <w:lang w:eastAsia="it-IT"/>
+          <w14:ligatures w14:val="none"/>
+        </w:rPr>
+        <w:t xml:space="preserve">, </w:t>
+      </w:r>
+      <w:r>
+        <w:rPr>
+          <w:rFonts w:ascii="Times New Roman" w:eastAsia="Times New Roman" w:hAnsi="Times New Roman" w:cs="Times New Roman"/>
+          <w:kern w:val="0"/>
+          <w:sz w:val="24"/>
+          <w:szCs w:val="24"/>
+          <w:lang w:eastAsia="it-IT"/>
+          <w14:ligatures w14:val="none"/>
+        </w:rPr>
+        <w:t xml:space="preserve">permettendo di testare la gestione degli utenti senza connessione a un </w:t>
+      </w:r>
+      <w:r>
+        <w:rPr>
+          <w:rFonts w:ascii="Times New Roman" w:eastAsia="Times New Roman" w:hAnsi="Times New Roman" w:cs="Times New Roman"/>
+          <w:kern w:val="0"/>
+          <w:sz w:val="24"/>
+          <w:szCs w:val="24"/>
+          <w:lang w:eastAsia="it-IT"/>
+          <w14:ligatures w14:val="none"/>
+        </w:rPr>
+        <w:t>effettivo</w:t>
+      </w:r>
+      <w:r>
+        <w:rPr>
+          <w:rFonts w:ascii="Times New Roman" w:eastAsia="Times New Roman" w:hAnsi="Times New Roman" w:cs="Times New Roman"/>
+          <w:kern w:val="0"/>
+          <w:sz w:val="24"/>
+          <w:szCs w:val="24"/>
+          <w:lang w:eastAsia="it-IT"/>
+          <w14:ligatures w14:val="none"/>
+        </w:rPr>
+        <w:t xml:space="preserve"> database.</w:t>
       </w:r>
     </w:p>
     <w:p>
@@ -899,23 +1280,36 @@
         <w:outlineLvl w:val="2"/>
         <w:rPr>
           <w:rFonts w:ascii="Times New Roman" w:eastAsia="Times New Roman" w:hAnsi="Times New Roman" w:cs="Times New Roman"/>
-          <w:i/>
-          <w:iCs/>
-          <w:kern w:val="0"/>
-          <w:sz w:val="24"/>
-          <w:szCs w:val="24"/>
-          <w:lang w:eastAsia="it-IT"/>
-          <w14:ligatures w14:val="none"/>
-        </w:rPr>
-      </w:pPr>
-      <w:r>
-        <w:rPr>
-          <w:rFonts w:ascii="Times New Roman" w:eastAsia="Times New Roman" w:hAnsi="Times New Roman" w:cs="Times New Roman"/>
-          <w:i/>
-          <w:iCs/>
-          <w:kern w:val="0"/>
-          <w:sz w:val="24"/>
-          <w:szCs w:val="24"/>
+          <w:b/>
+          <w:bCs/>
+          <w:kern w:val="0"/>
+          <w:sz w:val="28"/>
+          <w:szCs w:val="28"/>
+          <w:lang w:eastAsia="it-IT"/>
+          <w14:ligatures w14:val="none"/>
+        </w:rPr>
+      </w:pPr>
+      <w:r>
+        <w:rPr>
+          <w:rFonts w:ascii="Times New Roman" w:eastAsia="Times New Roman" w:hAnsi="Times New Roman" w:cs="Times New Roman"/>
+          <w:b/>
+          <w:bCs/>
+          <w:kern w:val="0"/>
+          <w:sz w:val="28"/>
+          <w:szCs w:val="28"/>
+          <w:lang w:eastAsia="it-IT"/>
+          <w14:ligatures w14:val="none"/>
+        </w:rPr>
+        <w:t xml:space="preserve"> </w:t>
+      </w:r>
+      <w:r>
+        <w:rPr>
+          <w:rFonts w:ascii="Times New Roman" w:eastAsia="Times New Roman" w:hAnsi="Times New Roman" w:cs="Times New Roman"/>
+          <w:b/>
+          <w:bCs/>
+          <w:kern w:val="0"/>
+          <w:sz w:val="28"/>
+          <w:szCs w:val="28"/>
           <w:lang w:eastAsia="it-IT"/>
           <w14:ligatures w14:val="none"/>
         </w:rPr>
@@ -958,34 +1352,27 @@
         <w:jc w:val="both"/>
         <w:rPr>
           <w:rFonts w:ascii="Times New Roman" w:eastAsia="Times New Roman" w:hAnsi="Times New Roman" w:cs="Times New Roman"/>
-          <w:kern w:val="0"/>
-          <w:sz w:val="24"/>
-          <w:szCs w:val="24"/>
-          <w:lang w:eastAsia="it-IT"/>
-          <w14:ligatures w14:val="none"/>
-        </w:rPr>
-      </w:pPr>
-      <w:r>
-        <w:rPr>
-          <w:rFonts w:ascii="Times New Roman" w:eastAsia="Times New Roman" w:hAnsi="Times New Roman" w:cs="Times New Roman"/>
-          <w:kern w:val="0"/>
-          <w:sz w:val="24"/>
-          <w:szCs w:val="24"/>
-          <w:lang w:eastAsia="it-IT"/>
-          <w14:ligatures w14:val="none"/>
-        </w:rPr>
-        <w:t>Test di Registrazione</w:t>
-      </w:r>
-      <w:r>
-        <w:rPr>
-          <w:rFonts w:ascii="Times New Roman" w:eastAsia="Times New Roman" w:hAnsi="Times New Roman" w:cs="Times New Roman"/>
-          <w:kern w:val="0"/>
-          <w:sz w:val="24"/>
-          <w:szCs w:val="24"/>
-          <w:lang w:eastAsia="it-IT"/>
-          <w14:ligatures w14:val="none"/>
-        </w:rPr>
-        <w:t>:</w:t>
+          <w:b/>
+          <w:bCs/>
+          <w:kern w:val="0"/>
+          <w:sz w:val="24"/>
+          <w:szCs w:val="24"/>
+          <w:lang w:eastAsia="it-IT"/>
+          <w14:ligatures w14:val="none"/>
+        </w:rPr>
+      </w:pPr>
+      <w:r>
+        <w:rPr>
+          <w:rFonts w:ascii="Times New Roman" w:eastAsia="Times New Roman" w:hAnsi="Times New Roman" w:cs="Times New Roman"/>
+          <w:b/>
+          <w:bCs/>
+          <w:kern w:val="0"/>
+          <w:sz w:val="24"/>
+          <w:szCs w:val="24"/>
+          <w:lang w:eastAsia="it-IT"/>
+          <w14:ligatures w14:val="none"/>
+        </w:rPr>
+        <w:t>Test di Registrazione:</w:t>
       </w:r>
     </w:p>
     <w:p>
@@ -999,16 +1386,20 @@
         <w:jc w:val="both"/>
         <w:rPr>
           <w:rFonts w:ascii="Times New Roman" w:eastAsia="Times New Roman" w:hAnsi="Times New Roman" w:cs="Times New Roman"/>
-          <w:kern w:val="0"/>
-          <w:sz w:val="24"/>
-          <w:szCs w:val="24"/>
-          <w:lang w:eastAsia="it-IT"/>
-          <w14:ligatures w14:val="none"/>
-        </w:rPr>
-      </w:pPr>
-      <w:r>
-        <w:rPr>
-          <w:rFonts w:ascii="Times New Roman" w:eastAsia="Times New Roman" w:hAnsi="Times New Roman" w:cs="Times New Roman"/>
+          <w:b/>
+          <w:bCs/>
+          <w:kern w:val="0"/>
+          <w:sz w:val="24"/>
+          <w:szCs w:val="24"/>
+          <w:lang w:eastAsia="it-IT"/>
+          <w14:ligatures w14:val="none"/>
+        </w:rPr>
+      </w:pPr>
+      <w:r>
+        <w:rPr>
+          <w:rFonts w:ascii="Times New Roman" w:eastAsia="Times New Roman" w:hAnsi="Times New Roman" w:cs="Times New Roman"/>
+          <w:b/>
+          <w:bCs/>
           <w:kern w:val="0"/>
           <w:sz w:val="24"/>
           <w:szCs w:val="24"/>
@@ -1038,35 +1429,26 @@
       <w:r>
         <w:rPr>
           <w:rFonts w:ascii="Times New Roman" w:eastAsia="Times New Roman" w:hAnsi="Times New Roman" w:cs="Times New Roman"/>
-          <w:kern w:val="0"/>
-          <w:sz w:val="24"/>
-          <w:szCs w:val="24"/>
-          <w:lang w:eastAsia="it-IT"/>
-          <w14:ligatures w14:val="none"/>
-        </w:rPr>
-        <w:t xml:space="preserve">Descrizione: Questo test verifica che un utente possa registrarsi correttamente utilizzando </w:t>
-      </w:r>
-      <w:r>
-        <w:rPr>
-          <w:rFonts w:ascii="Times New Roman" w:eastAsia="Times New Roman" w:hAnsi="Times New Roman" w:cs="Times New Roman"/>
-          <w:kern w:val="0"/>
-          <w:sz w:val="24"/>
-          <w:szCs w:val="24"/>
-          <w:lang w:eastAsia="it-IT"/>
-          <w14:ligatures w14:val="none"/>
-        </w:rPr>
-        <w:t>un’e-mail</w:t>
-      </w:r>
-      <w:r>
-        <w:rPr>
-          <w:rFonts w:ascii="Times New Roman" w:eastAsia="Times New Roman" w:hAnsi="Times New Roman" w:cs="Times New Roman"/>
-          <w:kern w:val="0"/>
-          <w:sz w:val="24"/>
-          <w:szCs w:val="24"/>
-          <w:lang w:eastAsia="it-IT"/>
-          <w14:ligatures w14:val="none"/>
-        </w:rPr>
-        <w:t xml:space="preserve"> e una password valide.</w:t>
+          <w:b/>
+          <w:bCs/>
+          <w:kern w:val="0"/>
+          <w:sz w:val="24"/>
+          <w:szCs w:val="24"/>
+          <w:lang w:eastAsia="it-IT"/>
+          <w14:ligatures w14:val="none"/>
+        </w:rPr>
+        <w:t>Descrizione:</w:t>
+      </w:r>
+      <w:r>
+        <w:rPr>
+          <w:rFonts w:ascii="Times New Roman" w:eastAsia="Times New Roman" w:hAnsi="Times New Roman" w:cs="Times New Roman"/>
+          <w:kern w:val="0"/>
+          <w:sz w:val="24"/>
+          <w:szCs w:val="24"/>
+          <w:lang w:eastAsia="it-IT"/>
+          <w14:ligatures w14:val="none"/>
+        </w:rPr>
+        <w:t xml:space="preserve"> Questo test verifica che un utente possa registrarsi correttamente utilizzando un’e-mail e una password valide.</w:t>
       </w:r>
     </w:p>
     <w:p>
@@ -1089,35 +1471,27 @@
       <w:r>
         <w:rPr>
           <w:rFonts w:ascii="Times New Roman" w:eastAsia="Times New Roman" w:hAnsi="Times New Roman" w:cs="Times New Roman"/>
-          <w:kern w:val="0"/>
-          <w:sz w:val="24"/>
-          <w:szCs w:val="24"/>
-          <w:lang w:eastAsia="it-IT"/>
-          <w14:ligatures w14:val="none"/>
-        </w:rPr>
-        <w:t xml:space="preserve">Scenario: Viene fornita </w:t>
-      </w:r>
-      <w:r>
-        <w:rPr>
-          <w:rFonts w:ascii="Times New Roman" w:eastAsia="Times New Roman" w:hAnsi="Times New Roman" w:cs="Times New Roman"/>
-          <w:kern w:val="0"/>
-          <w:sz w:val="24"/>
-          <w:szCs w:val="24"/>
-          <w:lang w:eastAsia="it-IT"/>
-          <w14:ligatures w14:val="none"/>
-        </w:rPr>
-        <w:t>un’e-mail</w:t>
-      </w:r>
-      <w:r>
-        <w:rPr>
-          <w:rFonts w:ascii="Times New Roman" w:eastAsia="Times New Roman" w:hAnsi="Times New Roman" w:cs="Times New Roman"/>
-          <w:kern w:val="0"/>
-          <w:sz w:val="24"/>
-          <w:szCs w:val="24"/>
-          <w:lang w:eastAsia="it-IT"/>
-          <w14:ligatures w14:val="none"/>
-        </w:rPr>
-        <w:t xml:space="preserve"> valida (test@example.com) e una password valida (password123).</w:t>
+          <w:b/>
+          <w:bCs/>
+          <w:kern w:val="0"/>
+          <w:sz w:val="24"/>
+          <w:szCs w:val="24"/>
+          <w:lang w:eastAsia="it-IT"/>
+          <w14:ligatures w14:val="none"/>
+        </w:rPr>
+        <w:lastRenderedPageBreak/>
+        <w:t>Scenario:</w:t>
+      </w:r>
+      <w:r>
+        <w:rPr>
+          <w:rFonts w:ascii="Times New Roman" w:eastAsia="Times New Roman" w:hAnsi="Times New Roman" w:cs="Times New Roman"/>
+          <w:kern w:val="0"/>
+          <w:sz w:val="24"/>
+          <w:szCs w:val="24"/>
+          <w:lang w:eastAsia="it-IT"/>
+          <w14:ligatures w14:val="none"/>
+        </w:rPr>
+        <w:t xml:space="preserve"> Viene fornita un’e-mail valida (test@example.com) e una password valida (password123).</w:t>
       </w:r>
     </w:p>
     <w:p>
@@ -1140,19 +1514,72 @@
       <w:r>
         <w:rPr>
           <w:rFonts w:ascii="Times New Roman" w:eastAsia="Times New Roman" w:hAnsi="Times New Roman" w:cs="Times New Roman"/>
-          <w:kern w:val="0"/>
-          <w:sz w:val="24"/>
-          <w:szCs w:val="24"/>
-          <w:lang w:eastAsia="it-IT"/>
-          <w14:ligatures w14:val="none"/>
-        </w:rPr>
-        <w:lastRenderedPageBreak/>
-        <w:t xml:space="preserve">Risultato Atteso: Il metodo </w:t>
+          <w:b/>
+          <w:bCs/>
+          <w:kern w:val="0"/>
+          <w:sz w:val="24"/>
+          <w:szCs w:val="24"/>
+          <w:lang w:eastAsia="it-IT"/>
+          <w14:ligatures w14:val="none"/>
+        </w:rPr>
+        <w:t>Risultato</w:t>
+      </w:r>
+      <w:r>
+        <w:rPr>
+          <w:rFonts w:ascii="Times New Roman" w:eastAsia="Times New Roman" w:hAnsi="Times New Roman" w:cs="Times New Roman"/>
+          <w:b/>
+          <w:bCs/>
+          <w:kern w:val="0"/>
+          <w:sz w:val="24"/>
+          <w:szCs w:val="24"/>
+          <w:lang w:eastAsia="it-IT"/>
+          <w14:ligatures w14:val="none"/>
+        </w:rPr>
+        <w:t xml:space="preserve"> </w:t>
+      </w:r>
+      <w:r>
+        <w:rPr>
+          <w:rFonts w:ascii="Times New Roman" w:eastAsia="Times New Roman" w:hAnsi="Times New Roman" w:cs="Times New Roman"/>
+          <w:b/>
+          <w:bCs/>
+          <w:kern w:val="0"/>
+          <w:sz w:val="24"/>
+          <w:szCs w:val="24"/>
+          <w:lang w:eastAsia="it-IT"/>
+          <w14:ligatures w14:val="none"/>
+        </w:rPr>
+        <w:t>a</w:t>
+      </w:r>
+      <w:r>
+        <w:rPr>
+          <w:rFonts w:ascii="Times New Roman" w:eastAsia="Times New Roman" w:hAnsi="Times New Roman" w:cs="Times New Roman"/>
+          <w:b/>
+          <w:bCs/>
+          <w:kern w:val="0"/>
+          <w:sz w:val="24"/>
+          <w:szCs w:val="24"/>
+          <w:lang w:eastAsia="it-IT"/>
+          <w14:ligatures w14:val="none"/>
+        </w:rPr>
+        <w:t>tteso:</w:t>
+      </w:r>
+      <w:r>
+        <w:rPr>
+          <w:rFonts w:ascii="Times New Roman" w:eastAsia="Times New Roman" w:hAnsi="Times New Roman" w:cs="Times New Roman"/>
+          <w:kern w:val="0"/>
+          <w:sz w:val="24"/>
+          <w:szCs w:val="24"/>
+          <w:lang w:eastAsia="it-IT"/>
+          <w14:ligatures w14:val="none"/>
+        </w:rPr>
+        <w:t xml:space="preserve"> Il metodo </w:t>
       </w:r>
       <w:proofErr w:type="spellStart"/>
       <w:r>
         <w:rPr>
           <w:rFonts w:ascii="Times New Roman" w:eastAsia="Times New Roman" w:hAnsi="Times New Roman" w:cs="Times New Roman"/>
+          <w:i/>
+          <w:iCs/>
           <w:kern w:val="0"/>
           <w:sz w:val="24"/>
           <w:szCs w:val="24"/>
@@ -1177,6 +1604,8 @@
       <w:r>
         <w:rPr>
           <w:rFonts w:ascii="Times New Roman" w:eastAsia="Times New Roman" w:hAnsi="Times New Roman" w:cs="Times New Roman"/>
+          <w:i/>
+          <w:iCs/>
           <w:kern w:val="0"/>
           <w:sz w:val="24"/>
           <w:szCs w:val="24"/>
@@ -1195,12 +1624,36 @@
           <w:lang w:eastAsia="it-IT"/>
           <w14:ligatures w14:val="none"/>
         </w:rPr>
-        <w:t xml:space="preserve"> e la funzione </w:t>
+        <w:t>,</w:t>
+      </w:r>
+      <w:r>
+        <w:rPr>
+          <w:rFonts w:ascii="Times New Roman" w:eastAsia="Times New Roman" w:hAnsi="Times New Roman" w:cs="Times New Roman"/>
+          <w:kern w:val="0"/>
+          <w:sz w:val="24"/>
+          <w:szCs w:val="24"/>
+          <w:lang w:eastAsia="it-IT"/>
+          <w14:ligatures w14:val="none"/>
+        </w:rPr>
+        <w:t xml:space="preserve"> </w:t>
+      </w:r>
+      <w:r>
+        <w:rPr>
+          <w:rFonts w:ascii="Times New Roman" w:eastAsia="Times New Roman" w:hAnsi="Times New Roman" w:cs="Times New Roman"/>
+          <w:kern w:val="0"/>
+          <w:sz w:val="24"/>
+          <w:szCs w:val="24"/>
+          <w:lang w:eastAsia="it-IT"/>
+          <w14:ligatures w14:val="none"/>
+        </w:rPr>
+        <w:t xml:space="preserve">e la funzione </w:t>
       </w:r>
       <w:proofErr w:type="spellStart"/>
       <w:r>
         <w:rPr>
           <w:rFonts w:ascii="Times New Roman" w:eastAsia="Times New Roman" w:hAnsi="Times New Roman" w:cs="Times New Roman"/>
+          <w:i/>
+          <w:iCs/>
           <w:kern w:val="0"/>
           <w:sz w:val="24"/>
           <w:szCs w:val="24"/>
@@ -1219,7 +1672,29 @@
           <w:lang w:eastAsia="it-IT"/>
           <w14:ligatures w14:val="none"/>
         </w:rPr>
-        <w:t xml:space="preserve"> ritorna il messaggio "Success".</w:t>
+        <w:t xml:space="preserve"> </w:t>
+      </w:r>
+      <w:r>
+        <w:rPr>
+          <w:rFonts w:ascii="Times New Roman" w:eastAsia="Times New Roman" w:hAnsi="Times New Roman" w:cs="Times New Roman"/>
+          <w:kern w:val="0"/>
+          <w:sz w:val="24"/>
+          <w:szCs w:val="24"/>
+          <w:lang w:eastAsia="it-IT"/>
+          <w14:ligatures w14:val="none"/>
+        </w:rPr>
+        <w:t>restituisce</w:t>
+      </w:r>
+      <w:r>
+        <w:rPr>
+          <w:rFonts w:ascii="Times New Roman" w:eastAsia="Times New Roman" w:hAnsi="Times New Roman" w:cs="Times New Roman"/>
+          <w:kern w:val="0"/>
+          <w:sz w:val="24"/>
+          <w:szCs w:val="24"/>
+          <w:lang w:eastAsia="it-IT"/>
+          <w14:ligatures w14:val="none"/>
+        </w:rPr>
+        <w:t xml:space="preserve"> il messaggio "Success".</w:t>
       </w:r>
     </w:p>
     <w:p>
@@ -1233,16 +1708,20 @@
         <w:jc w:val="both"/>
         <w:rPr>
           <w:rFonts w:ascii="Times New Roman" w:eastAsia="Times New Roman" w:hAnsi="Times New Roman" w:cs="Times New Roman"/>
-          <w:kern w:val="0"/>
-          <w:sz w:val="24"/>
-          <w:szCs w:val="24"/>
-          <w:lang w:eastAsia="it-IT"/>
-          <w14:ligatures w14:val="none"/>
-        </w:rPr>
-      </w:pPr>
-      <w:r>
-        <w:rPr>
-          <w:rFonts w:ascii="Times New Roman" w:eastAsia="Times New Roman" w:hAnsi="Times New Roman" w:cs="Times New Roman"/>
+          <w:b/>
+          <w:bCs/>
+          <w:kern w:val="0"/>
+          <w:sz w:val="24"/>
+          <w:szCs w:val="24"/>
+          <w:lang w:eastAsia="it-IT"/>
+          <w14:ligatures w14:val="none"/>
+        </w:rPr>
+      </w:pPr>
+      <w:r>
+        <w:rPr>
+          <w:rFonts w:ascii="Times New Roman" w:eastAsia="Times New Roman" w:hAnsi="Times New Roman" w:cs="Times New Roman"/>
+          <w:b/>
+          <w:bCs/>
           <w:kern w:val="0"/>
           <w:sz w:val="24"/>
           <w:szCs w:val="24"/>
@@ -1250,6 +1729,19 @@
           <w14:ligatures w14:val="none"/>
         </w:rPr>
         <w:t>Password Debole</w:t>
+      </w:r>
+      <w:r>
+        <w:rPr>
+          <w:rFonts w:ascii="Times New Roman" w:eastAsia="Times New Roman" w:hAnsi="Times New Roman" w:cs="Times New Roman"/>
+          <w:b/>
+          <w:bCs/>
+          <w:kern w:val="0"/>
+          <w:sz w:val="24"/>
+          <w:szCs w:val="24"/>
+          <w:lang w:eastAsia="it-IT"/>
+          <w14:ligatures w14:val="none"/>
+        </w:rPr>
+        <w:t>:</w:t>
       </w:r>
     </w:p>
     <w:p>
@@ -1272,13 +1764,26 @@
       <w:r>
         <w:rPr>
           <w:rFonts w:ascii="Times New Roman" w:eastAsia="Times New Roman" w:hAnsi="Times New Roman" w:cs="Times New Roman"/>
-          <w:kern w:val="0"/>
-          <w:sz w:val="24"/>
-          <w:szCs w:val="24"/>
-          <w:lang w:eastAsia="it-IT"/>
-          <w14:ligatures w14:val="none"/>
-        </w:rPr>
-        <w:t>Descrizione: Questo test verifica che il sistema gestisca correttamente il caso in cui la password fornita sia troppo debole.</w:t>
+          <w:b/>
+          <w:bCs/>
+          <w:kern w:val="0"/>
+          <w:sz w:val="24"/>
+          <w:szCs w:val="24"/>
+          <w:lang w:eastAsia="it-IT"/>
+          <w14:ligatures w14:val="none"/>
+        </w:rPr>
+        <w:t>Descrizione:</w:t>
+      </w:r>
+      <w:r>
+        <w:rPr>
+          <w:rFonts w:ascii="Times New Roman" w:eastAsia="Times New Roman" w:hAnsi="Times New Roman" w:cs="Times New Roman"/>
+          <w:kern w:val="0"/>
+          <w:sz w:val="24"/>
+          <w:szCs w:val="24"/>
+          <w:lang w:eastAsia="it-IT"/>
+          <w14:ligatures w14:val="none"/>
+        </w:rPr>
+        <w:t xml:space="preserve"> Questo test verifica che il sistema gestisca correttamente il caso in cui la password fornita sia troppo debole.</w:t>
       </w:r>
     </w:p>
     <w:p>
@@ -1301,42 +1806,33 @@
       <w:r>
         <w:rPr>
           <w:rFonts w:ascii="Times New Roman" w:eastAsia="Times New Roman" w:hAnsi="Times New Roman" w:cs="Times New Roman"/>
-          <w:kern w:val="0"/>
-          <w:sz w:val="24"/>
-          <w:szCs w:val="24"/>
-          <w:lang w:eastAsia="it-IT"/>
-          <w14:ligatures w14:val="none"/>
-        </w:rPr>
-        <w:t xml:space="preserve">Scenario: Viene fornita </w:t>
-      </w:r>
-      <w:r>
-        <w:rPr>
-          <w:rFonts w:ascii="Times New Roman" w:eastAsia="Times New Roman" w:hAnsi="Times New Roman" w:cs="Times New Roman"/>
-          <w:kern w:val="0"/>
-          <w:sz w:val="24"/>
-          <w:szCs w:val="24"/>
-          <w:lang w:eastAsia="it-IT"/>
-          <w14:ligatures w14:val="none"/>
-        </w:rPr>
-        <w:t>un’e-mail</w:t>
-      </w:r>
-      <w:r>
-        <w:rPr>
-          <w:rFonts w:ascii="Times New Roman" w:eastAsia="Times New Roman" w:hAnsi="Times New Roman" w:cs="Times New Roman"/>
-          <w:kern w:val="0"/>
-          <w:sz w:val="24"/>
-          <w:szCs w:val="24"/>
-          <w:lang w:eastAsia="it-IT"/>
-          <w14:ligatures w14:val="none"/>
-        </w:rPr>
-        <w:t xml:space="preserve"> valida (</w:t>
-      </w:r>
-      <w:r>
-        <w:rPr>
-          <w:rFonts w:ascii="Times New Roman" w:eastAsia="Times New Roman" w:hAnsi="Times New Roman" w:cs="Times New Roman"/>
-          <w:kern w:val="0"/>
-          <w:sz w:val="20"/>
-          <w:szCs w:val="20"/>
+          <w:b/>
+          <w:bCs/>
+          <w:kern w:val="0"/>
+          <w:sz w:val="24"/>
+          <w:szCs w:val="24"/>
+          <w:lang w:eastAsia="it-IT"/>
+          <w14:ligatures w14:val="none"/>
+        </w:rPr>
+        <w:t>Scenario:</w:t>
+      </w:r>
+      <w:r>
+        <w:rPr>
+          <w:rFonts w:ascii="Times New Roman" w:eastAsia="Times New Roman" w:hAnsi="Times New Roman" w:cs="Times New Roman"/>
+          <w:kern w:val="0"/>
+          <w:sz w:val="24"/>
+          <w:szCs w:val="24"/>
+          <w:lang w:eastAsia="it-IT"/>
+          <w14:ligatures w14:val="none"/>
+        </w:rPr>
+        <w:t xml:space="preserve"> Viene fornita un’e-mail valida (</w:t>
+      </w:r>
+      <w:r>
+        <w:rPr>
+          <w:rFonts w:ascii="Times New Roman" w:eastAsia="Times New Roman" w:hAnsi="Times New Roman" w:cs="Times New Roman"/>
+          <w:kern w:val="0"/>
+          <w:sz w:val="24"/>
+          <w:szCs w:val="24"/>
           <w:lang w:eastAsia="it-IT"/>
           <w14:ligatures w14:val="none"/>
         </w:rPr>
@@ -1357,8 +1853,8 @@
         <w:rPr>
           <w:rFonts w:ascii="Times New Roman" w:eastAsia="Times New Roman" w:hAnsi="Times New Roman" w:cs="Times New Roman"/>
           <w:kern w:val="0"/>
-          <w:sz w:val="20"/>
-          <w:szCs w:val="20"/>
+          <w:sz w:val="24"/>
+          <w:szCs w:val="24"/>
           <w:lang w:eastAsia="it-IT"/>
           <w14:ligatures w14:val="none"/>
         </w:rPr>
@@ -1396,21 +1892,62 @@
       <w:r>
         <w:rPr>
           <w:rFonts w:ascii="Times New Roman" w:eastAsia="Times New Roman" w:hAnsi="Times New Roman" w:cs="Times New Roman"/>
-          <w:kern w:val="0"/>
-          <w:sz w:val="24"/>
-          <w:szCs w:val="24"/>
-          <w:lang w:eastAsia="it-IT"/>
-          <w14:ligatures w14:val="none"/>
-        </w:rPr>
-        <w:t xml:space="preserve">Risultato Atteso: Il metodo </w:t>
+          <w:b/>
+          <w:bCs/>
+          <w:kern w:val="0"/>
+          <w:sz w:val="24"/>
+          <w:szCs w:val="24"/>
+          <w:lang w:eastAsia="it-IT"/>
+          <w14:ligatures w14:val="none"/>
+        </w:rPr>
+        <w:t xml:space="preserve">Risultato </w:t>
+      </w:r>
+      <w:r>
+        <w:rPr>
+          <w:rFonts w:ascii="Times New Roman" w:eastAsia="Times New Roman" w:hAnsi="Times New Roman" w:cs="Times New Roman"/>
+          <w:b/>
+          <w:bCs/>
+          <w:kern w:val="0"/>
+          <w:sz w:val="24"/>
+          <w:szCs w:val="24"/>
+          <w:lang w:eastAsia="it-IT"/>
+          <w14:ligatures w14:val="none"/>
+        </w:rPr>
+        <w:t>a</w:t>
+      </w:r>
+      <w:r>
+        <w:rPr>
+          <w:rFonts w:ascii="Times New Roman" w:eastAsia="Times New Roman" w:hAnsi="Times New Roman" w:cs="Times New Roman"/>
+          <w:b/>
+          <w:bCs/>
+          <w:kern w:val="0"/>
+          <w:sz w:val="24"/>
+          <w:szCs w:val="24"/>
+          <w:lang w:eastAsia="it-IT"/>
+          <w14:ligatures w14:val="none"/>
+        </w:rPr>
+        <w:t>tteso:</w:t>
+      </w:r>
+      <w:r>
+        <w:rPr>
+          <w:rFonts w:ascii="Times New Roman" w:eastAsia="Times New Roman" w:hAnsi="Times New Roman" w:cs="Times New Roman"/>
+          <w:kern w:val="0"/>
+          <w:sz w:val="24"/>
+          <w:szCs w:val="24"/>
+          <w:lang w:eastAsia="it-IT"/>
+          <w14:ligatures w14:val="none"/>
+        </w:rPr>
+        <w:t xml:space="preserve"> Il metodo </w:t>
       </w:r>
       <w:proofErr w:type="spellStart"/>
       <w:r>
         <w:rPr>
           <w:rFonts w:ascii="Times New Roman" w:eastAsia="Times New Roman" w:hAnsi="Times New Roman" w:cs="Times New Roman"/>
-          <w:kern w:val="0"/>
-          <w:sz w:val="20"/>
-          <w:szCs w:val="20"/>
+          <w:i/>
+          <w:iCs/>
+          <w:kern w:val="0"/>
+          <w:sz w:val="24"/>
+          <w:szCs w:val="24"/>
           <w:lang w:eastAsia="it-IT"/>
           <w14:ligatures w14:val="none"/>
         </w:rPr>
@@ -1426,15 +1963,28 @@
           <w:lang w:eastAsia="it-IT"/>
           <w14:ligatures w14:val="none"/>
         </w:rPr>
-        <w:t xml:space="preserve"> lancia un'eccezione </w:t>
+        <w:t xml:space="preserve"> lancia </w:t>
+      </w:r>
+      <w:r>
+        <w:rPr>
+          <w:rFonts w:ascii="Times New Roman" w:eastAsia="Times New Roman" w:hAnsi="Times New Roman" w:cs="Times New Roman"/>
+          <w:kern w:val="0"/>
+          <w:sz w:val="24"/>
+          <w:szCs w:val="24"/>
+          <w:lang w:eastAsia="it-IT"/>
+          <w14:ligatures w14:val="none"/>
+        </w:rPr>
+        <w:t xml:space="preserve">un'eccezione </w:t>
       </w:r>
       <w:proofErr w:type="spellStart"/>
       <w:r>
         <w:rPr>
           <w:rFonts w:ascii="Times New Roman" w:eastAsia="Times New Roman" w:hAnsi="Times New Roman" w:cs="Times New Roman"/>
-          <w:kern w:val="0"/>
-          <w:sz w:val="20"/>
-          <w:szCs w:val="20"/>
+          <w:i/>
+          <w:iCs/>
+          <w:kern w:val="0"/>
+          <w:sz w:val="24"/>
+          <w:szCs w:val="24"/>
           <w:lang w:eastAsia="it-IT"/>
           <w14:ligatures w14:val="none"/>
         </w:rPr>
@@ -1450,15 +2000,39 @@
           <w:lang w:eastAsia="it-IT"/>
           <w14:ligatures w14:val="none"/>
         </w:rPr>
-        <w:t xml:space="preserve"> con il codice </w:t>
+        <w:t xml:space="preserve"> con</w:t>
+      </w:r>
+      <w:r>
+        <w:rPr>
+          <w:rFonts w:ascii="Times New Roman" w:eastAsia="Times New Roman" w:hAnsi="Times New Roman" w:cs="Times New Roman"/>
+          <w:kern w:val="0"/>
+          <w:sz w:val="24"/>
+          <w:szCs w:val="24"/>
+          <w:lang w:eastAsia="it-IT"/>
+          <w14:ligatures w14:val="none"/>
+        </w:rPr>
+        <w:t xml:space="preserve"> associato</w:t>
+      </w:r>
+      <w:r>
+        <w:rPr>
+          <w:rFonts w:ascii="Times New Roman" w:eastAsia="Times New Roman" w:hAnsi="Times New Roman" w:cs="Times New Roman"/>
+          <w:kern w:val="0"/>
+          <w:sz w:val="24"/>
+          <w:szCs w:val="24"/>
+          <w:lang w:eastAsia="it-IT"/>
+          <w14:ligatures w14:val="none"/>
+        </w:rPr>
+        <w:t xml:space="preserve"> il codice </w:t>
       </w:r>
       <w:proofErr w:type="spellStart"/>
       <w:r>
         <w:rPr>
           <w:rFonts w:ascii="Times New Roman" w:eastAsia="Times New Roman" w:hAnsi="Times New Roman" w:cs="Times New Roman"/>
-          <w:kern w:val="0"/>
-          <w:sz w:val="20"/>
-          <w:szCs w:val="20"/>
+          <w:i/>
+          <w:iCs/>
+          <w:kern w:val="0"/>
+          <w:sz w:val="24"/>
+          <w:szCs w:val="24"/>
           <w:lang w:eastAsia="it-IT"/>
           <w14:ligatures w14:val="none"/>
         </w:rPr>
@@ -1468,9 +2042,11 @@
       <w:r>
         <w:rPr>
           <w:rFonts w:ascii="Times New Roman" w:eastAsia="Times New Roman" w:hAnsi="Times New Roman" w:cs="Times New Roman"/>
-          <w:kern w:val="0"/>
-          <w:sz w:val="20"/>
-          <w:szCs w:val="20"/>
+          <w:i/>
+          <w:iCs/>
+          <w:kern w:val="0"/>
+          <w:sz w:val="24"/>
+          <w:szCs w:val="24"/>
           <w:lang w:eastAsia="it-IT"/>
           <w14:ligatures w14:val="none"/>
         </w:rPr>
@@ -1479,6 +2055,19 @@
       <w:r>
         <w:rPr>
           <w:rFonts w:ascii="Times New Roman" w:eastAsia="Times New Roman" w:hAnsi="Times New Roman" w:cs="Times New Roman"/>
+          <w:i/>
+          <w:iCs/>
+          <w:kern w:val="0"/>
+          <w:sz w:val="24"/>
+          <w:szCs w:val="24"/>
+          <w:lang w:eastAsia="it-IT"/>
+          <w14:ligatures w14:val="none"/>
+        </w:rPr>
+        <w:t>,</w:t>
+      </w:r>
+      <w:r>
+        <w:rPr>
+          <w:rFonts w:ascii="Times New Roman" w:eastAsia="Times New Roman" w:hAnsi="Times New Roman" w:cs="Times New Roman"/>
           <w:kern w:val="0"/>
           <w:sz w:val="24"/>
           <w:szCs w:val="24"/>
@@ -1491,9 +2080,11 @@
       <w:r>
         <w:rPr>
           <w:rFonts w:ascii="Times New Roman" w:eastAsia="Times New Roman" w:hAnsi="Times New Roman" w:cs="Times New Roman"/>
-          <w:kern w:val="0"/>
-          <w:sz w:val="20"/>
-          <w:szCs w:val="20"/>
+          <w:i/>
+          <w:iCs/>
+          <w:kern w:val="0"/>
+          <w:sz w:val="24"/>
+          <w:szCs w:val="24"/>
           <w:lang w:eastAsia="it-IT"/>
           <w14:ligatures w14:val="none"/>
         </w:rPr>
@@ -1509,7 +2100,29 @@
           <w:lang w:eastAsia="it-IT"/>
           <w14:ligatures w14:val="none"/>
         </w:rPr>
-        <w:t xml:space="preserve"> ritorna il messaggio "The password </w:t>
+        <w:t xml:space="preserve"> </w:t>
+      </w:r>
+      <w:r>
+        <w:rPr>
+          <w:rFonts w:ascii="Times New Roman" w:eastAsia="Times New Roman" w:hAnsi="Times New Roman" w:cs="Times New Roman"/>
+          <w:kern w:val="0"/>
+          <w:sz w:val="24"/>
+          <w:szCs w:val="24"/>
+          <w:lang w:eastAsia="it-IT"/>
+          <w14:ligatures w14:val="none"/>
+        </w:rPr>
+        <w:t>restituisce</w:t>
+      </w:r>
+      <w:r>
+        <w:rPr>
+          <w:rFonts w:ascii="Times New Roman" w:eastAsia="Times New Roman" w:hAnsi="Times New Roman" w:cs="Times New Roman"/>
+          <w:kern w:val="0"/>
+          <w:sz w:val="24"/>
+          <w:szCs w:val="24"/>
+          <w:lang w:eastAsia="it-IT"/>
+          <w14:ligatures w14:val="none"/>
+        </w:rPr>
+        <w:t xml:space="preserve"> il messaggio "The password </w:t>
       </w:r>
       <w:proofErr w:type="spellStart"/>
       <w:r>
@@ -1619,34 +2232,40 @@
         <w:jc w:val="both"/>
         <w:rPr>
           <w:rFonts w:ascii="Times New Roman" w:eastAsia="Times New Roman" w:hAnsi="Times New Roman" w:cs="Times New Roman"/>
-          <w:kern w:val="0"/>
-          <w:sz w:val="24"/>
-          <w:szCs w:val="24"/>
-          <w:lang w:eastAsia="it-IT"/>
-          <w14:ligatures w14:val="none"/>
-        </w:rPr>
-      </w:pPr>
-      <w:r>
-        <w:rPr>
-          <w:rFonts w:ascii="Times New Roman" w:eastAsia="Times New Roman" w:hAnsi="Times New Roman" w:cs="Times New Roman"/>
-          <w:kern w:val="0"/>
-          <w:sz w:val="24"/>
-          <w:szCs w:val="24"/>
-          <w:lang w:eastAsia="it-IT"/>
-          <w14:ligatures w14:val="none"/>
-        </w:rPr>
-        <w:t>E-mail</w:t>
-      </w:r>
-      <w:r>
-        <w:rPr>
-          <w:rFonts w:ascii="Times New Roman" w:eastAsia="Times New Roman" w:hAnsi="Times New Roman" w:cs="Times New Roman"/>
-          <w:kern w:val="0"/>
-          <w:sz w:val="24"/>
-          <w:szCs w:val="24"/>
-          <w:lang w:eastAsia="it-IT"/>
-          <w14:ligatures w14:val="none"/>
-        </w:rPr>
-        <w:t xml:space="preserve"> già in Uso</w:t>
+          <w:b/>
+          <w:bCs/>
+          <w:kern w:val="0"/>
+          <w:sz w:val="24"/>
+          <w:szCs w:val="24"/>
+          <w:lang w:eastAsia="it-IT"/>
+          <w14:ligatures w14:val="none"/>
+        </w:rPr>
+      </w:pPr>
+      <w:r>
+        <w:rPr>
+          <w:rFonts w:ascii="Times New Roman" w:eastAsia="Times New Roman" w:hAnsi="Times New Roman" w:cs="Times New Roman"/>
+          <w:b/>
+          <w:bCs/>
+          <w:kern w:val="0"/>
+          <w:sz w:val="24"/>
+          <w:szCs w:val="24"/>
+          <w:lang w:eastAsia="it-IT"/>
+          <w14:ligatures w14:val="none"/>
+        </w:rPr>
+        <w:t>E-mail già in Uso</w:t>
+      </w:r>
+      <w:r>
+        <w:rPr>
+          <w:rFonts w:ascii="Times New Roman" w:eastAsia="Times New Roman" w:hAnsi="Times New Roman" w:cs="Times New Roman"/>
+          <w:b/>
+          <w:bCs/>
+          <w:kern w:val="0"/>
+          <w:sz w:val="24"/>
+          <w:szCs w:val="24"/>
+          <w:lang w:eastAsia="it-IT"/>
+          <w14:ligatures w14:val="none"/>
+        </w:rPr>
+        <w:t>:</w:t>
       </w:r>
     </w:p>
     <w:p>
@@ -1669,35 +2288,26 @@
       <w:r>
         <w:rPr>
           <w:rFonts w:ascii="Times New Roman" w:eastAsia="Times New Roman" w:hAnsi="Times New Roman" w:cs="Times New Roman"/>
-          <w:kern w:val="0"/>
-          <w:sz w:val="24"/>
-          <w:szCs w:val="24"/>
-          <w:lang w:eastAsia="it-IT"/>
-          <w14:ligatures w14:val="none"/>
-        </w:rPr>
-        <w:t xml:space="preserve">Descrizione: Questo test verifica che il sistema gestisca correttamente il caso in cui </w:t>
-      </w:r>
-      <w:r>
-        <w:rPr>
-          <w:rFonts w:ascii="Times New Roman" w:eastAsia="Times New Roman" w:hAnsi="Times New Roman" w:cs="Times New Roman"/>
-          <w:kern w:val="0"/>
-          <w:sz w:val="24"/>
-          <w:szCs w:val="24"/>
-          <w:lang w:eastAsia="it-IT"/>
-          <w14:ligatures w14:val="none"/>
-        </w:rPr>
-        <w:t>l’e-mail</w:t>
-      </w:r>
-      <w:r>
-        <w:rPr>
-          <w:rFonts w:ascii="Times New Roman" w:eastAsia="Times New Roman" w:hAnsi="Times New Roman" w:cs="Times New Roman"/>
-          <w:kern w:val="0"/>
-          <w:sz w:val="24"/>
-          <w:szCs w:val="24"/>
-          <w:lang w:eastAsia="it-IT"/>
-          <w14:ligatures w14:val="none"/>
-        </w:rPr>
-        <w:t xml:space="preserve"> fornita sia già associata ad un account esistente.</w:t>
+          <w:b/>
+          <w:bCs/>
+          <w:kern w:val="0"/>
+          <w:sz w:val="24"/>
+          <w:szCs w:val="24"/>
+          <w:lang w:eastAsia="it-IT"/>
+          <w14:ligatures w14:val="none"/>
+        </w:rPr>
+        <w:t>Descrizione:</w:t>
+      </w:r>
+      <w:r>
+        <w:rPr>
+          <w:rFonts w:ascii="Times New Roman" w:eastAsia="Times New Roman" w:hAnsi="Times New Roman" w:cs="Times New Roman"/>
+          <w:kern w:val="0"/>
+          <w:sz w:val="24"/>
+          <w:szCs w:val="24"/>
+          <w:lang w:eastAsia="it-IT"/>
+          <w14:ligatures w14:val="none"/>
+        </w:rPr>
+        <w:t xml:space="preserve"> Questo test verifica che il sistema gestisca correttamente il caso in cui l’e-mail fornita sia già associata ad un account esistente.</w:t>
       </w:r>
     </w:p>
     <w:p>
@@ -1720,79 +2330,37 @@
       <w:r>
         <w:rPr>
           <w:rFonts w:ascii="Times New Roman" w:eastAsia="Times New Roman" w:hAnsi="Times New Roman" w:cs="Times New Roman"/>
-          <w:kern w:val="0"/>
-          <w:sz w:val="24"/>
-          <w:szCs w:val="24"/>
-          <w:lang w:eastAsia="it-IT"/>
-          <w14:ligatures w14:val="none"/>
-        </w:rPr>
-        <w:t xml:space="preserve">Scenario: Viene fornita </w:t>
-      </w:r>
-      <w:r>
-        <w:rPr>
-          <w:rFonts w:ascii="Times New Roman" w:eastAsia="Times New Roman" w:hAnsi="Times New Roman" w:cs="Times New Roman"/>
-          <w:kern w:val="0"/>
-          <w:sz w:val="24"/>
-          <w:szCs w:val="24"/>
-          <w:lang w:eastAsia="it-IT"/>
-          <w14:ligatures w14:val="none"/>
-        </w:rPr>
-        <w:t>un’e-mail</w:t>
-      </w:r>
-      <w:r>
-        <w:rPr>
-          <w:rFonts w:ascii="Times New Roman" w:eastAsia="Times New Roman" w:hAnsi="Times New Roman" w:cs="Times New Roman"/>
-          <w:kern w:val="0"/>
-          <w:sz w:val="24"/>
-          <w:szCs w:val="24"/>
-          <w:lang w:eastAsia="it-IT"/>
-          <w14:ligatures w14:val="none"/>
-        </w:rPr>
-        <w:t xml:space="preserve"> già in uso (</w:t>
-      </w:r>
-      <w:r>
-        <w:rPr>
-          <w:rFonts w:ascii="Times New Roman" w:eastAsia="Times New Roman" w:hAnsi="Times New Roman" w:cs="Times New Roman"/>
-          <w:kern w:val="0"/>
-          <w:sz w:val="20"/>
-          <w:szCs w:val="20"/>
-          <w:lang w:eastAsia="it-IT"/>
-          <w14:ligatures w14:val="none"/>
-        </w:rPr>
-        <w:t>test@example.com</w:t>
-      </w:r>
-      <w:r>
-        <w:rPr>
-          <w:rFonts w:ascii="Times New Roman" w:eastAsia="Times New Roman" w:hAnsi="Times New Roman" w:cs="Times New Roman"/>
-          <w:kern w:val="0"/>
-          <w:sz w:val="24"/>
-          <w:szCs w:val="24"/>
-          <w:lang w:eastAsia="it-IT"/>
-          <w14:ligatures w14:val="none"/>
-        </w:rPr>
-        <w:t>) e una password valida (</w:t>
-      </w:r>
-      <w:r>
-        <w:rPr>
-          <w:rFonts w:ascii="Times New Roman" w:eastAsia="Times New Roman" w:hAnsi="Times New Roman" w:cs="Times New Roman"/>
-          <w:kern w:val="0"/>
-          <w:sz w:val="20"/>
-          <w:szCs w:val="20"/>
-          <w:lang w:eastAsia="it-IT"/>
-          <w14:ligatures w14:val="none"/>
-        </w:rPr>
-        <w:t>password123</w:t>
-      </w:r>
-      <w:r>
-        <w:rPr>
-          <w:rFonts w:ascii="Times New Roman" w:eastAsia="Times New Roman" w:hAnsi="Times New Roman" w:cs="Times New Roman"/>
-          <w:kern w:val="0"/>
-          <w:sz w:val="24"/>
-          <w:szCs w:val="24"/>
-          <w:lang w:eastAsia="it-IT"/>
-          <w14:ligatures w14:val="none"/>
-        </w:rPr>
-        <w:t>).</w:t>
+          <w:b/>
+          <w:bCs/>
+          <w:kern w:val="0"/>
+          <w:sz w:val="24"/>
+          <w:szCs w:val="24"/>
+          <w:lang w:eastAsia="it-IT"/>
+          <w14:ligatures w14:val="none"/>
+        </w:rPr>
+        <w:t>Scenario:</w:t>
+      </w:r>
+      <w:r>
+        <w:rPr>
+          <w:rFonts w:ascii="Times New Roman" w:eastAsia="Times New Roman" w:hAnsi="Times New Roman" w:cs="Times New Roman"/>
+          <w:kern w:val="0"/>
+          <w:sz w:val="24"/>
+          <w:szCs w:val="24"/>
+          <w:lang w:eastAsia="it-IT"/>
+          <w14:ligatures w14:val="none"/>
+        </w:rPr>
+        <w:t xml:space="preserve"> </w:t>
+      </w:r>
+      <w:r>
+        <w:rPr>
+          <w:rFonts w:ascii="Times New Roman" w:eastAsia="Times New Roman" w:hAnsi="Times New Roman" w:cs="Times New Roman"/>
+          <w:kern w:val="0"/>
+          <w:sz w:val="24"/>
+          <w:szCs w:val="24"/>
+          <w:lang w:eastAsia="it-IT"/>
+          <w14:ligatures w14:val="none"/>
+        </w:rPr>
+        <w:t>Viene fornita un’e-mail già in uso (test@example.com) e una password valida (password123).</w:t>
       </w:r>
     </w:p>
     <w:p>
@@ -1815,21 +2383,73 @@
       <w:r>
         <w:rPr>
           <w:rFonts w:ascii="Times New Roman" w:eastAsia="Times New Roman" w:hAnsi="Times New Roman" w:cs="Times New Roman"/>
-          <w:kern w:val="0"/>
-          <w:sz w:val="24"/>
-          <w:szCs w:val="24"/>
-          <w:lang w:eastAsia="it-IT"/>
-          <w14:ligatures w14:val="none"/>
-        </w:rPr>
-        <w:t xml:space="preserve">Risultato Atteso: Il metodo </w:t>
+          <w:b/>
+          <w:bCs/>
+          <w:kern w:val="0"/>
+          <w:sz w:val="24"/>
+          <w:szCs w:val="24"/>
+          <w:lang w:eastAsia="it-IT"/>
+          <w14:ligatures w14:val="none"/>
+        </w:rPr>
+        <w:t xml:space="preserve">Risultato </w:t>
+      </w:r>
+      <w:r>
+        <w:rPr>
+          <w:rFonts w:ascii="Times New Roman" w:eastAsia="Times New Roman" w:hAnsi="Times New Roman" w:cs="Times New Roman"/>
+          <w:b/>
+          <w:bCs/>
+          <w:kern w:val="0"/>
+          <w:sz w:val="24"/>
+          <w:szCs w:val="24"/>
+          <w:lang w:eastAsia="it-IT"/>
+          <w14:ligatures w14:val="none"/>
+        </w:rPr>
+        <w:t>a</w:t>
+      </w:r>
+      <w:r>
+        <w:rPr>
+          <w:rFonts w:ascii="Times New Roman" w:eastAsia="Times New Roman" w:hAnsi="Times New Roman" w:cs="Times New Roman"/>
+          <w:b/>
+          <w:bCs/>
+          <w:kern w:val="0"/>
+          <w:sz w:val="24"/>
+          <w:szCs w:val="24"/>
+          <w:lang w:eastAsia="it-IT"/>
+          <w14:ligatures w14:val="none"/>
+        </w:rPr>
+        <w:t>tteso:</w:t>
+      </w:r>
+      <w:r>
+        <w:rPr>
+          <w:rFonts w:ascii="Times New Roman" w:eastAsia="Times New Roman" w:hAnsi="Times New Roman" w:cs="Times New Roman"/>
+          <w:kern w:val="0"/>
+          <w:sz w:val="24"/>
+          <w:szCs w:val="24"/>
+          <w:lang w:eastAsia="it-IT"/>
+          <w14:ligatures w14:val="none"/>
+        </w:rPr>
+        <w:t xml:space="preserve"> </w:t>
+      </w:r>
+      <w:r>
+        <w:rPr>
+          <w:rFonts w:ascii="Times New Roman" w:eastAsia="Times New Roman" w:hAnsi="Times New Roman" w:cs="Times New Roman"/>
+          <w:kern w:val="0"/>
+          <w:sz w:val="24"/>
+          <w:szCs w:val="24"/>
+          <w:lang w:eastAsia="it-IT"/>
+          <w14:ligatures w14:val="none"/>
+        </w:rPr>
+        <w:t xml:space="preserve">Il metodo </w:t>
       </w:r>
       <w:proofErr w:type="spellStart"/>
       <w:r>
         <w:rPr>
           <w:rFonts w:ascii="Times New Roman" w:eastAsia="Times New Roman" w:hAnsi="Times New Roman" w:cs="Times New Roman"/>
-          <w:kern w:val="0"/>
-          <w:sz w:val="20"/>
-          <w:szCs w:val="20"/>
+          <w:i/>
+          <w:iCs/>
+          <w:kern w:val="0"/>
+          <w:sz w:val="24"/>
+          <w:szCs w:val="24"/>
           <w:lang w:eastAsia="it-IT"/>
           <w14:ligatures w14:val="none"/>
         </w:rPr>
@@ -1851,9 +2471,11 @@
       <w:r>
         <w:rPr>
           <w:rFonts w:ascii="Times New Roman" w:eastAsia="Times New Roman" w:hAnsi="Times New Roman" w:cs="Times New Roman"/>
-          <w:kern w:val="0"/>
-          <w:sz w:val="20"/>
-          <w:szCs w:val="20"/>
+          <w:i/>
+          <w:iCs/>
+          <w:kern w:val="0"/>
+          <w:sz w:val="24"/>
+          <w:szCs w:val="24"/>
           <w:lang w:eastAsia="it-IT"/>
           <w14:ligatures w14:val="none"/>
         </w:rPr>
@@ -1869,26 +2491,67 @@
           <w:lang w:eastAsia="it-IT"/>
           <w14:ligatures w14:val="none"/>
         </w:rPr>
-        <w:t xml:space="preserve"> con il codice </w:t>
-      </w:r>
-      <w:r>
-        <w:rPr>
-          <w:rFonts w:ascii="Times New Roman" w:eastAsia="Times New Roman" w:hAnsi="Times New Roman" w:cs="Times New Roman"/>
-          <w:kern w:val="0"/>
-          <w:sz w:val="20"/>
-          <w:szCs w:val="20"/>
-          <w:lang w:eastAsia="it-IT"/>
-          <w14:ligatures w14:val="none"/>
-        </w:rPr>
-        <w:t>email-</w:t>
+        <w:t xml:space="preserve"> con </w:t>
+      </w:r>
+      <w:r>
+        <w:rPr>
+          <w:rFonts w:ascii="Times New Roman" w:eastAsia="Times New Roman" w:hAnsi="Times New Roman" w:cs="Times New Roman"/>
+          <w:kern w:val="0"/>
+          <w:sz w:val="24"/>
+          <w:szCs w:val="24"/>
+          <w:lang w:eastAsia="it-IT"/>
+          <w14:ligatures w14:val="none"/>
+        </w:rPr>
+        <w:t xml:space="preserve">associato </w:t>
+      </w:r>
+      <w:r>
+        <w:rPr>
+          <w:rFonts w:ascii="Times New Roman" w:eastAsia="Times New Roman" w:hAnsi="Times New Roman" w:cs="Times New Roman"/>
+          <w:kern w:val="0"/>
+          <w:sz w:val="24"/>
+          <w:szCs w:val="24"/>
+          <w:lang w:eastAsia="it-IT"/>
+          <w14:ligatures w14:val="none"/>
+        </w:rPr>
+        <w:t xml:space="preserve">il codice </w:t>
+      </w:r>
+      <w:proofErr w:type="gramStart"/>
+      <w:r>
+        <w:rPr>
+          <w:rFonts w:ascii="Times New Roman" w:eastAsia="Times New Roman" w:hAnsi="Times New Roman" w:cs="Times New Roman"/>
+          <w:i/>
+          <w:iCs/>
+          <w:kern w:val="0"/>
+          <w:sz w:val="24"/>
+          <w:szCs w:val="24"/>
+          <w:lang w:eastAsia="it-IT"/>
+          <w14:ligatures w14:val="none"/>
+        </w:rPr>
+        <w:t>email</w:t>
+      </w:r>
+      <w:proofErr w:type="gramEnd"/>
+      <w:r>
+        <w:rPr>
+          <w:rFonts w:ascii="Times New Roman" w:eastAsia="Times New Roman" w:hAnsi="Times New Roman" w:cs="Times New Roman"/>
+          <w:i/>
+          <w:iCs/>
+          <w:kern w:val="0"/>
+          <w:sz w:val="24"/>
+          <w:szCs w:val="24"/>
+          <w:lang w:eastAsia="it-IT"/>
+          <w14:ligatures w14:val="none"/>
+        </w:rPr>
+        <w:t>-</w:t>
       </w:r>
       <w:proofErr w:type="spellStart"/>
       <w:r>
         <w:rPr>
           <w:rFonts w:ascii="Times New Roman" w:eastAsia="Times New Roman" w:hAnsi="Times New Roman" w:cs="Times New Roman"/>
-          <w:kern w:val="0"/>
-          <w:sz w:val="20"/>
-          <w:szCs w:val="20"/>
+          <w:i/>
+          <w:iCs/>
+          <w:kern w:val="0"/>
+          <w:sz w:val="24"/>
+          <w:szCs w:val="24"/>
           <w:lang w:eastAsia="it-IT"/>
           <w14:ligatures w14:val="none"/>
         </w:rPr>
@@ -1898,9 +2561,11 @@
       <w:r>
         <w:rPr>
           <w:rFonts w:ascii="Times New Roman" w:eastAsia="Times New Roman" w:hAnsi="Times New Roman" w:cs="Times New Roman"/>
-          <w:kern w:val="0"/>
-          <w:sz w:val="20"/>
-          <w:szCs w:val="20"/>
+          <w:i/>
+          <w:iCs/>
+          <w:kern w:val="0"/>
+          <w:sz w:val="24"/>
+          <w:szCs w:val="24"/>
           <w:lang w:eastAsia="it-IT"/>
           <w14:ligatures w14:val="none"/>
         </w:rPr>
@@ -1909,6 +2574,19 @@
       <w:r>
         <w:rPr>
           <w:rFonts w:ascii="Times New Roman" w:eastAsia="Times New Roman" w:hAnsi="Times New Roman" w:cs="Times New Roman"/>
+          <w:i/>
+          <w:iCs/>
+          <w:kern w:val="0"/>
+          <w:sz w:val="24"/>
+          <w:szCs w:val="24"/>
+          <w:lang w:eastAsia="it-IT"/>
+          <w14:ligatures w14:val="none"/>
+        </w:rPr>
+        <w:t>,</w:t>
+      </w:r>
+      <w:r>
+        <w:rPr>
+          <w:rFonts w:ascii="Times New Roman" w:eastAsia="Times New Roman" w:hAnsi="Times New Roman" w:cs="Times New Roman"/>
           <w:kern w:val="0"/>
           <w:sz w:val="24"/>
           <w:szCs w:val="24"/>
@@ -1921,9 +2599,11 @@
       <w:r>
         <w:rPr>
           <w:rFonts w:ascii="Times New Roman" w:eastAsia="Times New Roman" w:hAnsi="Times New Roman" w:cs="Times New Roman"/>
-          <w:kern w:val="0"/>
-          <w:sz w:val="20"/>
-          <w:szCs w:val="20"/>
+          <w:i/>
+          <w:iCs/>
+          <w:kern w:val="0"/>
+          <w:sz w:val="24"/>
+          <w:szCs w:val="24"/>
           <w:lang w:eastAsia="it-IT"/>
           <w14:ligatures w14:val="none"/>
         </w:rPr>
@@ -1939,7 +2619,29 @@
           <w:lang w:eastAsia="it-IT"/>
           <w14:ligatures w14:val="none"/>
         </w:rPr>
-        <w:t xml:space="preserve"> ritorna il messaggio "The account </w:t>
+        <w:t xml:space="preserve"> </w:t>
+      </w:r>
+      <w:r>
+        <w:rPr>
+          <w:rFonts w:ascii="Times New Roman" w:eastAsia="Times New Roman" w:hAnsi="Times New Roman" w:cs="Times New Roman"/>
+          <w:kern w:val="0"/>
+          <w:sz w:val="24"/>
+          <w:szCs w:val="24"/>
+          <w:lang w:eastAsia="it-IT"/>
+          <w14:ligatures w14:val="none"/>
+        </w:rPr>
+        <w:t>restituisce</w:t>
+      </w:r>
+      <w:r>
+        <w:rPr>
+          <w:rFonts w:ascii="Times New Roman" w:eastAsia="Times New Roman" w:hAnsi="Times New Roman" w:cs="Times New Roman"/>
+          <w:kern w:val="0"/>
+          <w:sz w:val="24"/>
+          <w:szCs w:val="24"/>
+          <w:lang w:eastAsia="it-IT"/>
+          <w14:ligatures w14:val="none"/>
+        </w:rPr>
+        <w:t xml:space="preserve"> il messaggio "The account </w:t>
       </w:r>
       <w:proofErr w:type="spellStart"/>
       <w:r>
@@ -2025,16 +2727,20 @@
         <w:jc w:val="both"/>
         <w:rPr>
           <w:rFonts w:ascii="Times New Roman" w:eastAsia="Times New Roman" w:hAnsi="Times New Roman" w:cs="Times New Roman"/>
-          <w:kern w:val="0"/>
-          <w:sz w:val="24"/>
-          <w:szCs w:val="24"/>
-          <w:lang w:eastAsia="it-IT"/>
-          <w14:ligatures w14:val="none"/>
-        </w:rPr>
-      </w:pPr>
-      <w:r>
-        <w:rPr>
-          <w:rFonts w:ascii="Times New Roman" w:eastAsia="Times New Roman" w:hAnsi="Times New Roman" w:cs="Times New Roman"/>
+          <w:b/>
+          <w:bCs/>
+          <w:kern w:val="0"/>
+          <w:sz w:val="24"/>
+          <w:szCs w:val="24"/>
+          <w:lang w:eastAsia="it-IT"/>
+          <w14:ligatures w14:val="none"/>
+        </w:rPr>
+      </w:pPr>
+      <w:r>
+        <w:rPr>
+          <w:rFonts w:ascii="Times New Roman" w:eastAsia="Times New Roman" w:hAnsi="Times New Roman" w:cs="Times New Roman"/>
+          <w:b/>
+          <w:bCs/>
           <w:kern w:val="0"/>
           <w:sz w:val="24"/>
           <w:szCs w:val="24"/>
@@ -2042,6 +2748,19 @@
           <w14:ligatures w14:val="none"/>
         </w:rPr>
         <w:t>Errore Generico</w:t>
+      </w:r>
+      <w:r>
+        <w:rPr>
+          <w:rFonts w:ascii="Times New Roman" w:eastAsia="Times New Roman" w:hAnsi="Times New Roman" w:cs="Times New Roman"/>
+          <w:b/>
+          <w:bCs/>
+          <w:kern w:val="0"/>
+          <w:sz w:val="24"/>
+          <w:szCs w:val="24"/>
+          <w:lang w:eastAsia="it-IT"/>
+          <w14:ligatures w14:val="none"/>
+        </w:rPr>
+        <w:t>:</w:t>
       </w:r>
     </w:p>
     <w:p>
@@ -2065,13 +2784,26 @@
       <w:r>
         <w:rPr>
           <w:rFonts w:ascii="Times New Roman" w:eastAsia="Times New Roman" w:hAnsi="Times New Roman" w:cs="Times New Roman"/>
-          <w:kern w:val="0"/>
-          <w:sz w:val="24"/>
-          <w:szCs w:val="24"/>
-          <w:lang w:eastAsia="it-IT"/>
-          <w14:ligatures w14:val="none"/>
-        </w:rPr>
-        <w:t>Descrizione: Questo test verifica che il sistema gestisca correttamente eventuali errori generici che possono verificarsi durante la registrazione.</w:t>
+          <w:b/>
+          <w:bCs/>
+          <w:kern w:val="0"/>
+          <w:sz w:val="24"/>
+          <w:szCs w:val="24"/>
+          <w:lang w:eastAsia="it-IT"/>
+          <w14:ligatures w14:val="none"/>
+        </w:rPr>
+        <w:t>Descrizione:</w:t>
+      </w:r>
+      <w:r>
+        <w:rPr>
+          <w:rFonts w:ascii="Times New Roman" w:eastAsia="Times New Roman" w:hAnsi="Times New Roman" w:cs="Times New Roman"/>
+          <w:kern w:val="0"/>
+          <w:sz w:val="24"/>
+          <w:szCs w:val="24"/>
+          <w:lang w:eastAsia="it-IT"/>
+          <w14:ligatures w14:val="none"/>
+        </w:rPr>
+        <w:t xml:space="preserve"> Questo test verifica che il sistema gestisca correttamente eventuali errori generici che possono verificarsi durante la registrazione.</w:t>
       </w:r>
     </w:p>
     <w:p>
@@ -2095,13 +2827,50 @@
       <w:r>
         <w:rPr>
           <w:rFonts w:ascii="Times New Roman" w:eastAsia="Times New Roman" w:hAnsi="Times New Roman" w:cs="Times New Roman"/>
-          <w:kern w:val="0"/>
-          <w:sz w:val="24"/>
-          <w:szCs w:val="24"/>
-          <w:lang w:eastAsia="it-IT"/>
-          <w14:ligatures w14:val="none"/>
-        </w:rPr>
-        <w:t>Scenario: Viene fornita un'email valida (test@example.com) e una password valida (password123).</w:t>
+          <w:b/>
+          <w:bCs/>
+          <w:kern w:val="0"/>
+          <w:sz w:val="24"/>
+          <w:szCs w:val="24"/>
+          <w:lang w:eastAsia="it-IT"/>
+          <w14:ligatures w14:val="none"/>
+        </w:rPr>
+        <w:t>Scenario:</w:t>
+      </w:r>
+      <w:r>
+        <w:rPr>
+          <w:rFonts w:ascii="Times New Roman" w:eastAsia="Times New Roman" w:hAnsi="Times New Roman" w:cs="Times New Roman"/>
+          <w:kern w:val="0"/>
+          <w:sz w:val="24"/>
+          <w:szCs w:val="24"/>
+          <w:lang w:eastAsia="it-IT"/>
+          <w14:ligatures w14:val="none"/>
+        </w:rPr>
+        <w:t xml:space="preserve"> Viene fornita </w:t>
+      </w:r>
+      <w:proofErr w:type="gramStart"/>
+      <w:r>
+        <w:rPr>
+          <w:rFonts w:ascii="Times New Roman" w:eastAsia="Times New Roman" w:hAnsi="Times New Roman" w:cs="Times New Roman"/>
+          <w:kern w:val="0"/>
+          <w:sz w:val="24"/>
+          <w:szCs w:val="24"/>
+          <w:lang w:eastAsia="it-IT"/>
+          <w14:ligatures w14:val="none"/>
+        </w:rPr>
+        <w:t>un'email</w:t>
+      </w:r>
+      <w:proofErr w:type="gramEnd"/>
+      <w:r>
+        <w:rPr>
+          <w:rFonts w:ascii="Times New Roman" w:eastAsia="Times New Roman" w:hAnsi="Times New Roman" w:cs="Times New Roman"/>
+          <w:kern w:val="0"/>
+          <w:sz w:val="24"/>
+          <w:szCs w:val="24"/>
+          <w:lang w:eastAsia="it-IT"/>
+          <w14:ligatures w14:val="none"/>
+        </w:rPr>
+        <w:t xml:space="preserve"> valida (test@example.com) e una password valida (password123).</w:t>
       </w:r>
     </w:p>
     <w:p>
@@ -2125,18 +2894,59 @@
       <w:r>
         <w:rPr>
           <w:rFonts w:ascii="Times New Roman" w:eastAsia="Times New Roman" w:hAnsi="Times New Roman" w:cs="Times New Roman"/>
-          <w:kern w:val="0"/>
-          <w:sz w:val="24"/>
-          <w:szCs w:val="24"/>
-          <w:lang w:eastAsia="it-IT"/>
-          <w14:ligatures w14:val="none"/>
-        </w:rPr>
-        <w:t xml:space="preserve">Risultato Atteso: Il metodo </w:t>
+          <w:b/>
+          <w:bCs/>
+          <w:kern w:val="0"/>
+          <w:sz w:val="24"/>
+          <w:szCs w:val="24"/>
+          <w:lang w:eastAsia="it-IT"/>
+          <w14:ligatures w14:val="none"/>
+        </w:rPr>
+        <w:t xml:space="preserve">Risultato </w:t>
+      </w:r>
+      <w:r>
+        <w:rPr>
+          <w:rFonts w:ascii="Times New Roman" w:eastAsia="Times New Roman" w:hAnsi="Times New Roman" w:cs="Times New Roman"/>
+          <w:b/>
+          <w:bCs/>
+          <w:kern w:val="0"/>
+          <w:sz w:val="24"/>
+          <w:szCs w:val="24"/>
+          <w:lang w:eastAsia="it-IT"/>
+          <w14:ligatures w14:val="none"/>
+        </w:rPr>
+        <w:t>a</w:t>
+      </w:r>
+      <w:r>
+        <w:rPr>
+          <w:rFonts w:ascii="Times New Roman" w:eastAsia="Times New Roman" w:hAnsi="Times New Roman" w:cs="Times New Roman"/>
+          <w:b/>
+          <w:bCs/>
+          <w:kern w:val="0"/>
+          <w:sz w:val="24"/>
+          <w:szCs w:val="24"/>
+          <w:lang w:eastAsia="it-IT"/>
+          <w14:ligatures w14:val="none"/>
+        </w:rPr>
+        <w:t>tteso:</w:t>
+      </w:r>
+      <w:r>
+        <w:rPr>
+          <w:rFonts w:ascii="Times New Roman" w:eastAsia="Times New Roman" w:hAnsi="Times New Roman" w:cs="Times New Roman"/>
+          <w:kern w:val="0"/>
+          <w:sz w:val="24"/>
+          <w:szCs w:val="24"/>
+          <w:lang w:eastAsia="it-IT"/>
+          <w14:ligatures w14:val="none"/>
+        </w:rPr>
+        <w:t xml:space="preserve"> Il metodo </w:t>
       </w:r>
       <w:proofErr w:type="spellStart"/>
       <w:r>
         <w:rPr>
           <w:rFonts w:ascii="Times New Roman" w:eastAsia="Times New Roman" w:hAnsi="Times New Roman" w:cs="Times New Roman"/>
+          <w:i/>
+          <w:iCs/>
           <w:kern w:val="0"/>
           <w:sz w:val="24"/>
           <w:szCs w:val="24"/>
@@ -2161,6 +2971,8 @@
       <w:r>
         <w:rPr>
           <w:rFonts w:ascii="Times New Roman" w:eastAsia="Times New Roman" w:hAnsi="Times New Roman" w:cs="Times New Roman"/>
+          <w:i/>
+          <w:iCs/>
           <w:kern w:val="0"/>
           <w:sz w:val="24"/>
           <w:szCs w:val="24"/>
@@ -2179,12 +2991,36 @@
           <w:lang w:eastAsia="it-IT"/>
           <w14:ligatures w14:val="none"/>
         </w:rPr>
-        <w:t xml:space="preserve"> con un codice e un messaggio generico e la funzione </w:t>
+        <w:t xml:space="preserve"> con un codice e un messaggio generico</w:t>
+      </w:r>
+      <w:r>
+        <w:rPr>
+          <w:rFonts w:ascii="Times New Roman" w:eastAsia="Times New Roman" w:hAnsi="Times New Roman" w:cs="Times New Roman"/>
+          <w:kern w:val="0"/>
+          <w:sz w:val="24"/>
+          <w:szCs w:val="24"/>
+          <w:lang w:eastAsia="it-IT"/>
+          <w14:ligatures w14:val="none"/>
+        </w:rPr>
+        <w:t xml:space="preserve"> associato,</w:t>
+      </w:r>
+      <w:r>
+        <w:rPr>
+          <w:rFonts w:ascii="Times New Roman" w:eastAsia="Times New Roman" w:hAnsi="Times New Roman" w:cs="Times New Roman"/>
+          <w:kern w:val="0"/>
+          <w:sz w:val="24"/>
+          <w:szCs w:val="24"/>
+          <w:lang w:eastAsia="it-IT"/>
+          <w14:ligatures w14:val="none"/>
+        </w:rPr>
+        <w:t xml:space="preserve"> e la funzione </w:t>
       </w:r>
       <w:proofErr w:type="spellStart"/>
       <w:r>
         <w:rPr>
           <w:rFonts w:ascii="Times New Roman" w:eastAsia="Times New Roman" w:hAnsi="Times New Roman" w:cs="Times New Roman"/>
+          <w:i/>
+          <w:iCs/>
           <w:kern w:val="0"/>
           <w:sz w:val="24"/>
           <w:szCs w:val="24"/>
@@ -2203,7 +3039,29 @@
           <w:lang w:eastAsia="it-IT"/>
           <w14:ligatures w14:val="none"/>
         </w:rPr>
-        <w:t xml:space="preserve"> ritorna il messaggio corrispondente.</w:t>
+        <w:t xml:space="preserve"> </w:t>
+      </w:r>
+      <w:r>
+        <w:rPr>
+          <w:rFonts w:ascii="Times New Roman" w:eastAsia="Times New Roman" w:hAnsi="Times New Roman" w:cs="Times New Roman"/>
+          <w:kern w:val="0"/>
+          <w:sz w:val="24"/>
+          <w:szCs w:val="24"/>
+          <w:lang w:eastAsia="it-IT"/>
+          <w14:ligatures w14:val="none"/>
+        </w:rPr>
+        <w:t>restituisce</w:t>
+      </w:r>
+      <w:r>
+        <w:rPr>
+          <w:rFonts w:ascii="Times New Roman" w:eastAsia="Times New Roman" w:hAnsi="Times New Roman" w:cs="Times New Roman"/>
+          <w:kern w:val="0"/>
+          <w:sz w:val="24"/>
+          <w:szCs w:val="24"/>
+          <w:lang w:eastAsia="it-IT"/>
+          <w14:ligatures w14:val="none"/>
+        </w:rPr>
+        <w:t xml:space="preserve"> il messaggio corrispondente.</w:t>
       </w:r>
     </w:p>
     <w:p>
@@ -2217,16 +3075,20 @@
         <w:jc w:val="both"/>
         <w:rPr>
           <w:rFonts w:ascii="Times New Roman" w:eastAsia="Times New Roman" w:hAnsi="Times New Roman" w:cs="Times New Roman"/>
-          <w:kern w:val="0"/>
-          <w:sz w:val="24"/>
-          <w:szCs w:val="24"/>
-          <w:lang w:eastAsia="it-IT"/>
-          <w14:ligatures w14:val="none"/>
-        </w:rPr>
-      </w:pPr>
-      <w:r>
-        <w:rPr>
-          <w:rFonts w:ascii="Times New Roman" w:eastAsia="Times New Roman" w:hAnsi="Times New Roman" w:cs="Times New Roman"/>
+          <w:b/>
+          <w:bCs/>
+          <w:kern w:val="0"/>
+          <w:sz w:val="24"/>
+          <w:szCs w:val="24"/>
+          <w:lang w:eastAsia="it-IT"/>
+          <w14:ligatures w14:val="none"/>
+        </w:rPr>
+      </w:pPr>
+      <w:r>
+        <w:rPr>
+          <w:rFonts w:ascii="Times New Roman" w:eastAsia="Times New Roman" w:hAnsi="Times New Roman" w:cs="Times New Roman"/>
+          <w:b/>
+          <w:bCs/>
           <w:kern w:val="0"/>
           <w:sz w:val="24"/>
           <w:szCs w:val="24"/>
@@ -2239,6 +3101,8 @@
       <w:r>
         <w:rPr>
           <w:rFonts w:ascii="Times New Roman" w:eastAsia="Times New Roman" w:hAnsi="Times New Roman" w:cs="Times New Roman"/>
+          <w:b/>
+          <w:bCs/>
           <w:kern w:val="0"/>
           <w:sz w:val="24"/>
           <w:szCs w:val="24"/>
@@ -2248,6 +3112,19 @@
         <w:t>FirebaseAuth</w:t>
       </w:r>
       <w:proofErr w:type="spellEnd"/>
+      <w:r>
+        <w:rPr>
+          <w:rFonts w:ascii="Times New Roman" w:eastAsia="Times New Roman" w:hAnsi="Times New Roman" w:cs="Times New Roman"/>
+          <w:b/>
+          <w:bCs/>
+          <w:kern w:val="0"/>
+          <w:sz w:val="24"/>
+          <w:szCs w:val="24"/>
+          <w:lang w:eastAsia="it-IT"/>
+          <w14:ligatures w14:val="none"/>
+        </w:rPr>
+        <w:t>:</w:t>
+      </w:r>
     </w:p>
     <w:p>
       <w:pPr>
@@ -2270,18 +3147,34 @@
       <w:r>
         <w:rPr>
           <w:rFonts w:ascii="Times New Roman" w:eastAsia="Times New Roman" w:hAnsi="Times New Roman" w:cs="Times New Roman"/>
-          <w:kern w:val="0"/>
-          <w:sz w:val="24"/>
-          <w:szCs w:val="24"/>
-          <w:lang w:eastAsia="it-IT"/>
-          <w14:ligatures w14:val="none"/>
-        </w:rPr>
-        <w:t xml:space="preserve">Descrizione: Questo test verifica che il sistema gestisca correttamente errori che non sono specifici di </w:t>
+          <w:b/>
+          <w:bCs/>
+          <w:kern w:val="0"/>
+          <w:sz w:val="24"/>
+          <w:szCs w:val="24"/>
+          <w:lang w:eastAsia="it-IT"/>
+          <w14:ligatures w14:val="none"/>
+        </w:rPr>
+        <w:lastRenderedPageBreak/>
+        <w:t>Descrizione:</w:t>
+      </w:r>
+      <w:r>
+        <w:rPr>
+          <w:rFonts w:ascii="Times New Roman" w:eastAsia="Times New Roman" w:hAnsi="Times New Roman" w:cs="Times New Roman"/>
+          <w:kern w:val="0"/>
+          <w:sz w:val="24"/>
+          <w:szCs w:val="24"/>
+          <w:lang w:eastAsia="it-IT"/>
+          <w14:ligatures w14:val="none"/>
+        </w:rPr>
+        <w:t xml:space="preserve"> Questo test verifica che il sistema gestisca correttamente errori che non sono specifici di </w:t>
       </w:r>
       <w:proofErr w:type="spellStart"/>
       <w:r>
         <w:rPr>
           <w:rFonts w:ascii="Times New Roman" w:eastAsia="Times New Roman" w:hAnsi="Times New Roman" w:cs="Times New Roman"/>
+          <w:i/>
+          <w:iCs/>
           <w:kern w:val="0"/>
           <w:sz w:val="24"/>
           <w:szCs w:val="24"/>
@@ -2324,36 +3217,26 @@
       <w:r>
         <w:rPr>
           <w:rFonts w:ascii="Times New Roman" w:eastAsia="Times New Roman" w:hAnsi="Times New Roman" w:cs="Times New Roman"/>
-          <w:kern w:val="0"/>
-          <w:sz w:val="24"/>
-          <w:szCs w:val="24"/>
-          <w:lang w:eastAsia="it-IT"/>
-          <w14:ligatures w14:val="none"/>
-        </w:rPr>
-        <w:lastRenderedPageBreak/>
-        <w:t xml:space="preserve">Scenario: Viene fornita </w:t>
-      </w:r>
-      <w:r>
-        <w:rPr>
-          <w:rFonts w:ascii="Times New Roman" w:eastAsia="Times New Roman" w:hAnsi="Times New Roman" w:cs="Times New Roman"/>
-          <w:kern w:val="0"/>
-          <w:sz w:val="24"/>
-          <w:szCs w:val="24"/>
-          <w:lang w:eastAsia="it-IT"/>
-          <w14:ligatures w14:val="none"/>
-        </w:rPr>
-        <w:t>un’e-mail</w:t>
-      </w:r>
-      <w:r>
-        <w:rPr>
-          <w:rFonts w:ascii="Times New Roman" w:eastAsia="Times New Roman" w:hAnsi="Times New Roman" w:cs="Times New Roman"/>
-          <w:kern w:val="0"/>
-          <w:sz w:val="24"/>
-          <w:szCs w:val="24"/>
-          <w:lang w:eastAsia="it-IT"/>
-          <w14:ligatures w14:val="none"/>
-        </w:rPr>
-        <w:t xml:space="preserve"> valida (test@example.com) e una password valida (password123).</w:t>
+          <w:b/>
+          <w:bCs/>
+          <w:kern w:val="0"/>
+          <w:sz w:val="24"/>
+          <w:szCs w:val="24"/>
+          <w:lang w:eastAsia="it-IT"/>
+          <w14:ligatures w14:val="none"/>
+        </w:rPr>
+        <w:t>Scenario:</w:t>
+      </w:r>
+      <w:r>
+        <w:rPr>
+          <w:rFonts w:ascii="Times New Roman" w:eastAsia="Times New Roman" w:hAnsi="Times New Roman" w:cs="Times New Roman"/>
+          <w:kern w:val="0"/>
+          <w:sz w:val="24"/>
+          <w:szCs w:val="24"/>
+          <w:lang w:eastAsia="it-IT"/>
+          <w14:ligatures w14:val="none"/>
+        </w:rPr>
+        <w:t xml:space="preserve"> Viene fornita un’e-mail valida (test@example.com) e una password valida (password123).</w:t>
       </w:r>
     </w:p>
     <w:p>
@@ -2377,18 +3260,59 @@
       <w:r>
         <w:rPr>
           <w:rFonts w:ascii="Times New Roman" w:eastAsia="Times New Roman" w:hAnsi="Times New Roman" w:cs="Times New Roman"/>
-          <w:kern w:val="0"/>
-          <w:sz w:val="24"/>
-          <w:szCs w:val="24"/>
-          <w:lang w:eastAsia="it-IT"/>
-          <w14:ligatures w14:val="none"/>
-        </w:rPr>
-        <w:t xml:space="preserve">Risultato Atteso: Il metodo </w:t>
+          <w:b/>
+          <w:bCs/>
+          <w:kern w:val="0"/>
+          <w:sz w:val="24"/>
+          <w:szCs w:val="24"/>
+          <w:lang w:eastAsia="it-IT"/>
+          <w14:ligatures w14:val="none"/>
+        </w:rPr>
+        <w:t xml:space="preserve">Risultato </w:t>
+      </w:r>
+      <w:r>
+        <w:rPr>
+          <w:rFonts w:ascii="Times New Roman" w:eastAsia="Times New Roman" w:hAnsi="Times New Roman" w:cs="Times New Roman"/>
+          <w:b/>
+          <w:bCs/>
+          <w:kern w:val="0"/>
+          <w:sz w:val="24"/>
+          <w:szCs w:val="24"/>
+          <w:lang w:eastAsia="it-IT"/>
+          <w14:ligatures w14:val="none"/>
+        </w:rPr>
+        <w:t>a</w:t>
+      </w:r>
+      <w:r>
+        <w:rPr>
+          <w:rFonts w:ascii="Times New Roman" w:eastAsia="Times New Roman" w:hAnsi="Times New Roman" w:cs="Times New Roman"/>
+          <w:b/>
+          <w:bCs/>
+          <w:kern w:val="0"/>
+          <w:sz w:val="24"/>
+          <w:szCs w:val="24"/>
+          <w:lang w:eastAsia="it-IT"/>
+          <w14:ligatures w14:val="none"/>
+        </w:rPr>
+        <w:t>tteso:</w:t>
+      </w:r>
+      <w:r>
+        <w:rPr>
+          <w:rFonts w:ascii="Times New Roman" w:eastAsia="Times New Roman" w:hAnsi="Times New Roman" w:cs="Times New Roman"/>
+          <w:kern w:val="0"/>
+          <w:sz w:val="24"/>
+          <w:szCs w:val="24"/>
+          <w:lang w:eastAsia="it-IT"/>
+          <w14:ligatures w14:val="none"/>
+        </w:rPr>
+        <w:t xml:space="preserve"> Il metodo </w:t>
       </w:r>
       <w:proofErr w:type="spellStart"/>
       <w:r>
         <w:rPr>
           <w:rFonts w:ascii="Times New Roman" w:eastAsia="Times New Roman" w:hAnsi="Times New Roman" w:cs="Times New Roman"/>
+          <w:i/>
+          <w:iCs/>
           <w:kern w:val="0"/>
           <w:sz w:val="24"/>
           <w:szCs w:val="24"/>
@@ -2413,6 +3337,8 @@
       <w:r>
         <w:rPr>
           <w:rFonts w:ascii="Times New Roman" w:eastAsia="Times New Roman" w:hAnsi="Times New Roman" w:cs="Times New Roman"/>
+          <w:i/>
+          <w:iCs/>
           <w:kern w:val="0"/>
           <w:sz w:val="24"/>
           <w:szCs w:val="24"/>
@@ -2425,6 +3351,19 @@
       <w:r>
         <w:rPr>
           <w:rFonts w:ascii="Times New Roman" w:eastAsia="Times New Roman" w:hAnsi="Times New Roman" w:cs="Times New Roman"/>
+          <w:i/>
+          <w:iCs/>
+          <w:kern w:val="0"/>
+          <w:sz w:val="24"/>
+          <w:szCs w:val="24"/>
+          <w:lang w:eastAsia="it-IT"/>
+          <w14:ligatures w14:val="none"/>
+        </w:rPr>
+        <w:t>,</w:t>
+      </w:r>
+      <w:r>
+        <w:rPr>
+          <w:rFonts w:ascii="Times New Roman" w:eastAsia="Times New Roman" w:hAnsi="Times New Roman" w:cs="Times New Roman"/>
           <w:kern w:val="0"/>
           <w:sz w:val="24"/>
           <w:szCs w:val="24"/>
@@ -2437,6 +3376,8 @@
       <w:r>
         <w:rPr>
           <w:rFonts w:ascii="Times New Roman" w:eastAsia="Times New Roman" w:hAnsi="Times New Roman" w:cs="Times New Roman"/>
+          <w:i/>
+          <w:iCs/>
           <w:kern w:val="0"/>
           <w:sz w:val="24"/>
           <w:szCs w:val="24"/>
@@ -2455,7 +3396,29 @@
           <w:lang w:eastAsia="it-IT"/>
           <w14:ligatures w14:val="none"/>
         </w:rPr>
-        <w:t xml:space="preserve"> ritorna il messaggio corrispondente.</w:t>
+        <w:t xml:space="preserve"> </w:t>
+      </w:r>
+      <w:r>
+        <w:rPr>
+          <w:rFonts w:ascii="Times New Roman" w:eastAsia="Times New Roman" w:hAnsi="Times New Roman" w:cs="Times New Roman"/>
+          <w:kern w:val="0"/>
+          <w:sz w:val="24"/>
+          <w:szCs w:val="24"/>
+          <w:lang w:eastAsia="it-IT"/>
+          <w14:ligatures w14:val="none"/>
+        </w:rPr>
+        <w:t>restituisce</w:t>
+      </w:r>
+      <w:r>
+        <w:rPr>
+          <w:rFonts w:ascii="Times New Roman" w:eastAsia="Times New Roman" w:hAnsi="Times New Roman" w:cs="Times New Roman"/>
+          <w:kern w:val="0"/>
+          <w:sz w:val="24"/>
+          <w:szCs w:val="24"/>
+          <w:lang w:eastAsia="it-IT"/>
+          <w14:ligatures w14:val="none"/>
+        </w:rPr>
+        <w:t xml:space="preserve"> il messaggio corrispondente.</w:t>
       </w:r>
     </w:p>
     <w:p>
@@ -2469,16 +3432,20 @@
         <w:jc w:val="both"/>
         <w:rPr>
           <w:rFonts w:ascii="Times New Roman" w:eastAsia="Times New Roman" w:hAnsi="Times New Roman" w:cs="Times New Roman"/>
-          <w:kern w:val="0"/>
-          <w:sz w:val="24"/>
-          <w:szCs w:val="24"/>
-          <w:lang w:eastAsia="it-IT"/>
-          <w14:ligatures w14:val="none"/>
-        </w:rPr>
-      </w:pPr>
-      <w:r>
-        <w:rPr>
-          <w:rFonts w:ascii="Times New Roman" w:eastAsia="Times New Roman" w:hAnsi="Times New Roman" w:cs="Times New Roman"/>
+          <w:b/>
+          <w:bCs/>
+          <w:kern w:val="0"/>
+          <w:sz w:val="24"/>
+          <w:szCs w:val="24"/>
+          <w:lang w:eastAsia="it-IT"/>
+          <w14:ligatures w14:val="none"/>
+        </w:rPr>
+      </w:pPr>
+      <w:r>
+        <w:rPr>
+          <w:rFonts w:ascii="Times New Roman" w:eastAsia="Times New Roman" w:hAnsi="Times New Roman" w:cs="Times New Roman"/>
+          <w:b/>
+          <w:bCs/>
           <w:kern w:val="0"/>
           <w:sz w:val="24"/>
           <w:szCs w:val="24"/>
@@ -2499,16 +3466,20 @@
         <w:jc w:val="both"/>
         <w:rPr>
           <w:rFonts w:ascii="Times New Roman" w:eastAsia="Times New Roman" w:hAnsi="Times New Roman" w:cs="Times New Roman"/>
-          <w:kern w:val="0"/>
-          <w:sz w:val="24"/>
-          <w:szCs w:val="24"/>
-          <w:lang w:eastAsia="it-IT"/>
-          <w14:ligatures w14:val="none"/>
-        </w:rPr>
-      </w:pPr>
-      <w:r>
-        <w:rPr>
-          <w:rFonts w:ascii="Times New Roman" w:eastAsia="Times New Roman" w:hAnsi="Times New Roman" w:cs="Times New Roman"/>
+          <w:b/>
+          <w:bCs/>
+          <w:kern w:val="0"/>
+          <w:sz w:val="24"/>
+          <w:szCs w:val="24"/>
+          <w:lang w:eastAsia="it-IT"/>
+          <w14:ligatures w14:val="none"/>
+        </w:rPr>
+      </w:pPr>
+      <w:r>
+        <w:rPr>
+          <w:rFonts w:ascii="Times New Roman" w:eastAsia="Times New Roman" w:hAnsi="Times New Roman" w:cs="Times New Roman"/>
+          <w:b/>
+          <w:bCs/>
           <w:kern w:val="0"/>
           <w:sz w:val="24"/>
           <w:szCs w:val="24"/>
@@ -2516,6 +3487,19 @@
           <w14:ligatures w14:val="none"/>
         </w:rPr>
         <w:t>Login con Credenziali Valide</w:t>
+      </w:r>
+      <w:r>
+        <w:rPr>
+          <w:rFonts w:ascii="Times New Roman" w:eastAsia="Times New Roman" w:hAnsi="Times New Roman" w:cs="Times New Roman"/>
+          <w:b/>
+          <w:bCs/>
+          <w:kern w:val="0"/>
+          <w:sz w:val="24"/>
+          <w:szCs w:val="24"/>
+          <w:lang w:eastAsia="it-IT"/>
+          <w14:ligatures w14:val="none"/>
+        </w:rPr>
+        <w:t>:</w:t>
       </w:r>
     </w:p>
     <w:p>
@@ -2538,35 +3522,26 @@
       <w:r>
         <w:rPr>
           <w:rFonts w:ascii="Times New Roman" w:eastAsia="Times New Roman" w:hAnsi="Times New Roman" w:cs="Times New Roman"/>
-          <w:kern w:val="0"/>
-          <w:sz w:val="24"/>
-          <w:szCs w:val="24"/>
-          <w:lang w:eastAsia="it-IT"/>
-          <w14:ligatures w14:val="none"/>
-        </w:rPr>
-        <w:t xml:space="preserve">Descrizione: Questo test verifica che un utente possa effettuare il login correttamente utilizzando </w:t>
-      </w:r>
-      <w:r>
-        <w:rPr>
-          <w:rFonts w:ascii="Times New Roman" w:eastAsia="Times New Roman" w:hAnsi="Times New Roman" w:cs="Times New Roman"/>
-          <w:kern w:val="0"/>
-          <w:sz w:val="24"/>
-          <w:szCs w:val="24"/>
-          <w:lang w:eastAsia="it-IT"/>
-          <w14:ligatures w14:val="none"/>
-        </w:rPr>
-        <w:t>un’e-mail</w:t>
-      </w:r>
-      <w:r>
-        <w:rPr>
-          <w:rFonts w:ascii="Times New Roman" w:eastAsia="Times New Roman" w:hAnsi="Times New Roman" w:cs="Times New Roman"/>
-          <w:kern w:val="0"/>
-          <w:sz w:val="24"/>
-          <w:szCs w:val="24"/>
-          <w:lang w:eastAsia="it-IT"/>
-          <w14:ligatures w14:val="none"/>
-        </w:rPr>
-        <w:t xml:space="preserve"> e una password valide.</w:t>
+          <w:b/>
+          <w:bCs/>
+          <w:kern w:val="0"/>
+          <w:sz w:val="24"/>
+          <w:szCs w:val="24"/>
+          <w:lang w:eastAsia="it-IT"/>
+          <w14:ligatures w14:val="none"/>
+        </w:rPr>
+        <w:t>Descrizione:</w:t>
+      </w:r>
+      <w:r>
+        <w:rPr>
+          <w:rFonts w:ascii="Times New Roman" w:eastAsia="Times New Roman" w:hAnsi="Times New Roman" w:cs="Times New Roman"/>
+          <w:kern w:val="0"/>
+          <w:sz w:val="24"/>
+          <w:szCs w:val="24"/>
+          <w:lang w:eastAsia="it-IT"/>
+          <w14:ligatures w14:val="none"/>
+        </w:rPr>
+        <w:t xml:space="preserve"> Questo test verifica che un utente possa effettuare il login correttamente utilizzando un’e-mail e una password valide.</w:t>
       </w:r>
     </w:p>
     <w:p>
@@ -2589,79 +3564,37 @@
       <w:r>
         <w:rPr>
           <w:rFonts w:ascii="Times New Roman" w:eastAsia="Times New Roman" w:hAnsi="Times New Roman" w:cs="Times New Roman"/>
-          <w:kern w:val="0"/>
-          <w:sz w:val="24"/>
-          <w:szCs w:val="24"/>
-          <w:lang w:eastAsia="it-IT"/>
-          <w14:ligatures w14:val="none"/>
-        </w:rPr>
-        <w:t xml:space="preserve">Scenario: Viene fornita </w:t>
-      </w:r>
-      <w:r>
-        <w:rPr>
-          <w:rFonts w:ascii="Times New Roman" w:eastAsia="Times New Roman" w:hAnsi="Times New Roman" w:cs="Times New Roman"/>
-          <w:kern w:val="0"/>
-          <w:sz w:val="24"/>
-          <w:szCs w:val="24"/>
-          <w:lang w:eastAsia="it-IT"/>
-          <w14:ligatures w14:val="none"/>
-        </w:rPr>
-        <w:t>un’e-mail</w:t>
-      </w:r>
-      <w:r>
-        <w:rPr>
-          <w:rFonts w:ascii="Times New Roman" w:eastAsia="Times New Roman" w:hAnsi="Times New Roman" w:cs="Times New Roman"/>
-          <w:kern w:val="0"/>
-          <w:sz w:val="24"/>
-          <w:szCs w:val="24"/>
-          <w:lang w:eastAsia="it-IT"/>
-          <w14:ligatures w14:val="none"/>
-        </w:rPr>
-        <w:t xml:space="preserve"> valida (</w:t>
-      </w:r>
-      <w:r>
-        <w:rPr>
-          <w:rFonts w:ascii="Times New Roman" w:eastAsia="Times New Roman" w:hAnsi="Times New Roman" w:cs="Times New Roman"/>
-          <w:kern w:val="0"/>
-          <w:sz w:val="20"/>
-          <w:szCs w:val="20"/>
-          <w:lang w:eastAsia="it-IT"/>
-          <w14:ligatures w14:val="none"/>
-        </w:rPr>
-        <w:t>1@2.com</w:t>
-      </w:r>
-      <w:r>
-        <w:rPr>
-          <w:rFonts w:ascii="Times New Roman" w:eastAsia="Times New Roman" w:hAnsi="Times New Roman" w:cs="Times New Roman"/>
-          <w:kern w:val="0"/>
-          <w:sz w:val="24"/>
-          <w:szCs w:val="24"/>
-          <w:lang w:eastAsia="it-IT"/>
-          <w14:ligatures w14:val="none"/>
-        </w:rPr>
-        <w:t>) e una password valida (</w:t>
-      </w:r>
-      <w:r>
-        <w:rPr>
-          <w:rFonts w:ascii="Times New Roman" w:eastAsia="Times New Roman" w:hAnsi="Times New Roman" w:cs="Times New Roman"/>
-          <w:kern w:val="0"/>
-          <w:sz w:val="20"/>
-          <w:szCs w:val="20"/>
-          <w:lang w:eastAsia="it-IT"/>
-          <w14:ligatures w14:val="none"/>
-        </w:rPr>
-        <w:t>123456</w:t>
-      </w:r>
-      <w:r>
-        <w:rPr>
-          <w:rFonts w:ascii="Times New Roman" w:eastAsia="Times New Roman" w:hAnsi="Times New Roman" w:cs="Times New Roman"/>
-          <w:kern w:val="0"/>
-          <w:sz w:val="24"/>
-          <w:szCs w:val="24"/>
-          <w:lang w:eastAsia="it-IT"/>
-          <w14:ligatures w14:val="none"/>
-        </w:rPr>
-        <w:t>).</w:t>
+          <w:b/>
+          <w:bCs/>
+          <w:kern w:val="0"/>
+          <w:sz w:val="24"/>
+          <w:szCs w:val="24"/>
+          <w:lang w:eastAsia="it-IT"/>
+          <w14:ligatures w14:val="none"/>
+        </w:rPr>
+        <w:t>Scenario:</w:t>
+      </w:r>
+      <w:r>
+        <w:rPr>
+          <w:rFonts w:ascii="Times New Roman" w:eastAsia="Times New Roman" w:hAnsi="Times New Roman" w:cs="Times New Roman"/>
+          <w:kern w:val="0"/>
+          <w:sz w:val="24"/>
+          <w:szCs w:val="24"/>
+          <w:lang w:eastAsia="it-IT"/>
+          <w14:ligatures w14:val="none"/>
+        </w:rPr>
+        <w:t xml:space="preserve"> </w:t>
+      </w:r>
+      <w:r>
+        <w:rPr>
+          <w:rFonts w:ascii="Times New Roman" w:eastAsia="Times New Roman" w:hAnsi="Times New Roman" w:cs="Times New Roman"/>
+          <w:kern w:val="0"/>
+          <w:sz w:val="24"/>
+          <w:szCs w:val="24"/>
+          <w:lang w:eastAsia="it-IT"/>
+          <w14:ligatures w14:val="none"/>
+        </w:rPr>
+        <w:t>Viene fornita un’e-mail valida (1@2.com) e una password valida (123456).</w:t>
       </w:r>
     </w:p>
     <w:p>
@@ -2684,21 +3617,47 @@
       <w:r>
         <w:rPr>
           <w:rFonts w:ascii="Times New Roman" w:eastAsia="Times New Roman" w:hAnsi="Times New Roman" w:cs="Times New Roman"/>
-          <w:kern w:val="0"/>
-          <w:sz w:val="24"/>
-          <w:szCs w:val="24"/>
-          <w:lang w:eastAsia="it-IT"/>
-          <w14:ligatures w14:val="none"/>
-        </w:rPr>
-        <w:t xml:space="preserve">Risultato Atteso: Il metodo </w:t>
+          <w:b/>
+          <w:bCs/>
+          <w:kern w:val="0"/>
+          <w:sz w:val="24"/>
+          <w:szCs w:val="24"/>
+          <w:lang w:eastAsia="it-IT"/>
+          <w14:ligatures w14:val="none"/>
+        </w:rPr>
+        <w:t>Risultato Atteso:</w:t>
+      </w:r>
+      <w:r>
+        <w:rPr>
+          <w:rFonts w:ascii="Times New Roman" w:eastAsia="Times New Roman" w:hAnsi="Times New Roman" w:cs="Times New Roman"/>
+          <w:kern w:val="0"/>
+          <w:sz w:val="24"/>
+          <w:szCs w:val="24"/>
+          <w:lang w:eastAsia="it-IT"/>
+          <w14:ligatures w14:val="none"/>
+        </w:rPr>
+        <w:t xml:space="preserve"> </w:t>
+      </w:r>
+      <w:r>
+        <w:rPr>
+          <w:rFonts w:ascii="Times New Roman" w:eastAsia="Times New Roman" w:hAnsi="Times New Roman" w:cs="Times New Roman"/>
+          <w:kern w:val="0"/>
+          <w:sz w:val="24"/>
+          <w:szCs w:val="24"/>
+          <w:lang w:eastAsia="it-IT"/>
+          <w14:ligatures w14:val="none"/>
+        </w:rPr>
+        <w:t xml:space="preserve">Il metodo </w:t>
       </w:r>
       <w:proofErr w:type="spellStart"/>
       <w:r>
         <w:rPr>
           <w:rFonts w:ascii="Times New Roman" w:eastAsia="Times New Roman" w:hAnsi="Times New Roman" w:cs="Times New Roman"/>
-          <w:kern w:val="0"/>
-          <w:sz w:val="20"/>
-          <w:szCs w:val="20"/>
+          <w:i/>
+          <w:iCs/>
+          <w:kern w:val="0"/>
+          <w:sz w:val="24"/>
+          <w:szCs w:val="24"/>
           <w:lang w:eastAsia="it-IT"/>
           <w14:ligatures w14:val="none"/>
         </w:rPr>
@@ -2720,9 +3679,11 @@
       <w:r>
         <w:rPr>
           <w:rFonts w:ascii="Times New Roman" w:eastAsia="Times New Roman" w:hAnsi="Times New Roman" w:cs="Times New Roman"/>
-          <w:kern w:val="0"/>
-          <w:sz w:val="20"/>
-          <w:szCs w:val="20"/>
+          <w:i/>
+          <w:iCs/>
+          <w:kern w:val="0"/>
+          <w:sz w:val="24"/>
+          <w:szCs w:val="24"/>
           <w:lang w:eastAsia="it-IT"/>
           <w14:ligatures w14:val="none"/>
         </w:rPr>
@@ -2732,35 +3693,48 @@
       <w:r>
         <w:rPr>
           <w:rFonts w:ascii="Times New Roman" w:eastAsia="Times New Roman" w:hAnsi="Times New Roman" w:cs="Times New Roman"/>
-          <w:kern w:val="0"/>
-          <w:sz w:val="24"/>
-          <w:szCs w:val="24"/>
-          <w:lang w:eastAsia="it-IT"/>
-          <w14:ligatures w14:val="none"/>
-        </w:rPr>
-        <w:t xml:space="preserve"> e la funzione </w:t>
-      </w:r>
-      <w:r>
-        <w:rPr>
-          <w:rFonts w:ascii="Times New Roman" w:eastAsia="Times New Roman" w:hAnsi="Times New Roman" w:cs="Times New Roman"/>
-          <w:kern w:val="0"/>
-          <w:sz w:val="20"/>
-          <w:szCs w:val="20"/>
-          <w:lang w:eastAsia="it-IT"/>
-          <w14:ligatures w14:val="none"/>
-        </w:rPr>
-        <w:t>login</w:t>
-      </w:r>
-      <w:r>
-        <w:rPr>
-          <w:rFonts w:ascii="Times New Roman" w:eastAsia="Times New Roman" w:hAnsi="Times New Roman" w:cs="Times New Roman"/>
-          <w:kern w:val="0"/>
-          <w:sz w:val="24"/>
-          <w:szCs w:val="24"/>
-          <w:lang w:eastAsia="it-IT"/>
-          <w14:ligatures w14:val="none"/>
-        </w:rPr>
-        <w:t xml:space="preserve"> ritorna il messaggio "Success".</w:t>
+          <w:i/>
+          <w:iCs/>
+          <w:kern w:val="0"/>
+          <w:sz w:val="24"/>
+          <w:szCs w:val="24"/>
+          <w:lang w:eastAsia="it-IT"/>
+          <w14:ligatures w14:val="none"/>
+        </w:rPr>
+        <w:t>,</w:t>
+      </w:r>
+      <w:r>
+        <w:rPr>
+          <w:rFonts w:ascii="Times New Roman" w:eastAsia="Times New Roman" w:hAnsi="Times New Roman" w:cs="Times New Roman"/>
+          <w:kern w:val="0"/>
+          <w:sz w:val="24"/>
+          <w:szCs w:val="24"/>
+          <w:lang w:eastAsia="it-IT"/>
+          <w14:ligatures w14:val="none"/>
+        </w:rPr>
+        <w:t xml:space="preserve"> e la funzione login </w:t>
+      </w:r>
+      <w:r>
+        <w:rPr>
+          <w:rFonts w:ascii="Times New Roman" w:eastAsia="Times New Roman" w:hAnsi="Times New Roman" w:cs="Times New Roman"/>
+          <w:kern w:val="0"/>
+          <w:sz w:val="24"/>
+          <w:szCs w:val="24"/>
+          <w:lang w:eastAsia="it-IT"/>
+          <w14:ligatures w14:val="none"/>
+        </w:rPr>
+        <w:t>restituisce</w:t>
+      </w:r>
+      <w:r>
+        <w:rPr>
+          <w:rFonts w:ascii="Times New Roman" w:eastAsia="Times New Roman" w:hAnsi="Times New Roman" w:cs="Times New Roman"/>
+          <w:kern w:val="0"/>
+          <w:sz w:val="24"/>
+          <w:szCs w:val="24"/>
+          <w:lang w:eastAsia="it-IT"/>
+          <w14:ligatures w14:val="none"/>
+        </w:rPr>
+        <w:t xml:space="preserve"> il messaggio "Success".</w:t>
       </w:r>
     </w:p>
     <w:p>
@@ -2774,16 +3748,20 @@
         <w:jc w:val="both"/>
         <w:rPr>
           <w:rFonts w:ascii="Times New Roman" w:eastAsia="Times New Roman" w:hAnsi="Times New Roman" w:cs="Times New Roman"/>
-          <w:kern w:val="0"/>
-          <w:sz w:val="24"/>
-          <w:szCs w:val="24"/>
-          <w:lang w:eastAsia="it-IT"/>
-          <w14:ligatures w14:val="none"/>
-        </w:rPr>
-      </w:pPr>
-      <w:r>
-        <w:rPr>
-          <w:rFonts w:ascii="Times New Roman" w:eastAsia="Times New Roman" w:hAnsi="Times New Roman" w:cs="Times New Roman"/>
+          <w:b/>
+          <w:bCs/>
+          <w:kern w:val="0"/>
+          <w:sz w:val="24"/>
+          <w:szCs w:val="24"/>
+          <w:lang w:eastAsia="it-IT"/>
+          <w14:ligatures w14:val="none"/>
+        </w:rPr>
+      </w:pPr>
+      <w:r>
+        <w:rPr>
+          <w:rFonts w:ascii="Times New Roman" w:eastAsia="Times New Roman" w:hAnsi="Times New Roman" w:cs="Times New Roman"/>
+          <w:b/>
+          <w:bCs/>
           <w:kern w:val="0"/>
           <w:sz w:val="24"/>
           <w:szCs w:val="24"/>
@@ -2791,6 +3769,19 @@
           <w14:ligatures w14:val="none"/>
         </w:rPr>
         <w:t>Login con Credenziali Errate</w:t>
+      </w:r>
+      <w:r>
+        <w:rPr>
+          <w:rFonts w:ascii="Times New Roman" w:eastAsia="Times New Roman" w:hAnsi="Times New Roman" w:cs="Times New Roman"/>
+          <w:b/>
+          <w:bCs/>
+          <w:kern w:val="0"/>
+          <w:sz w:val="24"/>
+          <w:szCs w:val="24"/>
+          <w:lang w:eastAsia="it-IT"/>
+          <w14:ligatures w14:val="none"/>
+        </w:rPr>
+        <w:t>:</w:t>
       </w:r>
     </w:p>
     <w:p>
@@ -2813,13 +3804,26 @@
       <w:r>
         <w:rPr>
           <w:rFonts w:ascii="Times New Roman" w:eastAsia="Times New Roman" w:hAnsi="Times New Roman" w:cs="Times New Roman"/>
-          <w:kern w:val="0"/>
-          <w:sz w:val="24"/>
-          <w:szCs w:val="24"/>
-          <w:lang w:eastAsia="it-IT"/>
-          <w14:ligatures w14:val="none"/>
-        </w:rPr>
-        <w:t>Descrizione: Questo test verifica che il sistema gestisca correttamente il caso in cui le credenziali fornite siano errate.</w:t>
+          <w:b/>
+          <w:bCs/>
+          <w:kern w:val="0"/>
+          <w:sz w:val="24"/>
+          <w:szCs w:val="24"/>
+          <w:lang w:eastAsia="it-IT"/>
+          <w14:ligatures w14:val="none"/>
+        </w:rPr>
+        <w:t>Descrizione:</w:t>
+      </w:r>
+      <w:r>
+        <w:rPr>
+          <w:rFonts w:ascii="Times New Roman" w:eastAsia="Times New Roman" w:hAnsi="Times New Roman" w:cs="Times New Roman"/>
+          <w:kern w:val="0"/>
+          <w:sz w:val="24"/>
+          <w:szCs w:val="24"/>
+          <w:lang w:eastAsia="it-IT"/>
+          <w14:ligatures w14:val="none"/>
+        </w:rPr>
+        <w:t xml:space="preserve"> Questo test verifica che il sistema gestisca correttamente il caso in cui le credenziali fornite siano errate.</w:t>
       </w:r>
     </w:p>
     <w:p>
@@ -2842,65 +3846,45 @@
       <w:r>
         <w:rPr>
           <w:rFonts w:ascii="Times New Roman" w:eastAsia="Times New Roman" w:hAnsi="Times New Roman" w:cs="Times New Roman"/>
-          <w:kern w:val="0"/>
-          <w:sz w:val="24"/>
-          <w:szCs w:val="24"/>
-          <w:lang w:eastAsia="it-IT"/>
-          <w14:ligatures w14:val="none"/>
-        </w:rPr>
-        <w:t xml:space="preserve">Scenario: Viene fornita </w:t>
-      </w:r>
-      <w:r>
-        <w:rPr>
-          <w:rFonts w:ascii="Times New Roman" w:eastAsia="Times New Roman" w:hAnsi="Times New Roman" w:cs="Times New Roman"/>
-          <w:kern w:val="0"/>
-          <w:sz w:val="24"/>
-          <w:szCs w:val="24"/>
-          <w:lang w:eastAsia="it-IT"/>
-          <w14:ligatures w14:val="none"/>
-        </w:rPr>
-        <w:t>un’e-mail</w:t>
-      </w:r>
-      <w:r>
-        <w:rPr>
-          <w:rFonts w:ascii="Times New Roman" w:eastAsia="Times New Roman" w:hAnsi="Times New Roman" w:cs="Times New Roman"/>
-          <w:kern w:val="0"/>
-          <w:sz w:val="24"/>
-          <w:szCs w:val="24"/>
-          <w:lang w:eastAsia="it-IT"/>
-          <w14:ligatures w14:val="none"/>
-        </w:rPr>
-        <w:t xml:space="preserve"> non valida (</w:t>
-      </w:r>
-      <w:r>
-        <w:rPr>
-          <w:rFonts w:ascii="Times New Roman" w:eastAsia="Times New Roman" w:hAnsi="Times New Roman" w:cs="Times New Roman"/>
-          <w:kern w:val="0"/>
-          <w:sz w:val="20"/>
-          <w:szCs w:val="20"/>
-          <w:lang w:eastAsia="it-IT"/>
-          <w14:ligatures w14:val="none"/>
-        </w:rPr>
-        <w:t>invalid@example.com</w:t>
-      </w:r>
-      <w:r>
-        <w:rPr>
-          <w:rFonts w:ascii="Times New Roman" w:eastAsia="Times New Roman" w:hAnsi="Times New Roman" w:cs="Times New Roman"/>
-          <w:kern w:val="0"/>
-          <w:sz w:val="24"/>
-          <w:szCs w:val="24"/>
-          <w:lang w:eastAsia="it-IT"/>
-          <w14:ligatures w14:val="none"/>
-        </w:rPr>
-        <w:t>) e una password non valida (</w:t>
+          <w:b/>
+          <w:bCs/>
+          <w:kern w:val="0"/>
+          <w:sz w:val="24"/>
+          <w:szCs w:val="24"/>
+          <w:lang w:eastAsia="it-IT"/>
+          <w14:ligatures w14:val="none"/>
+        </w:rPr>
+        <w:t>Scenario:</w:t>
+      </w:r>
+      <w:r>
+        <w:rPr>
+          <w:rFonts w:ascii="Times New Roman" w:eastAsia="Times New Roman" w:hAnsi="Times New Roman" w:cs="Times New Roman"/>
+          <w:kern w:val="0"/>
+          <w:sz w:val="24"/>
+          <w:szCs w:val="24"/>
+          <w:lang w:eastAsia="it-IT"/>
+          <w14:ligatures w14:val="none"/>
+        </w:rPr>
+        <w:t xml:space="preserve"> </w:t>
+      </w:r>
+      <w:r>
+        <w:rPr>
+          <w:rFonts w:ascii="Times New Roman" w:eastAsia="Times New Roman" w:hAnsi="Times New Roman" w:cs="Times New Roman"/>
+          <w:kern w:val="0"/>
+          <w:sz w:val="24"/>
+          <w:szCs w:val="24"/>
+          <w:lang w:eastAsia="it-IT"/>
+          <w14:ligatures w14:val="none"/>
+        </w:rPr>
+        <w:t>Viene fornita un’e-mail non valida (invalid@example.com) e una password non valida (</w:t>
       </w:r>
       <w:proofErr w:type="spellStart"/>
       <w:r>
         <w:rPr>
           <w:rFonts w:ascii="Times New Roman" w:eastAsia="Times New Roman" w:hAnsi="Times New Roman" w:cs="Times New Roman"/>
           <w:kern w:val="0"/>
-          <w:sz w:val="20"/>
-          <w:szCs w:val="20"/>
+          <w:sz w:val="24"/>
+          <w:szCs w:val="24"/>
           <w:lang w:eastAsia="it-IT"/>
           <w14:ligatures w14:val="none"/>
         </w:rPr>
@@ -2939,21 +3923,47 @@
       <w:r>
         <w:rPr>
           <w:rFonts w:ascii="Times New Roman" w:eastAsia="Times New Roman" w:hAnsi="Times New Roman" w:cs="Times New Roman"/>
-          <w:kern w:val="0"/>
-          <w:sz w:val="24"/>
-          <w:szCs w:val="24"/>
-          <w:lang w:eastAsia="it-IT"/>
-          <w14:ligatures w14:val="none"/>
-        </w:rPr>
-        <w:t xml:space="preserve">Risultato Atteso: Il metodo </w:t>
+          <w:b/>
+          <w:bCs/>
+          <w:kern w:val="0"/>
+          <w:sz w:val="24"/>
+          <w:szCs w:val="24"/>
+          <w:lang w:eastAsia="it-IT"/>
+          <w14:ligatures w14:val="none"/>
+        </w:rPr>
+        <w:t>Risultato Atteso:</w:t>
+      </w:r>
+      <w:r>
+        <w:rPr>
+          <w:rFonts w:ascii="Times New Roman" w:eastAsia="Times New Roman" w:hAnsi="Times New Roman" w:cs="Times New Roman"/>
+          <w:kern w:val="0"/>
+          <w:sz w:val="24"/>
+          <w:szCs w:val="24"/>
+          <w:lang w:eastAsia="it-IT"/>
+          <w14:ligatures w14:val="none"/>
+        </w:rPr>
+        <w:t xml:space="preserve"> </w:t>
+      </w:r>
+      <w:r>
+        <w:rPr>
+          <w:rFonts w:ascii="Times New Roman" w:eastAsia="Times New Roman" w:hAnsi="Times New Roman" w:cs="Times New Roman"/>
+          <w:kern w:val="0"/>
+          <w:sz w:val="24"/>
+          <w:szCs w:val="24"/>
+          <w:lang w:eastAsia="it-IT"/>
+          <w14:ligatures w14:val="none"/>
+        </w:rPr>
+        <w:t xml:space="preserve">Il metodo </w:t>
       </w:r>
       <w:proofErr w:type="spellStart"/>
       <w:r>
         <w:rPr>
           <w:rFonts w:ascii="Times New Roman" w:eastAsia="Times New Roman" w:hAnsi="Times New Roman" w:cs="Times New Roman"/>
-          <w:kern w:val="0"/>
-          <w:sz w:val="20"/>
-          <w:szCs w:val="20"/>
+          <w:i/>
+          <w:iCs/>
+          <w:kern w:val="0"/>
+          <w:sz w:val="24"/>
+          <w:szCs w:val="24"/>
           <w:lang w:eastAsia="it-IT"/>
           <w14:ligatures w14:val="none"/>
         </w:rPr>
@@ -2975,9 +3985,11 @@
       <w:r>
         <w:rPr>
           <w:rFonts w:ascii="Times New Roman" w:eastAsia="Times New Roman" w:hAnsi="Times New Roman" w:cs="Times New Roman"/>
-          <w:kern w:val="0"/>
-          <w:sz w:val="20"/>
-          <w:szCs w:val="20"/>
+          <w:i/>
+          <w:iCs/>
+          <w:kern w:val="0"/>
+          <w:sz w:val="24"/>
+          <w:szCs w:val="24"/>
           <w:lang w:eastAsia="it-IT"/>
           <w14:ligatures w14:val="none"/>
         </w:rPr>
@@ -2993,15 +4005,39 @@
           <w:lang w:eastAsia="it-IT"/>
           <w14:ligatures w14:val="none"/>
         </w:rPr>
-        <w:t xml:space="preserve"> con il codice </w:t>
+        <w:t xml:space="preserve"> con</w:t>
+      </w:r>
+      <w:r>
+        <w:rPr>
+          <w:rFonts w:ascii="Times New Roman" w:eastAsia="Times New Roman" w:hAnsi="Times New Roman" w:cs="Times New Roman"/>
+          <w:kern w:val="0"/>
+          <w:sz w:val="24"/>
+          <w:szCs w:val="24"/>
+          <w:lang w:eastAsia="it-IT"/>
+          <w14:ligatures w14:val="none"/>
+        </w:rPr>
+        <w:t xml:space="preserve"> associato</w:t>
+      </w:r>
+      <w:r>
+        <w:rPr>
+          <w:rFonts w:ascii="Times New Roman" w:eastAsia="Times New Roman" w:hAnsi="Times New Roman" w:cs="Times New Roman"/>
+          <w:kern w:val="0"/>
+          <w:sz w:val="24"/>
+          <w:szCs w:val="24"/>
+          <w:lang w:eastAsia="it-IT"/>
+          <w14:ligatures w14:val="none"/>
+        </w:rPr>
+        <w:t xml:space="preserve"> il codice </w:t>
       </w:r>
       <w:proofErr w:type="spellStart"/>
       <w:r>
         <w:rPr>
           <w:rFonts w:ascii="Times New Roman" w:eastAsia="Times New Roman" w:hAnsi="Times New Roman" w:cs="Times New Roman"/>
-          <w:kern w:val="0"/>
-          <w:sz w:val="20"/>
-          <w:szCs w:val="20"/>
+          <w:i/>
+          <w:iCs/>
+          <w:kern w:val="0"/>
+          <w:sz w:val="24"/>
+          <w:szCs w:val="24"/>
           <w:lang w:eastAsia="it-IT"/>
           <w14:ligatures w14:val="none"/>
         </w:rPr>
@@ -3011,9 +4047,11 @@
       <w:r>
         <w:rPr>
           <w:rFonts w:ascii="Times New Roman" w:eastAsia="Times New Roman" w:hAnsi="Times New Roman" w:cs="Times New Roman"/>
-          <w:kern w:val="0"/>
-          <w:sz w:val="20"/>
-          <w:szCs w:val="20"/>
+          <w:i/>
+          <w:iCs/>
+          <w:kern w:val="0"/>
+          <w:sz w:val="24"/>
+          <w:szCs w:val="24"/>
           <w:lang w:eastAsia="it-IT"/>
           <w14:ligatures w14:val="none"/>
         </w:rPr>
@@ -3028,29 +4066,40 @@
           <w:lang w:eastAsia="it-IT"/>
           <w14:ligatures w14:val="none"/>
         </w:rPr>
-        <w:t xml:space="preserve"> e la funzione </w:t>
-      </w:r>
-      <w:r>
-        <w:rPr>
-          <w:rFonts w:ascii="Times New Roman" w:eastAsia="Times New Roman" w:hAnsi="Times New Roman" w:cs="Times New Roman"/>
-          <w:kern w:val="0"/>
-          <w:sz w:val="20"/>
-          <w:szCs w:val="20"/>
-          <w:lang w:eastAsia="it-IT"/>
-          <w14:ligatures w14:val="none"/>
-        </w:rPr>
-        <w:t>login</w:t>
-      </w:r>
-      <w:r>
-        <w:rPr>
-          <w:rFonts w:ascii="Times New Roman" w:eastAsia="Times New Roman" w:hAnsi="Times New Roman" w:cs="Times New Roman"/>
-          <w:kern w:val="0"/>
-          <w:sz w:val="24"/>
-          <w:szCs w:val="24"/>
-          <w:lang w:eastAsia="it-IT"/>
-          <w14:ligatures w14:val="none"/>
-        </w:rPr>
-        <w:t xml:space="preserve"> ritorna il messaggio "</w:t>
+        <w:t>,</w:t>
+      </w:r>
+      <w:r>
+        <w:rPr>
+          <w:rFonts w:ascii="Times New Roman" w:eastAsia="Times New Roman" w:hAnsi="Times New Roman" w:cs="Times New Roman"/>
+          <w:kern w:val="0"/>
+          <w:sz w:val="24"/>
+          <w:szCs w:val="24"/>
+          <w:lang w:eastAsia="it-IT"/>
+          <w14:ligatures w14:val="none"/>
+        </w:rPr>
+        <w:t xml:space="preserve"> e la funzione login </w:t>
+      </w:r>
+      <w:r>
+        <w:rPr>
+          <w:rFonts w:ascii="Times New Roman" w:eastAsia="Times New Roman" w:hAnsi="Times New Roman" w:cs="Times New Roman"/>
+          <w:kern w:val="0"/>
+          <w:sz w:val="24"/>
+          <w:szCs w:val="24"/>
+          <w:lang w:eastAsia="it-IT"/>
+          <w14:ligatures w14:val="none"/>
+        </w:rPr>
+        <w:t>restituisce</w:t>
+      </w:r>
+      <w:r>
+        <w:rPr>
+          <w:rFonts w:ascii="Times New Roman" w:eastAsia="Times New Roman" w:hAnsi="Times New Roman" w:cs="Times New Roman"/>
+          <w:kern w:val="0"/>
+          <w:sz w:val="24"/>
+          <w:szCs w:val="24"/>
+          <w:lang w:eastAsia="it-IT"/>
+          <w14:ligatures w14:val="none"/>
+        </w:rPr>
+        <w:t xml:space="preserve"> il messaggio "</w:t>
       </w:r>
       <w:proofErr w:type="spellStart"/>
       <w:r>
@@ -3161,23 +4210,36 @@
         <w:jc w:val="both"/>
         <w:rPr>
           <w:rFonts w:ascii="Times New Roman" w:eastAsia="Times New Roman" w:hAnsi="Times New Roman" w:cs="Times New Roman"/>
-          <w:i/>
-          <w:iCs/>
-          <w:kern w:val="0"/>
-          <w:sz w:val="24"/>
-          <w:szCs w:val="24"/>
-          <w:lang w:eastAsia="it-IT"/>
-          <w14:ligatures w14:val="none"/>
-        </w:rPr>
-      </w:pPr>
-      <w:r>
-        <w:rPr>
-          <w:rFonts w:ascii="Times New Roman" w:eastAsia="Times New Roman" w:hAnsi="Times New Roman" w:cs="Times New Roman"/>
-          <w:i/>
-          <w:iCs/>
-          <w:kern w:val="0"/>
-          <w:sz w:val="24"/>
-          <w:szCs w:val="24"/>
+          <w:b/>
+          <w:bCs/>
+          <w:kern w:val="0"/>
+          <w:sz w:val="28"/>
+          <w:szCs w:val="28"/>
+          <w:lang w:eastAsia="it-IT"/>
+          <w14:ligatures w14:val="none"/>
+        </w:rPr>
+      </w:pPr>
+      <w:r>
+        <w:rPr>
+          <w:rFonts w:ascii="Times New Roman" w:eastAsia="Times New Roman" w:hAnsi="Times New Roman" w:cs="Times New Roman"/>
+          <w:b/>
+          <w:bCs/>
+          <w:kern w:val="0"/>
+          <w:sz w:val="28"/>
+          <w:szCs w:val="28"/>
+          <w:lang w:eastAsia="it-IT"/>
+          <w14:ligatures w14:val="none"/>
+        </w:rPr>
+        <w:t xml:space="preserve"> </w:t>
+      </w:r>
+      <w:r>
+        <w:rPr>
+          <w:rFonts w:ascii="Times New Roman" w:eastAsia="Times New Roman" w:hAnsi="Times New Roman" w:cs="Times New Roman"/>
+          <w:b/>
+          <w:bCs/>
+          <w:kern w:val="0"/>
+          <w:sz w:val="28"/>
+          <w:szCs w:val="28"/>
           <w:lang w:eastAsia="it-IT"/>
           <w14:ligatures w14:val="none"/>
         </w:rPr>
@@ -3206,7 +4268,7 @@
           <w:lang w:eastAsia="it-IT"/>
           <w14:ligatures w14:val="none"/>
         </w:rPr>
-        <w:t xml:space="preserve">Durante il processo di testing, abbiamo incontrato diverse sfide, tra cui la mancanza di documentazione completa per l'integrazione con </w:t>
+        <w:t xml:space="preserve">Durante il processo di testing, abbiamo incontrato diverse sfide, tra cui la mancanza di una documentazione completa per l'integrazione con </w:t>
       </w:r>
       <w:proofErr w:type="spellStart"/>
       <w:r>
@@ -3230,7 +4292,19 @@
           <w:lang w:eastAsia="it-IT"/>
           <w14:ligatures w14:val="none"/>
         </w:rPr>
-        <w:t xml:space="preserve"> Database. Questa carenza ha reso difficile eseguire test di integrazione accurati per alcune funzionalità chiave dell'applicazione. Nonostante l'utilizzo di modelli di linguaggio per ottenere assistenza, le informazioni fornite non sono state sufficienti per risolvere i problemi riscontrati.</w:t>
+        <w:t xml:space="preserve"> Database. Questa carenza ha reso </w:t>
+      </w:r>
+      <w:r>
+        <w:rPr>
+          <w:rFonts w:ascii="Times New Roman" w:eastAsia="Times New Roman" w:hAnsi="Times New Roman" w:cs="Times New Roman"/>
+          <w:kern w:val="0"/>
+          <w:sz w:val="24"/>
+          <w:szCs w:val="24"/>
+          <w:lang w:eastAsia="it-IT"/>
+          <w14:ligatures w14:val="none"/>
+        </w:rPr>
+        <w:lastRenderedPageBreak/>
+        <w:t>difficile eseguire test di integrazione accurati per alcune funzionalità chiave dell'applicazione. Inoltre, nonostante l'utilizzo di modelli di linguaggio per ottenere assistenza, le informazioni fornite non sono state sufficienti per risolvere i problemi riscontrati.</w:t>
       </w:r>
     </w:p>
     <w:p>
@@ -3255,130 +4329,21 @@
           <w:lang w:eastAsia="it-IT"/>
           <w14:ligatures w14:val="none"/>
         </w:rPr>
-        <w:lastRenderedPageBreak/>
-        <w:t xml:space="preserve">Queste problematiche saranno analizzate nel capitolo successivo, dove </w:t>
-      </w:r>
-      <w:r>
-        <w:rPr>
-          <w:rFonts w:ascii="Times New Roman" w:eastAsia="Times New Roman" w:hAnsi="Times New Roman" w:cs="Times New Roman"/>
-          <w:kern w:val="0"/>
-          <w:sz w:val="24"/>
-          <w:szCs w:val="24"/>
-          <w:lang w:eastAsia="it-IT"/>
-          <w14:ligatures w14:val="none"/>
-        </w:rPr>
-        <w:t>verrà esaminato come ci è stato utile utilizzare un LLM come Chat-GPT per sviluppare il progetto</w:t>
-      </w:r>
-      <w:r>
-        <w:rPr>
-          <w:rFonts w:ascii="Times New Roman" w:eastAsia="Times New Roman" w:hAnsi="Times New Roman" w:cs="Times New Roman"/>
-          <w:kern w:val="0"/>
-          <w:sz w:val="24"/>
-          <w:szCs w:val="24"/>
-          <w:lang w:eastAsia="it-IT"/>
-          <w14:ligatures w14:val="none"/>
-        </w:rPr>
-        <w:t xml:space="preserve">. </w:t>
-      </w:r>
-      <w:r>
-        <w:rPr>
-          <w:rFonts w:ascii="Times New Roman" w:eastAsia="Times New Roman" w:hAnsi="Times New Roman" w:cs="Times New Roman"/>
-          <w:kern w:val="0"/>
-          <w:sz w:val="24"/>
-          <w:szCs w:val="24"/>
-          <w:lang w:eastAsia="it-IT"/>
-          <w14:ligatures w14:val="none"/>
-        </w:rPr>
-        <w:t>L’incapacità di Chat-GPT</w:t>
-      </w:r>
-      <w:r>
-        <w:rPr>
-          <w:rFonts w:ascii="Times New Roman" w:eastAsia="Times New Roman" w:hAnsi="Times New Roman" w:cs="Times New Roman"/>
-          <w:kern w:val="0"/>
-          <w:sz w:val="24"/>
-          <w:szCs w:val="24"/>
-          <w:lang w:eastAsia="it-IT"/>
-          <w14:ligatures w14:val="none"/>
-        </w:rPr>
-        <w:t xml:space="preserve"> </w:t>
-      </w:r>
-      <w:r>
-        <w:rPr>
-          <w:rFonts w:ascii="Times New Roman" w:eastAsia="Times New Roman" w:hAnsi="Times New Roman" w:cs="Times New Roman"/>
-          <w:kern w:val="0"/>
-          <w:sz w:val="24"/>
-          <w:szCs w:val="24"/>
-          <w:lang w:eastAsia="it-IT"/>
-          <w14:ligatures w14:val="none"/>
-        </w:rPr>
-        <w:t xml:space="preserve">di sviluppare test funzionanti per la nostra applicazione </w:t>
-      </w:r>
-      <w:r>
-        <w:rPr>
-          <w:rFonts w:ascii="Times New Roman" w:eastAsia="Times New Roman" w:hAnsi="Times New Roman" w:cs="Times New Roman"/>
-          <w:kern w:val="0"/>
-          <w:sz w:val="24"/>
-          <w:szCs w:val="24"/>
-          <w:lang w:eastAsia="it-IT"/>
-          <w14:ligatures w14:val="none"/>
-        </w:rPr>
-        <w:t>è considerata comunque</w:t>
-      </w:r>
-      <w:r>
-        <w:rPr>
-          <w:rFonts w:ascii="Times New Roman" w:eastAsia="Times New Roman" w:hAnsi="Times New Roman" w:cs="Times New Roman"/>
-          <w:kern w:val="0"/>
-          <w:sz w:val="24"/>
-          <w:szCs w:val="24"/>
-          <w:lang w:eastAsia="it-IT"/>
-          <w14:ligatures w14:val="none"/>
-        </w:rPr>
-        <w:t xml:space="preserve"> come informazione</w:t>
-      </w:r>
-      <w:r>
-        <w:rPr>
-          <w:rFonts w:ascii="Times New Roman" w:eastAsia="Times New Roman" w:hAnsi="Times New Roman" w:cs="Times New Roman"/>
-          <w:kern w:val="0"/>
-          <w:sz w:val="24"/>
-          <w:szCs w:val="24"/>
-          <w:lang w:eastAsia="it-IT"/>
-          <w14:ligatures w14:val="none"/>
-        </w:rPr>
-        <w:t xml:space="preserve"> utile, in quanto obiettivo</w:t>
-      </w:r>
-      <w:r>
-        <w:rPr>
-          <w:rFonts w:ascii="Times New Roman" w:eastAsia="Times New Roman" w:hAnsi="Times New Roman" w:cs="Times New Roman"/>
-          <w:kern w:val="0"/>
-          <w:sz w:val="24"/>
-          <w:szCs w:val="24"/>
-          <w:lang w:eastAsia="it-IT"/>
-          <w14:ligatures w14:val="none"/>
-        </w:rPr>
-        <w:t xml:space="preserve"> principale</w:t>
-      </w:r>
-      <w:r>
-        <w:rPr>
-          <w:rFonts w:ascii="Times New Roman" w:eastAsia="Times New Roman" w:hAnsi="Times New Roman" w:cs="Times New Roman"/>
-          <w:kern w:val="0"/>
-          <w:sz w:val="24"/>
-          <w:szCs w:val="24"/>
-          <w:lang w:eastAsia="it-IT"/>
-          <w14:ligatures w14:val="none"/>
-        </w:rPr>
-        <w:t xml:space="preserve"> del progetto era comprendere quanto fosse utile utilizzare un LLM per programmare </w:t>
-      </w:r>
-      <w:r>
-        <w:rPr>
-          <w:rFonts w:ascii="Times New Roman" w:eastAsia="Times New Roman" w:hAnsi="Times New Roman" w:cs="Times New Roman"/>
-          <w:kern w:val="0"/>
-          <w:sz w:val="24"/>
-          <w:szCs w:val="24"/>
-          <w:lang w:eastAsia="it-IT"/>
-          <w14:ligatures w14:val="none"/>
-        </w:rPr>
-        <w:t>un app</w:t>
-      </w:r>
+        <w:t xml:space="preserve">Queste problematiche saranno esplorate nei capitoli successivi, dove verrà analizzato il valore aggiunto derivante dall'utilizzo di un LLM come ChatGPT nello sviluppo del progetto. Nonostante l'incapacità di ChatGPT di eseguire test funzionanti per la nostra applicazione, questa informazione è comunque significativa, dato che il nostro obiettivo principale è comprendere l'utilità di un LLM nel contesto dello sviluppo di </w:t>
+      </w:r>
+      <w:proofErr w:type="spellStart"/>
+      <w:r>
+        <w:rPr>
+          <w:rFonts w:ascii="Times New Roman" w:eastAsia="Times New Roman" w:hAnsi="Times New Roman" w:cs="Times New Roman"/>
+          <w:kern w:val="0"/>
+          <w:sz w:val="24"/>
+          <w:szCs w:val="24"/>
+          <w:lang w:eastAsia="it-IT"/>
+          <w14:ligatures w14:val="none"/>
+        </w:rPr>
+        <w:t>un'app</w:t>
+      </w:r>
+      <w:proofErr w:type="spellEnd"/>
       <w:r>
         <w:rPr>
           <w:rFonts w:ascii="Times New Roman" w:eastAsia="Times New Roman" w:hAnsi="Times New Roman" w:cs="Times New Roman"/>
@@ -3392,8 +4357,9 @@
       </w:r>
     </w:p>
     <w:sectPr>
-      <w:headerReference w:type="first" r:id="rId7"/>
-      <w:footerReference w:type="first" r:id="rId8"/>
+      <w:headerReference w:type="default" r:id="rId7"/>
+      <w:footerReference w:type="default" r:id="rId8"/>
+      <w:footerReference w:type="first" r:id="rId9"/>
       <w:pgSz w:w="11906" w:h="16838"/>
       <w:pgMar w:top="1701" w:right="1418" w:bottom="1418" w:left="1418" w:header="709" w:footer="709" w:gutter="0"/>
       <w:cols w:space="708"/>
@@ -3430,6 +4396,71 @@
 </file>
 
 <file path=word/footer1.xml><?xml version="1.0" encoding="utf-8"?>
+<w:ftr xmlns:wpc="http://schemas.microsoft.com/office/word/2010/wordprocessingCanvas" xmlns:cx="http://schemas.microsoft.com/office/drawing/2014/chartex" xmlns:cx1="http://schemas.microsoft.com/office/drawing/2015/9/8/chartex" xmlns:cx2="http://schemas.microsoft.com/office/drawing/2015/10/21/chartex" xmlns:cx3="http://schemas.microsoft.com/office/drawing/2016/5/9/chartex" xmlns:cx4="http://schemas.microsoft.com/office/drawing/2016/5/10/chartex" xmlns:cx5="http://schemas.microsoft.com/office/drawing/2016/5/11/chartex" xmlns:cx6="http://schemas.microsoft.com/office/drawing/2016/5/12/chartex" xmlns:cx7="http://schemas.microsoft.com/office/drawing/2016/5/13/chartex" xmlns:cx8="http://schemas.microsoft.com/office/drawing/2016/5/14/chartex" xmlns:mc="http://schemas.openxmlformats.org/markup-compatibility/2006" xmlns:aink="http://schemas.microsoft.com/office/drawing/2016/ink" xmlns:am3d="http://schemas.microsoft.com/office/drawing/2017/model3d" xmlns:o="urn:schemas-microsoft-com:office:office" xmlns:oel="http://schemas.microsoft.com/office/2019/extlst" xmlns:r="http://schemas.openxmlformats.org/officeDocument/2006/relationships" xmlns:m="http://schemas.openxmlformats.org/officeDocument/2006/math" xmlns:v="urn:schemas-microsoft-com:vml" xmlns:wp14="http://schemas.microsoft.com/office/word/2010/wordprocessingDrawing" xmlns:wp="http://schemas.openxmlformats.org/drawingml/2006/wordprocessingDrawing" xmlns:w10="urn:schemas-microsoft-com:office:word" xmlns:w="http://schemas.openxmlformats.org/wordprocessingml/2006/main" xmlns:w14="http://schemas.microsoft.com/office/word/2010/wordml" xmlns:w15="http://schemas.microsoft.com/office/word/2012/wordml" xmlns:w16cex="http://schemas.microsoft.com/office/word/2018/wordml/cex" xmlns:w16cid="http://schemas.microsoft.com/office/word/2016/wordml/cid" xmlns:w16="http://schemas.microsoft.com/office/word/2018/wordml" xmlns:w16du="http://schemas.microsoft.com/office/word/2023/wordml/word16du" xmlns:w16sdtdh="http://schemas.microsoft.com/office/word/2020/wordml/sdtdatahash" xmlns:w16se="http://schemas.microsoft.com/office/word/2015/wordml/symex" xmlns:wpg="http://schemas.microsoft.com/office/word/2010/wordprocessingGroup" xmlns:wpi="http://schemas.microsoft.com/office/word/2010/wordprocessingInk" xmlns:wne="http://schemas.microsoft.com/office/word/2006/wordml" xmlns:wps="http://schemas.microsoft.com/office/word/2010/wordprocessingShape" mc:Ignorable="w14 w15 w16se w16cid w16 w16cex w16sdtdh w16du wp14">
+  <w:p>
+    <w:pPr>
+      <w:pStyle w:val="Pidipagina"/>
+      <w:jc w:val="center"/>
+      <w:rPr>
+        <w:caps/>
+        <w:color w:val="156082" w:themeColor="accent1"/>
+      </w:rPr>
+    </w:pPr>
+  </w:p>
+  <w:p>
+    <w:pPr>
+      <w:pStyle w:val="Pidipagina"/>
+      <w:jc w:val="center"/>
+      <w:rPr>
+        <w:caps/>
+        <w:color w:val="156082" w:themeColor="accent1"/>
+      </w:rPr>
+    </w:pPr>
+    <w:r>
+      <w:rPr>
+        <w:caps/>
+        <w:color w:val="156082" w:themeColor="accent1"/>
+      </w:rPr>
+      <w:fldChar w:fldCharType="begin"/>
+    </w:r>
+    <w:r>
+      <w:rPr>
+        <w:caps/>
+        <w:color w:val="156082" w:themeColor="accent1"/>
+      </w:rPr>
+      <w:instrText>PAGE   \* MERGEFORMAT</w:instrText>
+    </w:r>
+    <w:r>
+      <w:rPr>
+        <w:caps/>
+        <w:color w:val="156082" w:themeColor="accent1"/>
+      </w:rPr>
+      <w:fldChar w:fldCharType="separate"/>
+    </w:r>
+    <w:r>
+      <w:rPr>
+        <w:caps/>
+        <w:color w:val="156082" w:themeColor="accent1"/>
+      </w:rPr>
+      <w:t>2</w:t>
+    </w:r>
+    <w:r>
+      <w:rPr>
+        <w:caps/>
+        <w:color w:val="156082" w:themeColor="accent1"/>
+      </w:rPr>
+      <w:fldChar w:fldCharType="end"/>
+    </w:r>
+  </w:p>
+  <w:p>
+    <w:pPr>
+      <w:pStyle w:val="Pidipagina"/>
+    </w:pPr>
+  </w:p>
+</w:ftr>
+</file>
+
+<file path=word/footer2.xml><?xml version="1.0" encoding="utf-8"?>
 <w:ftr xmlns:wpc="http://schemas.microsoft.com/office/word/2010/wordprocessingCanvas" xmlns:cx="http://schemas.microsoft.com/office/drawing/2014/chartex" xmlns:cx1="http://schemas.microsoft.com/office/drawing/2015/9/8/chartex" xmlns:cx2="http://schemas.microsoft.com/office/drawing/2015/10/21/chartex" xmlns:cx3="http://schemas.microsoft.com/office/drawing/2016/5/9/chartex" xmlns:cx4="http://schemas.microsoft.com/office/drawing/2016/5/10/chartex" xmlns:cx5="http://schemas.microsoft.com/office/drawing/2016/5/11/chartex" xmlns:cx6="http://schemas.microsoft.com/office/drawing/2016/5/12/chartex" xmlns:cx7="http://schemas.microsoft.com/office/drawing/2016/5/13/chartex" xmlns:cx8="http://schemas.microsoft.com/office/drawing/2016/5/14/chartex" xmlns:mc="http://schemas.openxmlformats.org/markup-compatibility/2006" xmlns:aink="http://schemas.microsoft.com/office/drawing/2016/ink" xmlns:am3d="http://schemas.microsoft.com/office/drawing/2017/model3d" xmlns:o="urn:schemas-microsoft-com:office:office" xmlns:oel="http://schemas.microsoft.com/office/2019/extlst" xmlns:r="http://schemas.openxmlformats.org/officeDocument/2006/relationships" xmlns:m="http://schemas.openxmlformats.org/officeDocument/2006/math" xmlns:v="urn:schemas-microsoft-com:vml" xmlns:wp14="http://schemas.microsoft.com/office/word/2010/wordprocessingDrawing" xmlns:wp="http://schemas.openxmlformats.org/drawingml/2006/wordprocessingDrawing" xmlns:w10="urn:schemas-microsoft-com:office:word" xmlns:w="http://schemas.openxmlformats.org/wordprocessingml/2006/main" xmlns:w14="http://schemas.microsoft.com/office/word/2010/wordml" xmlns:w15="http://schemas.microsoft.com/office/word/2012/wordml" xmlns:w16cex="http://schemas.microsoft.com/office/word/2018/wordml/cex" xmlns:w16cid="http://schemas.microsoft.com/office/word/2016/wordml/cid" xmlns:w16="http://schemas.microsoft.com/office/word/2018/wordml" xmlns:w16du="http://schemas.microsoft.com/office/word/2023/wordml/word16du" xmlns:w16sdtdh="http://schemas.microsoft.com/office/word/2020/wordml/sdtdatahash" xmlns:w16se="http://schemas.microsoft.com/office/word/2015/wordml/symex" xmlns:wpg="http://schemas.microsoft.com/office/word/2010/wordprocessingGroup" xmlns:wpi="http://schemas.microsoft.com/office/word/2010/wordprocessingInk" xmlns:wne="http://schemas.microsoft.com/office/word/2006/wordml" xmlns:wps="http://schemas.microsoft.com/office/word/2010/wordprocessingShape" mc:Ignorable="w14 w15 w16se w16cid w16 w16cex w16sdtdh w16du wp14">
   <w:sdt>
     <w:sdtPr>
@@ -3566,6 +4597,11 @@
       <w:t>Capitolo 3 – Testing</w:t>
     </w:r>
   </w:p>
+  <w:p>
+    <w:pPr>
+      <w:pStyle w:val="Intestazione"/>
+    </w:pPr>
+  </w:p>
 </w:hdr>
 </file>
 
@@ -6015,8 +7051,8 @@
   <w:abstractNum w:abstractNumId="20" w15:restartNumberingAfterBreak="0">
     <w:nsid w:val="70512BD1"/>
     <w:multiLevelType w:val="hybridMultilevel"/>
-    <w:tmpl w:val="E1B469CC"/>
-    <w:lvl w:ilvl="0" w:tplc="9E1E71B2">
+    <w:tmpl w:val="B7B07F24"/>
+    <w:lvl w:ilvl="0" w:tplc="F8789E0C">
       <w:start w:val="2"/>
       <w:numFmt w:val="decimal"/>
       <w:lvlText w:val="3.%1"/>
@@ -6026,10 +7062,10 @@
       </w:pPr>
       <w:rPr>
         <w:rFonts w:hint="default"/>
-        <w:b w:val="0"/>
-        <w:bCs w:val="0"/>
-        <w:i/>
-        <w:iCs/>
+        <w:b/>
+        <w:bCs/>
+        <w:i w:val="0"/>
+        <w:iCs w:val="0"/>
         <w:sz w:val="24"/>
         <w:szCs w:val="24"/>
       </w:rPr>
@@ -7050,6 +8086,7 @@
   <w:style w:type="character" w:default="1" w:styleId="Carpredefinitoparagrafo">
     <w:name w:val="Default Paragraph Font"/>
     <w:uiPriority w:val="1"/>
+    <w:semiHidden/>
     <w:unhideWhenUsed/>
   </w:style>
   <w:style w:type="table" w:default="1" w:styleId="Tabellanormale">

--- a/Capitoli/testing.docx
+++ b/Capitoli/testing.docx
@@ -14,6 +14,16 @@
           <w:szCs w:val="36"/>
         </w:rPr>
       </w:pPr>
+      <w:r>
+        <w:rPr>
+          <w:rFonts w:ascii="Times New Roman" w:hAnsi="Times New Roman" w:cs="Times New Roman"/>
+          <w:b/>
+          <w:bCs/>
+          <w:sz w:val="36"/>
+          <w:szCs w:val="36"/>
+        </w:rPr>
+        <w:t xml:space="preserve"> </w:t>
+      </w:r>
       <w:r>
         <w:rPr>
           <w:rFonts w:ascii="Times New Roman" w:hAnsi="Times New Roman" w:cs="Times New Roman"/>
@@ -481,7 +491,6 @@
           <w:bCs/>
           <w:sz w:val="28"/>
           <w:szCs w:val="28"/>
-          <w:lang w:val="en-US"/>
         </w:rPr>
         <w:t xml:space="preserve"> </w:t>
       </w:r>

--- a/Capitoli/testing.docx
+++ b/Capitoli/testing.docx
@@ -494,7 +494,6 @@
         </w:rPr>
         <w:t xml:space="preserve"> </w:t>
       </w:r>
-      <w:proofErr w:type="spellStart"/>
       <w:r>
         <w:rPr>
           <w:rFonts w:ascii="Times New Roman" w:hAnsi="Times New Roman" w:cs="Times New Roman"/>
@@ -504,19 +503,7 @@
           <w:szCs w:val="28"/>
           <w:lang w:val="en-US"/>
         </w:rPr>
-        <w:t>Strategia</w:t>
-      </w:r>
-      <w:proofErr w:type="spellEnd"/>
-      <w:r>
-        <w:rPr>
-          <w:rFonts w:ascii="Times New Roman" w:hAnsi="Times New Roman" w:cs="Times New Roman"/>
-          <w:b/>
-          <w:bCs/>
-          <w:sz w:val="28"/>
-          <w:szCs w:val="28"/>
-          <w:lang w:val="en-US"/>
-        </w:rPr>
-        <w:t xml:space="preserve"> di testing:</w:t>
+        <w:t>Strategia di testing:</w:t>
       </w:r>
     </w:p>
     <w:p>
@@ -543,7 +530,7 @@
           <w:sz w:val="24"/>
           <w:szCs w:val="24"/>
         </w:rPr>
-        <w:t xml:space="preserve">due </w:t>
+        <w:t>tre</w:t>
       </w:r>
       <w:r>
         <w:rPr>
@@ -551,7 +538,23 @@
           <w:sz w:val="24"/>
           <w:szCs w:val="24"/>
         </w:rPr>
-        <w:t>diverse tipologie di test, ognuna mirata a verificare specifici aspetti e funzionalità dell'applicazione.</w:t>
+        <w:t xml:space="preserve"> </w:t>
+      </w:r>
+      <w:r>
+        <w:rPr>
+          <w:rFonts w:ascii="Times New Roman" w:hAnsi="Times New Roman" w:cs="Times New Roman"/>
+          <w:sz w:val="24"/>
+          <w:szCs w:val="24"/>
+        </w:rPr>
+        <w:t>diverse tipologie di test, ognuna mirata a verificare specifici aspetti e funzionalità dell'applicazione</w:t>
+      </w:r>
+      <w:r>
+        <w:rPr>
+          <w:rFonts w:ascii="Times New Roman" w:hAnsi="Times New Roman" w:cs="Times New Roman"/>
+          <w:sz w:val="24"/>
+          <w:szCs w:val="24"/>
+        </w:rPr>
+        <w:t xml:space="preserve"> [1]:</w:t>
       </w:r>
     </w:p>
     <w:p>
@@ -761,6 +764,115 @@
           <w:szCs w:val="24"/>
         </w:rPr>
         <w:t xml:space="preserve"> Assicurare che ogni componente UI risponda correttamente agli input e che la sua interfaccia utente sia costruita correttamente secondo le specifiche.</w:t>
+      </w:r>
+    </w:p>
+    <w:p>
+      <w:pPr>
+        <w:spacing w:line="360" w:lineRule="auto"/>
+        <w:jc w:val="both"/>
+        <w:rPr>
+          <w:rFonts w:ascii="Times New Roman" w:hAnsi="Times New Roman" w:cs="Times New Roman"/>
+          <w:b/>
+          <w:bCs/>
+          <w:sz w:val="24"/>
+          <w:szCs w:val="24"/>
+        </w:rPr>
+      </w:pPr>
+      <w:r>
+        <w:rPr>
+          <w:rFonts w:ascii="Times New Roman" w:hAnsi="Times New Roman" w:cs="Times New Roman"/>
+          <w:b/>
+          <w:bCs/>
+          <w:sz w:val="24"/>
+          <w:szCs w:val="24"/>
+        </w:rPr>
+        <w:t xml:space="preserve">Test di </w:t>
+      </w:r>
+      <w:r>
+        <w:rPr>
+          <w:rFonts w:ascii="Times New Roman" w:hAnsi="Times New Roman" w:cs="Times New Roman"/>
+          <w:b/>
+          <w:bCs/>
+          <w:sz w:val="24"/>
+          <w:szCs w:val="24"/>
+        </w:rPr>
+        <w:t>integrazione</w:t>
+      </w:r>
+      <w:r>
+        <w:rPr>
+          <w:rFonts w:ascii="Times New Roman" w:hAnsi="Times New Roman" w:cs="Times New Roman"/>
+          <w:b/>
+          <w:bCs/>
+          <w:sz w:val="24"/>
+          <w:szCs w:val="24"/>
+        </w:rPr>
+        <w:t>:</w:t>
+      </w:r>
+    </w:p>
+    <w:p>
+      <w:pPr>
+        <w:numPr>
+          <w:ilvl w:val="0"/>
+          <w:numId w:val="8"/>
+        </w:numPr>
+        <w:spacing w:line="360" w:lineRule="auto"/>
+        <w:jc w:val="both"/>
+        <w:rPr>
+          <w:rFonts w:ascii="Times New Roman" w:hAnsi="Times New Roman" w:cs="Times New Roman"/>
+          <w:sz w:val="24"/>
+          <w:szCs w:val="24"/>
+        </w:rPr>
+      </w:pPr>
+      <w:r>
+        <w:rPr>
+          <w:rFonts w:ascii="Times New Roman" w:hAnsi="Times New Roman" w:cs="Times New Roman"/>
+          <w:b/>
+          <w:bCs/>
+          <w:sz w:val="24"/>
+          <w:szCs w:val="24"/>
+        </w:rPr>
+        <w:t>Descrizione:</w:t>
+      </w:r>
+      <w:r>
+        <w:rPr>
+          <w:rFonts w:ascii="Times New Roman" w:hAnsi="Times New Roman" w:cs="Times New Roman"/>
+          <w:sz w:val="24"/>
+          <w:szCs w:val="24"/>
+        </w:rPr>
+        <w:t xml:space="preserve"> I test di integrazione sono stati utilizzati per verificare che diversi moduli e componenti dell'applicazione funzionino correttamente insieme.</w:t>
+      </w:r>
+    </w:p>
+    <w:p>
+      <w:pPr>
+        <w:numPr>
+          <w:ilvl w:val="0"/>
+          <w:numId w:val="8"/>
+        </w:numPr>
+        <w:spacing w:line="360" w:lineRule="auto"/>
+        <w:jc w:val="both"/>
+        <w:rPr>
+          <w:rFonts w:ascii="Times New Roman" w:hAnsi="Times New Roman" w:cs="Times New Roman"/>
+          <w:sz w:val="24"/>
+          <w:szCs w:val="24"/>
+        </w:rPr>
+      </w:pPr>
+      <w:r>
+        <w:rPr>
+          <w:rFonts w:ascii="Times New Roman" w:hAnsi="Times New Roman" w:cs="Times New Roman"/>
+          <w:b/>
+          <w:bCs/>
+          <w:sz w:val="24"/>
+          <w:szCs w:val="24"/>
+        </w:rPr>
+        <w:t>Obiettivo:</w:t>
+      </w:r>
+      <w:r>
+        <w:rPr>
+          <w:rFonts w:ascii="Times New Roman" w:hAnsi="Times New Roman" w:cs="Times New Roman"/>
+          <w:sz w:val="24"/>
+          <w:szCs w:val="24"/>
+        </w:rPr>
+        <w:t xml:space="preserve"> Assicurare che l'interazione tra i vari moduli e componenti sia conforme alle specifiche e che l'applicazione nel suo complesso funzioni come previsto quando i vari componenti sono combinati.</w:t>
       </w:r>
     </w:p>
     <w:p>
@@ -906,58 +1018,30 @@
           <w14:ligatures w14:val="none"/>
         </w:rPr>
       </w:pPr>
-      <w:proofErr w:type="spellStart"/>
-      <w:r>
-        <w:rPr>
-          <w:rFonts w:ascii="Times New Roman" w:eastAsia="Times New Roman" w:hAnsi="Times New Roman" w:cs="Times New Roman"/>
-          <w:b/>
-          <w:bCs/>
-          <w:kern w:val="0"/>
-          <w:sz w:val="24"/>
-          <w:szCs w:val="24"/>
-          <w:lang w:eastAsia="it-IT"/>
-          <w14:ligatures w14:val="none"/>
-        </w:rPr>
-        <w:t>Mockito</w:t>
-      </w:r>
-      <w:proofErr w:type="spellEnd"/>
-      <w:r>
-        <w:rPr>
-          <w:rFonts w:ascii="Times New Roman" w:eastAsia="Times New Roman" w:hAnsi="Times New Roman" w:cs="Times New Roman"/>
-          <w:b/>
-          <w:bCs/>
-          <w:kern w:val="0"/>
-          <w:sz w:val="24"/>
-          <w:szCs w:val="24"/>
-          <w:lang w:eastAsia="it-IT"/>
-          <w14:ligatures w14:val="none"/>
-        </w:rPr>
-        <w:t>:</w:t>
-      </w:r>
-      <w:r>
-        <w:rPr>
-          <w:rFonts w:ascii="Times New Roman" w:eastAsia="Times New Roman" w:hAnsi="Times New Roman" w:cs="Times New Roman"/>
-          <w:kern w:val="0"/>
-          <w:sz w:val="24"/>
-          <w:szCs w:val="24"/>
-          <w:lang w:eastAsia="it-IT"/>
-          <w14:ligatures w14:val="none"/>
-        </w:rPr>
-        <w:t xml:space="preserve"> Libreria per creare </w:t>
-      </w:r>
-      <w:proofErr w:type="spellStart"/>
-      <w:r>
-        <w:rPr>
-          <w:rFonts w:ascii="Times New Roman" w:eastAsia="Times New Roman" w:hAnsi="Times New Roman" w:cs="Times New Roman"/>
-          <w:kern w:val="0"/>
-          <w:sz w:val="24"/>
-          <w:szCs w:val="24"/>
-          <w:lang w:eastAsia="it-IT"/>
-          <w14:ligatures w14:val="none"/>
-        </w:rPr>
-        <w:t>mock</w:t>
-      </w:r>
-      <w:proofErr w:type="spellEnd"/>
+      <w:r>
+        <w:rPr>
+          <w:rFonts w:ascii="Times New Roman" w:eastAsia="Times New Roman" w:hAnsi="Times New Roman" w:cs="Times New Roman"/>
+          <w:b/>
+          <w:bCs/>
+          <w:kern w:val="0"/>
+          <w:sz w:val="24"/>
+          <w:szCs w:val="24"/>
+          <w:lang w:eastAsia="it-IT"/>
+          <w14:ligatures w14:val="none"/>
+        </w:rPr>
+        <w:t>Mockito:</w:t>
+      </w:r>
+      <w:r>
+        <w:rPr>
+          <w:rFonts w:ascii="Times New Roman" w:eastAsia="Times New Roman" w:hAnsi="Times New Roman" w:cs="Times New Roman"/>
+          <w:kern w:val="0"/>
+          <w:sz w:val="24"/>
+          <w:szCs w:val="24"/>
+          <w:lang w:eastAsia="it-IT"/>
+          <w14:ligatures w14:val="none"/>
+        </w:rPr>
+        <w:t xml:space="preserve"> Libreria per creare mock</w:t>
+      </w:r>
       <w:r>
         <w:rPr>
           <w:rStyle w:val="Rimandonotaapidipagina"/>
@@ -979,21 +1063,8 @@
           <w:lang w:eastAsia="it-IT"/>
           <w14:ligatures w14:val="none"/>
         </w:rPr>
-        <w:t xml:space="preserve"> e </w:t>
-      </w:r>
-      <w:proofErr w:type="spellStart"/>
-      <w:r>
-        <w:rPr>
-          <w:rFonts w:ascii="Times New Roman" w:eastAsia="Times New Roman" w:hAnsi="Times New Roman" w:cs="Times New Roman"/>
-          <w:kern w:val="0"/>
-          <w:sz w:val="24"/>
-          <w:szCs w:val="24"/>
-          <w:lang w:eastAsia="it-IT"/>
-          <w14:ligatures w14:val="none"/>
-        </w:rPr>
-        <w:t>stub</w:t>
-      </w:r>
-      <w:proofErr w:type="spellEnd"/>
+        <w:t xml:space="preserve"> e stub</w:t>
+      </w:r>
       <w:r>
         <w:rPr>
           <w:rStyle w:val="Rimandonotaapidipagina"/>
@@ -1057,89 +1128,18 @@
           <w14:ligatures w14:val="none"/>
         </w:rPr>
       </w:pPr>
-      <w:proofErr w:type="spellStart"/>
-      <w:r>
-        <w:rPr>
-          <w:rFonts w:ascii="Times New Roman" w:eastAsia="Times New Roman" w:hAnsi="Times New Roman" w:cs="Times New Roman"/>
-          <w:b/>
-          <w:bCs/>
-          <w:kern w:val="0"/>
-          <w:sz w:val="24"/>
-          <w:szCs w:val="24"/>
-          <w:lang w:eastAsia="it-IT"/>
-          <w14:ligatures w14:val="none"/>
-        </w:rPr>
-        <w:t>Firebase</w:t>
-      </w:r>
-      <w:proofErr w:type="spellEnd"/>
-      <w:r>
-        <w:rPr>
-          <w:rFonts w:ascii="Times New Roman" w:eastAsia="Times New Roman" w:hAnsi="Times New Roman" w:cs="Times New Roman"/>
-          <w:b/>
-          <w:bCs/>
-          <w:kern w:val="0"/>
-          <w:sz w:val="24"/>
-          <w:szCs w:val="24"/>
-          <w:lang w:eastAsia="it-IT"/>
-          <w14:ligatures w14:val="none"/>
-        </w:rPr>
-        <w:t xml:space="preserve"> </w:t>
-      </w:r>
-      <w:proofErr w:type="spellStart"/>
-      <w:r>
-        <w:rPr>
-          <w:rFonts w:ascii="Times New Roman" w:eastAsia="Times New Roman" w:hAnsi="Times New Roman" w:cs="Times New Roman"/>
-          <w:b/>
-          <w:bCs/>
-          <w:kern w:val="0"/>
-          <w:sz w:val="24"/>
-          <w:szCs w:val="24"/>
-          <w:lang w:eastAsia="it-IT"/>
-          <w14:ligatures w14:val="none"/>
-        </w:rPr>
-        <w:t>Auth</w:t>
-      </w:r>
-      <w:proofErr w:type="spellEnd"/>
-      <w:r>
-        <w:rPr>
-          <w:rFonts w:ascii="Times New Roman" w:eastAsia="Times New Roman" w:hAnsi="Times New Roman" w:cs="Times New Roman"/>
-          <w:b/>
-          <w:bCs/>
-          <w:kern w:val="0"/>
-          <w:sz w:val="24"/>
-          <w:szCs w:val="24"/>
-          <w:lang w:eastAsia="it-IT"/>
-          <w14:ligatures w14:val="none"/>
-        </w:rPr>
-        <w:t xml:space="preserve"> </w:t>
-      </w:r>
-      <w:proofErr w:type="spellStart"/>
-      <w:r>
-        <w:rPr>
-          <w:rFonts w:ascii="Times New Roman" w:eastAsia="Times New Roman" w:hAnsi="Times New Roman" w:cs="Times New Roman"/>
-          <w:b/>
-          <w:bCs/>
-          <w:kern w:val="0"/>
-          <w:sz w:val="24"/>
-          <w:szCs w:val="24"/>
-          <w:lang w:eastAsia="it-IT"/>
-          <w14:ligatures w14:val="none"/>
-        </w:rPr>
-        <w:t>Mocks</w:t>
-      </w:r>
-      <w:proofErr w:type="spellEnd"/>
-      <w:r>
-        <w:rPr>
-          <w:rFonts w:ascii="Times New Roman" w:eastAsia="Times New Roman" w:hAnsi="Times New Roman" w:cs="Times New Roman"/>
-          <w:b/>
-          <w:bCs/>
-          <w:kern w:val="0"/>
-          <w:sz w:val="24"/>
-          <w:szCs w:val="24"/>
-          <w:lang w:eastAsia="it-IT"/>
-          <w14:ligatures w14:val="none"/>
-        </w:rPr>
-        <w:t>:</w:t>
+      <w:r>
+        <w:rPr>
+          <w:rFonts w:ascii="Times New Roman" w:eastAsia="Times New Roman" w:hAnsi="Times New Roman" w:cs="Times New Roman"/>
+          <w:b/>
+          <w:bCs/>
+          <w:kern w:val="0"/>
+          <w:sz w:val="24"/>
+          <w:szCs w:val="24"/>
+          <w:lang w:eastAsia="it-IT"/>
+          <w14:ligatures w14:val="none"/>
+        </w:rPr>
+        <w:t>Firebase Auth Mocks:</w:t>
       </w:r>
       <w:r>
         <w:rPr>
@@ -1161,66 +1161,18 @@
           <w:lang w:eastAsia="it-IT"/>
           <w14:ligatures w14:val="none"/>
         </w:rPr>
-        <w:t xml:space="preserve">creare </w:t>
-      </w:r>
-      <w:proofErr w:type="spellStart"/>
-      <w:r>
-        <w:rPr>
-          <w:rFonts w:ascii="Times New Roman" w:eastAsia="Times New Roman" w:hAnsi="Times New Roman" w:cs="Times New Roman"/>
-          <w:kern w:val="0"/>
-          <w:sz w:val="24"/>
-          <w:szCs w:val="24"/>
-          <w:lang w:eastAsia="it-IT"/>
-          <w14:ligatures w14:val="none"/>
-        </w:rPr>
-        <w:t>mock</w:t>
-      </w:r>
-      <w:proofErr w:type="spellEnd"/>
-      <w:r>
-        <w:rPr>
-          <w:rFonts w:ascii="Times New Roman" w:eastAsia="Times New Roman" w:hAnsi="Times New Roman" w:cs="Times New Roman"/>
-          <w:kern w:val="0"/>
-          <w:sz w:val="24"/>
-          <w:szCs w:val="24"/>
-          <w:lang w:eastAsia="it-IT"/>
-          <w14:ligatures w14:val="none"/>
-        </w:rPr>
-        <w:t xml:space="preserve"> </w:t>
-      </w:r>
-      <w:r>
-        <w:rPr>
-          <w:rFonts w:ascii="Times New Roman" w:eastAsia="Times New Roman" w:hAnsi="Times New Roman" w:cs="Times New Roman"/>
-          <w:kern w:val="0"/>
-          <w:sz w:val="24"/>
-          <w:szCs w:val="24"/>
-          <w:lang w:eastAsia="it-IT"/>
-          <w14:ligatures w14:val="none"/>
-        </w:rPr>
-        <w:t xml:space="preserve">di </w:t>
-      </w:r>
-      <w:proofErr w:type="spellStart"/>
-      <w:r>
-        <w:rPr>
-          <w:rFonts w:ascii="Times New Roman" w:eastAsia="Times New Roman" w:hAnsi="Times New Roman" w:cs="Times New Roman"/>
-          <w:kern w:val="0"/>
-          <w:sz w:val="24"/>
-          <w:szCs w:val="24"/>
-          <w:lang w:eastAsia="it-IT"/>
-          <w14:ligatures w14:val="none"/>
-        </w:rPr>
-        <w:t>Firebase</w:t>
-      </w:r>
-      <w:proofErr w:type="spellEnd"/>
-      <w:r>
-        <w:rPr>
-          <w:rFonts w:ascii="Times New Roman" w:eastAsia="Times New Roman" w:hAnsi="Times New Roman" w:cs="Times New Roman"/>
-          <w:kern w:val="0"/>
-          <w:sz w:val="24"/>
-          <w:szCs w:val="24"/>
-          <w:lang w:eastAsia="it-IT"/>
-          <w14:ligatures w14:val="none"/>
-        </w:rPr>
-        <w:t>, i quali permettono di simulare</w:t>
+        <w:t xml:space="preserve">creare mock </w:t>
+      </w:r>
+      <w:r>
+        <w:rPr>
+          <w:rFonts w:ascii="Times New Roman" w:eastAsia="Times New Roman" w:hAnsi="Times New Roman" w:cs="Times New Roman"/>
+          <w:kern w:val="0"/>
+          <w:sz w:val="24"/>
+          <w:szCs w:val="24"/>
+          <w:lang w:eastAsia="it-IT"/>
+          <w14:ligatures w14:val="none"/>
+        </w:rPr>
+        <w:t>di Firebase, i quali permettono di simulare</w:t>
       </w:r>
       <w:r>
         <w:rPr>
@@ -1327,13 +1279,17 @@
     </w:p>
     <w:p>
       <w:pPr>
+        <w:pStyle w:val="Paragrafoelenco"/>
         <w:spacing w:before="100" w:beforeAutospacing="1" w:after="100" w:afterAutospacing="1" w:line="360" w:lineRule="auto"/>
-        <w:jc w:val="both"/>
-        <w:rPr>
-          <w:rFonts w:ascii="Times New Roman" w:eastAsia="Times New Roman" w:hAnsi="Times New Roman" w:cs="Times New Roman"/>
-          <w:kern w:val="0"/>
-          <w:sz w:val="24"/>
-          <w:szCs w:val="24"/>
+        <w:ind w:left="360"/>
+        <w:outlineLvl w:val="2"/>
+        <w:rPr>
+          <w:rFonts w:ascii="Times New Roman" w:eastAsia="Times New Roman" w:hAnsi="Times New Roman" w:cs="Times New Roman"/>
+          <w:b/>
+          <w:bCs/>
+          <w:kern w:val="0"/>
+          <w:sz w:val="28"/>
+          <w:szCs w:val="28"/>
           <w:lang w:eastAsia="it-IT"/>
           <w14:ligatures w14:val="none"/>
         </w:rPr>
@@ -1381,6 +1337,7 @@
           <w:lang w:eastAsia="it-IT"/>
           <w14:ligatures w14:val="none"/>
         </w:rPr>
+        <w:lastRenderedPageBreak/>
         <w:t>Test di Registrazione:</w:t>
       </w:r>
     </w:p>
@@ -1488,7 +1445,6 @@
           <w:lang w:eastAsia="it-IT"/>
           <w14:ligatures w14:val="none"/>
         </w:rPr>
-        <w:lastRenderedPageBreak/>
         <w:t>Scenario:</w:t>
       </w:r>
       <w:r>
@@ -1583,7 +1539,6 @@
         </w:rPr>
         <w:t xml:space="preserve"> Il metodo </w:t>
       </w:r>
-      <w:proofErr w:type="spellStart"/>
       <w:r>
         <w:rPr>
           <w:rFonts w:ascii="Times New Roman" w:eastAsia="Times New Roman" w:hAnsi="Times New Roman" w:cs="Times New Roman"/>
@@ -1597,7 +1552,6 @@
         </w:rPr>
         <w:t>createUserWithEmailAndPassword</w:t>
       </w:r>
-      <w:proofErr w:type="spellEnd"/>
       <w:r>
         <w:rPr>
           <w:rFonts w:ascii="Times New Roman" w:eastAsia="Times New Roman" w:hAnsi="Times New Roman" w:cs="Times New Roman"/>
@@ -1609,7 +1563,6 @@
         </w:rPr>
         <w:t xml:space="preserve"> restituisce un oggetto </w:t>
       </w:r>
-      <w:proofErr w:type="spellStart"/>
       <w:r>
         <w:rPr>
           <w:rFonts w:ascii="Times New Roman" w:eastAsia="Times New Roman" w:hAnsi="Times New Roman" w:cs="Times New Roman"/>
@@ -1623,7 +1576,6 @@
         </w:rPr>
         <w:t>UserCredential</w:t>
       </w:r>
-      <w:proofErr w:type="spellEnd"/>
       <w:r>
         <w:rPr>
           <w:rFonts w:ascii="Times New Roman" w:eastAsia="Times New Roman" w:hAnsi="Times New Roman" w:cs="Times New Roman"/>
@@ -1657,7 +1609,6 @@
         </w:rPr>
         <w:t xml:space="preserve">e la funzione </w:t>
       </w:r>
-      <w:proofErr w:type="spellStart"/>
       <w:r>
         <w:rPr>
           <w:rFonts w:ascii="Times New Roman" w:eastAsia="Times New Roman" w:hAnsi="Times New Roman" w:cs="Times New Roman"/>
@@ -1671,7 +1622,6 @@
         </w:rPr>
         <w:t>registration</w:t>
       </w:r>
-      <w:proofErr w:type="spellEnd"/>
       <w:r>
         <w:rPr>
           <w:rFonts w:ascii="Times New Roman" w:eastAsia="Times New Roman" w:hAnsi="Times New Roman" w:cs="Times New Roman"/>
@@ -1948,7 +1898,6 @@
         </w:rPr>
         <w:t xml:space="preserve"> Il metodo </w:t>
       </w:r>
-      <w:proofErr w:type="spellStart"/>
       <w:r>
         <w:rPr>
           <w:rFonts w:ascii="Times New Roman" w:eastAsia="Times New Roman" w:hAnsi="Times New Roman" w:cs="Times New Roman"/>
@@ -1962,7 +1911,6 @@
         </w:rPr>
         <w:t>createUserWithEmailAndPassword</w:t>
       </w:r>
-      <w:proofErr w:type="spellEnd"/>
       <w:r>
         <w:rPr>
           <w:rFonts w:ascii="Times New Roman" w:eastAsia="Times New Roman" w:hAnsi="Times New Roman" w:cs="Times New Roman"/>
@@ -1985,7 +1933,6 @@
         </w:rPr>
         <w:t xml:space="preserve">un'eccezione </w:t>
       </w:r>
-      <w:proofErr w:type="spellStart"/>
       <w:r>
         <w:rPr>
           <w:rFonts w:ascii="Times New Roman" w:eastAsia="Times New Roman" w:hAnsi="Times New Roman" w:cs="Times New Roman"/>
@@ -1999,7 +1946,6 @@
         </w:rPr>
         <w:t>FirebaseAuthException</w:t>
       </w:r>
-      <w:proofErr w:type="spellEnd"/>
       <w:r>
         <w:rPr>
           <w:rFonts w:ascii="Times New Roman" w:eastAsia="Times New Roman" w:hAnsi="Times New Roman" w:cs="Times New Roman"/>
@@ -2033,7 +1979,6 @@
         </w:rPr>
         <w:t xml:space="preserve"> il codice </w:t>
       </w:r>
-      <w:proofErr w:type="spellStart"/>
       <w:r>
         <w:rPr>
           <w:rFonts w:ascii="Times New Roman" w:eastAsia="Times New Roman" w:hAnsi="Times New Roman" w:cs="Times New Roman"/>
@@ -2045,9 +1990,8 @@
           <w:lang w:eastAsia="it-IT"/>
           <w14:ligatures w14:val="none"/>
         </w:rPr>
-        <w:t>weak</w:t>
-      </w:r>
-      <w:proofErr w:type="spellEnd"/>
+        <w:t>weak-password</w:t>
+      </w:r>
       <w:r>
         <w:rPr>
           <w:rFonts w:ascii="Times New Roman" w:eastAsia="Times New Roman" w:hAnsi="Times New Roman" w:cs="Times New Roman"/>
@@ -2059,7 +2003,18 @@
           <w:lang w:eastAsia="it-IT"/>
           <w14:ligatures w14:val="none"/>
         </w:rPr>
-        <w:t>-password</w:t>
+        <w:t>,</w:t>
+      </w:r>
+      <w:r>
+        <w:rPr>
+          <w:rFonts w:ascii="Times New Roman" w:eastAsia="Times New Roman" w:hAnsi="Times New Roman" w:cs="Times New Roman"/>
+          <w:kern w:val="0"/>
+          <w:sz w:val="24"/>
+          <w:szCs w:val="24"/>
+          <w:lang w:eastAsia="it-IT"/>
+          <w14:ligatures w14:val="none"/>
+        </w:rPr>
+        <w:t xml:space="preserve"> e la funzione </w:t>
       </w:r>
       <w:r>
         <w:rPr>
@@ -2072,34 +2027,8 @@
           <w:lang w:eastAsia="it-IT"/>
           <w14:ligatures w14:val="none"/>
         </w:rPr>
-        <w:t>,</w:t>
-      </w:r>
-      <w:r>
-        <w:rPr>
-          <w:rFonts w:ascii="Times New Roman" w:eastAsia="Times New Roman" w:hAnsi="Times New Roman" w:cs="Times New Roman"/>
-          <w:kern w:val="0"/>
-          <w:sz w:val="24"/>
-          <w:szCs w:val="24"/>
-          <w:lang w:eastAsia="it-IT"/>
-          <w14:ligatures w14:val="none"/>
-        </w:rPr>
-        <w:t xml:space="preserve"> e la funzione </w:t>
-      </w:r>
-      <w:proofErr w:type="spellStart"/>
-      <w:r>
-        <w:rPr>
-          <w:rFonts w:ascii="Times New Roman" w:eastAsia="Times New Roman" w:hAnsi="Times New Roman" w:cs="Times New Roman"/>
-          <w:i/>
-          <w:iCs/>
-          <w:kern w:val="0"/>
-          <w:sz w:val="24"/>
-          <w:szCs w:val="24"/>
-          <w:lang w:eastAsia="it-IT"/>
-          <w14:ligatures w14:val="none"/>
-        </w:rPr>
         <w:t>registration</w:t>
       </w:r>
-      <w:proofErr w:type="spellEnd"/>
       <w:r>
         <w:rPr>
           <w:rFonts w:ascii="Times New Roman" w:eastAsia="Times New Roman" w:hAnsi="Times New Roman" w:cs="Times New Roman"/>
@@ -2131,103 +2060,7 @@
           <w:lang w:eastAsia="it-IT"/>
           <w14:ligatures w14:val="none"/>
         </w:rPr>
-        <w:t xml:space="preserve"> il messaggio "The password </w:t>
-      </w:r>
-      <w:proofErr w:type="spellStart"/>
-      <w:r>
-        <w:rPr>
-          <w:rFonts w:ascii="Times New Roman" w:eastAsia="Times New Roman" w:hAnsi="Times New Roman" w:cs="Times New Roman"/>
-          <w:kern w:val="0"/>
-          <w:sz w:val="24"/>
-          <w:szCs w:val="24"/>
-          <w:lang w:eastAsia="it-IT"/>
-          <w14:ligatures w14:val="none"/>
-        </w:rPr>
-        <w:t>provided</w:t>
-      </w:r>
-      <w:proofErr w:type="spellEnd"/>
-      <w:r>
-        <w:rPr>
-          <w:rFonts w:ascii="Times New Roman" w:eastAsia="Times New Roman" w:hAnsi="Times New Roman" w:cs="Times New Roman"/>
-          <w:kern w:val="0"/>
-          <w:sz w:val="24"/>
-          <w:szCs w:val="24"/>
-          <w:lang w:eastAsia="it-IT"/>
-          <w14:ligatures w14:val="none"/>
-        </w:rPr>
-        <w:t xml:space="preserve"> </w:t>
-      </w:r>
-      <w:proofErr w:type="spellStart"/>
-      <w:r>
-        <w:rPr>
-          <w:rFonts w:ascii="Times New Roman" w:eastAsia="Times New Roman" w:hAnsi="Times New Roman" w:cs="Times New Roman"/>
-          <w:kern w:val="0"/>
-          <w:sz w:val="24"/>
-          <w:szCs w:val="24"/>
-          <w:lang w:eastAsia="it-IT"/>
-          <w14:ligatures w14:val="none"/>
-        </w:rPr>
-        <w:t>is</w:t>
-      </w:r>
-      <w:proofErr w:type="spellEnd"/>
-      <w:r>
-        <w:rPr>
-          <w:rFonts w:ascii="Times New Roman" w:eastAsia="Times New Roman" w:hAnsi="Times New Roman" w:cs="Times New Roman"/>
-          <w:kern w:val="0"/>
-          <w:sz w:val="24"/>
-          <w:szCs w:val="24"/>
-          <w:lang w:eastAsia="it-IT"/>
-          <w14:ligatures w14:val="none"/>
-        </w:rPr>
-        <w:t xml:space="preserve"> </w:t>
-      </w:r>
-      <w:proofErr w:type="spellStart"/>
-      <w:r>
-        <w:rPr>
-          <w:rFonts w:ascii="Times New Roman" w:eastAsia="Times New Roman" w:hAnsi="Times New Roman" w:cs="Times New Roman"/>
-          <w:kern w:val="0"/>
-          <w:sz w:val="24"/>
-          <w:szCs w:val="24"/>
-          <w:lang w:eastAsia="it-IT"/>
-          <w14:ligatures w14:val="none"/>
-        </w:rPr>
-        <w:t>too</w:t>
-      </w:r>
-      <w:proofErr w:type="spellEnd"/>
-      <w:r>
-        <w:rPr>
-          <w:rFonts w:ascii="Times New Roman" w:eastAsia="Times New Roman" w:hAnsi="Times New Roman" w:cs="Times New Roman"/>
-          <w:kern w:val="0"/>
-          <w:sz w:val="24"/>
-          <w:szCs w:val="24"/>
-          <w:lang w:eastAsia="it-IT"/>
-          <w14:ligatures w14:val="none"/>
-        </w:rPr>
-        <w:t xml:space="preserve"> </w:t>
-      </w:r>
-      <w:proofErr w:type="spellStart"/>
-      <w:r>
-        <w:rPr>
-          <w:rFonts w:ascii="Times New Roman" w:eastAsia="Times New Roman" w:hAnsi="Times New Roman" w:cs="Times New Roman"/>
-          <w:kern w:val="0"/>
-          <w:sz w:val="24"/>
-          <w:szCs w:val="24"/>
-          <w:lang w:eastAsia="it-IT"/>
-          <w14:ligatures w14:val="none"/>
-        </w:rPr>
-        <w:t>weak</w:t>
-      </w:r>
-      <w:proofErr w:type="spellEnd"/>
-      <w:r>
-        <w:rPr>
-          <w:rFonts w:ascii="Times New Roman" w:eastAsia="Times New Roman" w:hAnsi="Times New Roman" w:cs="Times New Roman"/>
-          <w:kern w:val="0"/>
-          <w:sz w:val="24"/>
-          <w:szCs w:val="24"/>
-          <w:lang w:eastAsia="it-IT"/>
-          <w14:ligatures w14:val="none"/>
-        </w:rPr>
-        <w:t>."</w:t>
+        <w:t xml:space="preserve"> il messaggio "The password provided is too weak."</w:t>
       </w:r>
     </w:p>
     <w:p>
@@ -2450,7 +2283,6 @@
         </w:rPr>
         <w:t xml:space="preserve">Il metodo </w:t>
       </w:r>
-      <w:proofErr w:type="spellStart"/>
       <w:r>
         <w:rPr>
           <w:rFonts w:ascii="Times New Roman" w:eastAsia="Times New Roman" w:hAnsi="Times New Roman" w:cs="Times New Roman"/>
@@ -2464,7 +2296,6 @@
         </w:rPr>
         <w:t>createUserWithEmailAndPassword</w:t>
       </w:r>
-      <w:proofErr w:type="spellEnd"/>
       <w:r>
         <w:rPr>
           <w:rFonts w:ascii="Times New Roman" w:eastAsia="Times New Roman" w:hAnsi="Times New Roman" w:cs="Times New Roman"/>
@@ -2476,7 +2307,6 @@
         </w:rPr>
         <w:t xml:space="preserve"> lancia un'eccezione </w:t>
       </w:r>
-      <w:proofErr w:type="spellStart"/>
       <w:r>
         <w:rPr>
           <w:rFonts w:ascii="Times New Roman" w:eastAsia="Times New Roman" w:hAnsi="Times New Roman" w:cs="Times New Roman"/>
@@ -2490,7 +2320,6 @@
         </w:rPr>
         <w:t>FirebaseAuthException</w:t>
       </w:r>
-      <w:proofErr w:type="spellEnd"/>
       <w:r>
         <w:rPr>
           <w:rFonts w:ascii="Times New Roman" w:eastAsia="Times New Roman" w:hAnsi="Times New Roman" w:cs="Times New Roman"/>
@@ -2524,7 +2353,6 @@
         </w:rPr>
         <w:t xml:space="preserve">il codice </w:t>
       </w:r>
-      <w:proofErr w:type="gramStart"/>
       <w:r>
         <w:rPr>
           <w:rFonts w:ascii="Times New Roman" w:eastAsia="Times New Roman" w:hAnsi="Times New Roman" w:cs="Times New Roman"/>
@@ -2536,9 +2364,8 @@
           <w:lang w:eastAsia="it-IT"/>
           <w14:ligatures w14:val="none"/>
         </w:rPr>
-        <w:t>email</w:t>
-      </w:r>
-      <w:proofErr w:type="gramEnd"/>
+        <w:t>email-already-in-use</w:t>
+      </w:r>
       <w:r>
         <w:rPr>
           <w:rFonts w:ascii="Times New Roman" w:eastAsia="Times New Roman" w:hAnsi="Times New Roman" w:cs="Times New Roman"/>
@@ -2550,9 +2377,19 @@
           <w:lang w:eastAsia="it-IT"/>
           <w14:ligatures w14:val="none"/>
         </w:rPr>
-        <w:t>-</w:t>
-      </w:r>
-      <w:proofErr w:type="spellStart"/>
+        <w:t>,</w:t>
+      </w:r>
+      <w:r>
+        <w:rPr>
+          <w:rFonts w:ascii="Times New Roman" w:eastAsia="Times New Roman" w:hAnsi="Times New Roman" w:cs="Times New Roman"/>
+          <w:kern w:val="0"/>
+          <w:sz w:val="24"/>
+          <w:szCs w:val="24"/>
+          <w:lang w:eastAsia="it-IT"/>
+          <w14:ligatures w14:val="none"/>
+        </w:rPr>
+        <w:t xml:space="preserve"> e la funzione </w:t>
+      </w:r>
       <w:r>
         <w:rPr>
           <w:rFonts w:ascii="Times New Roman" w:eastAsia="Times New Roman" w:hAnsi="Times New Roman" w:cs="Times New Roman"/>
@@ -2564,61 +2401,8 @@
           <w:lang w:eastAsia="it-IT"/>
           <w14:ligatures w14:val="none"/>
         </w:rPr>
-        <w:t>already</w:t>
-      </w:r>
-      <w:proofErr w:type="spellEnd"/>
-      <w:r>
-        <w:rPr>
-          <w:rFonts w:ascii="Times New Roman" w:eastAsia="Times New Roman" w:hAnsi="Times New Roman" w:cs="Times New Roman"/>
-          <w:i/>
-          <w:iCs/>
-          <w:kern w:val="0"/>
-          <w:sz w:val="24"/>
-          <w:szCs w:val="24"/>
-          <w:lang w:eastAsia="it-IT"/>
-          <w14:ligatures w14:val="none"/>
-        </w:rPr>
-        <w:t>-in-use</w:t>
-      </w:r>
-      <w:r>
-        <w:rPr>
-          <w:rFonts w:ascii="Times New Roman" w:eastAsia="Times New Roman" w:hAnsi="Times New Roman" w:cs="Times New Roman"/>
-          <w:i/>
-          <w:iCs/>
-          <w:kern w:val="0"/>
-          <w:sz w:val="24"/>
-          <w:szCs w:val="24"/>
-          <w:lang w:eastAsia="it-IT"/>
-          <w14:ligatures w14:val="none"/>
-        </w:rPr>
-        <w:t>,</w:t>
-      </w:r>
-      <w:r>
-        <w:rPr>
-          <w:rFonts w:ascii="Times New Roman" w:eastAsia="Times New Roman" w:hAnsi="Times New Roman" w:cs="Times New Roman"/>
-          <w:kern w:val="0"/>
-          <w:sz w:val="24"/>
-          <w:szCs w:val="24"/>
-          <w:lang w:eastAsia="it-IT"/>
-          <w14:ligatures w14:val="none"/>
-        </w:rPr>
-        <w:t xml:space="preserve"> e la funzione </w:t>
-      </w:r>
-      <w:proofErr w:type="spellStart"/>
-      <w:r>
-        <w:rPr>
-          <w:rFonts w:ascii="Times New Roman" w:eastAsia="Times New Roman" w:hAnsi="Times New Roman" w:cs="Times New Roman"/>
-          <w:i/>
-          <w:iCs/>
-          <w:kern w:val="0"/>
-          <w:sz w:val="24"/>
-          <w:szCs w:val="24"/>
-          <w:lang w:eastAsia="it-IT"/>
-          <w14:ligatures w14:val="none"/>
-        </w:rPr>
         <w:t>registration</w:t>
       </w:r>
-      <w:proofErr w:type="spellEnd"/>
       <w:r>
         <w:rPr>
           <w:rFonts w:ascii="Times New Roman" w:eastAsia="Times New Roman" w:hAnsi="Times New Roman" w:cs="Times New Roman"/>
@@ -2650,79 +2434,7 @@
           <w:lang w:eastAsia="it-IT"/>
           <w14:ligatures w14:val="none"/>
         </w:rPr>
-        <w:t xml:space="preserve"> il messaggio "The account </w:t>
-      </w:r>
-      <w:proofErr w:type="spellStart"/>
-      <w:r>
-        <w:rPr>
-          <w:rFonts w:ascii="Times New Roman" w:eastAsia="Times New Roman" w:hAnsi="Times New Roman" w:cs="Times New Roman"/>
-          <w:kern w:val="0"/>
-          <w:sz w:val="24"/>
-          <w:szCs w:val="24"/>
-          <w:lang w:eastAsia="it-IT"/>
-          <w14:ligatures w14:val="none"/>
-        </w:rPr>
-        <w:t>already</w:t>
-      </w:r>
-      <w:proofErr w:type="spellEnd"/>
-      <w:r>
-        <w:rPr>
-          <w:rFonts w:ascii="Times New Roman" w:eastAsia="Times New Roman" w:hAnsi="Times New Roman" w:cs="Times New Roman"/>
-          <w:kern w:val="0"/>
-          <w:sz w:val="24"/>
-          <w:szCs w:val="24"/>
-          <w:lang w:eastAsia="it-IT"/>
-          <w14:ligatures w14:val="none"/>
-        </w:rPr>
-        <w:t xml:space="preserve"> </w:t>
-      </w:r>
-      <w:proofErr w:type="spellStart"/>
-      <w:r>
-        <w:rPr>
-          <w:rFonts w:ascii="Times New Roman" w:eastAsia="Times New Roman" w:hAnsi="Times New Roman" w:cs="Times New Roman"/>
-          <w:kern w:val="0"/>
-          <w:sz w:val="24"/>
-          <w:szCs w:val="24"/>
-          <w:lang w:eastAsia="it-IT"/>
-          <w14:ligatures w14:val="none"/>
-        </w:rPr>
-        <w:t>exists</w:t>
-      </w:r>
-      <w:proofErr w:type="spellEnd"/>
-      <w:r>
-        <w:rPr>
-          <w:rFonts w:ascii="Times New Roman" w:eastAsia="Times New Roman" w:hAnsi="Times New Roman" w:cs="Times New Roman"/>
-          <w:kern w:val="0"/>
-          <w:sz w:val="24"/>
-          <w:szCs w:val="24"/>
-          <w:lang w:eastAsia="it-IT"/>
-          <w14:ligatures w14:val="none"/>
-        </w:rPr>
-        <w:t xml:space="preserve"> for </w:t>
-      </w:r>
-      <w:proofErr w:type="spellStart"/>
-      <w:r>
-        <w:rPr>
-          <w:rFonts w:ascii="Times New Roman" w:eastAsia="Times New Roman" w:hAnsi="Times New Roman" w:cs="Times New Roman"/>
-          <w:kern w:val="0"/>
-          <w:sz w:val="24"/>
-          <w:szCs w:val="24"/>
-          <w:lang w:eastAsia="it-IT"/>
-          <w14:ligatures w14:val="none"/>
-        </w:rPr>
-        <w:t>that</w:t>
-      </w:r>
-      <w:proofErr w:type="spellEnd"/>
-      <w:r>
-        <w:rPr>
-          <w:rFonts w:ascii="Times New Roman" w:eastAsia="Times New Roman" w:hAnsi="Times New Roman" w:cs="Times New Roman"/>
-          <w:kern w:val="0"/>
-          <w:sz w:val="24"/>
-          <w:szCs w:val="24"/>
-          <w:lang w:eastAsia="it-IT"/>
-          <w14:ligatures w14:val="none"/>
-        </w:rPr>
-        <w:t xml:space="preserve"> email."</w:t>
+        <w:t xml:space="preserve"> il messaggio "The account already exists for that email."</w:t>
       </w:r>
     </w:p>
     <w:p>
@@ -2855,31 +2567,7 @@
           <w:lang w:eastAsia="it-IT"/>
           <w14:ligatures w14:val="none"/>
         </w:rPr>
-        <w:t xml:space="preserve"> Viene fornita </w:t>
-      </w:r>
-      <w:proofErr w:type="gramStart"/>
-      <w:r>
-        <w:rPr>
-          <w:rFonts w:ascii="Times New Roman" w:eastAsia="Times New Roman" w:hAnsi="Times New Roman" w:cs="Times New Roman"/>
-          <w:kern w:val="0"/>
-          <w:sz w:val="24"/>
-          <w:szCs w:val="24"/>
-          <w:lang w:eastAsia="it-IT"/>
-          <w14:ligatures w14:val="none"/>
-        </w:rPr>
-        <w:t>un'email</w:t>
-      </w:r>
-      <w:proofErr w:type="gramEnd"/>
-      <w:r>
-        <w:rPr>
-          <w:rFonts w:ascii="Times New Roman" w:eastAsia="Times New Roman" w:hAnsi="Times New Roman" w:cs="Times New Roman"/>
-          <w:kern w:val="0"/>
-          <w:sz w:val="24"/>
-          <w:szCs w:val="24"/>
-          <w:lang w:eastAsia="it-IT"/>
-          <w14:ligatures w14:val="none"/>
-        </w:rPr>
-        <w:t xml:space="preserve"> valida (test@example.com) e una password valida (password123).</w:t>
+        <w:t xml:space="preserve"> Viene fornita un'email valida (test@example.com) e una password valida (password123).</w:t>
       </w:r>
     </w:p>
     <w:p>
@@ -2911,6 +2599,7 @@
           <w:lang w:eastAsia="it-IT"/>
           <w14:ligatures w14:val="none"/>
         </w:rPr>
+        <w:lastRenderedPageBreak/>
         <w:t xml:space="preserve">Risultato </w:t>
       </w:r>
       <w:r>
@@ -2950,7 +2639,6 @@
         </w:rPr>
         <w:t xml:space="preserve"> Il metodo </w:t>
       </w:r>
-      <w:proofErr w:type="spellStart"/>
       <w:r>
         <w:rPr>
           <w:rFonts w:ascii="Times New Roman" w:eastAsia="Times New Roman" w:hAnsi="Times New Roman" w:cs="Times New Roman"/>
@@ -2964,7 +2652,6 @@
         </w:rPr>
         <w:t>createUserWithEmailAndPassword</w:t>
       </w:r>
-      <w:proofErr w:type="spellEnd"/>
       <w:r>
         <w:rPr>
           <w:rFonts w:ascii="Times New Roman" w:eastAsia="Times New Roman" w:hAnsi="Times New Roman" w:cs="Times New Roman"/>
@@ -2976,7 +2663,6 @@
         </w:rPr>
         <w:t xml:space="preserve"> lancia un'eccezione </w:t>
       </w:r>
-      <w:proofErr w:type="spellStart"/>
       <w:r>
         <w:rPr>
           <w:rFonts w:ascii="Times New Roman" w:eastAsia="Times New Roman" w:hAnsi="Times New Roman" w:cs="Times New Roman"/>
@@ -2990,7 +2676,6 @@
         </w:rPr>
         <w:t>FirebaseAuthException</w:t>
       </w:r>
-      <w:proofErr w:type="spellEnd"/>
       <w:r>
         <w:rPr>
           <w:rFonts w:ascii="Times New Roman" w:eastAsia="Times New Roman" w:hAnsi="Times New Roman" w:cs="Times New Roman"/>
@@ -3024,7 +2709,6 @@
         </w:rPr>
         <w:t xml:space="preserve"> e la funzione </w:t>
       </w:r>
-      <w:proofErr w:type="spellStart"/>
       <w:r>
         <w:rPr>
           <w:rFonts w:ascii="Times New Roman" w:eastAsia="Times New Roman" w:hAnsi="Times New Roman" w:cs="Times New Roman"/>
@@ -3038,7 +2722,6 @@
         </w:rPr>
         <w:t>registration</w:t>
       </w:r>
-      <w:proofErr w:type="spellEnd"/>
       <w:r>
         <w:rPr>
           <w:rFonts w:ascii="Times New Roman" w:eastAsia="Times New Roman" w:hAnsi="Times New Roman" w:cs="Times New Roman"/>
@@ -3104,23 +2787,8 @@
           <w:lang w:eastAsia="it-IT"/>
           <w14:ligatures w14:val="none"/>
         </w:rPr>
-        <w:t xml:space="preserve">Errore Non di </w:t>
-      </w:r>
-      <w:proofErr w:type="spellStart"/>
-      <w:r>
-        <w:rPr>
-          <w:rFonts w:ascii="Times New Roman" w:eastAsia="Times New Roman" w:hAnsi="Times New Roman" w:cs="Times New Roman"/>
-          <w:b/>
-          <w:bCs/>
-          <w:kern w:val="0"/>
-          <w:sz w:val="24"/>
-          <w:szCs w:val="24"/>
-          <w:lang w:eastAsia="it-IT"/>
-          <w14:ligatures w14:val="none"/>
-        </w:rPr>
-        <w:t>FirebaseAuth</w:t>
-      </w:r>
-      <w:proofErr w:type="spellEnd"/>
+        <w:t>Errore Non di FirebaseAuth</w:t>
+      </w:r>
       <w:r>
         <w:rPr>
           <w:rFonts w:ascii="Times New Roman" w:eastAsia="Times New Roman" w:hAnsi="Times New Roman" w:cs="Times New Roman"/>
@@ -3164,7 +2832,6 @@
           <w:lang w:eastAsia="it-IT"/>
           <w14:ligatures w14:val="none"/>
         </w:rPr>
-        <w:lastRenderedPageBreak/>
         <w:t>Descrizione:</w:t>
       </w:r>
       <w:r>
@@ -3178,7 +2845,6 @@
         </w:rPr>
         <w:t xml:space="preserve"> Questo test verifica che il sistema gestisca correttamente errori che non sono specifici di </w:t>
       </w:r>
-      <w:proofErr w:type="spellStart"/>
       <w:r>
         <w:rPr>
           <w:rFonts w:ascii="Times New Roman" w:eastAsia="Times New Roman" w:hAnsi="Times New Roman" w:cs="Times New Roman"/>
@@ -3192,7 +2858,6 @@
         </w:rPr>
         <w:t>FirebaseAuthException</w:t>
       </w:r>
-      <w:proofErr w:type="spellEnd"/>
       <w:r>
         <w:rPr>
           <w:rFonts w:ascii="Times New Roman" w:eastAsia="Times New Roman" w:hAnsi="Times New Roman" w:cs="Times New Roman"/>
@@ -3316,7 +2981,6 @@
         </w:rPr>
         <w:t xml:space="preserve"> Il metodo </w:t>
       </w:r>
-      <w:proofErr w:type="spellStart"/>
       <w:r>
         <w:rPr>
           <w:rFonts w:ascii="Times New Roman" w:eastAsia="Times New Roman" w:hAnsi="Times New Roman" w:cs="Times New Roman"/>
@@ -3330,7 +2994,6 @@
         </w:rPr>
         <w:t>createUserWithEmailAndPassword</w:t>
       </w:r>
-      <w:proofErr w:type="spellEnd"/>
       <w:r>
         <w:rPr>
           <w:rFonts w:ascii="Times New Roman" w:eastAsia="Times New Roman" w:hAnsi="Times New Roman" w:cs="Times New Roman"/>
@@ -3342,7 +3005,6 @@
         </w:rPr>
         <w:t xml:space="preserve"> lancia una generica eccezione </w:t>
       </w:r>
-      <w:proofErr w:type="spellStart"/>
       <w:r>
         <w:rPr>
           <w:rFonts w:ascii="Times New Roman" w:eastAsia="Times New Roman" w:hAnsi="Times New Roman" w:cs="Times New Roman"/>
@@ -3356,7 +3018,6 @@
         </w:rPr>
         <w:t>Exception</w:t>
       </w:r>
-      <w:proofErr w:type="spellEnd"/>
       <w:r>
         <w:rPr>
           <w:rFonts w:ascii="Times New Roman" w:eastAsia="Times New Roman" w:hAnsi="Times New Roman" w:cs="Times New Roman"/>
@@ -3381,7 +3042,6 @@
         </w:rPr>
         <w:t xml:space="preserve"> e la funzione </w:t>
       </w:r>
-      <w:proofErr w:type="spellStart"/>
       <w:r>
         <w:rPr>
           <w:rFonts w:ascii="Times New Roman" w:eastAsia="Times New Roman" w:hAnsi="Times New Roman" w:cs="Times New Roman"/>
@@ -3395,7 +3055,6 @@
         </w:rPr>
         <w:t>registration</w:t>
       </w:r>
-      <w:proofErr w:type="spellEnd"/>
       <w:r>
         <w:rPr>
           <w:rFonts w:ascii="Times New Roman" w:eastAsia="Times New Roman" w:hAnsi="Times New Roman" w:cs="Times New Roman"/>
@@ -3658,7 +3317,6 @@
         </w:rPr>
         <w:t xml:space="preserve">Il metodo </w:t>
       </w:r>
-      <w:proofErr w:type="spellStart"/>
       <w:r>
         <w:rPr>
           <w:rFonts w:ascii="Times New Roman" w:eastAsia="Times New Roman" w:hAnsi="Times New Roman" w:cs="Times New Roman"/>
@@ -3672,7 +3330,6 @@
         </w:rPr>
         <w:t>signInWithEmailAndPassword</w:t>
       </w:r>
-      <w:proofErr w:type="spellEnd"/>
       <w:r>
         <w:rPr>
           <w:rFonts w:ascii="Times New Roman" w:eastAsia="Times New Roman" w:hAnsi="Times New Roman" w:cs="Times New Roman"/>
@@ -3684,7 +3341,6 @@
         </w:rPr>
         <w:t xml:space="preserve"> restituisce un oggetto </w:t>
       </w:r>
-      <w:proofErr w:type="spellStart"/>
       <w:r>
         <w:rPr>
           <w:rFonts w:ascii="Times New Roman" w:eastAsia="Times New Roman" w:hAnsi="Times New Roman" w:cs="Times New Roman"/>
@@ -3698,7 +3354,6 @@
         </w:rPr>
         <w:t>UserCredential</w:t>
       </w:r>
-      <w:proofErr w:type="spellEnd"/>
       <w:r>
         <w:rPr>
           <w:rFonts w:ascii="Times New Roman" w:eastAsia="Times New Roman" w:hAnsi="Times New Roman" w:cs="Times New Roman"/>
@@ -3885,31 +3540,7 @@
           <w:lang w:eastAsia="it-IT"/>
           <w14:ligatures w14:val="none"/>
         </w:rPr>
-        <w:t>Viene fornita un’e-mail non valida (invalid@example.com) e una password non valida (</w:t>
-      </w:r>
-      <w:proofErr w:type="spellStart"/>
-      <w:r>
-        <w:rPr>
-          <w:rFonts w:ascii="Times New Roman" w:eastAsia="Times New Roman" w:hAnsi="Times New Roman" w:cs="Times New Roman"/>
-          <w:kern w:val="0"/>
-          <w:sz w:val="24"/>
-          <w:szCs w:val="24"/>
-          <w:lang w:eastAsia="it-IT"/>
-          <w14:ligatures w14:val="none"/>
-        </w:rPr>
-        <w:t>invalidpassword</w:t>
-      </w:r>
-      <w:proofErr w:type="spellEnd"/>
-      <w:r>
-        <w:rPr>
-          <w:rFonts w:ascii="Times New Roman" w:eastAsia="Times New Roman" w:hAnsi="Times New Roman" w:cs="Times New Roman"/>
-          <w:kern w:val="0"/>
-          <w:sz w:val="24"/>
-          <w:szCs w:val="24"/>
-          <w:lang w:eastAsia="it-IT"/>
-          <w14:ligatures w14:val="none"/>
-        </w:rPr>
-        <w:t>).</w:t>
+        <w:t>Viene fornita un’e-mail non valida (invalid@example.com) e una password non valida (invalidpassword).</w:t>
       </w:r>
     </w:p>
     <w:p>
@@ -3964,7 +3595,6 @@
         </w:rPr>
         <w:t xml:space="preserve">Il metodo </w:t>
       </w:r>
-      <w:proofErr w:type="spellStart"/>
       <w:r>
         <w:rPr>
           <w:rFonts w:ascii="Times New Roman" w:eastAsia="Times New Roman" w:hAnsi="Times New Roman" w:cs="Times New Roman"/>
@@ -3978,7 +3608,6 @@
         </w:rPr>
         <w:t>signInWithEmailAndPassword</w:t>
       </w:r>
-      <w:proofErr w:type="spellEnd"/>
       <w:r>
         <w:rPr>
           <w:rFonts w:ascii="Times New Roman" w:eastAsia="Times New Roman" w:hAnsi="Times New Roman" w:cs="Times New Roman"/>
@@ -3990,7 +3619,6 @@
         </w:rPr>
         <w:t xml:space="preserve"> lancia un'eccezione </w:t>
       </w:r>
-      <w:proofErr w:type="spellStart"/>
       <w:r>
         <w:rPr>
           <w:rFonts w:ascii="Times New Roman" w:eastAsia="Times New Roman" w:hAnsi="Times New Roman" w:cs="Times New Roman"/>
@@ -4004,7 +3632,6 @@
         </w:rPr>
         <w:t>FirebaseAuthException</w:t>
       </w:r>
-      <w:proofErr w:type="spellEnd"/>
       <w:r>
         <w:rPr>
           <w:rFonts w:ascii="Times New Roman" w:eastAsia="Times New Roman" w:hAnsi="Times New Roman" w:cs="Times New Roman"/>
@@ -4038,7 +3665,6 @@
         </w:rPr>
         <w:t xml:space="preserve"> il codice </w:t>
       </w:r>
-      <w:proofErr w:type="spellStart"/>
       <w:r>
         <w:rPr>
           <w:rFonts w:ascii="Times New Roman" w:eastAsia="Times New Roman" w:hAnsi="Times New Roman" w:cs="Times New Roman"/>
@@ -4050,21 +3676,7 @@
           <w:lang w:eastAsia="it-IT"/>
           <w14:ligatures w14:val="none"/>
         </w:rPr>
-        <w:t>wrong</w:t>
-      </w:r>
-      <w:proofErr w:type="spellEnd"/>
-      <w:r>
-        <w:rPr>
-          <w:rFonts w:ascii="Times New Roman" w:eastAsia="Times New Roman" w:hAnsi="Times New Roman" w:cs="Times New Roman"/>
-          <w:i/>
-          <w:iCs/>
-          <w:kern w:val="0"/>
-          <w:sz w:val="24"/>
-          <w:szCs w:val="24"/>
-          <w:lang w:eastAsia="it-IT"/>
-          <w14:ligatures w14:val="none"/>
-        </w:rPr>
-        <w:t>-password</w:t>
+        <w:t>wrong-password</w:t>
       </w:r>
       <w:r>
         <w:rPr>
@@ -4108,79 +3720,7 @@
           <w:lang w:eastAsia="it-IT"/>
           <w14:ligatures w14:val="none"/>
         </w:rPr>
-        <w:t xml:space="preserve"> il messaggio "</w:t>
-      </w:r>
-      <w:proofErr w:type="spellStart"/>
-      <w:r>
-        <w:rPr>
-          <w:rFonts w:ascii="Times New Roman" w:eastAsia="Times New Roman" w:hAnsi="Times New Roman" w:cs="Times New Roman"/>
-          <w:kern w:val="0"/>
-          <w:sz w:val="24"/>
-          <w:szCs w:val="24"/>
-          <w:lang w:eastAsia="it-IT"/>
-          <w14:ligatures w14:val="none"/>
-        </w:rPr>
-        <w:t>Wrong</w:t>
-      </w:r>
-      <w:proofErr w:type="spellEnd"/>
-      <w:r>
-        <w:rPr>
-          <w:rFonts w:ascii="Times New Roman" w:eastAsia="Times New Roman" w:hAnsi="Times New Roman" w:cs="Times New Roman"/>
-          <w:kern w:val="0"/>
-          <w:sz w:val="24"/>
-          <w:szCs w:val="24"/>
-          <w:lang w:eastAsia="it-IT"/>
-          <w14:ligatures w14:val="none"/>
-        </w:rPr>
-        <w:t xml:space="preserve"> password </w:t>
-      </w:r>
-      <w:proofErr w:type="spellStart"/>
-      <w:r>
-        <w:rPr>
-          <w:rFonts w:ascii="Times New Roman" w:eastAsia="Times New Roman" w:hAnsi="Times New Roman" w:cs="Times New Roman"/>
-          <w:kern w:val="0"/>
-          <w:sz w:val="24"/>
-          <w:szCs w:val="24"/>
-          <w:lang w:eastAsia="it-IT"/>
-          <w14:ligatures w14:val="none"/>
-        </w:rPr>
-        <w:t>provided</w:t>
-      </w:r>
-      <w:proofErr w:type="spellEnd"/>
-      <w:r>
-        <w:rPr>
-          <w:rFonts w:ascii="Times New Roman" w:eastAsia="Times New Roman" w:hAnsi="Times New Roman" w:cs="Times New Roman"/>
-          <w:kern w:val="0"/>
-          <w:sz w:val="24"/>
-          <w:szCs w:val="24"/>
-          <w:lang w:eastAsia="it-IT"/>
-          <w14:ligatures w14:val="none"/>
-        </w:rPr>
-        <w:t xml:space="preserve"> for </w:t>
-      </w:r>
-      <w:proofErr w:type="spellStart"/>
-      <w:r>
-        <w:rPr>
-          <w:rFonts w:ascii="Times New Roman" w:eastAsia="Times New Roman" w:hAnsi="Times New Roman" w:cs="Times New Roman"/>
-          <w:kern w:val="0"/>
-          <w:sz w:val="24"/>
-          <w:szCs w:val="24"/>
-          <w:lang w:eastAsia="it-IT"/>
-          <w14:ligatures w14:val="none"/>
-        </w:rPr>
-        <w:t>that</w:t>
-      </w:r>
-      <w:proofErr w:type="spellEnd"/>
-      <w:r>
-        <w:rPr>
-          <w:rFonts w:ascii="Times New Roman" w:eastAsia="Times New Roman" w:hAnsi="Times New Roman" w:cs="Times New Roman"/>
-          <w:kern w:val="0"/>
-          <w:sz w:val="24"/>
-          <w:szCs w:val="24"/>
-          <w:lang w:eastAsia="it-IT"/>
-          <w14:ligatures w14:val="none"/>
-        </w:rPr>
-        <w:t xml:space="preserve"> user."</w:t>
+        <w:t xml:space="preserve"> il messaggio "Wrong password provided for that user."</w:t>
       </w:r>
     </w:p>
     <w:p>
@@ -4205,6 +3745,7 @@
           <w:lang w:eastAsia="it-IT"/>
           <w14:ligatures w14:val="none"/>
         </w:rPr>
+        <w:lastRenderedPageBreak/>
         <w:t>Questi test sono stati effettuati per assicurare che le funzionalità critiche di registrazione e login dell'applicazione funzionino correttamente, gestendo sia i casi di successo sia i possibili errori che possono verificarsi.</w:t>
       </w:r>
     </w:p>
@@ -4277,43 +3818,7 @@
           <w:lang w:eastAsia="it-IT"/>
           <w14:ligatures w14:val="none"/>
         </w:rPr>
-        <w:t xml:space="preserve">Durante il processo di testing, abbiamo incontrato diverse sfide, tra cui la mancanza di una documentazione completa per l'integrazione con </w:t>
-      </w:r>
-      <w:proofErr w:type="spellStart"/>
-      <w:r>
-        <w:rPr>
-          <w:rFonts w:ascii="Times New Roman" w:eastAsia="Times New Roman" w:hAnsi="Times New Roman" w:cs="Times New Roman"/>
-          <w:kern w:val="0"/>
-          <w:sz w:val="24"/>
-          <w:szCs w:val="24"/>
-          <w:lang w:eastAsia="it-IT"/>
-          <w14:ligatures w14:val="none"/>
-        </w:rPr>
-        <w:t>Firebase</w:t>
-      </w:r>
-      <w:proofErr w:type="spellEnd"/>
-      <w:r>
-        <w:rPr>
-          <w:rFonts w:ascii="Times New Roman" w:eastAsia="Times New Roman" w:hAnsi="Times New Roman" w:cs="Times New Roman"/>
-          <w:kern w:val="0"/>
-          <w:sz w:val="24"/>
-          <w:szCs w:val="24"/>
-          <w:lang w:eastAsia="it-IT"/>
-          <w14:ligatures w14:val="none"/>
-        </w:rPr>
-        <w:t xml:space="preserve"> Database. Questa carenza ha reso </w:t>
-      </w:r>
-      <w:r>
-        <w:rPr>
-          <w:rFonts w:ascii="Times New Roman" w:eastAsia="Times New Roman" w:hAnsi="Times New Roman" w:cs="Times New Roman"/>
-          <w:kern w:val="0"/>
-          <w:sz w:val="24"/>
-          <w:szCs w:val="24"/>
-          <w:lang w:eastAsia="it-IT"/>
-          <w14:ligatures w14:val="none"/>
-        </w:rPr>
-        <w:lastRenderedPageBreak/>
-        <w:t>difficile eseguire test di integrazione accurati per alcune funzionalità chiave dell'applicazione. Inoltre, nonostante l'utilizzo di modelli di linguaggio per ottenere assistenza, le informazioni fornite non sono state sufficienti per risolvere i problemi riscontrati.</w:t>
+        <w:t>Durante il processo di testing, abbiamo incontrato diverse sfide, tra cui la mancanza di una documentazione completa per l'integrazione con Firebase Database. Questa carenza ha reso difficile eseguire test di integrazione accurati per alcune funzionalità chiave dell'applicazione. Inoltre, nonostante l'utilizzo di modelli di linguaggio per ottenere assistenza, le informazioni fornite non sono state sufficienti per risolvere i problemi riscontrati.</w:t>
       </w:r>
     </w:p>
     <w:p>
@@ -4338,37 +3843,133 @@
           <w:lang w:eastAsia="it-IT"/>
           <w14:ligatures w14:val="none"/>
         </w:rPr>
-        <w:t xml:space="preserve">Queste problematiche saranno esplorate nei capitoli successivi, dove verrà analizzato il valore aggiunto derivante dall'utilizzo di un LLM come ChatGPT nello sviluppo del progetto. Nonostante l'incapacità di ChatGPT di eseguire test funzionanti per la nostra applicazione, questa informazione è comunque significativa, dato che il nostro obiettivo principale è comprendere l'utilità di un LLM nel contesto dello sviluppo di </w:t>
-      </w:r>
-      <w:proofErr w:type="spellStart"/>
-      <w:r>
-        <w:rPr>
-          <w:rFonts w:ascii="Times New Roman" w:eastAsia="Times New Roman" w:hAnsi="Times New Roman" w:cs="Times New Roman"/>
-          <w:kern w:val="0"/>
-          <w:sz w:val="24"/>
-          <w:szCs w:val="24"/>
-          <w:lang w:eastAsia="it-IT"/>
-          <w14:ligatures w14:val="none"/>
-        </w:rPr>
-        <w:t>un'app</w:t>
-      </w:r>
-      <w:proofErr w:type="spellEnd"/>
-      <w:r>
-        <w:rPr>
-          <w:rFonts w:ascii="Times New Roman" w:eastAsia="Times New Roman" w:hAnsi="Times New Roman" w:cs="Times New Roman"/>
-          <w:kern w:val="0"/>
-          <w:sz w:val="24"/>
-          <w:szCs w:val="24"/>
-          <w:lang w:eastAsia="it-IT"/>
-          <w14:ligatures w14:val="none"/>
-        </w:rPr>
-        <w:t xml:space="preserve"> mobile.</w:t>
-      </w:r>
+        <w:t>Queste problematiche saranno esplorate nei capitoli successivi, dove verrà analizzato il valore aggiunto derivante dall'utilizzo di un LLM come ChatGPT nello sviluppo del progetto. Nonostante l'incapacità di ChatGPT di eseguire test funzionanti per la nostra applicazione, questa informazione è comunque significativa, dato che il nostro obiettivo principale è comprendere l'utilità di un LLM nel contesto dello sviluppo di un'app mobile.</w:t>
+      </w:r>
+    </w:p>
+    <w:p>
+      <w:pPr>
+        <w:spacing w:line="360" w:lineRule="auto"/>
+        <w:jc w:val="both"/>
+        <w:rPr>
+          <w:rFonts w:ascii="Times New Roman" w:eastAsia="Times New Roman" w:hAnsi="Times New Roman" w:cs="Times New Roman"/>
+          <w:kern w:val="0"/>
+          <w:sz w:val="24"/>
+          <w:szCs w:val="24"/>
+          <w:lang w:eastAsia="it-IT"/>
+          <w14:ligatures w14:val="none"/>
+        </w:rPr>
+      </w:pPr>
+    </w:p>
+    <w:p>
+      <w:pPr>
+        <w:spacing w:line="360" w:lineRule="auto"/>
+        <w:jc w:val="both"/>
+        <w:rPr>
+          <w:rFonts w:ascii="Times New Roman" w:eastAsia="Times New Roman" w:hAnsi="Times New Roman" w:cs="Times New Roman"/>
+          <w:kern w:val="0"/>
+          <w:sz w:val="24"/>
+          <w:szCs w:val="24"/>
+          <w:lang w:eastAsia="it-IT"/>
+          <w14:ligatures w14:val="none"/>
+        </w:rPr>
+      </w:pPr>
+    </w:p>
+    <w:p>
+      <w:pPr>
+        <w:spacing w:line="360" w:lineRule="auto"/>
+        <w:jc w:val="both"/>
+        <w:rPr>
+          <w:rFonts w:ascii="Times New Roman" w:eastAsia="Times New Roman" w:hAnsi="Times New Roman" w:cs="Times New Roman"/>
+          <w:b/>
+          <w:bCs/>
+          <w:kern w:val="0"/>
+          <w:sz w:val="32"/>
+          <w:szCs w:val="32"/>
+          <w:lang w:eastAsia="it-IT"/>
+          <w14:ligatures w14:val="none"/>
+        </w:rPr>
+      </w:pPr>
+      <w:r>
+        <w:rPr>
+          <w:rFonts w:ascii="Times New Roman" w:eastAsia="Times New Roman" w:hAnsi="Times New Roman" w:cs="Times New Roman"/>
+          <w:b/>
+          <w:bCs/>
+          <w:kern w:val="0"/>
+          <w:sz w:val="32"/>
+          <w:szCs w:val="32"/>
+          <w:lang w:eastAsia="it-IT"/>
+          <w14:ligatures w14:val="none"/>
+        </w:rPr>
+        <w:t>Bibliografia capitolo</w:t>
+      </w:r>
+    </w:p>
+    <w:p>
+      <w:pPr>
+        <w:spacing w:line="360" w:lineRule="auto"/>
+        <w:jc w:val="both"/>
+        <w:rPr>
+          <w:rFonts w:ascii="Times New Roman" w:eastAsia="Times New Roman" w:hAnsi="Times New Roman" w:cs="Times New Roman"/>
+          <w:kern w:val="0"/>
+          <w:sz w:val="24"/>
+          <w:szCs w:val="24"/>
+          <w:lang w:eastAsia="it-IT"/>
+          <w14:ligatures w14:val="none"/>
+        </w:rPr>
+      </w:pPr>
+      <w:r>
+        <w:rPr>
+          <w:rFonts w:ascii="Times New Roman" w:eastAsia="Times New Roman" w:hAnsi="Times New Roman" w:cs="Times New Roman"/>
+          <w:kern w:val="0"/>
+          <w:sz w:val="24"/>
+          <w:szCs w:val="24"/>
+          <w:lang w:val="en-GB" w:eastAsia="it-IT"/>
+          <w14:ligatures w14:val="none"/>
+        </w:rPr>
+        <w:t xml:space="preserve">[1] Testing. </w:t>
+      </w:r>
+      <w:r>
+        <w:rPr>
+          <w:rFonts w:ascii="Times New Roman" w:eastAsia="Times New Roman" w:hAnsi="Times New Roman" w:cs="Times New Roman"/>
+          <w:i/>
+          <w:iCs/>
+          <w:kern w:val="0"/>
+          <w:sz w:val="24"/>
+          <w:szCs w:val="24"/>
+          <w:lang w:eastAsia="it-IT"/>
+          <w14:ligatures w14:val="none"/>
+        </w:rPr>
+        <w:t xml:space="preserve">Testing Flutter apps. </w:t>
+      </w:r>
+      <w:r>
+        <w:rPr>
+          <w:rFonts w:ascii="Times New Roman" w:eastAsia="Times New Roman" w:hAnsi="Times New Roman" w:cs="Times New Roman"/>
+          <w:kern w:val="0"/>
+          <w:sz w:val="24"/>
+          <w:szCs w:val="24"/>
+          <w:lang w:eastAsia="it-IT"/>
+          <w14:ligatures w14:val="none"/>
+        </w:rPr>
+        <w:t xml:space="preserve">Url: </w:t>
+      </w:r>
+      <w:hyperlink r:id="rId7" w:history="1">
+        <w:r>
+          <w:rPr>
+            <w:rStyle w:val="Collegamentoipertestuale"/>
+            <w:rFonts w:ascii="Times New Roman" w:eastAsia="Times New Roman" w:hAnsi="Times New Roman" w:cs="Times New Roman"/>
+            <w:kern w:val="0"/>
+            <w:sz w:val="24"/>
+            <w:szCs w:val="24"/>
+            <w:lang w:eastAsia="it-IT"/>
+            <w14:ligatures w14:val="none"/>
+          </w:rPr>
+          <w:t>https://docs.flutter.dev/testing/overview</w:t>
+        </w:r>
+      </w:hyperlink>
     </w:p>
     <w:sectPr>
-      <w:headerReference w:type="default" r:id="rId7"/>
-      <w:footerReference w:type="default" r:id="rId8"/>
-      <w:footerReference w:type="first" r:id="rId9"/>
+      <w:headerReference w:type="default" r:id="rId8"/>
+      <w:footerReference w:type="default" r:id="rId9"/>
+      <w:footerReference w:type="first" r:id="rId10"/>
       <w:pgSz w:w="11906" w:h="16838"/>
       <w:pgMar w:top="1701" w:right="1418" w:bottom="1418" w:left="1418" w:header="709" w:footer="709" w:gutter="0"/>
       <w:cols w:space="708"/>
@@ -8533,6 +8134,29 @@
       <w:szCs w:val="20"/>
     </w:rPr>
   </w:style>
+  <w:style w:type="character" w:styleId="Collegamentoipertestuale">
+    <w:name w:val="Hyperlink"/>
+    <w:basedOn w:val="Carpredefinitoparagrafo"/>
+    <w:uiPriority w:val="99"/>
+    <w:unhideWhenUsed/>
+    <w:rsid w:val="005A5744"/>
+    <w:rPr>
+      <w:color w:val="467886" w:themeColor="hyperlink"/>
+      <w:u w:val="single"/>
+    </w:rPr>
+  </w:style>
+  <w:style w:type="character" w:styleId="Menzionenonrisolta">
+    <w:name w:val="Unresolved Mention"/>
+    <w:basedOn w:val="Carpredefinitoparagrafo"/>
+    <w:uiPriority w:val="99"/>
+    <w:semiHidden/>
+    <w:unhideWhenUsed/>
+    <w:rsid w:val="005A5744"/>
+    <w:rPr>
+      <w:color w:val="605E5C"/>
+      <w:shd w:val="clear" w:color="auto" w:fill="E1DFDD"/>
+    </w:rPr>
+  </w:style>
 </w:styles>
 </file>
 
